--- a/Dokumen/Pengenalan Pola SHIH.docx
+++ b/Dokumen/Pengenalan Pola SHIH.docx
@@ -5,6 +5,7 @@
     <w:sdt>
       <w:sdtPr>
         <w:rPr>
+          <w:rFonts w:eastAsiaTheme="minorHAnsi"/>
           <w:sz w:val="2"/>
         </w:rPr>
         <w:id w:val="-975449712"/>
@@ -15,7 +16,7 @@
       </w:sdtPr>
       <w:sdtEndPr>
         <w:rPr>
-          <w:rFonts w:ascii="Times New Roman" w:eastAsiaTheme="minorHAnsi" w:hAnsi="Times New Roman" w:cs="Times New Roman"/>
+          <w:rFonts w:ascii="Times New Roman" w:hAnsi="Times New Roman" w:cs="Times New Roman"/>
           <w:b/>
           <w:sz w:val="28"/>
         </w:rPr>
@@ -33,7 +34,7 @@
           <w:r>
             <w:rPr>
               <w:noProof/>
-              <w:lang w:val="id-ID" w:eastAsia="id-ID"/>
+              <w:lang w:val="id-ID" w:eastAsia="ja-JP"/>
             </w:rPr>
             <mc:AlternateContent>
               <mc:Choice Requires="wps">
@@ -155,6 +156,7 @@
                                     <w:dataBinding w:prefixMappings="xmlns:ns0='http://purl.org/dc/elements/1.1/' xmlns:ns1='http://schemas.openxmlformats.org/package/2006/metadata/core-properties' " w:xpath="/ns1:coreProperties[1]/ns0:subject[1]" w:storeItemID="{6C3C8BC8-F283-45AE-878A-BAB7291924A1}"/>
                                     <w:text/>
                                   </w:sdtPr>
+                                  <w:sdtEndPr/>
                                   <w:sdtContent>
                                     <w:r>
                                       <w:rPr>
@@ -303,7 +305,7 @@
               <w:color w:val="4F81BD" w:themeColor="accent1"/>
               <w:sz w:val="36"/>
               <w:szCs w:val="36"/>
-              <w:lang w:val="id-ID" w:eastAsia="id-ID"/>
+              <w:lang w:val="id-ID" w:eastAsia="ja-JP"/>
             </w:rPr>
             <mc:AlternateContent>
               <mc:Choice Requires="wpg">
@@ -845,7 +847,7 @@
           <w:r>
             <w:rPr>
               <w:noProof/>
-              <w:lang w:val="id-ID" w:eastAsia="id-ID"/>
+              <w:lang w:val="id-ID" w:eastAsia="ja-JP"/>
             </w:rPr>
             <mc:AlternateContent>
               <mc:Choice Requires="wps">
@@ -1008,6 +1010,7 @@
                                     <w:color w:val="4F81BD" w:themeColor="accent1"/>
                                     <w:sz w:val="32"/>
                                     <w:szCs w:val="32"/>
+                                    <w:lang w:val="id-ID"/>
                                   </w:rPr>
                                 </w:pPr>
                                 <w:proofErr w:type="spellStart"/>
@@ -1028,6 +1031,17 @@
                                   </w:rPr>
                                   <w:t xml:space="preserve"> Ari W</w:t>
                                 </w:r>
+                                <w:r>
+                                  <w:rPr>
+                                    <w:color w:val="4F81BD" w:themeColor="accent1"/>
+                                    <w:sz w:val="32"/>
+                                    <w:szCs w:val="32"/>
+                                    <w:lang w:val="id-ID"/>
+                                  </w:rPr>
+                                  <w:t>.</w:t>
+                                </w:r>
+                                <w:bookmarkStart w:id="0" w:name="_GoBack"/>
+                                <w:bookmarkEnd w:id="0"/>
                               </w:p>
                               <w:p>
                                 <w:pPr>
@@ -1055,6 +1069,7 @@
                                     <w:dataBinding w:prefixMappings="xmlns:ns0='http://schemas.openxmlformats.org/officeDocument/2006/extended-properties' " w:xpath="/ns0:Properties[1]/ns0:Company[1]" w:storeItemID="{6668398D-A668-4E3E-A5EB-62B293D839F1}"/>
                                     <w:text/>
                                   </w:sdtPr>
+                                  <w:sdtEndPr/>
                                   <w:sdtContent>
                                     <w:r>
                                       <w:rPr>
@@ -1090,7 +1105,11 @@
               </mc:Choice>
               <mc:Fallback>
                 <w:pict>
-                  <v:shape w14:anchorId="42801E13" id="Text Box 42" o:spid="_x0000_s1027" type="#_x0000_t202" style="position:absolute;margin-left:307.85pt;margin-top:680.3pt;width:4in;height:28.8pt;z-index:251668480;visibility:visible;mso-wrap-style:square;mso-width-percent:450;mso-height-percent:0;mso-wrap-distance-left:9pt;mso-wrap-distance-top:0;mso-wrap-distance-right:9pt;mso-wrap-distance-bottom:0;mso-position-horizontal:absolute;mso-position-horizontal-relative:page;mso-position-vertical:absolute;mso-position-vertical-relative:page;mso-width-percent:450;mso-height-percent:0;mso-width-relative:page;mso-height-relative:margin;v-text-anchor:bottom" o:gfxdata="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" filled="f" stroked="f" strokeweight=".5pt">
+                  <v:shapetype w14:anchorId="42801E13" id="_x0000_t202" coordsize="21600,21600" o:spt="202" path="m,l,21600r21600,l21600,xe">
+                    <v:stroke joinstyle="miter"/>
+                    <v:path gradientshapeok="t" o:connecttype="rect"/>
+                  </v:shapetype>
+                  <v:shape id="Text Box 42" o:spid="_x0000_s1027" type="#_x0000_t202" style="position:absolute;margin-left:307.85pt;margin-top:680.3pt;width:4in;height:28.8pt;z-index:251668480;visibility:visible;mso-wrap-style:square;mso-width-percent:450;mso-height-percent:0;mso-wrap-distance-left:9pt;mso-wrap-distance-top:0;mso-wrap-distance-right:9pt;mso-wrap-distance-bottom:0;mso-position-horizontal:absolute;mso-position-horizontal-relative:page;mso-position-vertical:absolute;mso-position-vertical-relative:page;mso-width-percent:450;mso-height-percent:0;mso-width-relative:page;mso-height-relative:margin;v-text-anchor:bottom" o:gfxdata="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" filled="f" stroked="f" strokeweight=".5pt">
                     <v:textbox style="mso-fit-shape-to-text:t" inset="0,0,0,0">
                       <w:txbxContent>
                         <w:p>
@@ -1204,6 +1223,7 @@
                               <w:color w:val="4F81BD" w:themeColor="accent1"/>
                               <w:sz w:val="32"/>
                               <w:szCs w:val="32"/>
+                              <w:lang w:val="id-ID"/>
                             </w:rPr>
                           </w:pPr>
                           <w:proofErr w:type="spellStart"/>
@@ -1224,6 +1244,17 @@
                             </w:rPr>
                             <w:t xml:space="preserve"> Ari W</w:t>
                           </w:r>
+                          <w:r>
+                            <w:rPr>
+                              <w:color w:val="4F81BD" w:themeColor="accent1"/>
+                              <w:sz w:val="32"/>
+                              <w:szCs w:val="32"/>
+                              <w:lang w:val="id-ID"/>
+                            </w:rPr>
+                            <w:t>.</w:t>
+                          </w:r>
+                          <w:bookmarkStart w:id="1" w:name="_GoBack"/>
+                          <w:bookmarkEnd w:id="1"/>
                         </w:p>
                         <w:p>
                           <w:pPr>
@@ -1251,6 +1282,7 @@
                               <w:dataBinding w:prefixMappings="xmlns:ns0='http://schemas.openxmlformats.org/officeDocument/2006/extended-properties' " w:xpath="/ns0:Properties[1]/ns0:Company[1]" w:storeItemID="{6668398D-A668-4E3E-A5EB-62B293D839F1}"/>
                               <w:text/>
                             </w:sdtPr>
+                            <w:sdtEndPr/>
                             <w:sdtContent>
                               <w:r>
                                 <w:rPr>
@@ -1281,8 +1313,6 @@
             <w:br w:type="page"/>
           </w:r>
         </w:p>
-        <w:bookmarkStart w:id="0" w:name="_GoBack" w:displacedByCustomXml="next"/>
-        <w:bookmarkEnd w:id="0" w:displacedByCustomXml="next"/>
       </w:sdtContent>
     </w:sdt>
     <w:p>
@@ -1789,7 +1819,7 @@
           <w:rFonts w:ascii="Times New Roman" w:hAnsi="Times New Roman" w:cs="Times New Roman"/>
           <w:noProof/>
           <w:sz w:val="24"/>
-          <w:lang w:val="id-ID" w:eastAsia="id-ID"/>
+          <w:lang w:val="id-ID" w:eastAsia="ja-JP"/>
         </w:rPr>
         <w:drawing>
           <wp:inline distT="0" distB="0" distL="0" distR="0" wp14:anchorId="69735991" wp14:editId="0940107B">
@@ -3221,7 +3251,7 @@
         <w:rPr>
           <w:rFonts w:ascii="Times New Roman" w:hAnsi="Times New Roman" w:cs="Times New Roman"/>
           <w:noProof/>
-          <w:lang w:val="id-ID" w:eastAsia="id-ID"/>
+          <w:lang w:val="id-ID" w:eastAsia="ja-JP"/>
         </w:rPr>
         <w:drawing>
           <wp:inline distT="0" distB="0" distL="0" distR="0" wp14:anchorId="79C4FB5F" wp14:editId="14EC70AA">
@@ -5521,7 +5551,7 @@
         <w:rPr>
           <w:rFonts w:ascii="Times New Roman" w:hAnsi="Times New Roman" w:cs="Times New Roman"/>
           <w:noProof/>
-          <w:lang w:val="id-ID" w:eastAsia="id-ID"/>
+          <w:lang w:val="id-ID" w:eastAsia="ja-JP"/>
         </w:rPr>
         <w:drawing>
           <wp:inline distT="0" distB="0" distL="0" distR="0" wp14:anchorId="4DAAD4B1" wp14:editId="2DAE6737">
@@ -5677,7 +5707,7 @@
           <w:rFonts w:ascii="Times New Roman" w:hAnsi="Times New Roman" w:cs="Times New Roman"/>
           <w:noProof/>
           <w:sz w:val="24"/>
-          <w:lang w:val="id-ID" w:eastAsia="id-ID"/>
+          <w:lang w:val="id-ID" w:eastAsia="ja-JP"/>
         </w:rPr>
         <w:lastRenderedPageBreak/>
         <w:drawing>
@@ -5909,7 +5939,7 @@
           <w:rFonts w:ascii="Times New Roman" w:hAnsi="Times New Roman" w:cs="Times New Roman"/>
           <w:noProof/>
           <w:sz w:val="24"/>
-          <w:lang w:val="id-ID" w:eastAsia="id-ID"/>
+          <w:lang w:val="id-ID" w:eastAsia="ja-JP"/>
         </w:rPr>
         <w:drawing>
           <wp:inline distT="0" distB="0" distL="0" distR="0" wp14:anchorId="39B6289E" wp14:editId="1C410A38">
@@ -6100,7 +6130,7 @@
           <w:rFonts w:ascii="Times New Roman" w:hAnsi="Times New Roman" w:cs="Times New Roman"/>
           <w:noProof/>
           <w:sz w:val="24"/>
-          <w:lang w:val="id-ID" w:eastAsia="id-ID"/>
+          <w:lang w:val="id-ID" w:eastAsia="ja-JP"/>
         </w:rPr>
         <w:drawing>
           <wp:inline distT="0" distB="0" distL="0" distR="0" wp14:anchorId="0631D180" wp14:editId="403ED618">
@@ -6894,7 +6924,7 @@
           <w:color w:val="1F497D" w:themeColor="text2"/>
           <w:sz w:val="18"/>
           <w:szCs w:val="18"/>
-          <w:lang w:val="id-ID" w:eastAsia="id-ID"/>
+          <w:lang w:val="id-ID" w:eastAsia="ja-JP"/>
         </w:rPr>
         <w:drawing>
           <wp:inline distT="0" distB="0" distL="0" distR="0" wp14:anchorId="66B374E7" wp14:editId="0D98B66F">
@@ -7328,7 +7358,7 @@
       <w:r>
         <w:rPr>
           <w:noProof/>
-          <w:lang w:val="id-ID" w:eastAsia="id-ID"/>
+          <w:lang w:val="id-ID" w:eastAsia="ja-JP"/>
         </w:rPr>
         <w:lastRenderedPageBreak/>
         <w:drawing>
@@ -7495,7 +7525,7 @@
       <w:r>
         <w:rPr>
           <w:noProof/>
-          <w:lang w:val="id-ID" w:eastAsia="id-ID"/>
+          <w:lang w:val="id-ID" w:eastAsia="ja-JP"/>
         </w:rPr>
         <w:drawing>
           <wp:inline distT="0" distB="0" distL="0" distR="0" wp14:anchorId="5417AA4C" wp14:editId="2AED152E">
@@ -8213,7 +8243,7 @@
       <w:r>
         <w:rPr>
           <w:noProof/>
-          <w:lang w:val="id-ID" w:eastAsia="id-ID"/>
+          <w:lang w:val="id-ID" w:eastAsia="ja-JP"/>
         </w:rPr>
         <w:drawing>
           <wp:inline distT="0" distB="0" distL="0" distR="0" wp14:anchorId="787C8C5F" wp14:editId="5D222321">
@@ -8448,7 +8478,7 @@
       <w:r>
         <w:rPr>
           <w:noProof/>
-          <w:lang w:val="id-ID" w:eastAsia="id-ID"/>
+          <w:lang w:val="id-ID" w:eastAsia="ja-JP"/>
         </w:rPr>
         <mc:AlternateContent>
           <mc:Choice Requires="wpg">
@@ -9509,7 +9539,7 @@
       <w:r>
         <w:rPr>
           <w:noProof/>
-          <w:lang w:val="id-ID" w:eastAsia="id-ID"/>
+          <w:lang w:val="id-ID" w:eastAsia="ja-JP"/>
         </w:rPr>
         <mc:AlternateContent>
           <mc:Choice Requires="wpg">
@@ -14046,7 +14076,7 @@
       <w:r>
         <w:rPr>
           <w:noProof/>
-          <w:lang w:val="id-ID" w:eastAsia="id-ID"/>
+          <w:lang w:val="id-ID" w:eastAsia="ja-JP"/>
         </w:rPr>
         <w:drawing>
           <wp:inline distT="0" distB="0" distL="0" distR="0" wp14:anchorId="41D40213" wp14:editId="7621BEB3">

--- a/Dokumen/Pengenalan Pola SHIH.docx
+++ b/Dokumen/Pengenalan Pola SHIH.docx
@@ -39,7 +39,7 @@
             <mc:AlternateContent>
               <mc:Choice Requires="wps">
                 <w:drawing>
-                  <wp:anchor distT="0" distB="0" distL="114300" distR="114300" simplePos="0" relativeHeight="251665408" behindDoc="0" locked="0" layoutInCell="1" allowOverlap="1">
+                  <wp:anchor distT="0" distB="0" distL="114300" distR="114300" simplePos="0" relativeHeight="251665408" behindDoc="0" locked="0" layoutInCell="1" allowOverlap="1" wp14:anchorId="30A1B322" wp14:editId="4661EBEE">
                     <wp:simplePos x="0" y="0"/>
                     <wp:positionH relativeFrom="page">
                       <wp:align>center</wp:align>
@@ -310,7 +310,7 @@
             <mc:AlternateContent>
               <mc:Choice Requires="wpg">
                 <w:drawing>
-                  <wp:anchor distT="0" distB="0" distL="114300" distR="114300" simplePos="0" relativeHeight="251659264" behindDoc="1" locked="0" layoutInCell="1" allowOverlap="1">
+                  <wp:anchor distT="0" distB="0" distL="114300" distR="114300" simplePos="0" relativeHeight="251659264" behindDoc="1" locked="0" layoutInCell="1" allowOverlap="1" wp14:anchorId="35A4D55D" wp14:editId="0F9A2AB4">
                     <wp:simplePos x="0" y="0"/>
                     <mc:AlternateContent>
                       <mc:Choice Requires="wp14">
@@ -852,16 +852,16 @@
             <mc:AlternateContent>
               <mc:Choice Requires="wps">
                 <w:drawing>
-                  <wp:anchor distT="0" distB="0" distL="114300" distR="114300" simplePos="0" relativeHeight="251668480" behindDoc="0" locked="0" layoutInCell="1" allowOverlap="1" wp14:anchorId="42801E13" wp14:editId="480EA029">
+                  <wp:anchor distT="0" distB="0" distL="114300" distR="114300" simplePos="0" relativeHeight="251668480" behindDoc="0" locked="0" layoutInCell="1" allowOverlap="1" wp14:anchorId="2864EDAB" wp14:editId="42FE8E64">
                     <wp:simplePos x="0" y="0"/>
                     <wp:positionH relativeFrom="page">
-                      <wp:posOffset>3909848</wp:posOffset>
+                      <wp:posOffset>2486025</wp:posOffset>
                     </wp:positionH>
                     <wp:positionV relativeFrom="page">
-                      <wp:posOffset>8639503</wp:posOffset>
+                      <wp:posOffset>8639175</wp:posOffset>
                     </wp:positionV>
-                    <wp:extent cx="3657600" cy="365760"/>
-                    <wp:effectExtent l="0" t="0" r="7620" b="15240"/>
+                    <wp:extent cx="4909185" cy="365760"/>
+                    <wp:effectExtent l="0" t="0" r="5715" b="10795"/>
                     <wp:wrapTopAndBottom/>
                     <wp:docPr id="42" name="Text Box 42"/>
                     <wp:cNvGraphicFramePr/>
@@ -872,7 +872,7 @@
                           <wps:spPr>
                             <a:xfrm>
                               <a:off x="0" y="0"/>
-                              <a:ext cx="3657600" cy="365760"/>
+                              <a:ext cx="4909185" cy="365760"/>
                             </a:xfrm>
                             <a:prstGeom prst="rect">
                               <a:avLst/>
@@ -908,6 +908,7 @@
                                     <w:color w:val="4F81BD" w:themeColor="accent1"/>
                                     <w:sz w:val="32"/>
                                     <w:szCs w:val="32"/>
+                                    <w:lang w:val="id-ID"/>
                                   </w:rPr>
                                 </w:pPr>
                                 <w:r>
@@ -928,6 +929,33 @@
                                   <w:t>Ilham</w:t>
                                 </w:r>
                                 <w:proofErr w:type="spellEnd"/>
+                                <w:r>
+                                  <w:rPr>
+                                    <w:color w:val="4F81BD" w:themeColor="accent1"/>
+                                    <w:sz w:val="32"/>
+                                    <w:szCs w:val="32"/>
+                                    <w:lang w:val="id-ID"/>
+                                  </w:rPr>
+                                  <w:t xml:space="preserve"> Rizqyawan - </w:t>
+                                </w:r>
+                                <w:r>
+                                  <w:rPr>
+                                    <w:color w:val="4F81BD" w:themeColor="accent1"/>
+                                    <w:sz w:val="32"/>
+                                    <w:szCs w:val="32"/>
+                                    <w:lang w:val="id-ID"/>
+                                  </w:rPr>
+                                  <w:t>23214340</w:t>
+                                </w:r>
+                                <w:r>
+                                  <w:rPr>
+                                    <w:color w:val="4F81BD" w:themeColor="accent1"/>
+                                    <w:sz w:val="32"/>
+                                    <w:szCs w:val="32"/>
+                                    <w:lang w:val="id-ID"/>
+                                  </w:rPr>
+                                  <w:t xml:space="preserve"> </w:t>
+                                </w:r>
                               </w:p>
                               <w:p>
                                 <w:pPr>
@@ -938,6 +966,7 @@
                                     <w:color w:val="4F81BD" w:themeColor="accent1"/>
                                     <w:sz w:val="32"/>
                                     <w:szCs w:val="32"/>
+                                    <w:lang w:val="id-ID"/>
                                   </w:rPr>
                                 </w:pPr>
                                 <w:proofErr w:type="gramStart"/>
@@ -960,6 +989,15 @@
                                 </w:r>
                                 <w:proofErr w:type="spellEnd"/>
                                 <w:proofErr w:type="gramEnd"/>
+                                <w:r>
+                                  <w:rPr>
+                                    <w:color w:val="4F81BD" w:themeColor="accent1"/>
+                                    <w:sz w:val="32"/>
+                                    <w:szCs w:val="32"/>
+                                    <w:lang w:val="id-ID"/>
+                                  </w:rPr>
+                                  <w:t xml:space="preserve"> - 23214344</w:t>
+                                </w:r>
                               </w:p>
                               <w:p>
                                 <w:pPr>
@@ -970,6 +1008,7 @@
                                     <w:color w:val="4F81BD" w:themeColor="accent1"/>
                                     <w:sz w:val="32"/>
                                     <w:szCs w:val="32"/>
+                                    <w:lang w:val="id-ID"/>
                                   </w:rPr>
                                 </w:pPr>
                                 <w:proofErr w:type="spellStart"/>
@@ -1000,6 +1039,15 @@
                                   <w:t>Gunardi</w:t>
                                 </w:r>
                                 <w:proofErr w:type="spellEnd"/>
+                                <w:r>
+                                  <w:rPr>
+                                    <w:color w:val="4F81BD" w:themeColor="accent1"/>
+                                    <w:sz w:val="32"/>
+                                    <w:szCs w:val="32"/>
+                                    <w:lang w:val="id-ID"/>
+                                  </w:rPr>
+                                  <w:t xml:space="preserve"> - 23213349</w:t>
+                                </w:r>
                               </w:p>
                               <w:p>
                                 <w:pPr>
@@ -1038,10 +1086,17 @@
                                     <w:szCs w:val="32"/>
                                     <w:lang w:val="id-ID"/>
                                   </w:rPr>
-                                  <w:t>.</w:t>
+                                  <w:t xml:space="preserve">ijanarko - </w:t>
                                 </w:r>
-                                <w:bookmarkStart w:id="0" w:name="_GoBack"/>
-                                <w:bookmarkEnd w:id="0"/>
+                                <w:r>
+                                  <w:rPr>
+                                    <w:color w:val="4F81BD" w:themeColor="accent1"/>
+                                    <w:sz w:val="32"/>
+                                    <w:szCs w:val="32"/>
+                                    <w:lang w:val="id-ID"/>
+                                  </w:rPr>
+                                  <w:t>23214352</w:t>
+                                </w:r>
                               </w:p>
                               <w:p>
                                 <w:pPr>
@@ -1095,7 +1150,7 @@
                       </a:graphicData>
                     </a:graphic>
                     <wp14:sizeRelH relativeFrom="page">
-                      <wp14:pctWidth>45000</wp14:pctWidth>
+                      <wp14:pctWidth>0</wp14:pctWidth>
                     </wp14:sizeRelH>
                     <wp14:sizeRelV relativeFrom="margin">
                       <wp14:pctHeight>0</wp14:pctHeight>
@@ -1105,11 +1160,11 @@
               </mc:Choice>
               <mc:Fallback>
                 <w:pict>
-                  <v:shapetype w14:anchorId="42801E13" id="_x0000_t202" coordsize="21600,21600" o:spt="202" path="m,l,21600r21600,l21600,xe">
+                  <v:shapetype w14:anchorId="2864EDAB" id="_x0000_t202" coordsize="21600,21600" o:spt="202" path="m,l,21600r21600,l21600,xe">
                     <v:stroke joinstyle="miter"/>
                     <v:path gradientshapeok="t" o:connecttype="rect"/>
                   </v:shapetype>
-                  <v:shape id="Text Box 42" o:spid="_x0000_s1027" type="#_x0000_t202" style="position:absolute;margin-left:307.85pt;margin-top:680.3pt;width:4in;height:28.8pt;z-index:251668480;visibility:visible;mso-wrap-style:square;mso-width-percent:450;mso-height-percent:0;mso-wrap-distance-left:9pt;mso-wrap-distance-top:0;mso-wrap-distance-right:9pt;mso-wrap-distance-bottom:0;mso-position-horizontal:absolute;mso-position-horizontal-relative:page;mso-position-vertical:absolute;mso-position-vertical-relative:page;mso-width-percent:450;mso-height-percent:0;mso-width-relative:page;mso-height-relative:margin;v-text-anchor:bottom" o:gfxdata="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" filled="f" stroked="f" strokeweight=".5pt">
+                  <v:shape id="Text Box 42" o:spid="_x0000_s1027" type="#_x0000_t202" style="position:absolute;margin-left:195.75pt;margin-top:680.25pt;width:386.55pt;height:28.8pt;z-index:251668480;visibility:visible;mso-wrap-style:square;mso-width-percent:0;mso-height-percent:0;mso-wrap-distance-left:9pt;mso-wrap-distance-top:0;mso-wrap-distance-right:9pt;mso-wrap-distance-bottom:0;mso-position-horizontal:absolute;mso-position-horizontal-relative:page;mso-position-vertical:absolute;mso-position-vertical-relative:page;mso-width-percent:0;mso-height-percent:0;mso-width-relative:page;mso-height-relative:margin;v-text-anchor:bottom" o:gfxdata="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" filled="f" stroked="f" strokeweight=".5pt">
                     <v:textbox style="mso-fit-shape-to-text:t" inset="0,0,0,0">
                       <w:txbxContent>
                         <w:p>
@@ -1121,6 +1176,7 @@
                               <w:color w:val="4F81BD" w:themeColor="accent1"/>
                               <w:sz w:val="32"/>
                               <w:szCs w:val="32"/>
+                              <w:lang w:val="id-ID"/>
                             </w:rPr>
                           </w:pPr>
                           <w:r>
@@ -1141,6 +1197,33 @@
                             <w:t>Ilham</w:t>
                           </w:r>
                           <w:proofErr w:type="spellEnd"/>
+                          <w:r>
+                            <w:rPr>
+                              <w:color w:val="4F81BD" w:themeColor="accent1"/>
+                              <w:sz w:val="32"/>
+                              <w:szCs w:val="32"/>
+                              <w:lang w:val="id-ID"/>
+                            </w:rPr>
+                            <w:t xml:space="preserve"> Rizqyawan - </w:t>
+                          </w:r>
+                          <w:r>
+                            <w:rPr>
+                              <w:color w:val="4F81BD" w:themeColor="accent1"/>
+                              <w:sz w:val="32"/>
+                              <w:szCs w:val="32"/>
+                              <w:lang w:val="id-ID"/>
+                            </w:rPr>
+                            <w:t>23214340</w:t>
+                          </w:r>
+                          <w:r>
+                            <w:rPr>
+                              <w:color w:val="4F81BD" w:themeColor="accent1"/>
+                              <w:sz w:val="32"/>
+                              <w:szCs w:val="32"/>
+                              <w:lang w:val="id-ID"/>
+                            </w:rPr>
+                            <w:t xml:space="preserve"> </w:t>
+                          </w:r>
                         </w:p>
                         <w:p>
                           <w:pPr>
@@ -1151,6 +1234,7 @@
                               <w:color w:val="4F81BD" w:themeColor="accent1"/>
                               <w:sz w:val="32"/>
                               <w:szCs w:val="32"/>
+                              <w:lang w:val="id-ID"/>
                             </w:rPr>
                           </w:pPr>
                           <w:proofErr w:type="gramStart"/>
@@ -1173,6 +1257,15 @@
                           </w:r>
                           <w:proofErr w:type="spellEnd"/>
                           <w:proofErr w:type="gramEnd"/>
+                          <w:r>
+                            <w:rPr>
+                              <w:color w:val="4F81BD" w:themeColor="accent1"/>
+                              <w:sz w:val="32"/>
+                              <w:szCs w:val="32"/>
+                              <w:lang w:val="id-ID"/>
+                            </w:rPr>
+                            <w:t xml:space="preserve"> - 23214344</w:t>
+                          </w:r>
                         </w:p>
                         <w:p>
                           <w:pPr>
@@ -1183,6 +1276,7 @@
                               <w:color w:val="4F81BD" w:themeColor="accent1"/>
                               <w:sz w:val="32"/>
                               <w:szCs w:val="32"/>
+                              <w:lang w:val="id-ID"/>
                             </w:rPr>
                           </w:pPr>
                           <w:proofErr w:type="spellStart"/>
@@ -1213,6 +1307,15 @@
                             <w:t>Gunardi</w:t>
                           </w:r>
                           <w:proofErr w:type="spellEnd"/>
+                          <w:r>
+                            <w:rPr>
+                              <w:color w:val="4F81BD" w:themeColor="accent1"/>
+                              <w:sz w:val="32"/>
+                              <w:szCs w:val="32"/>
+                              <w:lang w:val="id-ID"/>
+                            </w:rPr>
+                            <w:t xml:space="preserve"> - 23213349</w:t>
+                          </w:r>
                         </w:p>
                         <w:p>
                           <w:pPr>
@@ -1251,10 +1354,17 @@
                               <w:szCs w:val="32"/>
                               <w:lang w:val="id-ID"/>
                             </w:rPr>
-                            <w:t>.</w:t>
+                            <w:t xml:space="preserve">ijanarko - </w:t>
                           </w:r>
-                          <w:bookmarkStart w:id="1" w:name="_GoBack"/>
-                          <w:bookmarkEnd w:id="1"/>
+                          <w:r>
+                            <w:rPr>
+                              <w:color w:val="4F81BD" w:themeColor="accent1"/>
+                              <w:sz w:val="32"/>
+                              <w:szCs w:val="32"/>
+                              <w:lang w:val="id-ID"/>
+                            </w:rPr>
+                            <w:t>23214352</w:t>
+                          </w:r>
                         </w:p>
                         <w:p>
                           <w:pPr>
@@ -1334,6 +1444,8 @@
         <w:lastRenderedPageBreak/>
         <w:t>Histogram</w:t>
       </w:r>
+      <w:bookmarkStart w:id="0" w:name="_GoBack"/>
+      <w:bookmarkEnd w:id="0"/>
     </w:p>
     <w:p>
       <w:pPr>
@@ -1822,7 +1934,7 @@
           <w:lang w:val="id-ID" w:eastAsia="ja-JP"/>
         </w:rPr>
         <w:drawing>
-          <wp:inline distT="0" distB="0" distL="0" distR="0" wp14:anchorId="69735991" wp14:editId="0940107B">
+          <wp:inline distT="0" distB="0" distL="0" distR="0" wp14:anchorId="64F38B86" wp14:editId="6E3C7802">
             <wp:extent cx="4761238" cy="2428875"/>
             <wp:effectExtent l="0" t="0" r="1270" b="0"/>
             <wp:docPr id="1" name="Picture 1"/>

--- a/Dokumen/Pengenalan Pola SHIH.docx
+++ b/Dokumen/Pengenalan Pola SHIH.docx
@@ -195,7 +195,7 @@
               </mc:Choice>
               <mc:Fallback>
                 <w:pict>
-                  <v:shapetype id="_x0000_t202" coordsize="21600,21600" o:spt="202" path="m,l,21600r21600,l21600,xe">
+                  <v:shapetype w14:anchorId="30A1B322" id="_x0000_t202" coordsize="21600,21600" o:spt="202" path="m,l,21600r21600,l21600,xe">
                     <v:stroke joinstyle="miter"/>
                     <v:path gradientshapeok="t" o:connecttype="rect"/>
                   </v:shapetype>
@@ -272,6 +272,7 @@
                               <w:dataBinding w:prefixMappings="xmlns:ns0='http://purl.org/dc/elements/1.1/' xmlns:ns1='http://schemas.openxmlformats.org/package/2006/metadata/core-properties' " w:xpath="/ns1:coreProperties[1]/ns0:subject[1]" w:storeItemID="{6C3C8BC8-F283-45AE-878A-BAB7291924A1}"/>
                               <w:text/>
                             </w:sdtPr>
+                            <w:sdtEndPr/>
                             <w:sdtContent>
                               <w:r>
                                 <w:rPr>
@@ -1160,11 +1161,7 @@
               </mc:Choice>
               <mc:Fallback>
                 <w:pict>
-                  <v:shapetype w14:anchorId="2864EDAB" id="_x0000_t202" coordsize="21600,21600" o:spt="202" path="m,l,21600r21600,l21600,xe">
-                    <v:stroke joinstyle="miter"/>
-                    <v:path gradientshapeok="t" o:connecttype="rect"/>
-                  </v:shapetype>
-                  <v:shape id="Text Box 42" o:spid="_x0000_s1027" type="#_x0000_t202" style="position:absolute;margin-left:195.75pt;margin-top:680.25pt;width:386.55pt;height:28.8pt;z-index:251668480;visibility:visible;mso-wrap-style:square;mso-width-percent:0;mso-height-percent:0;mso-wrap-distance-left:9pt;mso-wrap-distance-top:0;mso-wrap-distance-right:9pt;mso-wrap-distance-bottom:0;mso-position-horizontal:absolute;mso-position-horizontal-relative:page;mso-position-vertical:absolute;mso-position-vertical-relative:page;mso-width-percent:0;mso-height-percent:0;mso-width-relative:page;mso-height-relative:margin;v-text-anchor:bottom" o:gfxdata="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" filled="f" stroked="f" strokeweight=".5pt">
+                  <v:shape w14:anchorId="2864EDAB" id="Text Box 42" o:spid="_x0000_s1027" type="#_x0000_t202" style="position:absolute;margin-left:195.75pt;margin-top:680.25pt;width:386.55pt;height:28.8pt;z-index:251668480;visibility:visible;mso-wrap-style:square;mso-width-percent:0;mso-height-percent:0;mso-wrap-distance-left:9pt;mso-wrap-distance-top:0;mso-wrap-distance-right:9pt;mso-wrap-distance-bottom:0;mso-position-horizontal:absolute;mso-position-horizontal-relative:page;mso-position-vertical:absolute;mso-position-vertical-relative:page;mso-width-percent:0;mso-height-percent:0;mso-width-relative:page;mso-height-relative:margin;v-text-anchor:bottom" o:gfxdata="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" filled="f" stroked="f" strokeweight=".5pt">
                     <v:textbox style="mso-fit-shape-to-text:t" inset="0,0,0,0">
                       <w:txbxContent>
                         <w:p>
@@ -1444,8 +1441,6 @@
         <w:lastRenderedPageBreak/>
         <w:t>Histogram</w:t>
       </w:r>
-      <w:bookmarkStart w:id="0" w:name="_GoBack"/>
-      <w:bookmarkEnd w:id="0"/>
     </w:p>
     <w:p>
       <w:pPr>
@@ -2709,7 +2704,23 @@
           <w:rFonts w:ascii="Times New Roman" w:hAnsi="Times New Roman" w:cs="Times New Roman"/>
           <w:sz w:val="24"/>
         </w:rPr>
-        <w:t xml:space="preserve"> mi yang </w:t>
+        <w:t xml:space="preserve"> </w:t>
+      </w:r>
+      <w:r>
+        <w:rPr>
+          <w:rFonts w:ascii="Times New Roman" w:hAnsi="Times New Roman" w:cs="Times New Roman"/>
+          <w:i/>
+          <w:iCs/>
+          <w:sz w:val="24"/>
+        </w:rPr>
+        <w:t>mi</w:t>
+      </w:r>
+      <w:r>
+        <w:rPr>
+          <w:rFonts w:ascii="Times New Roman" w:hAnsi="Times New Roman" w:cs="Times New Roman"/>
+          <w:sz w:val="24"/>
+        </w:rPr>
+        <w:t xml:space="preserve"> yang </w:t>
       </w:r>
       <w:proofErr w:type="spellStart"/>
       <w:r>
@@ -2853,15 +2864,23 @@
           <w:rFonts w:ascii="Times New Roman" w:hAnsi="Times New Roman" w:cs="Times New Roman"/>
           <w:sz w:val="24"/>
         </w:rPr>
-        <w:t xml:space="preserve"> </w:t>
-      </w:r>
-      <w:proofErr w:type="spellStart"/>
-      <w:r>
-        <w:rPr>
-          <w:rFonts w:ascii="Times New Roman" w:hAnsi="Times New Roman" w:cs="Times New Roman"/>
-          <w:sz w:val="24"/>
-        </w:rPr>
-        <w:t>diulis</w:t>
+        <w:t xml:space="preserve"> di</w:t>
+      </w:r>
+      <w:r>
+        <w:rPr>
+          <w:rFonts w:ascii="Times New Roman" w:hAnsi="Times New Roman" w:cs="Times New Roman"/>
+          <w:sz w:val="24"/>
+          <w:lang w:val="id-ID"/>
+        </w:rPr>
+        <w:t>t</w:t>
+      </w:r>
+      <w:proofErr w:type="spellStart"/>
+      <w:r>
+        <w:rPr>
+          <w:rFonts w:ascii="Times New Roman" w:hAnsi="Times New Roman" w:cs="Times New Roman"/>
+          <w:sz w:val="24"/>
+        </w:rPr>
+        <w:t>ulis</w:t>
       </w:r>
       <w:proofErr w:type="spellEnd"/>
       <w:r>
@@ -5317,6 +5336,8 @@
       <w:r>
         <w:rPr>
           <w:rFonts w:ascii="Times New Roman" w:hAnsi="Times New Roman" w:cs="Times New Roman"/>
+          <w:i/>
+          <w:iCs/>
           <w:sz w:val="24"/>
         </w:rPr>
         <w:t>ni</w:t>
@@ -5528,7 +5549,23 @@
           <w:rFonts w:ascii="Times New Roman" w:hAnsi="Times New Roman" w:cs="Times New Roman"/>
           <w:sz w:val="24"/>
         </w:rPr>
-        <w:t xml:space="preserve"> N </w:t>
+        <w:t xml:space="preserve"> </w:t>
+      </w:r>
+      <w:r>
+        <w:rPr>
+          <w:rFonts w:ascii="Times New Roman" w:hAnsi="Times New Roman" w:cs="Times New Roman"/>
+          <w:i/>
+          <w:iCs/>
+          <w:sz w:val="24"/>
+        </w:rPr>
+        <w:t>N</w:t>
+      </w:r>
+      <w:r>
+        <w:rPr>
+          <w:rFonts w:ascii="Times New Roman" w:hAnsi="Times New Roman" w:cs="Times New Roman"/>
+          <w:sz w:val="24"/>
+        </w:rPr>
+        <w:t xml:space="preserve"> </w:t>
       </w:r>
       <w:proofErr w:type="spellStart"/>
       <w:r>
@@ -5603,6 +5640,68 @@
         <w:t>gambar</w:t>
       </w:r>
       <w:proofErr w:type="spellEnd"/>
+      <w:r>
+        <w:rPr>
+          <w:rFonts w:ascii="Times New Roman" w:hAnsi="Times New Roman" w:cs="Times New Roman"/>
+          <w:sz w:val="24"/>
+          <w:lang w:val="id-ID"/>
+        </w:rPr>
+        <w:t xml:space="preserve"> (</w:t>
+      </w:r>
+      <w:r>
+        <w:rPr>
+          <w:rFonts w:ascii="Times New Roman" w:hAnsi="Times New Roman" w:cs="Times New Roman"/>
+          <w:i/>
+          <w:iCs/>
+          <w:sz w:val="24"/>
+          <w:lang w:val="id-ID"/>
+        </w:rPr>
+        <w:t>N</w:t>
+      </w:r>
+      <w:r>
+        <w:rPr>
+          <w:rFonts w:ascii="Times New Roman" w:hAnsi="Times New Roman" w:cs="Times New Roman"/>
+          <w:sz w:val="24"/>
+          <w:lang w:val="id-ID"/>
+        </w:rPr>
+        <w:t xml:space="preserve"> = </w:t>
+      </w:r>
+      <w:r>
+        <w:rPr>
+          <w:rFonts w:ascii="Times New Roman" w:hAnsi="Times New Roman" w:cs="Times New Roman"/>
+          <w:i/>
+          <w:iCs/>
+          <w:sz w:val="24"/>
+          <w:lang w:val="id-ID"/>
+        </w:rPr>
+        <w:t>width</w:t>
+      </w:r>
+      <w:r>
+        <w:rPr>
+          <w:rFonts w:ascii="Times New Roman" w:hAnsi="Times New Roman" w:cs="Times New Roman"/>
+          <w:sz w:val="24"/>
+          <w:lang w:val="id-ID"/>
+        </w:rPr>
+        <w:t xml:space="preserve"> × </w:t>
+      </w:r>
+      <w:r>
+        <w:rPr>
+          <w:rFonts w:ascii="Times New Roman" w:hAnsi="Times New Roman" w:cs="Times New Roman"/>
+          <w:i/>
+          <w:iCs/>
+          <w:sz w:val="24"/>
+          <w:lang w:val="id-ID"/>
+        </w:rPr>
+        <w:t>height</w:t>
+      </w:r>
+      <w:r>
+        <w:rPr>
+          <w:rFonts w:ascii="Times New Roman" w:hAnsi="Times New Roman" w:cs="Times New Roman"/>
+          <w:sz w:val="24"/>
+          <w:lang w:val="id-ID"/>
+        </w:rPr>
+        <w:t>)</w:t>
+      </w:r>
       <w:r>
         <w:rPr>
           <w:rFonts w:ascii="Times New Roman" w:hAnsi="Times New Roman" w:cs="Times New Roman"/>
@@ -7399,7 +7498,7 @@
       </w:r>
       <w:proofErr w:type="spellStart"/>
       <w:r>
-        <w:t>acuhan</w:t>
+        <w:t>acuan</w:t>
       </w:r>
       <w:proofErr w:type="spellEnd"/>
       <w:r>
@@ -7447,7 +7546,18 @@
       </w:r>
       <w:proofErr w:type="spellStart"/>
       <w:r>
-        <w:t>menggunkan</w:t>
+        <w:t>menggun</w:t>
+      </w:r>
+      <w:proofErr w:type="spellEnd"/>
+      <w:r>
+        <w:rPr>
+          <w:lang w:val="id-ID"/>
+        </w:rPr>
+        <w:t>a</w:t>
+      </w:r>
+      <w:proofErr w:type="spellStart"/>
+      <w:r>
+        <w:t>kan</w:t>
       </w:r>
       <w:proofErr w:type="spellEnd"/>
       <w:r>
@@ -7458,6 +7568,12 @@
         <w:t>arah</w:t>
       </w:r>
       <w:proofErr w:type="spellEnd"/>
+      <w:r>
+        <w:rPr>
+          <w:lang w:val="id-ID"/>
+        </w:rPr>
+        <w:t xml:space="preserve"> (FCCE: Freeman Chain Code of Eight Directions)</w:t>
+      </w:r>
       <w:r>
         <w:t>.</w:t>
       </w:r>
@@ -8115,7 +8231,10 @@
       </w:r>
       <w:proofErr w:type="spellStart"/>
       <w:r>
-        <w:t>acuhan</w:t>
+        <w:t>acu</w:t>
+      </w:r>
+      <w:r>
+        <w:t>an</w:t>
       </w:r>
       <w:proofErr w:type="spellEnd"/>
       <w:r>
@@ -8163,7 +8282,10 @@
       </w:r>
       <w:proofErr w:type="spellStart"/>
       <w:r>
-        <w:t>acuhan</w:t>
+        <w:t>acu</w:t>
+      </w:r>
+      <w:r>
+        <w:t>an</w:t>
       </w:r>
       <w:proofErr w:type="spellEnd"/>
       <w:r>
@@ -8277,7 +8399,7 @@
       </w:r>
       <w:proofErr w:type="spellStart"/>
       <w:r>
-        <w:t>acuhan</w:t>
+        <w:t>acuan</w:t>
       </w:r>
       <w:proofErr w:type="spellEnd"/>
       <w:r>
@@ -8289,6 +8411,12 @@
       </w:r>
       <w:proofErr w:type="spellEnd"/>
       <w:r>
+        <w:rPr>
+          <w:lang w:val="id-ID"/>
+        </w:rPr>
+        <w:t>, yaitu Directional Freeman Chain Code of Eight Directions (DFCCE)</w:t>
+      </w:r>
+      <w:r>
         <w:t xml:space="preserve">. </w:t>
       </w:r>
       <w:proofErr w:type="spellStart"/>
@@ -8329,7 +8457,16 @@
       </w:r>
       <w:proofErr w:type="spellEnd"/>
       <w:r>
-        <w:t xml:space="preserve"> camber </w:t>
+        <w:t xml:space="preserve"> </w:t>
+      </w:r>
+      <w:r>
+        <w:rPr>
+          <w:lang w:val="id-ID"/>
+        </w:rPr>
+        <w:t>gambar</w:t>
+      </w:r>
+      <w:r>
+        <w:t xml:space="preserve"> </w:t>
       </w:r>
       <w:proofErr w:type="spellStart"/>
       <w:r>
@@ -8890,9 +9027,18 @@
                               <w:pPr>
                                 <w:jc w:val="center"/>
                               </w:pPr>
+                              <w:r>
+                                <w:t>It</w:t>
+                              </w:r>
+                              <w:r>
+                                <w:rPr>
+                                  <w:lang w:val="id-ID"/>
+                                </w:rPr>
+                                <w:t>e</w:t>
+                              </w:r>
                               <w:proofErr w:type="spellStart"/>
                               <w:r>
-                                <w:t>Itrasi</w:t>
+                                <w:t>rasi</w:t>
                               </w:r>
                               <w:proofErr w:type="spellEnd"/>
                               <w:r>
@@ -9160,9 +9306,18 @@
                         <w:pPr>
                           <w:jc w:val="center"/>
                         </w:pPr>
+                        <w:r>
+                          <w:t>It</w:t>
+                        </w:r>
+                        <w:r>
+                          <w:rPr>
+                            <w:lang w:val="id-ID"/>
+                          </w:rPr>
+                          <w:t>e</w:t>
+                        </w:r>
                         <w:proofErr w:type="spellStart"/>
                         <w:r>
-                          <w:t>Itrasi</w:t>
+                          <w:t>rasi</w:t>
                         </w:r>
                         <w:proofErr w:type="spellEnd"/>
                         <w:r>
@@ -9391,11 +9546,17 @@
       </w:r>
       <w:proofErr w:type="spellEnd"/>
       <w:r>
-        <w:t xml:space="preserve"> proses </w:t>
-      </w:r>
-      <w:proofErr w:type="spellStart"/>
-      <w:r>
-        <w:t>itrasi</w:t>
+        <w:t xml:space="preserve"> proses it</w:t>
+      </w:r>
+      <w:r>
+        <w:rPr>
+          <w:lang w:val="id-ID"/>
+        </w:rPr>
+        <w:t>e</w:t>
+      </w:r>
+      <w:proofErr w:type="spellStart"/>
+      <w:r>
+        <w:t>rasi</w:t>
       </w:r>
       <w:proofErr w:type="spellEnd"/>
       <w:r>
@@ -9419,7 +9580,7 @@
       </w:r>
       <w:proofErr w:type="spellStart"/>
       <w:r>
-        <w:t>acuhan</w:t>
+        <w:t>acuan</w:t>
       </w:r>
       <w:proofErr w:type="spellEnd"/>
       <w:r>
@@ -9431,11 +9592,17 @@
       </w:r>
       <w:proofErr w:type="spellEnd"/>
       <w:r>
-        <w:t xml:space="preserve">. Proses </w:t>
-      </w:r>
-      <w:proofErr w:type="spellStart"/>
-      <w:r>
-        <w:t>itrasi</w:t>
+        <w:t>. Proses it</w:t>
+      </w:r>
+      <w:r>
+        <w:rPr>
+          <w:lang w:val="id-ID"/>
+        </w:rPr>
+        <w:t>e</w:t>
+      </w:r>
+      <w:proofErr w:type="spellStart"/>
+      <w:r>
+        <w:t>rasi</w:t>
       </w:r>
       <w:proofErr w:type="spellEnd"/>
       <w:r>
@@ -9544,7 +9711,15 @@
       </w:r>
       <w:proofErr w:type="spellStart"/>
       <w:r>
-        <w:t>ketitik</w:t>
+        <w:t>ke</w:t>
+      </w:r>
+      <w:proofErr w:type="spellEnd"/>
+      <w:r>
+        <w:t xml:space="preserve"> </w:t>
+      </w:r>
+      <w:proofErr w:type="spellStart"/>
+      <w:r>
+        <w:t>titik</w:t>
       </w:r>
       <w:proofErr w:type="spellEnd"/>
       <w:r>
@@ -10482,7 +10657,7 @@
         <w:keepNext/>
         <w:rPr>
           <w:noProof/>
-          <w:lang w:eastAsia="id-ID"/>
+          <w:lang w:val="id-ID" w:eastAsia="id-ID"/>
         </w:rPr>
       </w:pPr>
       <w:r>
@@ -10490,7 +10665,49 @@
           <w:noProof/>
           <w:lang w:eastAsia="id-ID"/>
         </w:rPr>
-        <w:t>Telah dijelaskan dalam konsep, bahwa kode belok merupakan data belokan dari objek. Salah satunya dapat diperoleh dengan menganalisi chaincode. Dalam menentukan 8 arah dapat dilakukan dengan pengurangan arah chaincode sekarang dengan arah chaincode yang akan datang. Lihat pada gambar konsep kode belok dan chaincode. Misal arah chaincode 1, arah berikutnya 1, maka 1-1=0, Kode belok =0;</w:t>
+        <w:t xml:space="preserve">Telah dijelaskan dalam konsep, bahwa kode belok merupakan data belokan dari objek. Salah satunya dapat diperoleh dengan menganalisi chaincode. Dalam menentukan 8 arah dapat dilakukan dengan </w:t>
+      </w:r>
+      <w:r>
+        <w:rPr>
+          <w:noProof/>
+          <w:lang w:val="id-ID" w:eastAsia="id-ID"/>
+        </w:rPr>
+        <w:t xml:space="preserve">perbandingan </w:t>
+      </w:r>
+      <w:r>
+        <w:rPr>
+          <w:noProof/>
+          <w:lang w:eastAsia="id-ID"/>
+        </w:rPr>
+        <w:t xml:space="preserve">arah chaincode sekarang dengan arah chaincode yang akan datang. Lihat pada gambar konsep kode belok dan chaincode. Misal arah chaincode 1, arah berikutnya 1, maka </w:t>
+      </w:r>
+      <w:r>
+        <w:rPr>
+          <w:noProof/>
+          <w:lang w:eastAsia="id-ID"/>
+        </w:rPr>
+        <w:t>Kode belok =</w:t>
+      </w:r>
+      <w:r>
+        <w:rPr>
+          <w:noProof/>
+          <w:lang w:val="id-ID" w:eastAsia="id-ID"/>
+        </w:rPr>
+        <w:t xml:space="preserve"> </w:t>
+      </w:r>
+      <w:r>
+        <w:rPr>
+          <w:noProof/>
+          <w:lang w:eastAsia="id-ID"/>
+        </w:rPr>
+        <w:t>0</w:t>
+      </w:r>
+      <w:r>
+        <w:rPr>
+          <w:noProof/>
+          <w:lang w:val="id-ID" w:eastAsia="id-ID"/>
+        </w:rPr>
+        <w:t>.</w:t>
       </w:r>
     </w:p>
     <w:p>
@@ -10528,7 +10745,21 @@
           <w:noProof/>
           <w:lang w:eastAsia="id-ID"/>
         </w:rPr>
-        <w:t>Kode belok tidak mengenal arah, sehinga untuk objek dengan beda posisi masih bisa dikenali.</w:t>
+        <w:t>Kode belok tidak mengenal arah, sehin</w:t>
+      </w:r>
+      <w:r>
+        <w:rPr>
+          <w:noProof/>
+          <w:lang w:val="id-ID" w:eastAsia="id-ID"/>
+        </w:rPr>
+        <w:t>g</w:t>
+      </w:r>
+      <w:r>
+        <w:rPr>
+          <w:noProof/>
+          <w:lang w:eastAsia="id-ID"/>
+        </w:rPr>
+        <w:t>ga untuk objek dengan beda posisi masih bisa dikenali.</w:t>
       </w:r>
     </w:p>
     <w:p>
@@ -10796,6 +11027,8 @@
         </w:rPr>
         <w:t>fitur</w:t>
       </w:r>
+      <w:bookmarkStart w:id="0" w:name="_GoBack"/>
+      <w:bookmarkEnd w:id="0"/>
       <w:proofErr w:type="spellEnd"/>
       <w:r>
         <w:rPr>
@@ -13210,7 +13443,22 @@
           <w:rFonts w:ascii="Times New Roman" w:hAnsi="Times New Roman" w:cs="Times New Roman"/>
           <w:sz w:val="24"/>
         </w:rPr>
-        <w:t xml:space="preserve"> P2, P3, P9, </w:t>
+        <w:t xml:space="preserve"> P2, P3, P</w:t>
+      </w:r>
+      <w:r>
+        <w:rPr>
+          <w:rFonts w:ascii="Times New Roman" w:hAnsi="Times New Roman" w:cs="Times New Roman"/>
+          <w:sz w:val="24"/>
+          <w:lang w:val="id-ID"/>
+        </w:rPr>
+        <w:t>4</w:t>
+      </w:r>
+      <w:r>
+        <w:rPr>
+          <w:rFonts w:ascii="Times New Roman" w:hAnsi="Times New Roman" w:cs="Times New Roman"/>
+          <w:sz w:val="24"/>
+        </w:rPr>
+        <w:t xml:space="preserve">, </w:t>
       </w:r>
       <w:proofErr w:type="spellStart"/>
       <w:r>
@@ -13307,6 +13555,642 @@
           <w:sz w:val="24"/>
         </w:rPr>
         <w:t xml:space="preserve"> P1.</w:t>
+      </w:r>
+    </w:p>
+    <w:p>
+      <w:pPr>
+        <w:keepNext/>
+        <w:jc w:val="center"/>
+      </w:pPr>
+      <w:r>
+        <w:rPr>
+          <w:noProof/>
+        </w:rPr>
+        <mc:AlternateContent>
+          <mc:Choice Requires="wps">
+            <w:drawing>
+              <wp:anchor distT="0" distB="0" distL="114300" distR="114300" simplePos="0" relativeHeight="251672576" behindDoc="0" locked="0" layoutInCell="1" allowOverlap="1" wp14:anchorId="73050DE0" wp14:editId="23F25200">
+                <wp:simplePos x="0" y="0"/>
+                <wp:positionH relativeFrom="column">
+                  <wp:posOffset>4638675</wp:posOffset>
+                </wp:positionH>
+                <wp:positionV relativeFrom="paragraph">
+                  <wp:posOffset>788035</wp:posOffset>
+                </wp:positionV>
+                <wp:extent cx="914400" cy="635"/>
+                <wp:effectExtent l="0" t="0" r="0" b="0"/>
+                <wp:wrapSquare wrapText="bothSides"/>
+                <wp:docPr id="16" name="Text Box 16"/>
+                <wp:cNvGraphicFramePr/>
+                <a:graphic xmlns:a="http://schemas.openxmlformats.org/drawingml/2006/main">
+                  <a:graphicData uri="http://schemas.microsoft.com/office/word/2010/wordprocessingShape">
+                    <wps:wsp>
+                      <wps:cNvSpPr txBox="1"/>
+                      <wps:spPr>
+                        <a:xfrm>
+                          <a:off x="0" y="0"/>
+                          <a:ext cx="914400" cy="635"/>
+                        </a:xfrm>
+                        <a:prstGeom prst="rect">
+                          <a:avLst/>
+                        </a:prstGeom>
+                        <a:solidFill>
+                          <a:prstClr val="white"/>
+                        </a:solidFill>
+                        <a:ln>
+                          <a:noFill/>
+                        </a:ln>
+                        <a:effectLst/>
+                      </wps:spPr>
+                      <wps:txbx>
+                        <w:txbxContent>
+                          <w:p>
+                            <w:pPr>
+                              <w:pStyle w:val="Caption"/>
+                              <w:rPr>
+                                <w:rFonts w:ascii="Arial" w:hAnsi="Arial" w:cs="Arial"/>
+                                <w:noProof/>
+                              </w:rPr>
+                            </w:pPr>
+                            <w:proofErr w:type="spellStart"/>
+                            <w:r>
+                              <w:t>Gambar</w:t>
+                            </w:r>
+                            <w:proofErr w:type="spellEnd"/>
+                            <w:r>
+                              <w:t xml:space="preserve"> </w:t>
+                            </w:r>
+                            <w:fldSimple w:instr=" SEQ Gambar \* ARABIC ">
+                              <w:r>
+                                <w:rPr>
+                                  <w:noProof/>
+                                </w:rPr>
+                                <w:t>7</w:t>
+                              </w:r>
+                            </w:fldSimple>
+                            <w:r>
+                              <w:rPr>
+                                <w:lang w:val="id-ID"/>
+                              </w:rPr>
+                              <w:t xml:space="preserve">. </w:t>
+                            </w:r>
+                            <w:r>
+                              <w:rPr>
+                                <w:lang w:val="id-ID"/>
+                              </w:rPr>
+                              <w:br/>
+                            </w:r>
+                            <w:r>
+                              <w:rPr>
+                                <w:lang w:val="id-ID"/>
+                              </w:rPr>
+                              <w:t>0 = white, 1 = black</w:t>
+                            </w:r>
+                          </w:p>
+                        </w:txbxContent>
+                      </wps:txbx>
+                      <wps:bodyPr rot="0" spcFirstLastPara="0" vertOverflow="overflow" horzOverflow="overflow" vert="horz" wrap="square" lIns="0" tIns="0" rIns="0" bIns="0" numCol="1" spcCol="0" rtlCol="0" fromWordArt="0" anchor="t" anchorCtr="0" forceAA="0" compatLnSpc="1">
+                        <a:prstTxWarp prst="textNoShape">
+                          <a:avLst/>
+                        </a:prstTxWarp>
+                        <a:spAutoFit/>
+                      </wps:bodyPr>
+                    </wps:wsp>
+                  </a:graphicData>
+                </a:graphic>
+              </wp:anchor>
+            </w:drawing>
+          </mc:Choice>
+          <mc:Fallback>
+            <w:pict>
+              <v:shape w14:anchorId="73050DE0" id="Text Box 16" o:spid="_x0000_s1048" type="#_x0000_t202" style="position:absolute;left:0;text-align:left;margin-left:365.25pt;margin-top:62.05pt;width:1in;height:.05pt;z-index:251672576;visibility:visible;mso-wrap-style:square;mso-wrap-distance-left:9pt;mso-wrap-distance-top:0;mso-wrap-distance-right:9pt;mso-wrap-distance-bottom:0;mso-position-horizontal:absolute;mso-position-horizontal-relative:text;mso-position-vertical:absolute;mso-position-vertical-relative:text;v-text-anchor:top" o:gfxdata="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" stroked="f">
+                <v:textbox style="mso-fit-shape-to-text:t" inset="0,0,0,0">
+                  <w:txbxContent>
+                    <w:p>
+                      <w:pPr>
+                        <w:pStyle w:val="Caption"/>
+                        <w:rPr>
+                          <w:rFonts w:ascii="Arial" w:hAnsi="Arial" w:cs="Arial"/>
+                          <w:noProof/>
+                        </w:rPr>
+                      </w:pPr>
+                      <w:proofErr w:type="spellStart"/>
+                      <w:r>
+                        <w:t>Gambar</w:t>
+                      </w:r>
+                      <w:proofErr w:type="spellEnd"/>
+                      <w:r>
+                        <w:t xml:space="preserve"> </w:t>
+                      </w:r>
+                      <w:fldSimple w:instr=" SEQ Gambar \* ARABIC ">
+                        <w:r>
+                          <w:rPr>
+                            <w:noProof/>
+                          </w:rPr>
+                          <w:t>7</w:t>
+                        </w:r>
+                      </w:fldSimple>
+                      <w:r>
+                        <w:rPr>
+                          <w:lang w:val="id-ID"/>
+                        </w:rPr>
+                        <w:t xml:space="preserve">. </w:t>
+                      </w:r>
+                      <w:r>
+                        <w:rPr>
+                          <w:lang w:val="id-ID"/>
+                        </w:rPr>
+                        <w:br/>
+                      </w:r>
+                      <w:r>
+                        <w:rPr>
+                          <w:lang w:val="id-ID"/>
+                        </w:rPr>
+                        <w:t>0 = white, 1 = black</w:t>
+                      </w:r>
+                    </w:p>
+                  </w:txbxContent>
+                </v:textbox>
+                <w10:wrap type="square"/>
+              </v:shape>
+            </w:pict>
+          </mc:Fallback>
+        </mc:AlternateContent>
+      </w:r>
+      <w:r>
+        <w:rPr>
+          <w:rFonts w:ascii="Arial" w:hAnsi="Arial" w:cs="Arial"/>
+          <w:noProof/>
+          <w:lang w:val="id-ID" w:eastAsia="ja-JP"/>
+        </w:rPr>
+        <w:drawing>
+          <wp:anchor distT="0" distB="0" distL="114300" distR="114300" simplePos="0" relativeHeight="251670528" behindDoc="0" locked="0" layoutInCell="1" allowOverlap="1" wp14:anchorId="417CBCA6" wp14:editId="695E088A">
+            <wp:simplePos x="0" y="0"/>
+            <wp:positionH relativeFrom="column">
+              <wp:posOffset>4638675</wp:posOffset>
+            </wp:positionH>
+            <wp:positionV relativeFrom="paragraph">
+              <wp:posOffset>-635</wp:posOffset>
+            </wp:positionV>
+            <wp:extent cx="914400" cy="731520"/>
+            <wp:effectExtent l="0" t="0" r="0" b="0"/>
+            <wp:wrapSquare wrapText="bothSides"/>
+            <wp:docPr id="14" name="Picture 14"/>
+            <wp:cNvGraphicFramePr>
+              <a:graphicFrameLocks xmlns:a="http://schemas.openxmlformats.org/drawingml/2006/main" noChangeAspect="1"/>
+            </wp:cNvGraphicFramePr>
+            <a:graphic xmlns:a="http://schemas.openxmlformats.org/drawingml/2006/main">
+              <a:graphicData uri="http://schemas.openxmlformats.org/drawingml/2006/picture">
+                <pic:pic xmlns:pic="http://schemas.openxmlformats.org/drawingml/2006/picture">
+                  <pic:nvPicPr>
+                    <pic:cNvPr id="0" name="Picture 2"/>
+                    <pic:cNvPicPr>
+                      <a:picLocks noChangeAspect="1" noChangeArrowheads="1"/>
+                    </pic:cNvPicPr>
+                  </pic:nvPicPr>
+                  <pic:blipFill>
+                    <a:blip r:embed="rId15">
+                      <a:extLst>
+                        <a:ext uri="{28A0092B-C50C-407E-A947-70E740481C1C}">
+                          <a14:useLocalDpi xmlns:a14="http://schemas.microsoft.com/office/drawing/2010/main" val="0"/>
+                        </a:ext>
+                      </a:extLst>
+                    </a:blip>
+                    <a:srcRect/>
+                    <a:stretch>
+                      <a:fillRect/>
+                    </a:stretch>
+                  </pic:blipFill>
+                  <pic:spPr bwMode="auto">
+                    <a:xfrm>
+                      <a:off x="0" y="0"/>
+                      <a:ext cx="914400" cy="731520"/>
+                    </a:xfrm>
+                    <a:prstGeom prst="rect">
+                      <a:avLst/>
+                    </a:prstGeom>
+                    <a:noFill/>
+                    <a:ln>
+                      <a:noFill/>
+                    </a:ln>
+                  </pic:spPr>
+                </pic:pic>
+              </a:graphicData>
+            </a:graphic>
+          </wp:anchor>
+        </w:drawing>
+      </w:r>
+      <w:r>
+        <w:rPr>
+          <w:noProof/>
+        </w:rPr>
+        <mc:AlternateContent>
+          <mc:Choice Requires="wps">
+            <w:drawing>
+              <wp:anchor distT="0" distB="0" distL="114300" distR="114300" simplePos="0" relativeHeight="251674624" behindDoc="0" locked="0" layoutInCell="1" allowOverlap="1" wp14:anchorId="087C849E" wp14:editId="2BF85015">
+                <wp:simplePos x="0" y="0"/>
+                <wp:positionH relativeFrom="column">
+                  <wp:posOffset>9525</wp:posOffset>
+                </wp:positionH>
+                <wp:positionV relativeFrom="paragraph">
+                  <wp:posOffset>879475</wp:posOffset>
+                </wp:positionV>
+                <wp:extent cx="3566160" cy="635"/>
+                <wp:effectExtent l="0" t="0" r="0" b="0"/>
+                <wp:wrapSquare wrapText="bothSides"/>
+                <wp:docPr id="17" name="Text Box 17"/>
+                <wp:cNvGraphicFramePr/>
+                <a:graphic xmlns:a="http://schemas.openxmlformats.org/drawingml/2006/main">
+                  <a:graphicData uri="http://schemas.microsoft.com/office/word/2010/wordprocessingShape">
+                    <wps:wsp>
+                      <wps:cNvSpPr txBox="1"/>
+                      <wps:spPr>
+                        <a:xfrm>
+                          <a:off x="0" y="0"/>
+                          <a:ext cx="3566160" cy="635"/>
+                        </a:xfrm>
+                        <a:prstGeom prst="rect">
+                          <a:avLst/>
+                        </a:prstGeom>
+                        <a:solidFill>
+                          <a:prstClr val="white"/>
+                        </a:solidFill>
+                        <a:ln>
+                          <a:noFill/>
+                        </a:ln>
+                        <a:effectLst/>
+                      </wps:spPr>
+                      <wps:txbx>
+                        <w:txbxContent>
+                          <w:p>
+                            <w:pPr>
+                              <w:pStyle w:val="Caption"/>
+                              <w:rPr>
+                                <w:noProof/>
+                              </w:rPr>
+                            </w:pPr>
+                            <w:proofErr w:type="spellStart"/>
+                            <w:r>
+                              <w:t>Gambar</w:t>
+                            </w:r>
+                            <w:proofErr w:type="spellEnd"/>
+                            <w:r>
+                              <w:t xml:space="preserve"> </w:t>
+                            </w:r>
+                            <w:fldSimple w:instr=" SEQ Gambar \* ARABIC ">
+                              <w:r>
+                                <w:rPr>
+                                  <w:noProof/>
+                                </w:rPr>
+                                <w:t>8</w:t>
+                              </w:r>
+                            </w:fldSimple>
+                            <w:r>
+                              <w:rPr>
+                                <w:lang w:val="id-ID"/>
+                              </w:rPr>
+                              <w:t xml:space="preserve">. </w:t>
+                            </w:r>
+                            <w:r>
+                              <w:rPr>
+                                <w:lang w:val="id-ID"/>
+                              </w:rPr>
+                              <w:t>A(P1)</w:t>
+                            </w:r>
+                          </w:p>
+                        </w:txbxContent>
+                      </wps:txbx>
+                      <wps:bodyPr rot="0" spcFirstLastPara="0" vertOverflow="overflow" horzOverflow="overflow" vert="horz" wrap="square" lIns="0" tIns="0" rIns="0" bIns="0" numCol="1" spcCol="0" rtlCol="0" fromWordArt="0" anchor="t" anchorCtr="0" forceAA="0" compatLnSpc="1">
+                        <a:prstTxWarp prst="textNoShape">
+                          <a:avLst/>
+                        </a:prstTxWarp>
+                        <a:spAutoFit/>
+                      </wps:bodyPr>
+                    </wps:wsp>
+                  </a:graphicData>
+                </a:graphic>
+              </wp:anchor>
+            </w:drawing>
+          </mc:Choice>
+          <mc:Fallback>
+            <w:pict>
+              <v:shape w14:anchorId="087C849E" id="Text Box 17" o:spid="_x0000_s1049" type="#_x0000_t202" style="position:absolute;left:0;text-align:left;margin-left:.75pt;margin-top:69.25pt;width:280.8pt;height:.05pt;z-index:251674624;visibility:visible;mso-wrap-style:square;mso-wrap-distance-left:9pt;mso-wrap-distance-top:0;mso-wrap-distance-right:9pt;mso-wrap-distance-bottom:0;mso-position-horizontal:absolute;mso-position-horizontal-relative:text;mso-position-vertical:absolute;mso-position-vertical-relative:text;v-text-anchor:top" o:gfxdata="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" stroked="f">
+                <v:textbox style="mso-fit-shape-to-text:t" inset="0,0,0,0">
+                  <w:txbxContent>
+                    <w:p>
+                      <w:pPr>
+                        <w:pStyle w:val="Caption"/>
+                        <w:rPr>
+                          <w:noProof/>
+                        </w:rPr>
+                      </w:pPr>
+                      <w:proofErr w:type="spellStart"/>
+                      <w:r>
+                        <w:t>Gambar</w:t>
+                      </w:r>
+                      <w:proofErr w:type="spellEnd"/>
+                      <w:r>
+                        <w:t xml:space="preserve"> </w:t>
+                      </w:r>
+                      <w:fldSimple w:instr=" SEQ Gambar \* ARABIC ">
+                        <w:r>
+                          <w:rPr>
+                            <w:noProof/>
+                          </w:rPr>
+                          <w:t>8</w:t>
+                        </w:r>
+                      </w:fldSimple>
+                      <w:r>
+                        <w:rPr>
+                          <w:lang w:val="id-ID"/>
+                        </w:rPr>
+                        <w:t xml:space="preserve">. </w:t>
+                      </w:r>
+                      <w:r>
+                        <w:rPr>
+                          <w:lang w:val="id-ID"/>
+                        </w:rPr>
+                        <w:t>A(P1)</w:t>
+                      </w:r>
+                    </w:p>
+                  </w:txbxContent>
+                </v:textbox>
+                <w10:wrap type="square"/>
+              </v:shape>
+            </w:pict>
+          </mc:Fallback>
+        </mc:AlternateContent>
+      </w:r>
+      <w:r>
+        <w:rPr>
+          <w:rFonts w:ascii="Arial" w:hAnsi="Arial" w:cs="Arial"/>
+          <w:noProof/>
+          <w:lang w:val="id-ID" w:eastAsia="ja-JP"/>
+        </w:rPr>
+        <w:drawing>
+          <wp:anchor distT="0" distB="0" distL="114300" distR="114300" simplePos="0" relativeHeight="251669504" behindDoc="0" locked="0" layoutInCell="1" allowOverlap="1" wp14:anchorId="7CAE8F2A" wp14:editId="4FB72A9A">
+            <wp:simplePos x="0" y="0"/>
+            <wp:positionH relativeFrom="column">
+              <wp:posOffset>9525</wp:posOffset>
+            </wp:positionH>
+            <wp:positionV relativeFrom="paragraph">
+              <wp:posOffset>-635</wp:posOffset>
+            </wp:positionV>
+            <wp:extent cx="3566160" cy="822960"/>
+            <wp:effectExtent l="0" t="0" r="0" b="0"/>
+            <wp:wrapSquare wrapText="bothSides"/>
+            <wp:docPr id="15" name="Picture 15"/>
+            <wp:cNvGraphicFramePr>
+              <a:graphicFrameLocks xmlns:a="http://schemas.openxmlformats.org/drawingml/2006/main" noChangeAspect="1"/>
+            </wp:cNvGraphicFramePr>
+            <a:graphic xmlns:a="http://schemas.openxmlformats.org/drawingml/2006/main">
+              <a:graphicData uri="http://schemas.openxmlformats.org/drawingml/2006/picture">
+                <pic:pic xmlns:pic="http://schemas.openxmlformats.org/drawingml/2006/picture">
+                  <pic:nvPicPr>
+                    <pic:cNvPr id="0" name="Picture 1"/>
+                    <pic:cNvPicPr>
+                      <a:picLocks noChangeAspect="1" noChangeArrowheads="1"/>
+                    </pic:cNvPicPr>
+                  </pic:nvPicPr>
+                  <pic:blipFill>
+                    <a:blip r:embed="rId16">
+                      <a:extLst>
+                        <a:ext uri="{28A0092B-C50C-407E-A947-70E740481C1C}">
+                          <a14:useLocalDpi xmlns:a14="http://schemas.microsoft.com/office/drawing/2010/main" val="0"/>
+                        </a:ext>
+                      </a:extLst>
+                    </a:blip>
+                    <a:srcRect/>
+                    <a:stretch>
+                      <a:fillRect/>
+                    </a:stretch>
+                  </pic:blipFill>
+                  <pic:spPr bwMode="auto">
+                    <a:xfrm>
+                      <a:off x="0" y="0"/>
+                      <a:ext cx="3566160" cy="822960"/>
+                    </a:xfrm>
+                    <a:prstGeom prst="rect">
+                      <a:avLst/>
+                    </a:prstGeom>
+                    <a:noFill/>
+                    <a:ln>
+                      <a:noFill/>
+                    </a:ln>
+                  </pic:spPr>
+                </pic:pic>
+              </a:graphicData>
+            </a:graphic>
+          </wp:anchor>
+        </w:drawing>
+      </w:r>
+    </w:p>
+    <w:p>
+      <w:pPr>
+        <w:pStyle w:val="Caption"/>
+        <w:jc w:val="center"/>
+      </w:pPr>
+    </w:p>
+    <w:p>
+      <w:pPr>
+        <w:pStyle w:val="Caption"/>
+        <w:jc w:val="center"/>
+      </w:pPr>
+    </w:p>
+    <w:p>
+      <w:pPr>
+        <w:keepNext/>
+        <w:jc w:val="center"/>
+      </w:pPr>
+      <w:r>
+        <w:rPr>
+          <w:rFonts w:ascii="Arial" w:hAnsi="Arial" w:cs="Arial"/>
+        </w:rPr>
+        <w:t xml:space="preserve">      </w:t>
+      </w:r>
+    </w:p>
+    <w:p>
+      <w:pPr>
+        <w:jc w:val="both"/>
+        <w:rPr>
+          <w:rFonts w:ascii="Arial" w:hAnsi="Arial" w:cs="Arial"/>
+          <w:lang w:val="id-ID"/>
+        </w:rPr>
+      </w:pPr>
+      <w:r>
+        <w:rPr>
+          <w:rFonts w:ascii="Times New Roman" w:hAnsi="Times New Roman" w:cs="Times New Roman"/>
+          <w:sz w:val="24"/>
+          <w:lang w:val="id-ID"/>
+        </w:rPr>
+        <w:t xml:space="preserve">Nila </w:t>
+      </w:r>
+      <w:r>
+        <w:rPr>
+          <w:rFonts w:ascii="Times New Roman" w:hAnsi="Times New Roman" w:cs="Times New Roman"/>
+          <w:sz w:val="24"/>
+        </w:rPr>
+        <w:t xml:space="preserve">A(P1) </w:t>
+      </w:r>
+      <w:r>
+        <w:rPr>
+          <w:rFonts w:ascii="Times New Roman" w:hAnsi="Times New Roman" w:cs="Times New Roman"/>
+          <w:sz w:val="24"/>
+          <w:lang w:val="id-ID"/>
+        </w:rPr>
+        <w:t>untuk masing-masing konfigurasi di atas adalah:</w:t>
+      </w:r>
+    </w:p>
+    <w:p>
+      <w:pPr>
+        <w:jc w:val="both"/>
+        <w:rPr>
+          <w:rFonts w:ascii="Arial" w:hAnsi="Arial" w:cs="Arial"/>
+        </w:rPr>
+      </w:pPr>
+      <w:r>
+        <w:rPr>
+          <w:rFonts w:ascii="Arial" w:hAnsi="Arial" w:cs="Arial"/>
+        </w:rPr>
+        <w:t xml:space="preserve">b) </w:t>
+      </w:r>
+      <w:proofErr w:type="gramStart"/>
+      <w:r>
+        <w:rPr>
+          <w:rFonts w:ascii="Arial" w:hAnsi="Arial" w:cs="Arial"/>
+          <w:lang w:val="id-ID"/>
+        </w:rPr>
+        <w:t>A(</w:t>
+      </w:r>
+      <w:proofErr w:type="gramEnd"/>
+      <w:r>
+        <w:rPr>
+          <w:rFonts w:ascii="Arial" w:hAnsi="Arial" w:cs="Arial"/>
+          <w:lang w:val="id-ID"/>
+        </w:rPr>
+        <w:t xml:space="preserve">P1) </w:t>
+      </w:r>
+      <w:r>
+        <w:rPr>
+          <w:rFonts w:ascii="Arial" w:hAnsi="Arial" w:cs="Arial"/>
+        </w:rPr>
+        <w:t>= 1.</w:t>
+      </w:r>
+    </w:p>
+    <w:p>
+      <w:pPr>
+        <w:jc w:val="both"/>
+        <w:rPr>
+          <w:rFonts w:ascii="Arial" w:hAnsi="Arial" w:cs="Arial"/>
+        </w:rPr>
+      </w:pPr>
+      <w:r>
+        <w:rPr>
+          <w:rFonts w:ascii="Arial" w:hAnsi="Arial" w:cs="Arial"/>
+        </w:rPr>
+        <w:lastRenderedPageBreak/>
+        <w:t xml:space="preserve">c) </w:t>
+      </w:r>
+      <w:proofErr w:type="gramStart"/>
+      <w:r>
+        <w:rPr>
+          <w:rFonts w:ascii="Arial" w:hAnsi="Arial" w:cs="Arial"/>
+          <w:lang w:val="id-ID"/>
+        </w:rPr>
+        <w:t>A(</w:t>
+      </w:r>
+      <w:proofErr w:type="gramEnd"/>
+      <w:r>
+        <w:rPr>
+          <w:rFonts w:ascii="Arial" w:hAnsi="Arial" w:cs="Arial"/>
+          <w:lang w:val="id-ID"/>
+        </w:rPr>
+        <w:t xml:space="preserve">P1) </w:t>
+      </w:r>
+      <w:r>
+        <w:rPr>
+          <w:rFonts w:ascii="Arial" w:hAnsi="Arial" w:cs="Arial"/>
+          <w:lang w:val="id-ID"/>
+        </w:rPr>
+        <w:t>=</w:t>
+      </w:r>
+      <w:r>
+        <w:rPr>
+          <w:rFonts w:ascii="Arial" w:hAnsi="Arial" w:cs="Arial"/>
+        </w:rPr>
+        <w:t xml:space="preserve"> 2. </w:t>
+      </w:r>
+    </w:p>
+    <w:p>
+      <w:pPr>
+        <w:jc w:val="both"/>
+        <w:rPr>
+          <w:rFonts w:ascii="Arial" w:hAnsi="Arial" w:cs="Arial"/>
+        </w:rPr>
+      </w:pPr>
+      <w:r>
+        <w:rPr>
+          <w:rFonts w:ascii="Arial" w:hAnsi="Arial" w:cs="Arial"/>
+        </w:rPr>
+        <w:t xml:space="preserve">d) </w:t>
+      </w:r>
+      <w:proofErr w:type="gramStart"/>
+      <w:r>
+        <w:rPr>
+          <w:rFonts w:ascii="Arial" w:hAnsi="Arial" w:cs="Arial"/>
+          <w:lang w:val="id-ID"/>
+        </w:rPr>
+        <w:t>A(</w:t>
+      </w:r>
+      <w:proofErr w:type="gramEnd"/>
+      <w:r>
+        <w:rPr>
+          <w:rFonts w:ascii="Arial" w:hAnsi="Arial" w:cs="Arial"/>
+          <w:lang w:val="id-ID"/>
+        </w:rPr>
+        <w:t xml:space="preserve">P1) </w:t>
+      </w:r>
+      <w:r>
+        <w:rPr>
+          <w:rFonts w:ascii="Arial" w:hAnsi="Arial" w:cs="Arial"/>
+        </w:rPr>
+        <w:t xml:space="preserve">= 3. </w:t>
+      </w:r>
+    </w:p>
+    <w:p>
+      <w:pPr>
+        <w:jc w:val="both"/>
+        <w:rPr>
+          <w:rFonts w:ascii="Arial" w:hAnsi="Arial" w:cs="Arial"/>
+        </w:rPr>
+      </w:pPr>
+      <w:r>
+        <w:rPr>
+          <w:rFonts w:ascii="Arial" w:hAnsi="Arial" w:cs="Arial"/>
+        </w:rPr>
+        <w:t xml:space="preserve">e) </w:t>
+      </w:r>
+      <w:proofErr w:type="gramStart"/>
+      <w:r>
+        <w:rPr>
+          <w:rFonts w:ascii="Arial" w:hAnsi="Arial" w:cs="Arial"/>
+          <w:lang w:val="id-ID"/>
+        </w:rPr>
+        <w:t>A(</w:t>
+      </w:r>
+      <w:proofErr w:type="gramEnd"/>
+      <w:r>
+        <w:rPr>
+          <w:rFonts w:ascii="Arial" w:hAnsi="Arial" w:cs="Arial"/>
+          <w:lang w:val="id-ID"/>
+        </w:rPr>
+        <w:t xml:space="preserve">P1) </w:t>
+      </w:r>
+      <w:r>
+        <w:rPr>
+          <w:rFonts w:ascii="Arial" w:hAnsi="Arial" w:cs="Arial"/>
+        </w:rPr>
+        <w:t>= 4.</w:t>
       </w:r>
     </w:p>
     <w:p>
@@ -13944,7 +14828,6 @@
           <w:rFonts w:ascii="Times New Roman" w:hAnsi="Times New Roman" w:cs="Times New Roman"/>
           <w:sz w:val="24"/>
         </w:rPr>
-        <w:lastRenderedPageBreak/>
         <w:t>A(P1) = 1</w:t>
       </w:r>
     </w:p>
@@ -14206,7 +15089,7 @@
                     <pic:cNvPicPr/>
                   </pic:nvPicPr>
                   <pic:blipFill rotWithShape="1">
-                    <a:blip r:embed="rId15"/>
+                    <a:blip r:embed="rId17"/>
                     <a:srcRect t="8267" b="7070"/>
                     <a:stretch/>
                   </pic:blipFill>

--- a/Dokumen/Pengenalan Pola SHIH.docx
+++ b/Dokumen/Pengenalan Pola SHIH.docx
@@ -1944,7 +1944,7 @@
                     <pic:cNvPicPr/>
                   </pic:nvPicPr>
                   <pic:blipFill rotWithShape="1">
-                    <a:blip r:embed="rId5"/>
+                    <a:blip r:embed="rId6"/>
                     <a:srcRect l="1283" t="50741" r="51281" b="6214"/>
                     <a:stretch/>
                   </pic:blipFill>
@@ -3400,7 +3400,7 @@
                     <pic:cNvPicPr/>
                   </pic:nvPicPr>
                   <pic:blipFill rotWithShape="1">
-                    <a:blip r:embed="rId6"/>
+                    <a:blip r:embed="rId7"/>
                     <a:srcRect t="8267" r="1442" b="5644"/>
                     <a:stretch/>
                   </pic:blipFill>
@@ -5780,7 +5780,7 @@
                     <pic:cNvPicPr/>
                   </pic:nvPicPr>
                   <pic:blipFill rotWithShape="1">
-                    <a:blip r:embed="rId7"/>
+                    <a:blip r:embed="rId8"/>
                     <a:srcRect l="9775" t="7411" r="11699" b="5644"/>
                     <a:stretch/>
                   </pic:blipFill>
@@ -5937,7 +5937,7 @@
                     <pic:cNvPicPr/>
                   </pic:nvPicPr>
                   <pic:blipFill rotWithShape="1">
-                    <a:blip r:embed="rId8"/>
+                    <a:blip r:embed="rId9"/>
                     <a:srcRect l="6570" t="35348" r="7372" b="10776"/>
                     <a:stretch/>
                   </pic:blipFill>
@@ -6168,7 +6168,7 @@
                     <pic:cNvPicPr/>
                   </pic:nvPicPr>
                   <pic:blipFill rotWithShape="1">
-                    <a:blip r:embed="rId9"/>
+                    <a:blip r:embed="rId10"/>
                     <a:srcRect l="7505" t="28506" r="6003" b="25884"/>
                     <a:stretch/>
                   </pic:blipFill>
@@ -6359,7 +6359,7 @@
                     <pic:cNvPicPr/>
                   </pic:nvPicPr>
                   <pic:blipFill rotWithShape="1">
-                    <a:blip r:embed="rId10"/>
+                    <a:blip r:embed="rId11"/>
                     <a:srcRect l="6891" t="52452" r="7051" b="5360"/>
                     <a:stretch/>
                   </pic:blipFill>
@@ -7155,7 +7155,7 @@
                     </pic:cNvPicPr>
                   </pic:nvPicPr>
                   <pic:blipFill>
-                    <a:blip r:embed="rId11">
+                    <a:blip r:embed="rId12">
                       <a:extLst>
                         <a:ext uri="{28A0092B-C50C-407E-A947-70E740481C1C}">
                           <a14:useLocalDpi xmlns:a14="http://schemas.microsoft.com/office/drawing/2010/main" val="0"/>
@@ -7607,7 +7607,7 @@
                     </pic:cNvPicPr>
                   </pic:nvPicPr>
                   <pic:blipFill>
-                    <a:blip r:embed="rId12">
+                    <a:blip r:embed="rId13">
                       <a:extLst>
                         <a:ext uri="{28A0092B-C50C-407E-A947-70E740481C1C}">
                           <a14:useLocalDpi xmlns:a14="http://schemas.microsoft.com/office/drawing/2010/main" val="0"/>
@@ -7771,7 +7771,7 @@
                     <pic:cNvPicPr/>
                   </pic:nvPicPr>
                   <pic:blipFill>
-                    <a:blip r:embed="rId13"/>
+                    <a:blip r:embed="rId14"/>
                     <a:stretch>
                       <a:fillRect/>
                     </a:stretch>
@@ -8512,7 +8512,7 @@
                     </pic:cNvPicPr>
                   </pic:nvPicPr>
                   <pic:blipFill>
-                    <a:blip r:embed="rId14">
+                    <a:blip r:embed="rId15">
                       <a:extLst>
                         <a:ext uri="{28A0092B-C50C-407E-A947-70E740481C1C}">
                           <a14:useLocalDpi xmlns:a14="http://schemas.microsoft.com/office/drawing/2010/main" val="0"/>
@@ -10672,6 +10672,7 @@
           <w:noProof/>
           <w:lang w:val="id-ID" w:eastAsia="id-ID"/>
         </w:rPr>
+        <w:lastRenderedPageBreak/>
         <w:t xml:space="preserve">perbandingan </w:t>
       </w:r>
       <w:r>
@@ -10709,6 +10710,748 @@
         </w:rPr>
         <w:t>.</w:t>
       </w:r>
+    </w:p>
+    <w:tbl>
+      <w:tblPr>
+        <w:tblStyle w:val="PlainTable3"/>
+        <w:tblW w:w="9917" w:type="dxa"/>
+        <w:tblLook w:val="0420" w:firstRow="1" w:lastRow="0" w:firstColumn="0" w:lastColumn="0" w:noHBand="0" w:noVBand="1"/>
+      </w:tblPr>
+      <w:tblGrid>
+        <w:gridCol w:w="2694"/>
+        <w:gridCol w:w="4013"/>
+        <w:gridCol w:w="3210"/>
+      </w:tblGrid>
+      <w:tr>
+        <w:trPr>
+          <w:cnfStyle w:val="100000000000" w:firstRow="1" w:lastRow="0" w:firstColumn="0" w:lastColumn="0" w:oddVBand="0" w:evenVBand="0" w:oddHBand="0" w:evenHBand="0" w:firstRowFirstColumn="0" w:firstRowLastColumn="0" w:lastRowFirstColumn="0" w:lastRowLastColumn="0"/>
+        </w:trPr>
+        <w:tc>
+          <w:tcPr>
+            <w:tcW w:w="2694" w:type="dxa"/>
+          </w:tcPr>
+          <w:p>
+            <w:pPr>
+              <w:keepNext/>
+              <w:rPr>
+                <w:noProof/>
+                <w:lang w:val="id-ID" w:eastAsia="id-ID"/>
+              </w:rPr>
+            </w:pPr>
+            <w:r>
+              <w:rPr>
+                <w:noProof/>
+                <w:lang w:val="id-ID" w:eastAsia="id-ID"/>
+              </w:rPr>
+              <w:t>(</w:t>
+            </w:r>
+            <w:r>
+              <w:rPr>
+                <w:noProof/>
+                <w:lang w:val="id-ID" w:eastAsia="id-ID"/>
+              </w:rPr>
+              <w:t>F</w:t>
+            </w:r>
+            <w:r>
+              <w:rPr>
+                <w:noProof/>
+                <w:lang w:val="id-ID" w:eastAsia="id-ID"/>
+              </w:rPr>
+              <w:t>cc</w:t>
+            </w:r>
+            <w:r>
+              <w:rPr>
+                <w:noProof/>
+                <w:lang w:val="id-ID" w:eastAsia="id-ID"/>
+              </w:rPr>
+              <w:t>E</w:t>
+            </w:r>
+            <w:r>
+              <w:rPr>
+                <w:noProof/>
+                <w:vertAlign w:val="subscript"/>
+                <w:lang w:val="id-ID" w:eastAsia="id-ID"/>
+              </w:rPr>
+              <w:t>B</w:t>
+            </w:r>
+            <w:r>
+              <w:rPr>
+                <w:noProof/>
+                <w:lang w:val="id-ID" w:eastAsia="id-ID"/>
+              </w:rPr>
+              <w:t xml:space="preserve"> – </w:t>
+            </w:r>
+            <w:r>
+              <w:rPr>
+                <w:noProof/>
+                <w:lang w:val="id-ID" w:eastAsia="id-ID"/>
+              </w:rPr>
+              <w:t>F</w:t>
+            </w:r>
+            <w:r>
+              <w:rPr>
+                <w:noProof/>
+                <w:lang w:val="id-ID" w:eastAsia="id-ID"/>
+              </w:rPr>
+              <w:t>cc</w:t>
+            </w:r>
+            <w:r>
+              <w:rPr>
+                <w:noProof/>
+                <w:lang w:val="id-ID" w:eastAsia="id-ID"/>
+              </w:rPr>
+              <w:t>E</w:t>
+            </w:r>
+            <w:r>
+              <w:rPr>
+                <w:noProof/>
+                <w:vertAlign w:val="subscript"/>
+                <w:lang w:val="id-ID" w:eastAsia="id-ID"/>
+              </w:rPr>
+              <w:t>A</w:t>
+            </w:r>
+            <w:r>
+              <w:rPr>
+                <w:noProof/>
+                <w:lang w:val="id-ID" w:eastAsia="id-ID"/>
+              </w:rPr>
+              <w:t>)</w:t>
+            </w:r>
+            <w:r>
+              <w:rPr>
+                <w:noProof/>
+                <w:lang w:val="id-ID" w:eastAsia="id-ID"/>
+              </w:rPr>
+              <w:t xml:space="preserve"> mod 8</w:t>
+            </w:r>
+          </w:p>
+        </w:tc>
+        <w:tc>
+          <w:tcPr>
+            <w:tcW w:w="4013" w:type="dxa"/>
+          </w:tcPr>
+          <w:p>
+            <w:pPr>
+              <w:keepNext/>
+              <w:rPr>
+                <w:noProof/>
+                <w:lang w:val="id-ID" w:eastAsia="id-ID"/>
+              </w:rPr>
+            </w:pPr>
+            <w:r>
+              <w:rPr>
+                <w:noProof/>
+                <w:lang w:val="id-ID" w:eastAsia="id-ID"/>
+              </w:rPr>
+              <w:t>Keterangan</w:t>
+            </w:r>
+          </w:p>
+        </w:tc>
+        <w:tc>
+          <w:tcPr>
+            <w:tcW w:w="3210" w:type="dxa"/>
+          </w:tcPr>
+          <w:p>
+            <w:pPr>
+              <w:keepNext/>
+              <w:rPr>
+                <w:noProof/>
+                <w:lang w:val="id-ID" w:eastAsia="id-ID"/>
+              </w:rPr>
+            </w:pPr>
+            <w:r>
+              <w:rPr>
+                <w:noProof/>
+                <w:lang w:val="id-ID" w:eastAsia="id-ID"/>
+              </w:rPr>
+              <w:t>DFCCE</w:t>
+            </w:r>
+          </w:p>
+        </w:tc>
+      </w:tr>
+      <w:tr>
+        <w:trPr>
+          <w:cnfStyle w:val="000000100000" w:firstRow="0" w:lastRow="0" w:firstColumn="0" w:lastColumn="0" w:oddVBand="0" w:evenVBand="0" w:oddHBand="1" w:evenHBand="0" w:firstRowFirstColumn="0" w:firstRowLastColumn="0" w:lastRowFirstColumn="0" w:lastRowLastColumn="0"/>
+        </w:trPr>
+        <w:tc>
+          <w:tcPr>
+            <w:tcW w:w="2694" w:type="dxa"/>
+          </w:tcPr>
+          <w:p>
+            <w:pPr>
+              <w:keepNext/>
+              <w:rPr>
+                <w:noProof/>
+                <w:lang w:val="id-ID" w:eastAsia="id-ID"/>
+              </w:rPr>
+            </w:pPr>
+            <w:r>
+              <w:rPr>
+                <w:noProof/>
+                <w:lang w:val="id-ID" w:eastAsia="id-ID"/>
+              </w:rPr>
+              <w:t>0</w:t>
+            </w:r>
+          </w:p>
+        </w:tc>
+        <w:tc>
+          <w:tcPr>
+            <w:tcW w:w="4013" w:type="dxa"/>
+          </w:tcPr>
+          <w:p>
+            <w:pPr>
+              <w:keepNext/>
+              <w:rPr>
+                <w:noProof/>
+                <w:lang w:val="id-ID" w:eastAsia="id-ID"/>
+              </w:rPr>
+            </w:pPr>
+            <w:r>
+              <w:rPr>
+                <w:noProof/>
+                <w:lang w:val="id-ID" w:eastAsia="id-ID"/>
+              </w:rPr>
+              <w:t>Lurus</w:t>
+            </w:r>
+          </w:p>
+        </w:tc>
+        <w:tc>
+          <w:tcPr>
+            <w:tcW w:w="3210" w:type="dxa"/>
+          </w:tcPr>
+          <w:p>
+            <w:pPr>
+              <w:keepNext/>
+              <w:rPr>
+                <w:noProof/>
+                <w:lang w:val="id-ID" w:eastAsia="id-ID"/>
+              </w:rPr>
+            </w:pPr>
+            <w:r>
+              <w:rPr>
+                <w:noProof/>
+                <w:lang w:val="id-ID" w:eastAsia="id-ID"/>
+              </w:rPr>
+              <w:t>0</w:t>
+            </w:r>
+          </w:p>
+        </w:tc>
+      </w:tr>
+      <w:tr>
+        <w:tc>
+          <w:tcPr>
+            <w:tcW w:w="2694" w:type="dxa"/>
+          </w:tcPr>
+          <w:p>
+            <w:pPr>
+              <w:keepNext/>
+              <w:rPr>
+                <w:noProof/>
+                <w:lang w:val="id-ID" w:eastAsia="id-ID"/>
+              </w:rPr>
+            </w:pPr>
+            <w:r>
+              <w:rPr>
+                <w:noProof/>
+                <w:lang w:val="id-ID" w:eastAsia="id-ID"/>
+              </w:rPr>
+              <w:t>1</w:t>
+            </w:r>
+          </w:p>
+        </w:tc>
+        <w:tc>
+          <w:tcPr>
+            <w:tcW w:w="4013" w:type="dxa"/>
+          </w:tcPr>
+          <w:p>
+            <w:pPr>
+              <w:keepNext/>
+              <w:rPr>
+                <w:noProof/>
+                <w:lang w:val="id-ID" w:eastAsia="id-ID"/>
+              </w:rPr>
+            </w:pPr>
+            <w:r>
+              <w:rPr>
+                <w:noProof/>
+                <w:lang w:val="id-ID" w:eastAsia="id-ID"/>
+              </w:rPr>
+              <w:t>Belok kiri 45°</w:t>
+            </w:r>
+          </w:p>
+        </w:tc>
+        <w:tc>
+          <w:tcPr>
+            <w:tcW w:w="3210" w:type="dxa"/>
+          </w:tcPr>
+          <w:p>
+            <w:pPr>
+              <w:keepNext/>
+              <w:rPr>
+                <w:noProof/>
+                <w:lang w:val="id-ID" w:eastAsia="id-ID"/>
+              </w:rPr>
+            </w:pPr>
+            <w:r>
+              <w:rPr>
+                <w:noProof/>
+                <w:lang w:val="id-ID" w:eastAsia="id-ID"/>
+              </w:rPr>
+              <w:t>1</w:t>
+            </w:r>
+          </w:p>
+        </w:tc>
+      </w:tr>
+      <w:tr>
+        <w:trPr>
+          <w:cnfStyle w:val="000000100000" w:firstRow="0" w:lastRow="0" w:firstColumn="0" w:lastColumn="0" w:oddVBand="0" w:evenVBand="0" w:oddHBand="1" w:evenHBand="0" w:firstRowFirstColumn="0" w:firstRowLastColumn="0" w:lastRowFirstColumn="0" w:lastRowLastColumn="0"/>
+        </w:trPr>
+        <w:tc>
+          <w:tcPr>
+            <w:tcW w:w="2694" w:type="dxa"/>
+          </w:tcPr>
+          <w:p>
+            <w:pPr>
+              <w:keepNext/>
+              <w:rPr>
+                <w:noProof/>
+                <w:lang w:val="id-ID" w:eastAsia="id-ID"/>
+              </w:rPr>
+            </w:pPr>
+            <w:r>
+              <w:rPr>
+                <w:noProof/>
+                <w:lang w:val="id-ID" w:eastAsia="id-ID"/>
+              </w:rPr>
+              <w:t>2</w:t>
+            </w:r>
+          </w:p>
+        </w:tc>
+        <w:tc>
+          <w:tcPr>
+            <w:tcW w:w="4013" w:type="dxa"/>
+          </w:tcPr>
+          <w:p>
+            <w:pPr>
+              <w:keepNext/>
+              <w:rPr>
+                <w:noProof/>
+                <w:lang w:val="id-ID" w:eastAsia="id-ID"/>
+              </w:rPr>
+            </w:pPr>
+            <w:r>
+              <w:rPr>
+                <w:noProof/>
+                <w:lang w:val="id-ID" w:eastAsia="id-ID"/>
+              </w:rPr>
+              <w:t>Belok kiri 90</w:t>
+            </w:r>
+            <w:r>
+              <w:rPr>
+                <w:noProof/>
+                <w:lang w:val="id-ID" w:eastAsia="id-ID"/>
+              </w:rPr>
+              <w:t>°</w:t>
+            </w:r>
+          </w:p>
+        </w:tc>
+        <w:tc>
+          <w:tcPr>
+            <w:tcW w:w="3210" w:type="dxa"/>
+          </w:tcPr>
+          <w:p>
+            <w:pPr>
+              <w:keepNext/>
+              <w:rPr>
+                <w:noProof/>
+                <w:lang w:val="id-ID" w:eastAsia="id-ID"/>
+              </w:rPr>
+            </w:pPr>
+            <w:r>
+              <w:rPr>
+                <w:noProof/>
+                <w:lang w:val="id-ID" w:eastAsia="id-ID"/>
+              </w:rPr>
+              <w:t>3</w:t>
+            </w:r>
+          </w:p>
+        </w:tc>
+      </w:tr>
+      <w:tr>
+        <w:tc>
+          <w:tcPr>
+            <w:tcW w:w="2694" w:type="dxa"/>
+          </w:tcPr>
+          <w:p>
+            <w:pPr>
+              <w:keepNext/>
+              <w:rPr>
+                <w:noProof/>
+                <w:lang w:val="id-ID" w:eastAsia="id-ID"/>
+              </w:rPr>
+            </w:pPr>
+            <w:r>
+              <w:rPr>
+                <w:noProof/>
+                <w:lang w:val="id-ID" w:eastAsia="id-ID"/>
+              </w:rPr>
+              <w:t>3</w:t>
+            </w:r>
+          </w:p>
+        </w:tc>
+        <w:tc>
+          <w:tcPr>
+            <w:tcW w:w="4013" w:type="dxa"/>
+          </w:tcPr>
+          <w:p>
+            <w:pPr>
+              <w:keepNext/>
+              <w:rPr>
+                <w:noProof/>
+                <w:lang w:val="id-ID" w:eastAsia="id-ID"/>
+              </w:rPr>
+            </w:pPr>
+            <w:r>
+              <w:rPr>
+                <w:noProof/>
+                <w:lang w:val="id-ID" w:eastAsia="id-ID"/>
+              </w:rPr>
+              <w:t>Belok kiri 135</w:t>
+            </w:r>
+            <w:r>
+              <w:rPr>
+                <w:noProof/>
+                <w:lang w:val="id-ID" w:eastAsia="id-ID"/>
+              </w:rPr>
+              <w:t>°</w:t>
+            </w:r>
+          </w:p>
+        </w:tc>
+        <w:tc>
+          <w:tcPr>
+            <w:tcW w:w="3210" w:type="dxa"/>
+          </w:tcPr>
+          <w:p>
+            <w:pPr>
+              <w:keepNext/>
+              <w:rPr>
+                <w:noProof/>
+                <w:lang w:val="id-ID" w:eastAsia="id-ID"/>
+              </w:rPr>
+            </w:pPr>
+            <w:r>
+              <w:rPr>
+                <w:noProof/>
+                <w:lang w:val="id-ID" w:eastAsia="id-ID"/>
+              </w:rPr>
+              <w:t>5</w:t>
+            </w:r>
+          </w:p>
+        </w:tc>
+      </w:tr>
+      <w:tr>
+        <w:trPr>
+          <w:cnfStyle w:val="000000100000" w:firstRow="0" w:lastRow="0" w:firstColumn="0" w:lastColumn="0" w:oddVBand="0" w:evenVBand="0" w:oddHBand="1" w:evenHBand="0" w:firstRowFirstColumn="0" w:firstRowLastColumn="0" w:lastRowFirstColumn="0" w:lastRowLastColumn="0"/>
+        </w:trPr>
+        <w:tc>
+          <w:tcPr>
+            <w:tcW w:w="2694" w:type="dxa"/>
+          </w:tcPr>
+          <w:p>
+            <w:pPr>
+              <w:keepNext/>
+              <w:rPr>
+                <w:noProof/>
+                <w:lang w:val="id-ID" w:eastAsia="id-ID"/>
+              </w:rPr>
+            </w:pPr>
+            <w:r>
+              <w:rPr>
+                <w:noProof/>
+                <w:lang w:val="id-ID" w:eastAsia="id-ID"/>
+              </w:rPr>
+              <w:t>4</w:t>
+            </w:r>
+          </w:p>
+        </w:tc>
+        <w:tc>
+          <w:tcPr>
+            <w:tcW w:w="4013" w:type="dxa"/>
+          </w:tcPr>
+          <w:p>
+            <w:pPr>
+              <w:keepNext/>
+              <w:rPr>
+                <w:noProof/>
+                <w:lang w:val="id-ID" w:eastAsia="id-ID"/>
+              </w:rPr>
+            </w:pPr>
+            <w:r>
+              <w:rPr>
+                <w:noProof/>
+                <w:lang w:val="id-ID" w:eastAsia="id-ID"/>
+              </w:rPr>
+              <w:t>Balik arah</w:t>
+            </w:r>
+          </w:p>
+        </w:tc>
+        <w:tc>
+          <w:tcPr>
+            <w:tcW w:w="3210" w:type="dxa"/>
+          </w:tcPr>
+          <w:p>
+            <w:pPr>
+              <w:keepNext/>
+              <w:rPr>
+                <w:noProof/>
+                <w:lang w:val="id-ID" w:eastAsia="id-ID"/>
+              </w:rPr>
+            </w:pPr>
+            <w:r>
+              <w:rPr>
+                <w:noProof/>
+                <w:lang w:val="id-ID" w:eastAsia="id-ID"/>
+              </w:rPr>
+              <w:t>7</w:t>
+            </w:r>
+          </w:p>
+        </w:tc>
+      </w:tr>
+      <w:tr>
+        <w:tc>
+          <w:tcPr>
+            <w:tcW w:w="2694" w:type="dxa"/>
+          </w:tcPr>
+          <w:p>
+            <w:pPr>
+              <w:keepNext/>
+              <w:rPr>
+                <w:noProof/>
+                <w:lang w:val="id-ID" w:eastAsia="id-ID"/>
+              </w:rPr>
+            </w:pPr>
+            <w:r>
+              <w:rPr>
+                <w:noProof/>
+                <w:lang w:val="id-ID" w:eastAsia="id-ID"/>
+              </w:rPr>
+              <w:t>5</w:t>
+            </w:r>
+          </w:p>
+        </w:tc>
+        <w:tc>
+          <w:tcPr>
+            <w:tcW w:w="4013" w:type="dxa"/>
+          </w:tcPr>
+          <w:p>
+            <w:pPr>
+              <w:keepNext/>
+              <w:rPr>
+                <w:noProof/>
+                <w:lang w:val="id-ID" w:eastAsia="id-ID"/>
+              </w:rPr>
+            </w:pPr>
+            <w:r>
+              <w:rPr>
+                <w:noProof/>
+                <w:lang w:val="id-ID" w:eastAsia="id-ID"/>
+              </w:rPr>
+              <w:t>Belok kanan 135</w:t>
+            </w:r>
+            <w:r>
+              <w:rPr>
+                <w:noProof/>
+                <w:lang w:val="id-ID" w:eastAsia="id-ID"/>
+              </w:rPr>
+              <w:t>°</w:t>
+            </w:r>
+          </w:p>
+        </w:tc>
+        <w:tc>
+          <w:tcPr>
+            <w:tcW w:w="3210" w:type="dxa"/>
+          </w:tcPr>
+          <w:p>
+            <w:pPr>
+              <w:keepNext/>
+              <w:rPr>
+                <w:noProof/>
+                <w:lang w:val="id-ID" w:eastAsia="id-ID"/>
+              </w:rPr>
+            </w:pPr>
+            <w:r>
+              <w:rPr>
+                <w:noProof/>
+                <w:lang w:val="id-ID" w:eastAsia="id-ID"/>
+              </w:rPr>
+              <w:t>6</w:t>
+            </w:r>
+          </w:p>
+        </w:tc>
+      </w:tr>
+      <w:tr>
+        <w:trPr>
+          <w:cnfStyle w:val="000000100000" w:firstRow="0" w:lastRow="0" w:firstColumn="0" w:lastColumn="0" w:oddVBand="0" w:evenVBand="0" w:oddHBand="1" w:evenHBand="0" w:firstRowFirstColumn="0" w:firstRowLastColumn="0" w:lastRowFirstColumn="0" w:lastRowLastColumn="0"/>
+        </w:trPr>
+        <w:tc>
+          <w:tcPr>
+            <w:tcW w:w="2694" w:type="dxa"/>
+          </w:tcPr>
+          <w:p>
+            <w:pPr>
+              <w:keepNext/>
+              <w:rPr>
+                <w:noProof/>
+                <w:lang w:val="id-ID" w:eastAsia="id-ID"/>
+              </w:rPr>
+            </w:pPr>
+            <w:r>
+              <w:rPr>
+                <w:noProof/>
+                <w:lang w:val="id-ID" w:eastAsia="id-ID"/>
+              </w:rPr>
+              <w:t>6</w:t>
+            </w:r>
+          </w:p>
+        </w:tc>
+        <w:tc>
+          <w:tcPr>
+            <w:tcW w:w="4013" w:type="dxa"/>
+          </w:tcPr>
+          <w:p>
+            <w:pPr>
+              <w:keepNext/>
+              <w:rPr>
+                <w:noProof/>
+                <w:lang w:val="id-ID" w:eastAsia="id-ID"/>
+              </w:rPr>
+            </w:pPr>
+            <w:r>
+              <w:rPr>
+                <w:noProof/>
+                <w:lang w:val="id-ID" w:eastAsia="id-ID"/>
+              </w:rPr>
+              <w:t xml:space="preserve">Belok </w:t>
+            </w:r>
+            <w:r>
+              <w:rPr>
+                <w:noProof/>
+                <w:lang w:val="id-ID" w:eastAsia="id-ID"/>
+              </w:rPr>
+              <w:t>kanan</w:t>
+            </w:r>
+            <w:r>
+              <w:rPr>
+                <w:noProof/>
+                <w:lang w:val="id-ID" w:eastAsia="id-ID"/>
+              </w:rPr>
+              <w:t xml:space="preserve"> 90°</w:t>
+            </w:r>
+          </w:p>
+        </w:tc>
+        <w:tc>
+          <w:tcPr>
+            <w:tcW w:w="3210" w:type="dxa"/>
+          </w:tcPr>
+          <w:p>
+            <w:pPr>
+              <w:keepNext/>
+              <w:rPr>
+                <w:noProof/>
+                <w:lang w:val="id-ID" w:eastAsia="id-ID"/>
+              </w:rPr>
+            </w:pPr>
+            <w:r>
+              <w:rPr>
+                <w:noProof/>
+                <w:lang w:val="id-ID" w:eastAsia="id-ID"/>
+              </w:rPr>
+              <w:t>4</w:t>
+            </w:r>
+          </w:p>
+        </w:tc>
+      </w:tr>
+      <w:tr>
+        <w:tc>
+          <w:tcPr>
+            <w:tcW w:w="2694" w:type="dxa"/>
+          </w:tcPr>
+          <w:p>
+            <w:pPr>
+              <w:keepNext/>
+              <w:rPr>
+                <w:noProof/>
+                <w:lang w:val="id-ID" w:eastAsia="id-ID"/>
+              </w:rPr>
+            </w:pPr>
+            <w:r>
+              <w:rPr>
+                <w:noProof/>
+                <w:lang w:val="id-ID" w:eastAsia="id-ID"/>
+              </w:rPr>
+              <w:t>7</w:t>
+            </w:r>
+          </w:p>
+        </w:tc>
+        <w:tc>
+          <w:tcPr>
+            <w:tcW w:w="4013" w:type="dxa"/>
+          </w:tcPr>
+          <w:p>
+            <w:pPr>
+              <w:keepNext/>
+              <w:rPr>
+                <w:noProof/>
+                <w:lang w:val="id-ID" w:eastAsia="id-ID"/>
+              </w:rPr>
+            </w:pPr>
+            <w:r>
+              <w:rPr>
+                <w:noProof/>
+                <w:lang w:val="id-ID" w:eastAsia="id-ID"/>
+              </w:rPr>
+              <w:t>Belok kanan 45</w:t>
+            </w:r>
+            <w:r>
+              <w:rPr>
+                <w:noProof/>
+                <w:lang w:val="id-ID" w:eastAsia="id-ID"/>
+              </w:rPr>
+              <w:t>°</w:t>
+            </w:r>
+          </w:p>
+        </w:tc>
+        <w:tc>
+          <w:tcPr>
+            <w:tcW w:w="3210" w:type="dxa"/>
+          </w:tcPr>
+          <w:p>
+            <w:pPr>
+              <w:keepNext/>
+              <w:rPr>
+                <w:noProof/>
+                <w:lang w:val="id-ID" w:eastAsia="id-ID"/>
+              </w:rPr>
+            </w:pPr>
+            <w:r>
+              <w:rPr>
+                <w:noProof/>
+                <w:lang w:val="id-ID" w:eastAsia="id-ID"/>
+              </w:rPr>
+              <w:t>2</w:t>
+            </w:r>
+          </w:p>
+        </w:tc>
+      </w:tr>
+    </w:tbl>
+    <w:p>
+      <w:pPr>
+        <w:keepNext/>
+        <w:rPr>
+          <w:noProof/>
+          <w:lang w:val="id-ID" w:eastAsia="id-ID"/>
+        </w:rPr>
+      </w:pPr>
     </w:p>
     <w:p>
       <w:pPr>
@@ -10725,6 +11468,8 @@
         </w:rPr>
         <w:t>Dengan kode belok akan memperbaiki kesalahan chaincode.</w:t>
       </w:r>
+      <w:bookmarkStart w:id="0" w:name="_GoBack"/>
+      <w:bookmarkEnd w:id="0"/>
     </w:p>
     <w:p>
       <w:pPr>
@@ -11027,8 +11772,6 @@
         </w:rPr>
         <w:t>fitur</w:t>
       </w:r>
-      <w:bookmarkStart w:id="0" w:name="_GoBack"/>
-      <w:bookmarkEnd w:id="0"/>
       <w:proofErr w:type="spellEnd"/>
       <w:r>
         <w:rPr>
@@ -11397,7 +12140,6 @@
           <w:rFonts w:ascii="Times New Roman" w:hAnsi="Times New Roman" w:cs="Times New Roman"/>
           <w:sz w:val="24"/>
         </w:rPr>
-        <w:lastRenderedPageBreak/>
         <w:t>objek</w:t>
       </w:r>
       <w:proofErr w:type="spellEnd"/>
@@ -12816,6 +13558,7 @@
                 <w:rFonts w:ascii="Times New Roman" w:hAnsi="Times New Roman" w:cs="Times New Roman"/>
                 <w:sz w:val="24"/>
               </w:rPr>
+              <w:lastRenderedPageBreak/>
               <w:t>P7</w:t>
             </w:r>
           </w:p>
@@ -13565,6 +14308,7 @@
       <w:r>
         <w:rPr>
           <w:noProof/>
+          <w:lang w:val="id-ID" w:eastAsia="ja-JP"/>
         </w:rPr>
         <mc:AlternateContent>
           <mc:Choice Requires="wps">
@@ -13620,14 +14364,27 @@
                             <w:r>
                               <w:t xml:space="preserve"> </w:t>
                             </w:r>
-                            <w:fldSimple w:instr=" SEQ Gambar \* ARABIC ">
-                              <w:r>
-                                <w:rPr>
-                                  <w:noProof/>
-                                </w:rPr>
-                                <w:t>7</w:t>
-                              </w:r>
-                            </w:fldSimple>
+                            <w:r>
+                              <w:fldChar w:fldCharType="begin"/>
+                            </w:r>
+                            <w:r>
+                              <w:instrText xml:space="preserve"> SEQ Gambar \* ARABIC </w:instrText>
+                            </w:r>
+                            <w:r>
+                              <w:fldChar w:fldCharType="separate"/>
+                            </w:r>
+                            <w:r>
+                              <w:rPr>
+                                <w:noProof/>
+                              </w:rPr>
+                              <w:t>7</w:t>
+                            </w:r>
+                            <w:r>
+                              <w:rPr>
+                                <w:noProof/>
+                              </w:rPr>
+                              <w:fldChar w:fldCharType="end"/>
+                            </w:r>
                             <w:r>
                               <w:rPr>
                                 <w:lang w:val="id-ID"/>
@@ -13639,11 +14396,6 @@
                                 <w:lang w:val="id-ID"/>
                               </w:rPr>
                               <w:br/>
-                            </w:r>
-                            <w:r>
-                              <w:rPr>
-                                <w:lang w:val="id-ID"/>
-                              </w:rPr>
                               <w:t>0 = white, 1 = black</w:t>
                             </w:r>
                           </w:p>
@@ -13749,7 +14501,7 @@
                     </pic:cNvPicPr>
                   </pic:nvPicPr>
                   <pic:blipFill>
-                    <a:blip r:embed="rId15">
+                    <a:blip r:embed="rId16">
                       <a:extLst>
                         <a:ext uri="{28A0092B-C50C-407E-A947-70E740481C1C}">
                           <a14:useLocalDpi xmlns:a14="http://schemas.microsoft.com/office/drawing/2010/main" val="0"/>
@@ -13783,6 +14535,7 @@
       <w:r>
         <w:rPr>
           <w:noProof/>
+          <w:lang w:val="id-ID" w:eastAsia="ja-JP"/>
         </w:rPr>
         <mc:AlternateContent>
           <mc:Choice Requires="wps">
@@ -13837,25 +14590,32 @@
                             <w:r>
                               <w:t xml:space="preserve"> </w:t>
                             </w:r>
-                            <w:fldSimple w:instr=" SEQ Gambar \* ARABIC ">
-                              <w:r>
-                                <w:rPr>
-                                  <w:noProof/>
-                                </w:rPr>
-                                <w:t>8</w:t>
-                              </w:r>
-                            </w:fldSimple>
+                            <w:r>
+                              <w:fldChar w:fldCharType="begin"/>
+                            </w:r>
+                            <w:r>
+                              <w:instrText xml:space="preserve"> SEQ Gambar \* ARABIC </w:instrText>
+                            </w:r>
+                            <w:r>
+                              <w:fldChar w:fldCharType="separate"/>
+                            </w:r>
                             <w:r>
                               <w:rPr>
-                                <w:lang w:val="id-ID"/>
+                                <w:noProof/>
                               </w:rPr>
-                              <w:t xml:space="preserve">. </w:t>
+                              <w:t>8</w:t>
+                            </w:r>
+                            <w:r>
+                              <w:rPr>
+                                <w:noProof/>
+                              </w:rPr>
+                              <w:fldChar w:fldCharType="end"/>
                             </w:r>
                             <w:r>
                               <w:rPr>
                                 <w:lang w:val="id-ID"/>
                               </w:rPr>
-                              <w:t>A(P1)</w:t>
+                              <w:t>. A(P1)</w:t>
                             </w:r>
                           </w:p>
                         </w:txbxContent>
@@ -13953,7 +14713,7 @@
                     </pic:cNvPicPr>
                   </pic:nvPicPr>
                   <pic:blipFill>
-                    <a:blip r:embed="rId16">
+                    <a:blip r:embed="rId17">
                       <a:extLst>
                         <a:ext uri="{28A0092B-C50C-407E-A947-70E740481C1C}">
                           <a14:useLocalDpi xmlns:a14="http://schemas.microsoft.com/office/drawing/2010/main" val="0"/>
@@ -14088,7 +14848,6 @@
         <w:rPr>
           <w:rFonts w:ascii="Arial" w:hAnsi="Arial" w:cs="Arial"/>
         </w:rPr>
-        <w:lastRenderedPageBreak/>
         <w:t xml:space="preserve">c) </w:t>
       </w:r>
       <w:proofErr w:type="gramStart"/>
@@ -14105,14 +14864,7 @@
           <w:rFonts w:ascii="Arial" w:hAnsi="Arial" w:cs="Arial"/>
           <w:lang w:val="id-ID"/>
         </w:rPr>
-        <w:t xml:space="preserve">P1) </w:t>
-      </w:r>
-      <w:r>
-        <w:rPr>
-          <w:rFonts w:ascii="Arial" w:hAnsi="Arial" w:cs="Arial"/>
-          <w:lang w:val="id-ID"/>
-        </w:rPr>
-        <w:t>=</w:t>
+        <w:t>P1) =</w:t>
       </w:r>
       <w:r>
         <w:rPr>
@@ -14872,6 +15624,7 @@
           <w:rFonts w:ascii="Times New Roman" w:hAnsi="Times New Roman" w:cs="Times New Roman"/>
           <w:sz w:val="24"/>
         </w:rPr>
+        <w:lastRenderedPageBreak/>
         <w:t>P2 * P6 * P8 = 0</w:t>
       </w:r>
     </w:p>
@@ -15089,7 +15842,7 @@
                     <pic:cNvPicPr/>
                   </pic:nvPicPr>
                   <pic:blipFill rotWithShape="1">
-                    <a:blip r:embed="rId17"/>
+                    <a:blip r:embed="rId18"/>
                     <a:srcRect t="8267" b="7070"/>
                     <a:stretch/>
                   </pic:blipFill>
@@ -16061,6 +16814,106 @@
       <w:rFonts w:eastAsiaTheme="minorEastAsia"/>
     </w:rPr>
   </w:style>
+  <w:style w:type="table" w:styleId="PlainTable3">
+    <w:name w:val="Plain Table 3"/>
+    <w:basedOn w:val="TableNormal"/>
+    <w:uiPriority w:val="43"/>
+    <w:rsid w:val="00A861E4"/>
+    <w:pPr>
+      <w:spacing w:after="0" w:line="240" w:lineRule="auto"/>
+    </w:pPr>
+    <w:tblPr>
+      <w:tblStyleRowBandSize w:val="1"/>
+      <w:tblStyleColBandSize w:val="1"/>
+      <w:tblInd w:w="0" w:type="dxa"/>
+      <w:tblCellMar>
+        <w:top w:w="0" w:type="dxa"/>
+        <w:left w:w="108" w:type="dxa"/>
+        <w:bottom w:w="0" w:type="dxa"/>
+        <w:right w:w="108" w:type="dxa"/>
+      </w:tblCellMar>
+    </w:tblPr>
+    <w:tblStylePr w:type="firstRow">
+      <w:rPr>
+        <w:b/>
+        <w:bCs/>
+        <w:caps/>
+      </w:rPr>
+      <w:tblPr/>
+      <w:tcPr>
+        <w:tcBorders>
+          <w:bottom w:val="single" w:sz="4" w:space="0" w:color="7F7F7F" w:themeColor="text1" w:themeTint="80"/>
+        </w:tcBorders>
+      </w:tcPr>
+    </w:tblStylePr>
+    <w:tblStylePr w:type="lastRow">
+      <w:rPr>
+        <w:b/>
+        <w:bCs/>
+        <w:caps/>
+      </w:rPr>
+      <w:tblPr/>
+      <w:tcPr>
+        <w:tcBorders>
+          <w:top w:val="nil"/>
+        </w:tcBorders>
+      </w:tcPr>
+    </w:tblStylePr>
+    <w:tblStylePr w:type="firstCol">
+      <w:rPr>
+        <w:b/>
+        <w:bCs/>
+        <w:caps/>
+      </w:rPr>
+      <w:tblPr/>
+      <w:tcPr>
+        <w:tcBorders>
+          <w:right w:val="single" w:sz="4" w:space="0" w:color="7F7F7F" w:themeColor="text1" w:themeTint="80"/>
+        </w:tcBorders>
+      </w:tcPr>
+    </w:tblStylePr>
+    <w:tblStylePr w:type="lastCol">
+      <w:rPr>
+        <w:b/>
+        <w:bCs/>
+        <w:caps/>
+      </w:rPr>
+      <w:tblPr/>
+      <w:tcPr>
+        <w:tcBorders>
+          <w:left w:val="nil"/>
+        </w:tcBorders>
+      </w:tcPr>
+    </w:tblStylePr>
+    <w:tblStylePr w:type="band1Vert">
+      <w:tblPr/>
+      <w:tcPr>
+        <w:shd w:val="clear" w:color="auto" w:fill="F2F2F2" w:themeFill="background1" w:themeFillShade="F2"/>
+      </w:tcPr>
+    </w:tblStylePr>
+    <w:tblStylePr w:type="band1Horz">
+      <w:tblPr/>
+      <w:tcPr>
+        <w:shd w:val="clear" w:color="auto" w:fill="F2F2F2" w:themeFill="background1" w:themeFillShade="F2"/>
+      </w:tcPr>
+    </w:tblStylePr>
+    <w:tblStylePr w:type="neCell">
+      <w:tblPr/>
+      <w:tcPr>
+        <w:tcBorders>
+          <w:left w:val="nil"/>
+        </w:tcBorders>
+      </w:tcPr>
+    </w:tblStylePr>
+    <w:tblStylePr w:type="nwCell">
+      <w:tblPr/>
+      <w:tcPr>
+        <w:tcBorders>
+          <w:right w:val="nil"/>
+        </w:tcBorders>
+      </w:tcPr>
+    </w:tblStylePr>
+  </w:style>
 </w:styles>
 </file>
 
@@ -16347,4 +17200,16 @@
   <a:objectDefaults/>
   <a:extraClrSchemeLst/>
 </a:theme>
+</file>
+
+<file path=customXml/item1.xml><?xml version="1.0" encoding="utf-8"?>
+<b:Sources xmlns:b="http://schemas.openxmlformats.org/officeDocument/2006/bibliography" xmlns="http://schemas.openxmlformats.org/officeDocument/2006/bibliography" SelectedStyle="\APASixthEditionOfficeOnline.xsl" StyleName="APA" Version="6"/>
+</file>
+
+<file path=customXml/itemProps1.xml><?xml version="1.0" encoding="utf-8"?>
+<ds:datastoreItem xmlns:ds="http://schemas.openxmlformats.org/officeDocument/2006/customXml" ds:itemID="{CE19C6C8-358B-4720-8E7B-F48D01A2B9AF}">
+  <ds:schemaRefs>
+    <ds:schemaRef ds:uri="http://schemas.openxmlformats.org/officeDocument/2006/bibliography"/>
+  </ds:schemaRefs>
+</ds:datastoreItem>
 </file>
--- a/Dokumen/Pengenalan Pola SHIH.docx
+++ b/Dokumen/Pengenalan Pola SHIH.docx
@@ -1944,7 +1944,7 @@
                     <pic:cNvPicPr/>
                   </pic:nvPicPr>
                   <pic:blipFill rotWithShape="1">
-                    <a:blip r:embed="rId6"/>
+                    <a:blip r:embed="rId8"/>
                     <a:srcRect l="1283" t="50741" r="51281" b="6214"/>
                     <a:stretch/>
                   </pic:blipFill>
@@ -3400,7 +3400,7 @@
                     <pic:cNvPicPr/>
                   </pic:nvPicPr>
                   <pic:blipFill rotWithShape="1">
-                    <a:blip r:embed="rId7"/>
+                    <a:blip r:embed="rId9"/>
                     <a:srcRect t="8267" r="1442" b="5644"/>
                     <a:stretch/>
                   </pic:blipFill>
@@ -5780,7 +5780,7 @@
                     <pic:cNvPicPr/>
                   </pic:nvPicPr>
                   <pic:blipFill rotWithShape="1">
-                    <a:blip r:embed="rId8"/>
+                    <a:blip r:embed="rId10"/>
                     <a:srcRect l="9775" t="7411" r="11699" b="5644"/>
                     <a:stretch/>
                   </pic:blipFill>
@@ -5937,7 +5937,7 @@
                     <pic:cNvPicPr/>
                   </pic:nvPicPr>
                   <pic:blipFill rotWithShape="1">
-                    <a:blip r:embed="rId9"/>
+                    <a:blip r:embed="rId11"/>
                     <a:srcRect l="6570" t="35348" r="7372" b="10776"/>
                     <a:stretch/>
                   </pic:blipFill>
@@ -6168,7 +6168,7 @@
                     <pic:cNvPicPr/>
                   </pic:nvPicPr>
                   <pic:blipFill rotWithShape="1">
-                    <a:blip r:embed="rId10"/>
+                    <a:blip r:embed="rId12"/>
                     <a:srcRect l="7505" t="28506" r="6003" b="25884"/>
                     <a:stretch/>
                   </pic:blipFill>
@@ -6359,7 +6359,7 @@
                     <pic:cNvPicPr/>
                   </pic:nvPicPr>
                   <pic:blipFill rotWithShape="1">
-                    <a:blip r:embed="rId11"/>
+                    <a:blip r:embed="rId13"/>
                     <a:srcRect l="6891" t="52452" r="7051" b="5360"/>
                     <a:stretch/>
                   </pic:blipFill>
@@ -7155,7 +7155,7 @@
                     </pic:cNvPicPr>
                   </pic:nvPicPr>
                   <pic:blipFill>
-                    <a:blip r:embed="rId12">
+                    <a:blip r:embed="rId14">
                       <a:extLst>
                         <a:ext uri="{28A0092B-C50C-407E-A947-70E740481C1C}">
                           <a14:useLocalDpi xmlns:a14="http://schemas.microsoft.com/office/drawing/2010/main" val="0"/>
@@ -7474,6 +7474,7 @@
       </w:r>
       <w:proofErr w:type="spellStart"/>
       <w:r>
+        <w:lastRenderedPageBreak/>
         <w:t>hal</w:t>
       </w:r>
       <w:proofErr w:type="spellEnd"/>
@@ -7576,6 +7577,12 @@
       </w:r>
       <w:r>
         <w:t>.</w:t>
+      </w:r>
+      <w:r>
+        <w:rPr>
+          <w:rStyle w:val="FootnoteReference"/>
+        </w:rPr>
+        <w:footnoteReference w:id="1"/>
       </w:r>
     </w:p>
     <w:p>
@@ -7588,7 +7595,6 @@
           <w:noProof/>
           <w:lang w:val="id-ID" w:eastAsia="ja-JP"/>
         </w:rPr>
-        <w:lastRenderedPageBreak/>
         <w:drawing>
           <wp:inline distT="0" distB="0" distL="0" distR="0">
             <wp:extent cx="4191474" cy="2715904"/>
@@ -7607,7 +7613,7 @@
                     </pic:cNvPicPr>
                   </pic:nvPicPr>
                   <pic:blipFill>
-                    <a:blip r:embed="rId13">
+                    <a:blip r:embed="rId15">
                       <a:extLst>
                         <a:ext uri="{28A0092B-C50C-407E-A947-70E740481C1C}">
                           <a14:useLocalDpi xmlns:a14="http://schemas.microsoft.com/office/drawing/2010/main" val="0"/>
@@ -7771,7 +7777,7 @@
                     <pic:cNvPicPr/>
                   </pic:nvPicPr>
                   <pic:blipFill>
-                    <a:blip r:embed="rId14"/>
+                    <a:blip r:embed="rId16"/>
                     <a:stretch>
                       <a:fillRect/>
                     </a:stretch>
@@ -7848,6 +7854,8 @@
     </w:p>
     <w:p>
       <w:pPr>
+        <w:keepNext/>
+        <w:keepLines/>
         <w:spacing w:after="0" w:line="360" w:lineRule="auto"/>
         <w:jc w:val="both"/>
         <w:rPr>
@@ -8209,6 +8217,8 @@
       <w:r>
         <w:t xml:space="preserve"> :</w:t>
       </w:r>
+      <w:bookmarkStart w:id="0" w:name="_GoBack"/>
+      <w:bookmarkEnd w:id="0"/>
       <w:proofErr w:type="gramEnd"/>
     </w:p>
     <w:p>
@@ -8222,7 +8232,6 @@
       </w:pPr>
       <w:proofErr w:type="spellStart"/>
       <w:r>
-        <w:lastRenderedPageBreak/>
         <w:t>Menggunakan</w:t>
       </w:r>
       <w:proofErr w:type="spellEnd"/>
@@ -8415,6 +8424,12 @@
           <w:lang w:val="id-ID"/>
         </w:rPr>
         <w:t>, yaitu Directional Freeman Chain Code of Eight Directions (DFCCE)</w:t>
+      </w:r>
+      <w:r>
+        <w:rPr>
+          <w:rStyle w:val="FootnoteReference"/>
+        </w:rPr>
+        <w:footnoteReference w:id="2"/>
       </w:r>
       <w:r>
         <w:t xml:space="preserve">. </w:t>
@@ -8512,7 +8527,7 @@
                     </pic:cNvPicPr>
                   </pic:nvPicPr>
                   <pic:blipFill>
-                    <a:blip r:embed="rId15">
+                    <a:blip r:embed="rId17">
                       <a:extLst>
                         <a:ext uri="{28A0092B-C50C-407E-A947-70E740481C1C}">
                           <a14:useLocalDpi xmlns:a14="http://schemas.microsoft.com/office/drawing/2010/main" val="0"/>
@@ -9630,7 +9645,11 @@
       </w:r>
       <w:proofErr w:type="spellEnd"/>
       <w:r>
-        <w:t xml:space="preserve"> yang </w:t>
+        <w:t xml:space="preserve"> </w:t>
+      </w:r>
+      <w:r>
+        <w:lastRenderedPageBreak/>
+        <w:t xml:space="preserve">yang </w:t>
       </w:r>
       <w:proofErr w:type="spellStart"/>
       <w:r>
@@ -11044,14 +11063,7 @@
                 <w:noProof/>
                 <w:lang w:val="id-ID" w:eastAsia="id-ID"/>
               </w:rPr>
-              <w:t>Belok kiri 90</w:t>
-            </w:r>
-            <w:r>
-              <w:rPr>
-                <w:noProof/>
-                <w:lang w:val="id-ID" w:eastAsia="id-ID"/>
-              </w:rPr>
-              <w:t>°</w:t>
+              <w:t>Belok kiri 90°</w:t>
             </w:r>
           </w:p>
         </w:tc>
@@ -11116,14 +11128,7 @@
                 <w:noProof/>
                 <w:lang w:val="id-ID" w:eastAsia="id-ID"/>
               </w:rPr>
-              <w:t>Belok kiri 135</w:t>
-            </w:r>
-            <w:r>
-              <w:rPr>
-                <w:noProof/>
-                <w:lang w:val="id-ID" w:eastAsia="id-ID"/>
-              </w:rPr>
-              <w:t>°</w:t>
+              <w:t>Belok kiri 135°</w:t>
             </w:r>
           </w:p>
         </w:tc>
@@ -11256,14 +11261,7 @@
                 <w:noProof/>
                 <w:lang w:val="id-ID" w:eastAsia="id-ID"/>
               </w:rPr>
-              <w:t>Belok kanan 135</w:t>
-            </w:r>
-            <w:r>
-              <w:rPr>
-                <w:noProof/>
-                <w:lang w:val="id-ID" w:eastAsia="id-ID"/>
-              </w:rPr>
-              <w:t>°</w:t>
+              <w:t>Belok kanan 135°</w:t>
             </w:r>
           </w:p>
         </w:tc>
@@ -11331,21 +11329,7 @@
                 <w:noProof/>
                 <w:lang w:val="id-ID" w:eastAsia="id-ID"/>
               </w:rPr>
-              <w:t xml:space="preserve">Belok </w:t>
-            </w:r>
-            <w:r>
-              <w:rPr>
-                <w:noProof/>
-                <w:lang w:val="id-ID" w:eastAsia="id-ID"/>
-              </w:rPr>
-              <w:t>kanan</w:t>
-            </w:r>
-            <w:r>
-              <w:rPr>
-                <w:noProof/>
-                <w:lang w:val="id-ID" w:eastAsia="id-ID"/>
-              </w:rPr>
-              <w:t xml:space="preserve"> 90°</w:t>
+              <w:t>Belok kanan 90°</w:t>
             </w:r>
           </w:p>
         </w:tc>
@@ -11410,14 +11394,7 @@
                 <w:noProof/>
                 <w:lang w:val="id-ID" w:eastAsia="id-ID"/>
               </w:rPr>
-              <w:t>Belok kanan 45</w:t>
-            </w:r>
-            <w:r>
-              <w:rPr>
-                <w:noProof/>
-                <w:lang w:val="id-ID" w:eastAsia="id-ID"/>
-              </w:rPr>
-              <w:t>°</w:t>
+              <w:t>Belok kanan 45°</w:t>
             </w:r>
           </w:p>
         </w:tc>
@@ -11468,8 +11445,6 @@
         </w:rPr>
         <w:t>Dengan kode belok akan memperbaiki kesalahan chaincode.</w:t>
       </w:r>
-      <w:bookmarkStart w:id="0" w:name="_GoBack"/>
-      <w:bookmarkEnd w:id="0"/>
     </w:p>
     <w:p>
       <w:pPr>
@@ -14364,27 +14339,14 @@
                             <w:r>
                               <w:t xml:space="preserve"> </w:t>
                             </w:r>
-                            <w:r>
-                              <w:fldChar w:fldCharType="begin"/>
-                            </w:r>
-                            <w:r>
-                              <w:instrText xml:space="preserve"> SEQ Gambar \* ARABIC </w:instrText>
-                            </w:r>
-                            <w:r>
-                              <w:fldChar w:fldCharType="separate"/>
-                            </w:r>
-                            <w:r>
-                              <w:rPr>
-                                <w:noProof/>
-                              </w:rPr>
-                              <w:t>7</w:t>
-                            </w:r>
-                            <w:r>
-                              <w:rPr>
-                                <w:noProof/>
-                              </w:rPr>
-                              <w:fldChar w:fldCharType="end"/>
-                            </w:r>
+                            <w:fldSimple w:instr=" SEQ Gambar \* ARABIC ">
+                              <w:r>
+                                <w:rPr>
+                                  <w:noProof/>
+                                </w:rPr>
+                                <w:t>7</w:t>
+                              </w:r>
+                            </w:fldSimple>
                             <w:r>
                               <w:rPr>
                                 <w:lang w:val="id-ID"/>
@@ -14501,7 +14463,7 @@
                     </pic:cNvPicPr>
                   </pic:nvPicPr>
                   <pic:blipFill>
-                    <a:blip r:embed="rId16">
+                    <a:blip r:embed="rId18">
                       <a:extLst>
                         <a:ext uri="{28A0092B-C50C-407E-A947-70E740481C1C}">
                           <a14:useLocalDpi xmlns:a14="http://schemas.microsoft.com/office/drawing/2010/main" val="0"/>
@@ -14590,27 +14552,14 @@
                             <w:r>
                               <w:t xml:space="preserve"> </w:t>
                             </w:r>
-                            <w:r>
-                              <w:fldChar w:fldCharType="begin"/>
-                            </w:r>
-                            <w:r>
-                              <w:instrText xml:space="preserve"> SEQ Gambar \* ARABIC </w:instrText>
-                            </w:r>
-                            <w:r>
-                              <w:fldChar w:fldCharType="separate"/>
-                            </w:r>
-                            <w:r>
-                              <w:rPr>
-                                <w:noProof/>
-                              </w:rPr>
-                              <w:t>8</w:t>
-                            </w:r>
-                            <w:r>
-                              <w:rPr>
-                                <w:noProof/>
-                              </w:rPr>
-                              <w:fldChar w:fldCharType="end"/>
-                            </w:r>
+                            <w:fldSimple w:instr=" SEQ Gambar \* ARABIC ">
+                              <w:r>
+                                <w:rPr>
+                                  <w:noProof/>
+                                </w:rPr>
+                                <w:t>8</w:t>
+                              </w:r>
+                            </w:fldSimple>
                             <w:r>
                               <w:rPr>
                                 <w:lang w:val="id-ID"/>
@@ -14713,7 +14662,7 @@
                     </pic:cNvPicPr>
                   </pic:nvPicPr>
                   <pic:blipFill>
-                    <a:blip r:embed="rId17">
+                    <a:blip r:embed="rId19">
                       <a:extLst>
                         <a:ext uri="{28A0092B-C50C-407E-A947-70E740481C1C}">
                           <a14:useLocalDpi xmlns:a14="http://schemas.microsoft.com/office/drawing/2010/main" val="0"/>
@@ -15842,7 +15791,7 @@
                     <pic:cNvPicPr/>
                   </pic:nvPicPr>
                   <pic:blipFill rotWithShape="1">
-                    <a:blip r:embed="rId18"/>
+                    <a:blip r:embed="rId20"/>
                     <a:srcRect t="8267" b="7070"/>
                     <a:stretch/>
                   </pic:blipFill>
@@ -15880,6 +15829,258 @@
     </w:sectPr>
   </w:body>
 </w:document>
+</file>
+
+<file path=word/endnotes.xml><?xml version="1.0" encoding="utf-8"?>
+<w:endnotes xmlns:wpc="http://schemas.microsoft.com/office/word/2010/wordprocessingCanvas" xmlns:mc="http://schemas.openxmlformats.org/markup-compatibility/2006" xmlns:o="urn:schemas-microsoft-com:office:office" xmlns:r="http://schemas.openxmlformats.org/officeDocument/2006/relationships" xmlns:m="http://schemas.openxmlformats.org/officeDocument/2006/math" xmlns:v="urn:schemas-microsoft-com:vml" xmlns:wp14="http://schemas.microsoft.com/office/word/2010/wordprocessingDrawing" xmlns:wp="http://schemas.openxmlformats.org/drawingml/2006/wordprocessingDrawing" xmlns:w10="urn:schemas-microsoft-com:office:word" xmlns:w="http://schemas.openxmlformats.org/wordprocessingml/2006/main" xmlns:w14="http://schemas.microsoft.com/office/word/2010/wordml" xmlns:w15="http://schemas.microsoft.com/office/word/2012/wordml" xmlns:wpg="http://schemas.microsoft.com/office/word/2010/wordprocessingGroup" xmlns:wpi="http://schemas.microsoft.com/office/word/2010/wordprocessingInk" xmlns:wne="http://schemas.microsoft.com/office/word/2006/wordml" xmlns:wps="http://schemas.microsoft.com/office/word/2010/wordprocessingShape" mc:Ignorable="w14 w15 wp14">
+  <w:endnote w:type="separator" w:id="-1">
+    <w:p>
+      <w:pPr>
+        <w:spacing w:after="0" w:line="240" w:lineRule="auto"/>
+      </w:pPr>
+      <w:r>
+        <w:separator/>
+      </w:r>
+    </w:p>
+  </w:endnote>
+  <w:endnote w:type="continuationSeparator" w:id="0">
+    <w:p>
+      <w:pPr>
+        <w:spacing w:after="0" w:line="240" w:lineRule="auto"/>
+      </w:pPr>
+      <w:r>
+        <w:continuationSeparator/>
+      </w:r>
+    </w:p>
+  </w:endnote>
+</w:endnotes>
+</file>
+
+<file path=word/footnotes.xml><?xml version="1.0" encoding="utf-8"?>
+<w:footnotes xmlns:wpc="http://schemas.microsoft.com/office/word/2010/wordprocessingCanvas" xmlns:mc="http://schemas.openxmlformats.org/markup-compatibility/2006" xmlns:o="urn:schemas-microsoft-com:office:office" xmlns:r="http://schemas.openxmlformats.org/officeDocument/2006/relationships" xmlns:m="http://schemas.openxmlformats.org/officeDocument/2006/math" xmlns:v="urn:schemas-microsoft-com:vml" xmlns:wp14="http://schemas.microsoft.com/office/word/2010/wordprocessingDrawing" xmlns:wp="http://schemas.openxmlformats.org/drawingml/2006/wordprocessingDrawing" xmlns:w10="urn:schemas-microsoft-com:office:word" xmlns:w="http://schemas.openxmlformats.org/wordprocessingml/2006/main" xmlns:w14="http://schemas.microsoft.com/office/word/2010/wordml" xmlns:w15="http://schemas.microsoft.com/office/word/2012/wordml" xmlns:wpg="http://schemas.microsoft.com/office/word/2010/wordprocessingGroup" xmlns:wpi="http://schemas.microsoft.com/office/word/2010/wordprocessingInk" xmlns:wne="http://schemas.microsoft.com/office/word/2006/wordml" xmlns:wps="http://schemas.microsoft.com/office/word/2010/wordprocessingShape" mc:Ignorable="w14 w15 wp14">
+  <w:footnote w:type="separator" w:id="-1">
+    <w:p>
+      <w:pPr>
+        <w:spacing w:after="0" w:line="240" w:lineRule="auto"/>
+      </w:pPr>
+      <w:r>
+        <w:separator/>
+      </w:r>
+    </w:p>
+  </w:footnote>
+  <w:footnote w:type="continuationSeparator" w:id="0">
+    <w:p>
+      <w:pPr>
+        <w:spacing w:after="0" w:line="240" w:lineRule="auto"/>
+      </w:pPr>
+      <w:r>
+        <w:continuationSeparator/>
+      </w:r>
+    </w:p>
+  </w:footnote>
+  <w:footnote w:id="1">
+    <w:p>
+      <w:pPr>
+        <w:pStyle w:val="FootnoteText"/>
+        <w:rPr>
+          <w:lang w:val="id-ID"/>
+        </w:rPr>
+      </w:pPr>
+      <w:r>
+        <w:rPr>
+          <w:rStyle w:val="FootnoteReference"/>
+        </w:rPr>
+        <w:footnoteRef/>
+      </w:r>
+      <w:r>
+        <w:t xml:space="preserve"> </w:t>
+      </w:r>
+      <w:r>
+        <w:rPr>
+          <w:rFonts w:ascii="Arial" w:hAnsi="Arial" w:cs="Arial"/>
+          <w:color w:val="222222"/>
+          <w:shd w:val="clear" w:color="auto" w:fill="FFFFFF"/>
+        </w:rPr>
+        <w:t xml:space="preserve">Freeman, Herbert. "On the encoding of arbitrary geometric </w:t>
+      </w:r>
+      <w:proofErr w:type="spellStart"/>
+      <w:r>
+        <w:rPr>
+          <w:rFonts w:ascii="Arial" w:hAnsi="Arial" w:cs="Arial"/>
+          <w:color w:val="222222"/>
+          <w:shd w:val="clear" w:color="auto" w:fill="FFFFFF"/>
+        </w:rPr>
+        <w:t>configurations."</w:t>
+      </w:r>
+      <w:r>
+        <w:rPr>
+          <w:rFonts w:ascii="Arial" w:hAnsi="Arial" w:cs="Arial"/>
+          <w:i/>
+          <w:iCs/>
+          <w:color w:val="222222"/>
+          <w:shd w:val="clear" w:color="auto" w:fill="FFFFFF"/>
+        </w:rPr>
+        <w:t>Electronic</w:t>
+      </w:r>
+      <w:proofErr w:type="spellEnd"/>
+      <w:r>
+        <w:rPr>
+          <w:rFonts w:ascii="Arial" w:hAnsi="Arial" w:cs="Arial"/>
+          <w:i/>
+          <w:iCs/>
+          <w:color w:val="222222"/>
+          <w:shd w:val="clear" w:color="auto" w:fill="FFFFFF"/>
+        </w:rPr>
+        <w:t xml:space="preserve"> Computers, IRE Transactions on</w:t>
+      </w:r>
+      <w:r>
+        <w:rPr>
+          <w:rStyle w:val="apple-converted-space"/>
+          <w:rFonts w:ascii="Arial" w:hAnsi="Arial" w:cs="Arial"/>
+          <w:color w:val="222222"/>
+          <w:shd w:val="clear" w:color="auto" w:fill="FFFFFF"/>
+        </w:rPr>
+        <w:t> </w:t>
+      </w:r>
+      <w:r>
+        <w:rPr>
+          <w:rFonts w:ascii="Arial" w:hAnsi="Arial" w:cs="Arial"/>
+          <w:color w:val="222222"/>
+          <w:shd w:val="clear" w:color="auto" w:fill="FFFFFF"/>
+        </w:rPr>
+        <w:t>2 (1961): 260-268.</w:t>
+      </w:r>
+    </w:p>
+  </w:footnote>
+  <w:footnote w:id="2">
+    <w:p>
+      <w:pPr>
+        <w:pStyle w:val="FootnoteText"/>
+        <w:rPr>
+          <w:lang w:val="id-ID"/>
+        </w:rPr>
+      </w:pPr>
+      <w:r>
+        <w:rPr>
+          <w:rStyle w:val="FootnoteReference"/>
+        </w:rPr>
+        <w:footnoteRef/>
+      </w:r>
+      <w:r>
+        <w:t xml:space="preserve"> </w:t>
+      </w:r>
+      <w:r>
+        <w:rPr>
+          <w:rFonts w:ascii="Arial" w:hAnsi="Arial" w:cs="Arial"/>
+          <w:color w:val="222222"/>
+          <w:shd w:val="clear" w:color="auto" w:fill="FFFFFF"/>
+        </w:rPr>
+        <w:t xml:space="preserve">Liu, Yong </w:t>
+      </w:r>
+      <w:proofErr w:type="spellStart"/>
+      <w:r>
+        <w:rPr>
+          <w:rFonts w:ascii="Arial" w:hAnsi="Arial" w:cs="Arial"/>
+          <w:color w:val="222222"/>
+          <w:shd w:val="clear" w:color="auto" w:fill="FFFFFF"/>
+        </w:rPr>
+        <w:t>Kui</w:t>
+      </w:r>
+      <w:proofErr w:type="spellEnd"/>
+      <w:r>
+        <w:rPr>
+          <w:rFonts w:ascii="Arial" w:hAnsi="Arial" w:cs="Arial"/>
+          <w:color w:val="222222"/>
+          <w:shd w:val="clear" w:color="auto" w:fill="FFFFFF"/>
+        </w:rPr>
+        <w:t xml:space="preserve">, and </w:t>
+      </w:r>
+      <w:proofErr w:type="spellStart"/>
+      <w:r>
+        <w:rPr>
+          <w:rFonts w:ascii="Arial" w:hAnsi="Arial" w:cs="Arial"/>
+          <w:color w:val="222222"/>
+          <w:shd w:val="clear" w:color="auto" w:fill="FFFFFF"/>
+        </w:rPr>
+        <w:t>Borut</w:t>
+      </w:r>
+      <w:proofErr w:type="spellEnd"/>
+      <w:r>
+        <w:rPr>
+          <w:rFonts w:ascii="Arial" w:hAnsi="Arial" w:cs="Arial"/>
+          <w:color w:val="222222"/>
+          <w:shd w:val="clear" w:color="auto" w:fill="FFFFFF"/>
+        </w:rPr>
+        <w:t xml:space="preserve"> </w:t>
+      </w:r>
+      <w:proofErr w:type="spellStart"/>
+      <w:r>
+        <w:rPr>
+          <w:rFonts w:ascii="Arial" w:hAnsi="Arial" w:cs="Arial"/>
+          <w:color w:val="222222"/>
+          <w:shd w:val="clear" w:color="auto" w:fill="FFFFFF"/>
+        </w:rPr>
+        <w:t>Žalik</w:t>
+      </w:r>
+      <w:proofErr w:type="spellEnd"/>
+      <w:r>
+        <w:rPr>
+          <w:rFonts w:ascii="Arial" w:hAnsi="Arial" w:cs="Arial"/>
+          <w:color w:val="222222"/>
+          <w:shd w:val="clear" w:color="auto" w:fill="FFFFFF"/>
+        </w:rPr>
+        <w:t xml:space="preserve">. "An efficient chain code with Huffman </w:t>
+      </w:r>
+      <w:proofErr w:type="spellStart"/>
+      <w:r>
+        <w:rPr>
+          <w:rFonts w:ascii="Arial" w:hAnsi="Arial" w:cs="Arial"/>
+          <w:color w:val="222222"/>
+          <w:shd w:val="clear" w:color="auto" w:fill="FFFFFF"/>
+        </w:rPr>
+        <w:t>coding."</w:t>
+      </w:r>
+      <w:r>
+        <w:rPr>
+          <w:rFonts w:ascii="Arial" w:hAnsi="Arial" w:cs="Arial"/>
+          <w:i/>
+          <w:iCs/>
+          <w:color w:val="222222"/>
+          <w:shd w:val="clear" w:color="auto" w:fill="FFFFFF"/>
+        </w:rPr>
+        <w:t>Pattern</w:t>
+      </w:r>
+      <w:proofErr w:type="spellEnd"/>
+      <w:r>
+        <w:rPr>
+          <w:rFonts w:ascii="Arial" w:hAnsi="Arial" w:cs="Arial"/>
+          <w:i/>
+          <w:iCs/>
+          <w:color w:val="222222"/>
+          <w:shd w:val="clear" w:color="auto" w:fill="FFFFFF"/>
+        </w:rPr>
+        <w:t xml:space="preserve"> Recognition</w:t>
+      </w:r>
+      <w:r>
+        <w:rPr>
+          <w:rStyle w:val="apple-converted-space"/>
+          <w:rFonts w:ascii="Arial" w:hAnsi="Arial" w:cs="Arial"/>
+          <w:color w:val="222222"/>
+          <w:shd w:val="clear" w:color="auto" w:fill="FFFFFF"/>
+        </w:rPr>
+        <w:t> </w:t>
+      </w:r>
+      <w:r>
+        <w:rPr>
+          <w:rFonts w:ascii="Arial" w:hAnsi="Arial" w:cs="Arial"/>
+          <w:color w:val="222222"/>
+          <w:shd w:val="clear" w:color="auto" w:fill="FFFFFF"/>
+        </w:rPr>
+        <w:t>38.4 (2005): 553-557.</w:t>
+      </w:r>
+    </w:p>
+  </w:footnote>
+</w:footnotes>
 </file>
 
 <file path=word/numbering.xml><?xml version="1.0" encoding="utf-8"?>
@@ -16914,6 +17115,50 @@
       </w:tcPr>
     </w:tblStylePr>
   </w:style>
+  <w:style w:type="paragraph" w:styleId="FootnoteText">
+    <w:name w:val="footnote text"/>
+    <w:basedOn w:val="Normal"/>
+    <w:link w:val="FootnoteTextChar"/>
+    <w:uiPriority w:val="99"/>
+    <w:semiHidden/>
+    <w:unhideWhenUsed/>
+    <w:rsid w:val="00D14037"/>
+    <w:pPr>
+      <w:spacing w:after="0" w:line="240" w:lineRule="auto"/>
+    </w:pPr>
+    <w:rPr>
+      <w:sz w:val="20"/>
+      <w:szCs w:val="20"/>
+    </w:rPr>
+  </w:style>
+  <w:style w:type="character" w:customStyle="1" w:styleId="FootnoteTextChar">
+    <w:name w:val="Footnote Text Char"/>
+    <w:basedOn w:val="DefaultParagraphFont"/>
+    <w:link w:val="FootnoteText"/>
+    <w:uiPriority w:val="99"/>
+    <w:semiHidden/>
+    <w:rsid w:val="00D14037"/>
+    <w:rPr>
+      <w:sz w:val="20"/>
+      <w:szCs w:val="20"/>
+    </w:rPr>
+  </w:style>
+  <w:style w:type="character" w:styleId="FootnoteReference">
+    <w:name w:val="footnote reference"/>
+    <w:basedOn w:val="DefaultParagraphFont"/>
+    <w:uiPriority w:val="99"/>
+    <w:semiHidden/>
+    <w:unhideWhenUsed/>
+    <w:rsid w:val="00D14037"/>
+    <w:rPr>
+      <w:vertAlign w:val="superscript"/>
+    </w:rPr>
+  </w:style>
+  <w:style w:type="character" w:customStyle="1" w:styleId="apple-converted-space">
+    <w:name w:val="apple-converted-space"/>
+    <w:basedOn w:val="DefaultParagraphFont"/>
+    <w:rsid w:val="00D14037"/>
+  </w:style>
 </w:styles>
 </file>
 
@@ -17207,7 +17452,7 @@
 </file>
 
 <file path=customXml/itemProps1.xml><?xml version="1.0" encoding="utf-8"?>
-<ds:datastoreItem xmlns:ds="http://schemas.openxmlformats.org/officeDocument/2006/customXml" ds:itemID="{CE19C6C8-358B-4720-8E7B-F48D01A2B9AF}">
+<ds:datastoreItem xmlns:ds="http://schemas.openxmlformats.org/officeDocument/2006/customXml" ds:itemID="{D4652B40-A0EA-4549-A89A-72089A449BC4}">
   <ds:schemaRefs>
     <ds:schemaRef ds:uri="http://schemas.openxmlformats.org/officeDocument/2006/bibliography"/>
   </ds:schemaRefs>

--- a/Dokumen/Pengenalan Pola SHIH.docx
+++ b/Dokumen/Pengenalan Pola SHIH.docx
@@ -1,6 +1,6 @@
 
 <file path=word/document.xml><?xml version="1.0" encoding="utf-8"?>
-<w:document xmlns:wpc="http://schemas.microsoft.com/office/word/2010/wordprocessingCanvas" xmlns:mc="http://schemas.openxmlformats.org/markup-compatibility/2006" xmlns:o="urn:schemas-microsoft-com:office:office" xmlns:r="http://schemas.openxmlformats.org/officeDocument/2006/relationships" xmlns:m="http://schemas.openxmlformats.org/officeDocument/2006/math" xmlns:v="urn:schemas-microsoft-com:vml" xmlns:wp14="http://schemas.microsoft.com/office/word/2010/wordprocessingDrawing" xmlns:wp="http://schemas.openxmlformats.org/drawingml/2006/wordprocessingDrawing" xmlns:w10="urn:schemas-microsoft-com:office:word" xmlns:w="http://schemas.openxmlformats.org/wordprocessingml/2006/main" xmlns:w14="http://schemas.microsoft.com/office/word/2010/wordml" xmlns:wpg="http://schemas.microsoft.com/office/word/2010/wordprocessingGroup" xmlns:wpi="http://schemas.microsoft.com/office/word/2010/wordprocessingInk" xmlns:wne="http://schemas.microsoft.com/office/word/2006/wordml" xmlns:wps="http://schemas.microsoft.com/office/word/2010/wordprocessingShape" mc:Ignorable="w14 wp14">
+<w:document xmlns:wpc="http://schemas.microsoft.com/office/word/2010/wordprocessingCanvas" xmlns:mc="http://schemas.openxmlformats.org/markup-compatibility/2006" xmlns:o="urn:schemas-microsoft-com:office:office" xmlns:r="http://schemas.openxmlformats.org/officeDocument/2006/relationships" xmlns:m="http://schemas.openxmlformats.org/officeDocument/2006/math" xmlns:v="urn:schemas-microsoft-com:vml" xmlns:wp14="http://schemas.microsoft.com/office/word/2010/wordprocessingDrawing" xmlns:wp="http://schemas.openxmlformats.org/drawingml/2006/wordprocessingDrawing" xmlns:w10="urn:schemas-microsoft-com:office:word" xmlns:w="http://schemas.openxmlformats.org/wordprocessingml/2006/main" xmlns:w14="http://schemas.microsoft.com/office/word/2010/wordml" xmlns:w15="http://schemas.microsoft.com/office/word/2012/wordml" xmlns:wpg="http://schemas.microsoft.com/office/word/2010/wordprocessingGroup" xmlns:wpi="http://schemas.microsoft.com/office/word/2010/wordprocessingInk" xmlns:wne="http://schemas.microsoft.com/office/word/2006/wordml" xmlns:wps="http://schemas.microsoft.com/office/word/2010/wordprocessingShape" mc:Ignorable="w14 w15 wp14">
   <w:body>
     <w:sdt>
       <w:sdtPr>
@@ -40,6 +40,7 @@
             <w:rPr>
               <w:rFonts w:ascii="Times New Roman" w:hAnsi="Times New Roman" w:cs="Times New Roman"/>
               <w:noProof/>
+              <w:lang w:val="id-ID" w:eastAsia="id-ID"/>
             </w:rPr>
             <mc:AlternateContent>
               <mc:Choice Requires="wps">
@@ -200,7 +201,7 @@
               </mc:Choice>
               <mc:Fallback>
                 <w:pict>
-                  <v:shapetype id="_x0000_t202" coordsize="21600,21600" o:spt="202" path="m,l,21600r21600,l21600,xe">
+                  <v:shapetype w14:anchorId="3121CB4D" id="_x0000_t202" coordsize="21600,21600" o:spt="202" path="m,l,21600r21600,l21600,xe">
                     <v:stroke joinstyle="miter"/>
                     <v:path gradientshapeok="t" o:connecttype="rect"/>
                   </v:shapetype>
@@ -312,6 +313,7 @@
               <w:color w:val="4F81BD" w:themeColor="accent1"/>
               <w:sz w:val="36"/>
               <w:szCs w:val="36"/>
+              <w:lang w:val="id-ID" w:eastAsia="id-ID"/>
             </w:rPr>
             <mc:AlternateContent>
               <mc:Choice Requires="wpg">
@@ -816,9 +818,9 @@
                   </wp:anchor>
                 </w:drawing>
               </mc:Choice>
-              <mc:Fallback xmlns:w15="http://schemas.microsoft.com/office/word/2012/wordml">
+              <mc:Fallback>
                 <w:pict>
-                  <v:group w14:anchorId="5F33A975" id="Group 2" o:spid="_x0000_s1026" style="position:absolute;margin-left:0;margin-top:0;width:432.65pt;height:448.55pt;z-index:-251657216;mso-width-percent:706;mso-height-percent:566;mso-left-percent:220;mso-top-percent:300;mso-position-horizontal-relative:page;mso-position-vertical-relative:page;mso-width-percent:706;mso-height-percent:566;mso-left-percent:220;mso-top-percent:300" coordsize="43291,44910" o:gfxdata="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">
+                  <v:group w14:anchorId="14E6F7F3" id="Group 2" o:spid="_x0000_s1026" style="position:absolute;margin-left:0;margin-top:0;width:432.65pt;height:448.55pt;z-index:-251657216;mso-width-percent:706;mso-height-percent:566;mso-left-percent:220;mso-top-percent:300;mso-position-horizontal-relative:page;mso-position-vertical-relative:page;mso-width-percent:706;mso-height-percent:566;mso-left-percent:220;mso-top-percent:300" coordsize="43291,44910" o:gfxdata="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">
                     <o:lock v:ext="edit" aspectratio="t"/>
                     <v:shape id="Freeform 64" o:spid="_x0000_s1027" style="position:absolute;left:15017;width:28274;height:28352;visibility:visible;mso-wrap-style:square;v-text-anchor:top" coordsize="1781,1786" o:gfxdata="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" path="m4,1786l,1782,1776,r5,5l4,1786xe" filled="f" stroked="f">
                       <v:path arrowok="t" o:connecttype="custom" o:connectlocs="6350,2835275;0,2828925;2819400,0;2827338,7938;6350,2835275" o:connectangles="0,0,0,0,0"/>
@@ -854,6 +856,7 @@
             <w:rPr>
               <w:rFonts w:ascii="Times New Roman" w:hAnsi="Times New Roman" w:cs="Times New Roman"/>
               <w:noProof/>
+              <w:lang w:val="id-ID" w:eastAsia="id-ID"/>
             </w:rPr>
             <mc:AlternateContent>
               <mc:Choice Requires="wps">
@@ -1130,7 +1133,7 @@
               </mc:Choice>
               <mc:Fallback>
                 <w:pict>
-                  <v:shape id="Text Box 42" o:spid="_x0000_s1027" type="#_x0000_t202" style="position:absolute;margin-left:195.75pt;margin-top:680.25pt;width:386.55pt;height:28.8pt;z-index:251668480;visibility:visible;mso-wrap-style:square;mso-width-percent:0;mso-height-percent:0;mso-wrap-distance-left:9pt;mso-wrap-distance-top:0;mso-wrap-distance-right:9pt;mso-wrap-distance-bottom:0;mso-position-horizontal:absolute;mso-position-horizontal-relative:page;mso-position-vertical:absolute;mso-position-vertical-relative:page;mso-width-percent:0;mso-height-percent:0;mso-width-relative:page;mso-height-relative:margin;v-text-anchor:bottom" o:gfxdata="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" filled="f" stroked="f" strokeweight=".5pt">
+                  <v:shape w14:anchorId="0D2E79E3" id="Text Box 42" o:spid="_x0000_s1027" type="#_x0000_t202" style="position:absolute;margin-left:195.75pt;margin-top:680.25pt;width:386.55pt;height:28.8pt;z-index:251668480;visibility:visible;mso-wrap-style:square;mso-width-percent:0;mso-height-percent:0;mso-wrap-distance-left:9pt;mso-wrap-distance-top:0;mso-wrap-distance-right:9pt;mso-wrap-distance-bottom:0;mso-position-horizontal:absolute;mso-position-horizontal-relative:page;mso-position-vertical:absolute;mso-position-vertical-relative:page;mso-width-percent:0;mso-height-percent:0;mso-width-relative:page;mso-height-relative:margin;v-text-anchor:bottom" o:gfxdata="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" filled="f" stroked="f" strokeweight=".5pt">
                     <v:textbox style="mso-fit-shape-to-text:t" inset="0,0,0,0">
                       <w:txbxContent>
                         <w:p>
@@ -1425,6 +1428,7 @@
           <w:rFonts w:ascii="Times New Roman" w:hAnsi="Times New Roman" w:cs="Times New Roman"/>
           <w:noProof/>
           <w:sz w:val="24"/>
+          <w:lang w:val="id-ID" w:eastAsia="id-ID"/>
         </w:rPr>
         <w:drawing>
           <wp:inline distT="0" distB="0" distL="0" distR="0" wp14:anchorId="5BCED815" wp14:editId="29447AEB">
@@ -1442,7 +1446,7 @@
                     <pic:cNvPicPr/>
                   </pic:nvPicPr>
                   <pic:blipFill rotWithShape="1">
-                    <a:blip r:embed="rId9"/>
+                    <a:blip r:embed="rId8"/>
                     <a:srcRect l="1283" t="50741" r="51281" b="6214"/>
                     <a:stretch/>
                   </pic:blipFill>
@@ -1769,6 +1773,7 @@
         <w:rPr>
           <w:rFonts w:ascii="Times New Roman" w:hAnsi="Times New Roman" w:cs="Times New Roman"/>
           <w:noProof/>
+          <w:lang w:val="id-ID" w:eastAsia="id-ID"/>
         </w:rPr>
         <w:drawing>
           <wp:inline distT="0" distB="0" distL="0" distR="0" wp14:anchorId="432C4251" wp14:editId="13F8F911">
@@ -1786,7 +1791,7 @@
                     <pic:cNvPicPr/>
                   </pic:nvPicPr>
                   <pic:blipFill rotWithShape="1">
-                    <a:blip r:embed="rId10"/>
+                    <a:blip r:embed="rId9"/>
                     <a:srcRect t="8267" r="1442" b="5644"/>
                     <a:stretch/>
                   </pic:blipFill>
@@ -2352,6 +2357,7 @@
         <w:rPr>
           <w:rFonts w:ascii="Times New Roman" w:hAnsi="Times New Roman" w:cs="Times New Roman"/>
           <w:noProof/>
+          <w:lang w:val="id-ID" w:eastAsia="id-ID"/>
         </w:rPr>
         <w:drawing>
           <wp:inline distT="0" distB="0" distL="0" distR="0" wp14:anchorId="5177BA45" wp14:editId="7931D2A3">
@@ -2369,7 +2375,7 @@
                     <pic:cNvPicPr/>
                   </pic:nvPicPr>
                   <pic:blipFill rotWithShape="1">
-                    <a:blip r:embed="rId11"/>
+                    <a:blip r:embed="rId10"/>
                     <a:srcRect l="9775" t="7411" r="11699" b="5644"/>
                     <a:stretch/>
                   </pic:blipFill>
@@ -2479,6 +2485,7 @@
           <w:rFonts w:ascii="Times New Roman" w:hAnsi="Times New Roman" w:cs="Times New Roman"/>
           <w:noProof/>
           <w:sz w:val="24"/>
+          <w:lang w:val="id-ID" w:eastAsia="id-ID"/>
         </w:rPr>
         <w:lastRenderedPageBreak/>
         <w:drawing>
@@ -2497,7 +2504,7 @@
                     <pic:cNvPicPr/>
                   </pic:nvPicPr>
                   <pic:blipFill rotWithShape="1">
-                    <a:blip r:embed="rId12"/>
+                    <a:blip r:embed="rId11"/>
                     <a:srcRect l="6570" t="35348" r="7372" b="10776"/>
                     <a:stretch/>
                   </pic:blipFill>
@@ -2618,6 +2625,7 @@
           <w:rFonts w:ascii="Times New Roman" w:hAnsi="Times New Roman" w:cs="Times New Roman"/>
           <w:noProof/>
           <w:sz w:val="24"/>
+          <w:lang w:val="id-ID" w:eastAsia="id-ID"/>
         </w:rPr>
         <w:drawing>
           <wp:inline distT="0" distB="0" distL="0" distR="0" wp14:anchorId="4E3D14B6" wp14:editId="18507199">
@@ -2635,7 +2643,7 @@
                     <pic:cNvPicPr/>
                   </pic:nvPicPr>
                   <pic:blipFill rotWithShape="1">
-                    <a:blip r:embed="rId13"/>
+                    <a:blip r:embed="rId12"/>
                     <a:srcRect l="7505" t="28506" r="6003" b="25884"/>
                     <a:stretch/>
                   </pic:blipFill>
@@ -2752,6 +2760,7 @@
           <w:rFonts w:ascii="Times New Roman" w:hAnsi="Times New Roman" w:cs="Times New Roman"/>
           <w:noProof/>
           <w:sz w:val="24"/>
+          <w:lang w:val="id-ID" w:eastAsia="id-ID"/>
         </w:rPr>
         <w:drawing>
           <wp:inline distT="0" distB="0" distL="0" distR="0" wp14:anchorId="6122A823" wp14:editId="09993157">
@@ -2769,7 +2778,7 @@
                     <pic:cNvPicPr/>
                   </pic:nvPicPr>
                   <pic:blipFill rotWithShape="1">
-                    <a:blip r:embed="rId14"/>
+                    <a:blip r:embed="rId13"/>
                     <a:srcRect l="6891" t="52452" r="7051" b="5360"/>
                     <a:stretch/>
                   </pic:blipFill>
@@ -3007,6 +3016,7 @@
           <w:color w:val="1F497D" w:themeColor="text2"/>
           <w:sz w:val="18"/>
           <w:szCs w:val="18"/>
+          <w:lang w:val="id-ID" w:eastAsia="id-ID"/>
         </w:rPr>
         <w:drawing>
           <wp:inline distT="0" distB="0" distL="0" distR="0" wp14:anchorId="55069C4A" wp14:editId="79A699DF">
@@ -3026,7 +3036,7 @@
                     </pic:cNvPicPr>
                   </pic:nvPicPr>
                   <pic:blipFill>
-                    <a:blip r:embed="rId15">
+                    <a:blip r:embed="rId14">
                       <a:extLst>
                         <a:ext uri="{28A0092B-C50C-407E-A947-70E740481C1C}">
                           <a14:useLocalDpi xmlns:a14="http://schemas.microsoft.com/office/drawing/2010/main" val="0"/>
@@ -3181,6 +3191,7 @@
         <w:rPr>
           <w:rFonts w:ascii="Times New Roman" w:hAnsi="Times New Roman" w:cs="Times New Roman"/>
           <w:noProof/>
+          <w:lang w:val="id-ID" w:eastAsia="id-ID"/>
         </w:rPr>
         <w:lastRenderedPageBreak/>
         <w:drawing>
@@ -3201,7 +3212,7 @@
                     </pic:cNvPicPr>
                   </pic:nvPicPr>
                   <pic:blipFill>
-                    <a:blip r:embed="rId16">
+                    <a:blip r:embed="rId15">
                       <a:extLst>
                         <a:ext uri="{28A0092B-C50C-407E-A947-70E740481C1C}">
                           <a14:useLocalDpi xmlns:a14="http://schemas.microsoft.com/office/drawing/2010/main" val="0"/>
@@ -3272,6 +3283,7 @@
         <w:rPr>
           <w:rFonts w:ascii="Times New Roman" w:hAnsi="Times New Roman" w:cs="Times New Roman"/>
           <w:noProof/>
+          <w:lang w:val="id-ID" w:eastAsia="id-ID"/>
         </w:rPr>
         <w:drawing>
           <wp:inline distT="0" distB="0" distL="0" distR="0" wp14:anchorId="3C05EB82" wp14:editId="4A28B8B6">
@@ -3289,7 +3301,7 @@
                     <pic:cNvPicPr/>
                   </pic:nvPicPr>
                   <pic:blipFill>
-                    <a:blip r:embed="rId17"/>
+                    <a:blip r:embed="rId16"/>
                     <a:stretch>
                       <a:fillRect/>
                     </a:stretch>
@@ -3474,6 +3486,7 @@
         <w:rPr>
           <w:rFonts w:ascii="Times New Roman" w:hAnsi="Times New Roman" w:cs="Times New Roman"/>
           <w:noProof/>
+          <w:lang w:val="id-ID" w:eastAsia="id-ID"/>
         </w:rPr>
         <w:drawing>
           <wp:inline distT="0" distB="0" distL="0" distR="0" wp14:anchorId="1742F9D5" wp14:editId="7F772070">
@@ -3493,7 +3506,7 @@
                     </pic:cNvPicPr>
                   </pic:nvPicPr>
                   <pic:blipFill>
-                    <a:blip r:embed="rId18">
+                    <a:blip r:embed="rId17">
                       <a:extLst>
                         <a:ext uri="{28A0092B-C50C-407E-A947-70E740481C1C}">
                           <a14:useLocalDpi xmlns:a14="http://schemas.microsoft.com/office/drawing/2010/main" val="0"/>
@@ -3605,6 +3618,7 @@
         <w:rPr>
           <w:rFonts w:ascii="Times New Roman" w:hAnsi="Times New Roman" w:cs="Times New Roman"/>
           <w:noProof/>
+          <w:lang w:val="id-ID" w:eastAsia="id-ID"/>
         </w:rPr>
         <mc:AlternateContent>
           <mc:Choice Requires="wpg">
@@ -4013,7 +4027,7 @@
           </mc:Choice>
           <mc:Fallback>
             <w:pict>
-              <v:group id="Group 9" o:spid="_x0000_s1028" style="position:absolute;left:0;text-align:left;margin-left:0;margin-top:112.45pt;width:504.75pt;height:42.75pt;z-index:251650048;mso-width-relative:margin" coordsize="64198,5429" o:gfxdata="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">
+              <v:group w14:anchorId="18247482" id="Group 9" o:spid="_x0000_s1028" style="position:absolute;left:0;text-align:left;margin-left:0;margin-top:112.45pt;width:504.75pt;height:42.75pt;z-index:251650048;mso-width-relative:margin" coordsize="64198,5429" o:gfxdata="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">
                 <v:rect id="Rectangle 10" o:spid="_x0000_s1029" style="position:absolute;width:10953;height:5143;visibility:visible;mso-wrap-style:square;v-text-anchor:middle" o:gfxdata="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" fillcolor="#4f81bd [3204]" strokecolor="#243f60 [1604]" strokeweight="2pt">
                   <v:textbox>
                     <w:txbxContent>
@@ -4220,6 +4234,7 @@
         <w:rPr>
           <w:rFonts w:ascii="Times New Roman" w:hAnsi="Times New Roman" w:cs="Times New Roman"/>
           <w:noProof/>
+          <w:lang w:val="id-ID" w:eastAsia="id-ID"/>
         </w:rPr>
         <w:lastRenderedPageBreak/>
         <mc:AlternateContent>
@@ -4617,7 +4632,7 @@
           </mc:Choice>
           <mc:Fallback>
             <w:pict>
-              <v:group id="Group 24" o:spid="_x0000_s1038" style="position:absolute;margin-left:41.25pt;margin-top:42.75pt;width:314.25pt;height:151.5pt;z-index:251651072" coordsize="39909,19240" o:gfxdata="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">
+              <v:group w14:anchorId="269958F2" id="Group 24" o:spid="_x0000_s1038" style="position:absolute;margin-left:41.25pt;margin-top:42.75pt;width:314.25pt;height:151.5pt;z-index:251651072" coordsize="39909,19240" o:gfxdata="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">
                 <v:rect id="Rectangle 25" o:spid="_x0000_s1039" style="position:absolute;width:8953;height:4857;visibility:visible;mso-wrap-style:square;v-text-anchor:middle" o:gfxdata="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" fillcolor="#4f81bd [3204]" strokecolor="#243f60 [1604]" strokeweight="2pt">
                   <v:textbox>
                     <w:txbxContent>
@@ -4853,7 +4868,7 @@
     </w:p>
     <w:tbl>
       <w:tblPr>
-        <w:tblStyle w:val="PlainTable3"/>
+        <w:tblStyle w:val="PlainTable31"/>
         <w:tblW w:w="9917" w:type="dxa"/>
         <w:tblLook w:val="0420" w:firstRow="1" w:lastRow="0" w:firstColumn="0" w:lastColumn="0" w:noHBand="0" w:noVBand="1"/>
       </w:tblPr>
@@ -6449,6 +6464,7 @@
         <w:rPr>
           <w:rFonts w:ascii="Times New Roman" w:hAnsi="Times New Roman" w:cs="Times New Roman"/>
           <w:noProof/>
+          <w:lang w:val="id-ID" w:eastAsia="id-ID"/>
         </w:rPr>
         <w:lastRenderedPageBreak/>
         <mc:AlternateContent>
@@ -6552,7 +6568,7 @@
           </mc:Choice>
           <mc:Fallback>
             <w:pict>
-              <v:shape id="Text Box 16" o:spid="_x0000_s1048" type="#_x0000_t202" style="position:absolute;left:0;text-align:left;margin-left:365.25pt;margin-top:62.05pt;width:1in;height:.05pt;z-index:251672576;visibility:visible;mso-wrap-style:square;mso-wrap-distance-left:9pt;mso-wrap-distance-top:0;mso-wrap-distance-right:9pt;mso-wrap-distance-bottom:0;mso-position-horizontal:absolute;mso-position-horizontal-relative:text;mso-position-vertical:absolute;mso-position-vertical-relative:text;v-text-anchor:top" o:gfxdata="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" stroked="f">
+              <v:shape w14:anchorId="6E241308" id="Text Box 16" o:spid="_x0000_s1048" type="#_x0000_t202" style="position:absolute;left:0;text-align:left;margin-left:365.25pt;margin-top:62.05pt;width:1in;height:.05pt;z-index:251672576;visibility:visible;mso-wrap-style:square;mso-wrap-distance-left:9pt;mso-wrap-distance-top:0;mso-wrap-distance-right:9pt;mso-wrap-distance-bottom:0;mso-position-horizontal:absolute;mso-position-horizontal-relative:text;mso-position-vertical:absolute;mso-position-vertical-relative:text;v-text-anchor:top" o:gfxdata="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" stroked="f">
                 <v:textbox style="mso-fit-shape-to-text:t" inset="0,0,0,0">
                   <w:txbxContent>
                     <w:p>
@@ -6614,6 +6630,7 @@
         <w:rPr>
           <w:rFonts w:ascii="Times New Roman" w:hAnsi="Times New Roman" w:cs="Times New Roman"/>
           <w:noProof/>
+          <w:lang w:val="id-ID" w:eastAsia="id-ID"/>
         </w:rPr>
         <w:drawing>
           <wp:anchor distT="0" distB="0" distL="114300" distR="114300" simplePos="0" relativeHeight="251670528" behindDoc="0" locked="0" layoutInCell="1" allowOverlap="1" wp14:anchorId="509EDE87" wp14:editId="79CBB722">
@@ -6641,7 +6658,7 @@
                     </pic:cNvPicPr>
                   </pic:nvPicPr>
                   <pic:blipFill>
-                    <a:blip r:embed="rId19">
+                    <a:blip r:embed="rId18">
                       <a:extLst>
                         <a:ext uri="{28A0092B-C50C-407E-A947-70E740481C1C}">
                           <a14:useLocalDpi xmlns:a14="http://schemas.microsoft.com/office/drawing/2010/main" val="0"/>
@@ -6676,6 +6693,7 @@
         <w:rPr>
           <w:rFonts w:ascii="Times New Roman" w:hAnsi="Times New Roman" w:cs="Times New Roman"/>
           <w:noProof/>
+          <w:lang w:val="id-ID" w:eastAsia="id-ID"/>
         </w:rPr>
         <mc:AlternateContent>
           <mc:Choice Requires="wps">
@@ -6768,7 +6786,7 @@
           </mc:Choice>
           <mc:Fallback>
             <w:pict>
-              <v:shape id="Text Box 17" o:spid="_x0000_s1049" type="#_x0000_t202" style="position:absolute;left:0;text-align:left;margin-left:.75pt;margin-top:69.25pt;width:280.8pt;height:.05pt;z-index:251674624;visibility:visible;mso-wrap-style:square;mso-wrap-distance-left:9pt;mso-wrap-distance-top:0;mso-wrap-distance-right:9pt;mso-wrap-distance-bottom:0;mso-position-horizontal:absolute;mso-position-horizontal-relative:text;mso-position-vertical:absolute;mso-position-vertical-relative:text;v-text-anchor:top" o:gfxdata="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" stroked="f">
+              <v:shape w14:anchorId="173D883E" id="Text Box 17" o:spid="_x0000_s1049" type="#_x0000_t202" style="position:absolute;left:0;text-align:left;margin-left:.75pt;margin-top:69.25pt;width:280.8pt;height:.05pt;z-index:251674624;visibility:visible;mso-wrap-style:square;mso-wrap-distance-left:9pt;mso-wrap-distance-top:0;mso-wrap-distance-right:9pt;mso-wrap-distance-bottom:0;mso-position-horizontal:absolute;mso-position-horizontal-relative:text;mso-position-vertical:absolute;mso-position-vertical-relative:text;v-text-anchor:top" o:gfxdata="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" stroked="f">
                 <v:textbox style="mso-fit-shape-to-text:t" inset="0,0,0,0">
                   <w:txbxContent>
                     <w:p>
@@ -6820,6 +6838,7 @@
         <w:rPr>
           <w:rFonts w:ascii="Times New Roman" w:hAnsi="Times New Roman" w:cs="Times New Roman"/>
           <w:noProof/>
+          <w:lang w:val="id-ID" w:eastAsia="id-ID"/>
         </w:rPr>
         <w:drawing>
           <wp:anchor distT="0" distB="0" distL="114300" distR="114300" simplePos="0" relativeHeight="251669504" behindDoc="0" locked="0" layoutInCell="1" allowOverlap="1" wp14:anchorId="5C86C7E0" wp14:editId="39AEBEC2">
@@ -6847,7 +6866,7 @@
                     </pic:cNvPicPr>
                   </pic:nvPicPr>
                   <pic:blipFill>
-                    <a:blip r:embed="rId20">
+                    <a:blip r:embed="rId19">
                       <a:extLst>
                         <a:ext uri="{28A0092B-C50C-407E-A947-70E740481C1C}">
                           <a14:useLocalDpi xmlns:a14="http://schemas.microsoft.com/office/drawing/2010/main" val="0"/>
@@ -7256,6 +7275,7 @@
         <w:rPr>
           <w:rFonts w:ascii="Times New Roman" w:hAnsi="Times New Roman" w:cs="Times New Roman"/>
           <w:noProof/>
+          <w:lang w:val="id-ID" w:eastAsia="id-ID"/>
         </w:rPr>
         <w:drawing>
           <wp:inline distT="0" distB="0" distL="0" distR="0" wp14:anchorId="5664ED56" wp14:editId="78F1D2EE">
@@ -7273,7 +7293,7 @@
                     <pic:cNvPicPr/>
                   </pic:nvPicPr>
                   <pic:blipFill rotWithShape="1">
-                    <a:blip r:embed="rId21"/>
+                    <a:blip r:embed="rId20"/>
                     <a:srcRect t="8267" b="27879"/>
                     <a:stretch/>
                   </pic:blipFill>
@@ -7346,6 +7366,1499 @@
           <w:sz w:val="26"/>
         </w:rPr>
         <w:lastRenderedPageBreak/>
+        <w:t>Otsu Thresholding</w:t>
+      </w:r>
+    </w:p>
+    <w:p>
+      <w:pPr>
+        <w:spacing w:after="0" w:line="360" w:lineRule="auto"/>
+        <w:rPr>
+          <w:rFonts w:ascii="Times New Roman" w:hAnsi="Times New Roman" w:cs="Times New Roman"/>
+          <w:b/>
+          <w:sz w:val="24"/>
+          <w:szCs w:val="24"/>
+        </w:rPr>
+      </w:pPr>
+      <w:r>
+        <w:rPr>
+          <w:rFonts w:ascii="Times New Roman" w:hAnsi="Times New Roman" w:cs="Times New Roman"/>
+          <w:b/>
+          <w:sz w:val="24"/>
+          <w:szCs w:val="24"/>
+        </w:rPr>
+        <w:t>Konsep</w:t>
+      </w:r>
+    </w:p>
+    <w:p>
+      <w:pPr>
+        <w:spacing w:after="0" w:line="360" w:lineRule="auto"/>
+        <w:jc w:val="both"/>
+        <w:rPr>
+          <w:rFonts w:ascii="Times New Roman" w:hAnsi="Times New Roman" w:cs="Times New Roman"/>
+          <w:sz w:val="24"/>
+          <w:szCs w:val="24"/>
+        </w:rPr>
+      </w:pPr>
+      <w:r>
+        <w:rPr>
+          <w:rFonts w:ascii="Times New Roman" w:hAnsi="Times New Roman" w:cs="Times New Roman"/>
+          <w:sz w:val="24"/>
+          <w:szCs w:val="24"/>
+        </w:rPr>
+        <w:t>Edge detection adalah metode untuk mendapatkan tepi suatu objek dalam sebuah image. Edge detection berisi sebuah model untuk mengidentifikasi suatu titik dalam image digital dimana titik tersebut memiliki perubahan kecerahan (brightness) yang sangat tajam atau terdapat diskontinuitas. Titik titik tersebut yang berjajar akan membentuk sebuah garis yang diidentifikasi sebagai tepi (edge).</w:t>
+      </w:r>
+    </w:p>
+    <w:p>
+      <w:pPr>
+        <w:spacing w:after="0" w:line="360" w:lineRule="auto"/>
+        <w:jc w:val="both"/>
+        <w:rPr>
+          <w:rFonts w:ascii="Times New Roman" w:hAnsi="Times New Roman" w:cs="Times New Roman"/>
+          <w:sz w:val="24"/>
+          <w:szCs w:val="24"/>
+        </w:rPr>
+      </w:pPr>
+      <w:r>
+        <w:rPr>
+          <w:rFonts w:ascii="Times New Roman" w:hAnsi="Times New Roman" w:cs="Times New Roman"/>
+          <w:sz w:val="24"/>
+          <w:szCs w:val="24"/>
+        </w:rPr>
+        <w:t>Thresholding adalah proses mengubah citra berderajat keabuan menjadi citra biner atau hitam putih sehingga dapat diketahui daerah mana yang termasuk obyek dan background dari citra secara jelas. Citra hasil thresholding biasanya digunakan lebih lanjut untuk proses pengenalan obyek serta ekstraksi fitur. Metode thresholding secara u</w:t>
+      </w:r>
+      <w:r>
+        <w:rPr>
+          <w:rFonts w:ascii="Times New Roman" w:hAnsi="Times New Roman" w:cs="Times New Roman"/>
+          <w:sz w:val="24"/>
+          <w:szCs w:val="24"/>
+        </w:rPr>
+        <w:t>mum dibagi menjadi dua, yaitu :</w:t>
+      </w:r>
+    </w:p>
+    <w:p>
+      <w:pPr>
+        <w:spacing w:after="0" w:line="360" w:lineRule="auto"/>
+        <w:jc w:val="both"/>
+        <w:rPr>
+          <w:rFonts w:ascii="Times New Roman" w:hAnsi="Times New Roman" w:cs="Times New Roman"/>
+          <w:sz w:val="24"/>
+          <w:szCs w:val="24"/>
+        </w:rPr>
+      </w:pPr>
+      <w:r>
+        <w:rPr>
+          <w:rFonts w:ascii="Times New Roman" w:hAnsi="Times New Roman" w:cs="Times New Roman"/>
+          <w:sz w:val="24"/>
+          <w:szCs w:val="24"/>
+        </w:rPr>
+        <w:t>1. Thresholding global</w:t>
+      </w:r>
+    </w:p>
+    <w:p>
+      <w:pPr>
+        <w:spacing w:after="0" w:line="360" w:lineRule="auto"/>
+        <w:jc w:val="both"/>
+        <w:rPr>
+          <w:rFonts w:ascii="Times New Roman" w:hAnsi="Times New Roman" w:cs="Times New Roman"/>
+          <w:sz w:val="24"/>
+          <w:szCs w:val="24"/>
+        </w:rPr>
+      </w:pPr>
+      <w:r>
+        <w:rPr>
+          <w:rFonts w:ascii="Times New Roman" w:hAnsi="Times New Roman" w:cs="Times New Roman"/>
+          <w:sz w:val="24"/>
+          <w:szCs w:val="24"/>
+        </w:rPr>
+        <w:t>Thresholding dilakukan dengan mempartisi histogram dengan menggunakan sebuah threshold (batas ambang) global T, yang berlaku u</w:t>
+      </w:r>
+      <w:r>
+        <w:rPr>
+          <w:rFonts w:ascii="Times New Roman" w:hAnsi="Times New Roman" w:cs="Times New Roman"/>
+          <w:sz w:val="24"/>
+          <w:szCs w:val="24"/>
+        </w:rPr>
+        <w:t>ntuk seluruh bagian pada citra.</w:t>
+      </w:r>
+    </w:p>
+    <w:p>
+      <w:pPr>
+        <w:spacing w:after="0" w:line="360" w:lineRule="auto"/>
+        <w:jc w:val="both"/>
+        <w:rPr>
+          <w:rFonts w:ascii="Times New Roman" w:hAnsi="Times New Roman" w:cs="Times New Roman"/>
+          <w:sz w:val="24"/>
+          <w:szCs w:val="24"/>
+        </w:rPr>
+      </w:pPr>
+      <w:r>
+        <w:rPr>
+          <w:rFonts w:ascii="Times New Roman" w:hAnsi="Times New Roman" w:cs="Times New Roman"/>
+          <w:sz w:val="24"/>
+          <w:szCs w:val="24"/>
+        </w:rPr>
+        <w:t>2. Thresholding adaptif</w:t>
+      </w:r>
+    </w:p>
+    <w:p>
+      <w:pPr>
+        <w:spacing w:after="0" w:line="360" w:lineRule="auto"/>
+        <w:jc w:val="both"/>
+        <w:rPr>
+          <w:rFonts w:ascii="Times New Roman" w:hAnsi="Times New Roman" w:cs="Times New Roman"/>
+          <w:sz w:val="24"/>
+          <w:szCs w:val="24"/>
+        </w:rPr>
+      </w:pPr>
+      <w:r>
+        <w:rPr>
+          <w:rFonts w:ascii="Times New Roman" w:hAnsi="Times New Roman" w:cs="Times New Roman"/>
+          <w:sz w:val="24"/>
+          <w:szCs w:val="24"/>
+        </w:rPr>
+        <w:t>Thesholding dilakukan dengan membagi citra menggunakan beberapa sub citra. Lalu pada setiap sub citra, segmentasi dilakukan dengan mengg</w:t>
+      </w:r>
+      <w:r>
+        <w:rPr>
+          <w:rFonts w:ascii="Times New Roman" w:hAnsi="Times New Roman" w:cs="Times New Roman"/>
+          <w:sz w:val="24"/>
+          <w:szCs w:val="24"/>
+        </w:rPr>
+        <w:t>unakan threshold yang  berbeda.</w:t>
+      </w:r>
+    </w:p>
+    <w:p>
+      <w:pPr>
+        <w:spacing w:after="0" w:line="360" w:lineRule="auto"/>
+        <w:jc w:val="both"/>
+        <w:rPr>
+          <w:rFonts w:ascii="Times New Roman" w:hAnsi="Times New Roman" w:cs="Times New Roman"/>
+          <w:sz w:val="24"/>
+          <w:szCs w:val="24"/>
+        </w:rPr>
+      </w:pPr>
+      <w:r>
+        <w:rPr>
+          <w:rFonts w:ascii="Times New Roman" w:hAnsi="Times New Roman" w:cs="Times New Roman"/>
+          <w:sz w:val="24"/>
+          <w:szCs w:val="24"/>
+        </w:rPr>
+        <w:t>Otsu adalah salah satu teknik untuk melakukan pencarian Thresholding secara otomatis. Operasi yang dilakukan cukup sederhana. Operasi-operasi tersebut didasarkan pada analisa statistik yang diperoleh dari informasi histogram citra.</w:t>
+      </w:r>
+    </w:p>
+    <w:p>
+      <w:pPr>
+        <w:spacing w:after="0" w:line="360" w:lineRule="auto"/>
+        <w:rPr>
+          <w:rFonts w:ascii="Times New Roman" w:hAnsi="Times New Roman" w:cs="Times New Roman"/>
+          <w:b/>
+          <w:sz w:val="24"/>
+          <w:szCs w:val="24"/>
+        </w:rPr>
+      </w:pPr>
+      <w:r>
+        <w:rPr>
+          <w:rFonts w:ascii="Times New Roman" w:hAnsi="Times New Roman" w:cs="Times New Roman"/>
+          <w:b/>
+          <w:sz w:val="24"/>
+          <w:szCs w:val="24"/>
+        </w:rPr>
+        <w:t>Teori</w:t>
+      </w:r>
+    </w:p>
+    <w:p>
+      <w:pPr>
+        <w:spacing w:after="0" w:line="360" w:lineRule="auto"/>
+        <w:jc w:val="both"/>
+        <w:rPr>
+          <w:rFonts w:ascii="Times New Roman" w:hAnsi="Times New Roman" w:cs="Times New Roman"/>
+          <w:sz w:val="24"/>
+          <w:szCs w:val="24"/>
+        </w:rPr>
+      </w:pPr>
+      <w:r>
+        <w:rPr>
+          <w:rFonts w:ascii="Times New Roman" w:hAnsi="Times New Roman" w:cs="Times New Roman"/>
+          <w:sz w:val="24"/>
+          <w:szCs w:val="24"/>
+        </w:rPr>
+        <w:t>Untuk menentukan threshold citra biner, metode otsu menggunakan analisa statistik histogram. Proses tersebut dapat</w:t>
+      </w:r>
+      <w:r>
+        <w:rPr>
+          <w:rFonts w:ascii="Times New Roman" w:hAnsi="Times New Roman" w:cs="Times New Roman"/>
+          <w:sz w:val="24"/>
+          <w:szCs w:val="24"/>
+        </w:rPr>
+        <w:t xml:space="preserve"> di dirumuskan sebagai berikut:</w:t>
+      </w:r>
+    </w:p>
+    <w:p>
+      <w:pPr>
+        <w:spacing w:after="0" w:line="360" w:lineRule="auto"/>
+        <w:jc w:val="both"/>
+        <w:rPr>
+          <w:rFonts w:ascii="Times New Roman" w:hAnsi="Times New Roman" w:cs="Times New Roman"/>
+          <w:sz w:val="24"/>
+          <w:szCs w:val="24"/>
+        </w:rPr>
+      </w:pPr>
+      <m:oMathPara>
+        <m:oMath>
+          <m:r>
+            <w:rPr>
+              <w:rFonts w:ascii="Cambria Math" w:hAnsi="Cambria Math"/>
+            </w:rPr>
+            <m:t>g</m:t>
+          </m:r>
+          <m:d>
+            <m:dPr>
+              <m:ctrlPr>
+                <w:rPr>
+                  <w:rFonts w:ascii="Cambria Math" w:hAnsi="Cambria Math"/>
+                  <w:i/>
+                </w:rPr>
+              </m:ctrlPr>
+            </m:dPr>
+            <m:e>
+              <m:r>
+                <w:rPr>
+                  <w:rFonts w:ascii="Cambria Math" w:hAnsi="Cambria Math"/>
+                </w:rPr>
+                <m:t>x,y</m:t>
+              </m:r>
+            </m:e>
+          </m:d>
+          <m:d>
+            <m:dPr>
+              <m:begChr m:val="{"/>
+              <m:endChr m:val=""/>
+              <m:ctrlPr>
+                <w:rPr>
+                  <w:rFonts w:ascii="Cambria Math" w:hAnsi="Cambria Math"/>
+                  <w:i/>
+                </w:rPr>
+              </m:ctrlPr>
+            </m:dPr>
+            <m:e>
+              <m:eqArr>
+                <m:eqArrPr>
+                  <m:ctrlPr>
+                    <w:rPr>
+                      <w:rFonts w:ascii="Cambria Math" w:hAnsi="Cambria Math"/>
+                      <w:i/>
+                    </w:rPr>
+                  </m:ctrlPr>
+                </m:eqArrPr>
+                <m:e>
+                  <m:r>
+                    <w:rPr>
+                      <w:rFonts w:ascii="Cambria Math" w:hAnsi="Cambria Math"/>
+                    </w:rPr>
+                    <m:t>1 if f</m:t>
+                  </m:r>
+                  <m:d>
+                    <m:dPr>
+                      <m:ctrlPr>
+                        <w:rPr>
+                          <w:rFonts w:ascii="Cambria Math" w:hAnsi="Cambria Math"/>
+                          <w:i/>
+                        </w:rPr>
+                      </m:ctrlPr>
+                    </m:dPr>
+                    <m:e>
+                      <m:r>
+                        <w:rPr>
+                          <w:rFonts w:ascii="Cambria Math" w:hAnsi="Cambria Math"/>
+                        </w:rPr>
+                        <m:t>x,y</m:t>
+                      </m:r>
+                    </m:e>
+                  </m:d>
+                  <m:r>
+                    <w:rPr>
+                      <w:rFonts w:ascii="Cambria Math" w:hAnsi="Cambria Math"/>
+                    </w:rPr>
+                    <m:t>≥T</m:t>
+                  </m:r>
+                </m:e>
+                <m:e>
+                  <m:r>
+                    <w:rPr>
+                      <w:rFonts w:ascii="Cambria Math" w:hAnsi="Cambria Math"/>
+                    </w:rPr>
+                    <m:t>0 if f</m:t>
+                  </m:r>
+                  <m:d>
+                    <m:dPr>
+                      <m:ctrlPr>
+                        <w:rPr>
+                          <w:rFonts w:ascii="Cambria Math" w:hAnsi="Cambria Math"/>
+                          <w:i/>
+                        </w:rPr>
+                      </m:ctrlPr>
+                    </m:dPr>
+                    <m:e>
+                      <m:r>
+                        <w:rPr>
+                          <w:rFonts w:ascii="Cambria Math" w:hAnsi="Cambria Math"/>
+                        </w:rPr>
+                        <m:t>x,y</m:t>
+                      </m:r>
+                    </m:e>
+                  </m:d>
+                  <m:r>
+                    <w:rPr>
+                      <w:rFonts w:ascii="Cambria Math" w:hAnsi="Cambria Math"/>
+                    </w:rPr>
+                    <m:t>&lt;T</m:t>
+                  </m:r>
+                </m:e>
+              </m:eqArr>
+            </m:e>
+          </m:d>
+        </m:oMath>
+      </m:oMathPara>
+    </w:p>
+    <w:p>
+      <w:pPr>
+        <w:spacing w:after="0" w:line="360" w:lineRule="auto"/>
+        <w:jc w:val="both"/>
+        <w:rPr>
+          <w:rFonts w:ascii="Times New Roman" w:hAnsi="Times New Roman" w:cs="Times New Roman"/>
+          <w:sz w:val="24"/>
+          <w:szCs w:val="24"/>
+        </w:rPr>
+      </w:pPr>
+      <w:r>
+        <w:rPr>
+          <w:rFonts w:ascii="Times New Roman" w:hAnsi="Times New Roman" w:cs="Times New Roman"/>
+          <w:sz w:val="24"/>
+          <w:szCs w:val="24"/>
+        </w:rPr>
+        <w:t>keterangan :</w:t>
+      </w:r>
+    </w:p>
+    <w:p>
+      <w:pPr>
+        <w:pStyle w:val="ListParagraph"/>
+        <w:numPr>
+          <w:ilvl w:val="0"/>
+          <w:numId w:val="12"/>
+        </w:numPr>
+        <w:spacing w:after="0" w:line="360" w:lineRule="auto"/>
+        <w:jc w:val="both"/>
+        <w:rPr>
+          <w:rFonts w:ascii="Times New Roman" w:hAnsi="Times New Roman" w:cs="Times New Roman"/>
+          <w:sz w:val="24"/>
+          <w:szCs w:val="24"/>
+        </w:rPr>
+      </w:pPr>
+      <w:r>
+        <w:rPr>
+          <w:rFonts w:ascii="Times New Roman" w:hAnsi="Times New Roman" w:cs="Times New Roman"/>
+          <w:sz w:val="24"/>
+          <w:szCs w:val="24"/>
+        </w:rPr>
+        <w:t>f(x,y) adalah pixel dari citra input, x sebagai baris dan y sebagai kolom.</w:t>
+      </w:r>
+    </w:p>
+    <w:p>
+      <w:pPr>
+        <w:pStyle w:val="ListParagraph"/>
+        <w:numPr>
+          <w:ilvl w:val="0"/>
+          <w:numId w:val="12"/>
+        </w:numPr>
+        <w:spacing w:after="0" w:line="360" w:lineRule="auto"/>
+        <w:jc w:val="both"/>
+        <w:rPr>
+          <w:rFonts w:ascii="Times New Roman" w:hAnsi="Times New Roman" w:cs="Times New Roman"/>
+          <w:sz w:val="24"/>
+          <w:szCs w:val="24"/>
+        </w:rPr>
+      </w:pPr>
+      <w:r>
+        <w:rPr>
+          <w:rFonts w:ascii="Times New Roman" w:hAnsi="Times New Roman" w:cs="Times New Roman"/>
+          <w:sz w:val="24"/>
+          <w:szCs w:val="24"/>
+        </w:rPr>
+        <w:t>T adalah nilai threshold.</w:t>
+      </w:r>
+    </w:p>
+    <w:p>
+      <w:pPr>
+        <w:pStyle w:val="ListParagraph"/>
+        <w:numPr>
+          <w:ilvl w:val="0"/>
+          <w:numId w:val="12"/>
+        </w:numPr>
+        <w:spacing w:after="0" w:line="360" w:lineRule="auto"/>
+        <w:jc w:val="both"/>
+        <w:rPr>
+          <w:rFonts w:ascii="Times New Roman" w:hAnsi="Times New Roman" w:cs="Times New Roman"/>
+          <w:sz w:val="24"/>
+          <w:szCs w:val="24"/>
+        </w:rPr>
+      </w:pPr>
+      <w:r>
+        <w:rPr>
+          <w:rFonts w:ascii="Times New Roman" w:hAnsi="Times New Roman" w:cs="Times New Roman"/>
+          <w:sz w:val="24"/>
+          <w:szCs w:val="24"/>
+        </w:rPr>
+        <w:t>g(x,y) adalah nilai pixel baru hasil dari threshold.</w:t>
+      </w:r>
+    </w:p>
+    <w:p>
+      <w:pPr>
+        <w:shd w:val="clear" w:color="auto" w:fill="FFFFFF"/>
+        <w:spacing w:after="0" w:line="240" w:lineRule="auto"/>
+        <w:jc w:val="both"/>
+        <w:rPr>
+          <w:rFonts w:ascii="Times New Roman" w:eastAsia="Times New Roman" w:hAnsi="Times New Roman" w:cs="Times New Roman"/>
+          <w:color w:val="000000"/>
+          <w:sz w:val="24"/>
+          <w:szCs w:val="24"/>
+          <w:lang w:eastAsia="id-ID"/>
+        </w:rPr>
+      </w:pPr>
+      <w:r>
+        <w:rPr>
+          <w:rFonts w:ascii="Times New Roman" w:eastAsia="Times New Roman" w:hAnsi="Times New Roman" w:cs="Times New Roman"/>
+          <w:color w:val="000000"/>
+          <w:sz w:val="24"/>
+          <w:szCs w:val="24"/>
+          <w:lang w:val="id-ID" w:eastAsia="id-ID"/>
+        </w:rPr>
+        <w:t>Tujuan dari metode otsu adalah membagi histogram citra </w:t>
+      </w:r>
+      <w:r>
+        <w:rPr>
+          <w:rFonts w:ascii="Times New Roman" w:eastAsia="Times New Roman" w:hAnsi="Times New Roman" w:cs="Times New Roman"/>
+          <w:i/>
+          <w:iCs/>
+          <w:color w:val="000000"/>
+          <w:sz w:val="24"/>
+          <w:szCs w:val="24"/>
+          <w:lang w:val="id-ID" w:eastAsia="id-ID"/>
+        </w:rPr>
+        <w:t>gray level </w:t>
+      </w:r>
+      <w:r>
+        <w:rPr>
+          <w:rFonts w:ascii="Times New Roman" w:eastAsia="Times New Roman" w:hAnsi="Times New Roman" w:cs="Times New Roman"/>
+          <w:color w:val="000000"/>
+          <w:sz w:val="24"/>
+          <w:szCs w:val="24"/>
+          <w:lang w:val="id-ID" w:eastAsia="id-ID"/>
+        </w:rPr>
+        <w:t>kedalam dua daerah yang</w:t>
+      </w:r>
+      <w:r>
+        <w:rPr>
+          <w:rFonts w:ascii="Times New Roman" w:eastAsia="Times New Roman" w:hAnsi="Times New Roman" w:cs="Times New Roman"/>
+          <w:color w:val="000000"/>
+          <w:sz w:val="17"/>
+          <w:szCs w:val="17"/>
+          <w:lang w:eastAsia="id-ID"/>
+        </w:rPr>
+        <w:t xml:space="preserve"> </w:t>
+      </w:r>
+      <w:r>
+        <w:rPr>
+          <w:rFonts w:ascii="Times New Roman" w:eastAsia="Times New Roman" w:hAnsi="Times New Roman" w:cs="Times New Roman"/>
+          <w:color w:val="000000"/>
+          <w:sz w:val="24"/>
+          <w:szCs w:val="24"/>
+          <w:lang w:val="id-ID" w:eastAsia="id-ID"/>
+        </w:rPr>
+        <w:t>berbeda secara otomatis tanpa membutuhkan bantuan </w:t>
+      </w:r>
+      <w:r>
+        <w:rPr>
+          <w:rFonts w:ascii="Times New Roman" w:eastAsia="Times New Roman" w:hAnsi="Times New Roman" w:cs="Times New Roman"/>
+          <w:i/>
+          <w:iCs/>
+          <w:color w:val="000000"/>
+          <w:sz w:val="24"/>
+          <w:szCs w:val="24"/>
+          <w:lang w:val="id-ID" w:eastAsia="id-ID"/>
+        </w:rPr>
+        <w:t>user </w:t>
+      </w:r>
+      <w:r>
+        <w:rPr>
+          <w:rFonts w:ascii="Times New Roman" w:eastAsia="Times New Roman" w:hAnsi="Times New Roman" w:cs="Times New Roman"/>
+          <w:color w:val="000000"/>
+          <w:sz w:val="24"/>
+          <w:szCs w:val="24"/>
+          <w:lang w:val="id-ID" w:eastAsia="id-ID"/>
+        </w:rPr>
+        <w:t>untuk memasukkan nilai ambang</w:t>
+      </w:r>
+      <w:r>
+        <w:rPr>
+          <w:rFonts w:ascii="Times New Roman" w:eastAsia="Times New Roman" w:hAnsi="Times New Roman" w:cs="Times New Roman"/>
+          <w:color w:val="000000"/>
+          <w:sz w:val="17"/>
+          <w:szCs w:val="17"/>
+          <w:lang w:eastAsia="id-ID"/>
+        </w:rPr>
+        <w:t xml:space="preserve"> </w:t>
+      </w:r>
+      <w:r>
+        <w:rPr>
+          <w:rFonts w:ascii="Times New Roman" w:eastAsia="Times New Roman" w:hAnsi="Times New Roman" w:cs="Times New Roman"/>
+          <w:color w:val="000000"/>
+          <w:sz w:val="24"/>
+          <w:szCs w:val="24"/>
+          <w:lang w:val="id-ID" w:eastAsia="id-ID"/>
+        </w:rPr>
+        <w:t xml:space="preserve">Pendekatan yang dilakukan oleh metode otsu adalah dengan melakukan analisis diskriminan </w:t>
+      </w:r>
+      <w:r>
+        <w:rPr>
+          <w:rFonts w:ascii="Times New Roman" w:eastAsia="Times New Roman" w:hAnsi="Times New Roman" w:cs="Times New Roman"/>
+          <w:color w:val="000000"/>
+          <w:sz w:val="24"/>
+          <w:szCs w:val="24"/>
+          <w:lang w:val="id-ID" w:eastAsia="id-ID"/>
+        </w:rPr>
+        <w:lastRenderedPageBreak/>
+        <w:t>yaitu menentukan suatu variabel yang dapat membedakan antara dua atau lebih kelompok yang muncul secara alami. Analisis Diskriminan akan memaksimumkan variable tersebut agar dapat membagi objek latardepan (</w:t>
+      </w:r>
+      <w:r>
+        <w:rPr>
+          <w:rFonts w:ascii="Times New Roman" w:eastAsia="Times New Roman" w:hAnsi="Times New Roman" w:cs="Times New Roman"/>
+          <w:i/>
+          <w:iCs/>
+          <w:color w:val="000000"/>
+          <w:sz w:val="24"/>
+          <w:szCs w:val="24"/>
+          <w:lang w:val="id-ID" w:eastAsia="id-ID"/>
+        </w:rPr>
+        <w:t>foreground</w:t>
+      </w:r>
+      <w:r>
+        <w:rPr>
+          <w:rFonts w:ascii="Times New Roman" w:eastAsia="Times New Roman" w:hAnsi="Times New Roman" w:cs="Times New Roman"/>
+          <w:color w:val="000000"/>
+          <w:sz w:val="24"/>
+          <w:szCs w:val="24"/>
+          <w:lang w:val="id-ID" w:eastAsia="id-ID"/>
+        </w:rPr>
+        <w:t>) dan latarbelakang (</w:t>
+      </w:r>
+      <w:r>
+        <w:rPr>
+          <w:rFonts w:ascii="Times New Roman" w:eastAsia="Times New Roman" w:hAnsi="Times New Roman" w:cs="Times New Roman"/>
+          <w:i/>
+          <w:iCs/>
+          <w:color w:val="000000"/>
+          <w:sz w:val="24"/>
+          <w:szCs w:val="24"/>
+          <w:lang w:val="id-ID" w:eastAsia="id-ID"/>
+        </w:rPr>
+        <w:t>background</w:t>
+      </w:r>
+      <w:r>
+        <w:rPr>
+          <w:rFonts w:ascii="Times New Roman" w:eastAsia="Times New Roman" w:hAnsi="Times New Roman" w:cs="Times New Roman"/>
+          <w:color w:val="000000"/>
+          <w:sz w:val="24"/>
+          <w:szCs w:val="24"/>
+          <w:lang w:val="id-ID" w:eastAsia="id-ID"/>
+        </w:rPr>
+        <w:t>).</w:t>
+      </w:r>
+      <w:r>
+        <w:rPr>
+          <w:rFonts w:ascii="Times New Roman" w:eastAsia="Times New Roman" w:hAnsi="Times New Roman" w:cs="Times New Roman"/>
+          <w:color w:val="000000"/>
+          <w:sz w:val="24"/>
+          <w:szCs w:val="24"/>
+          <w:lang w:eastAsia="id-ID"/>
+        </w:rPr>
+        <w:t xml:space="preserve"> Adapun code sebagai berikut :</w:t>
+      </w:r>
+    </w:p>
+    <w:p>
+      <w:pPr>
+        <w:shd w:val="clear" w:color="auto" w:fill="FFFFFF"/>
+        <w:spacing w:after="0" w:line="240" w:lineRule="auto"/>
+        <w:jc w:val="both"/>
+        <w:rPr>
+          <w:rFonts w:ascii="Times New Roman" w:eastAsia="Times New Roman" w:hAnsi="Times New Roman" w:cs="Times New Roman"/>
+          <w:color w:val="000000"/>
+          <w:sz w:val="24"/>
+          <w:szCs w:val="24"/>
+          <w:lang w:eastAsia="id-ID"/>
+        </w:rPr>
+      </w:pPr>
+    </w:p>
+    <w:p>
+      <w:pPr>
+        <w:shd w:val="clear" w:color="auto" w:fill="FFFFFF"/>
+        <w:spacing w:after="0" w:line="240" w:lineRule="auto"/>
+        <w:jc w:val="both"/>
+        <w:rPr>
+          <w:rFonts w:ascii="Times New Roman" w:eastAsia="Times New Roman" w:hAnsi="Times New Roman" w:cs="Times New Roman"/>
+          <w:color w:val="000000"/>
+          <w:sz w:val="24"/>
+          <w:szCs w:val="24"/>
+          <w:lang w:eastAsia="id-ID"/>
+        </w:rPr>
+      </w:pPr>
+      <w:bookmarkStart w:id="0" w:name="_GoBack"/>
+      <w:bookmarkEnd w:id="0"/>
+    </w:p>
+    <w:tbl>
+      <w:tblPr>
+        <w:tblStyle w:val="TableGrid"/>
+        <w:tblW w:w="0" w:type="auto"/>
+        <w:tblLook w:val="04A0" w:firstRow="1" w:lastRow="0" w:firstColumn="1" w:lastColumn="0" w:noHBand="0" w:noVBand="1"/>
+      </w:tblPr>
+      <w:tblGrid>
+        <w:gridCol w:w="9576"/>
+      </w:tblGrid>
+      <w:tr>
+        <w:tc>
+          <w:tcPr>
+            <w:tcW w:w="9576" w:type="dxa"/>
+          </w:tcPr>
+          <w:p>
+            <w:pPr>
+              <w:jc w:val="both"/>
+              <w:rPr>
+                <w:rFonts w:ascii="Times New Roman" w:eastAsia="Times New Roman" w:hAnsi="Times New Roman" w:cs="Times New Roman"/>
+                <w:color w:val="000000"/>
+                <w:sz w:val="18"/>
+                <w:szCs w:val="18"/>
+                <w:lang w:eastAsia="id-ID"/>
+              </w:rPr>
+            </w:pPr>
+            <w:r>
+              <w:rPr>
+                <w:rFonts w:ascii="Times New Roman" w:eastAsia="Times New Roman" w:hAnsi="Times New Roman" w:cs="Times New Roman"/>
+                <w:color w:val="000000"/>
+                <w:sz w:val="18"/>
+                <w:szCs w:val="18"/>
+                <w:lang w:eastAsia="id-ID"/>
+              </w:rPr>
+              <w:t>public void findThreshold2() {</w:t>
+            </w:r>
+          </w:p>
+          <w:p>
+            <w:pPr>
+              <w:jc w:val="both"/>
+              <w:rPr>
+                <w:rFonts w:ascii="Times New Roman" w:eastAsia="Times New Roman" w:hAnsi="Times New Roman" w:cs="Times New Roman"/>
+                <w:color w:val="000000"/>
+                <w:sz w:val="18"/>
+                <w:szCs w:val="18"/>
+                <w:lang w:eastAsia="id-ID"/>
+              </w:rPr>
+            </w:pPr>
+            <w:r>
+              <w:rPr>
+                <w:rFonts w:ascii="Times New Roman" w:eastAsia="Times New Roman" w:hAnsi="Times New Roman" w:cs="Times New Roman"/>
+                <w:color w:val="000000"/>
+                <w:sz w:val="18"/>
+                <w:szCs w:val="18"/>
+                <w:lang w:eastAsia="id-ID"/>
+              </w:rPr>
+              <w:t xml:space="preserve">        double sum = 0;</w:t>
+            </w:r>
+          </w:p>
+          <w:p>
+            <w:pPr>
+              <w:jc w:val="both"/>
+              <w:rPr>
+                <w:rFonts w:ascii="Times New Roman" w:eastAsia="Times New Roman" w:hAnsi="Times New Roman" w:cs="Times New Roman"/>
+                <w:color w:val="000000"/>
+                <w:sz w:val="18"/>
+                <w:szCs w:val="18"/>
+                <w:lang w:eastAsia="id-ID"/>
+              </w:rPr>
+            </w:pPr>
+            <w:r>
+              <w:rPr>
+                <w:rFonts w:ascii="Times New Roman" w:eastAsia="Times New Roman" w:hAnsi="Times New Roman" w:cs="Times New Roman"/>
+                <w:color w:val="000000"/>
+                <w:sz w:val="18"/>
+                <w:szCs w:val="18"/>
+                <w:lang w:eastAsia="id-ID"/>
+              </w:rPr>
+              <w:t xml:space="preserve">        for (int i = 1; i &lt; 256; ++i)</w:t>
+            </w:r>
+          </w:p>
+          <w:p>
+            <w:pPr>
+              <w:jc w:val="both"/>
+              <w:rPr>
+                <w:rFonts w:ascii="Times New Roman" w:eastAsia="Times New Roman" w:hAnsi="Times New Roman" w:cs="Times New Roman"/>
+                <w:color w:val="000000"/>
+                <w:sz w:val="18"/>
+                <w:szCs w:val="18"/>
+                <w:lang w:eastAsia="id-ID"/>
+              </w:rPr>
+            </w:pPr>
+            <w:r>
+              <w:rPr>
+                <w:rFonts w:ascii="Times New Roman" w:eastAsia="Times New Roman" w:hAnsi="Times New Roman" w:cs="Times New Roman"/>
+                <w:color w:val="000000"/>
+                <w:sz w:val="18"/>
+                <w:szCs w:val="18"/>
+                <w:lang w:eastAsia="id-ID"/>
+              </w:rPr>
+              <w:t xml:space="preserve">            sum += i * hist.lv[3][i];//merupakan histogram dari pixel 0-255</w:t>
+            </w:r>
+          </w:p>
+          <w:p>
+            <w:pPr>
+              <w:jc w:val="both"/>
+              <w:rPr>
+                <w:rFonts w:ascii="Times New Roman" w:eastAsia="Times New Roman" w:hAnsi="Times New Roman" w:cs="Times New Roman"/>
+                <w:color w:val="000000"/>
+                <w:sz w:val="18"/>
+                <w:szCs w:val="18"/>
+                <w:lang w:eastAsia="id-ID"/>
+              </w:rPr>
+            </w:pPr>
+            <w:r>
+              <w:rPr>
+                <w:rFonts w:ascii="Times New Roman" w:eastAsia="Times New Roman" w:hAnsi="Times New Roman" w:cs="Times New Roman"/>
+                <w:color w:val="000000"/>
+                <w:sz w:val="18"/>
+                <w:szCs w:val="18"/>
+                <w:lang w:eastAsia="id-ID"/>
+              </w:rPr>
+              <w:t xml:space="preserve">        double sumB = 0;</w:t>
+            </w:r>
+          </w:p>
+          <w:p>
+            <w:pPr>
+              <w:jc w:val="both"/>
+              <w:rPr>
+                <w:rFonts w:ascii="Times New Roman" w:eastAsia="Times New Roman" w:hAnsi="Times New Roman" w:cs="Times New Roman"/>
+                <w:color w:val="000000"/>
+                <w:sz w:val="18"/>
+                <w:szCs w:val="18"/>
+                <w:lang w:eastAsia="id-ID"/>
+              </w:rPr>
+            </w:pPr>
+            <w:r>
+              <w:rPr>
+                <w:rFonts w:ascii="Times New Roman" w:eastAsia="Times New Roman" w:hAnsi="Times New Roman" w:cs="Times New Roman"/>
+                <w:color w:val="000000"/>
+                <w:sz w:val="18"/>
+                <w:szCs w:val="18"/>
+                <w:lang w:eastAsia="id-ID"/>
+              </w:rPr>
+              <w:t xml:space="preserve">        double wB = 0;</w:t>
+            </w:r>
+          </w:p>
+          <w:p>
+            <w:pPr>
+              <w:jc w:val="both"/>
+              <w:rPr>
+                <w:rFonts w:ascii="Times New Roman" w:eastAsia="Times New Roman" w:hAnsi="Times New Roman" w:cs="Times New Roman"/>
+                <w:color w:val="000000"/>
+                <w:sz w:val="18"/>
+                <w:szCs w:val="18"/>
+                <w:lang w:eastAsia="id-ID"/>
+              </w:rPr>
+            </w:pPr>
+            <w:r>
+              <w:rPr>
+                <w:rFonts w:ascii="Times New Roman" w:eastAsia="Times New Roman" w:hAnsi="Times New Roman" w:cs="Times New Roman"/>
+                <w:color w:val="000000"/>
+                <w:sz w:val="18"/>
+                <w:szCs w:val="18"/>
+                <w:lang w:eastAsia="id-ID"/>
+              </w:rPr>
+              <w:t xml:space="preserve">        double wF = 0;</w:t>
+            </w:r>
+          </w:p>
+          <w:p>
+            <w:pPr>
+              <w:jc w:val="both"/>
+              <w:rPr>
+                <w:rFonts w:ascii="Times New Roman" w:eastAsia="Times New Roman" w:hAnsi="Times New Roman" w:cs="Times New Roman"/>
+                <w:color w:val="000000"/>
+                <w:sz w:val="18"/>
+                <w:szCs w:val="18"/>
+                <w:lang w:eastAsia="id-ID"/>
+              </w:rPr>
+            </w:pPr>
+            <w:r>
+              <w:rPr>
+                <w:rFonts w:ascii="Times New Roman" w:eastAsia="Times New Roman" w:hAnsi="Times New Roman" w:cs="Times New Roman"/>
+                <w:color w:val="000000"/>
+                <w:sz w:val="18"/>
+                <w:szCs w:val="18"/>
+                <w:lang w:eastAsia="id-ID"/>
+              </w:rPr>
+              <w:t xml:space="preserve">        double mB;</w:t>
+            </w:r>
+          </w:p>
+          <w:p>
+            <w:pPr>
+              <w:jc w:val="both"/>
+              <w:rPr>
+                <w:rFonts w:ascii="Times New Roman" w:eastAsia="Times New Roman" w:hAnsi="Times New Roman" w:cs="Times New Roman"/>
+                <w:color w:val="000000"/>
+                <w:sz w:val="18"/>
+                <w:szCs w:val="18"/>
+                <w:lang w:eastAsia="id-ID"/>
+              </w:rPr>
+            </w:pPr>
+            <w:r>
+              <w:rPr>
+                <w:rFonts w:ascii="Times New Roman" w:eastAsia="Times New Roman" w:hAnsi="Times New Roman" w:cs="Times New Roman"/>
+                <w:color w:val="000000"/>
+                <w:sz w:val="18"/>
+                <w:szCs w:val="18"/>
+                <w:lang w:eastAsia="id-ID"/>
+              </w:rPr>
+              <w:t xml:space="preserve">        double mF;</w:t>
+            </w:r>
+          </w:p>
+          <w:p>
+            <w:pPr>
+              <w:jc w:val="both"/>
+              <w:rPr>
+                <w:rFonts w:ascii="Times New Roman" w:eastAsia="Times New Roman" w:hAnsi="Times New Roman" w:cs="Times New Roman"/>
+                <w:color w:val="000000"/>
+                <w:sz w:val="18"/>
+                <w:szCs w:val="18"/>
+                <w:lang w:eastAsia="id-ID"/>
+              </w:rPr>
+            </w:pPr>
+            <w:r>
+              <w:rPr>
+                <w:rFonts w:ascii="Times New Roman" w:eastAsia="Times New Roman" w:hAnsi="Times New Roman" w:cs="Times New Roman"/>
+                <w:color w:val="000000"/>
+                <w:sz w:val="18"/>
+                <w:szCs w:val="18"/>
+                <w:lang w:eastAsia="id-ID"/>
+              </w:rPr>
+              <w:t xml:space="preserve">        double max = 0.0;</w:t>
+            </w:r>
+          </w:p>
+          <w:p>
+            <w:pPr>
+              <w:jc w:val="both"/>
+              <w:rPr>
+                <w:rFonts w:ascii="Times New Roman" w:eastAsia="Times New Roman" w:hAnsi="Times New Roman" w:cs="Times New Roman"/>
+                <w:color w:val="000000"/>
+                <w:sz w:val="18"/>
+                <w:szCs w:val="18"/>
+                <w:lang w:eastAsia="id-ID"/>
+              </w:rPr>
+            </w:pPr>
+            <w:r>
+              <w:rPr>
+                <w:rFonts w:ascii="Times New Roman" w:eastAsia="Times New Roman" w:hAnsi="Times New Roman" w:cs="Times New Roman"/>
+                <w:color w:val="000000"/>
+                <w:sz w:val="18"/>
+                <w:szCs w:val="18"/>
+                <w:lang w:eastAsia="id-ID"/>
+              </w:rPr>
+              <w:t xml:space="preserve">        double between = 0.0;</w:t>
+            </w:r>
+          </w:p>
+          <w:p>
+            <w:pPr>
+              <w:jc w:val="both"/>
+              <w:rPr>
+                <w:rFonts w:ascii="Times New Roman" w:eastAsia="Times New Roman" w:hAnsi="Times New Roman" w:cs="Times New Roman"/>
+                <w:color w:val="000000"/>
+                <w:sz w:val="18"/>
+                <w:szCs w:val="18"/>
+                <w:lang w:eastAsia="id-ID"/>
+              </w:rPr>
+            </w:pPr>
+            <w:r>
+              <w:rPr>
+                <w:rFonts w:ascii="Times New Roman" w:eastAsia="Times New Roman" w:hAnsi="Times New Roman" w:cs="Times New Roman"/>
+                <w:color w:val="000000"/>
+                <w:sz w:val="18"/>
+                <w:szCs w:val="18"/>
+                <w:lang w:eastAsia="id-ID"/>
+              </w:rPr>
+              <w:t xml:space="preserve">        double threshold1 = 0.0;</w:t>
+            </w:r>
+          </w:p>
+          <w:p>
+            <w:pPr>
+              <w:jc w:val="both"/>
+              <w:rPr>
+                <w:rFonts w:ascii="Times New Roman" w:eastAsia="Times New Roman" w:hAnsi="Times New Roman" w:cs="Times New Roman"/>
+                <w:color w:val="000000"/>
+                <w:sz w:val="18"/>
+                <w:szCs w:val="18"/>
+                <w:lang w:eastAsia="id-ID"/>
+              </w:rPr>
+            </w:pPr>
+            <w:r>
+              <w:rPr>
+                <w:rFonts w:ascii="Times New Roman" w:eastAsia="Times New Roman" w:hAnsi="Times New Roman" w:cs="Times New Roman"/>
+                <w:color w:val="000000"/>
+                <w:sz w:val="18"/>
+                <w:szCs w:val="18"/>
+                <w:lang w:eastAsia="id-ID"/>
+              </w:rPr>
+              <w:t xml:space="preserve">        double threshold2 = 0.0;</w:t>
+            </w:r>
+          </w:p>
+          <w:p>
+            <w:pPr>
+              <w:jc w:val="both"/>
+              <w:rPr>
+                <w:rFonts w:ascii="Times New Roman" w:eastAsia="Times New Roman" w:hAnsi="Times New Roman" w:cs="Times New Roman"/>
+                <w:color w:val="000000"/>
+                <w:sz w:val="18"/>
+                <w:szCs w:val="18"/>
+                <w:lang w:eastAsia="id-ID"/>
+              </w:rPr>
+            </w:pPr>
+            <w:r>
+              <w:rPr>
+                <w:rFonts w:ascii="Times New Roman" w:eastAsia="Times New Roman" w:hAnsi="Times New Roman" w:cs="Times New Roman"/>
+                <w:color w:val="000000"/>
+                <w:sz w:val="18"/>
+                <w:szCs w:val="18"/>
+                <w:lang w:eastAsia="id-ID"/>
+              </w:rPr>
+              <w:t xml:space="preserve">        for (int i = 0; i &lt; 256; ++i) {</w:t>
+            </w:r>
+          </w:p>
+          <w:p>
+            <w:pPr>
+              <w:jc w:val="both"/>
+              <w:rPr>
+                <w:rFonts w:ascii="Times New Roman" w:eastAsia="Times New Roman" w:hAnsi="Times New Roman" w:cs="Times New Roman"/>
+                <w:color w:val="000000"/>
+                <w:sz w:val="18"/>
+                <w:szCs w:val="18"/>
+                <w:lang w:eastAsia="id-ID"/>
+              </w:rPr>
+            </w:pPr>
+            <w:r>
+              <w:rPr>
+                <w:rFonts w:ascii="Times New Roman" w:eastAsia="Times New Roman" w:hAnsi="Times New Roman" w:cs="Times New Roman"/>
+                <w:color w:val="000000"/>
+                <w:sz w:val="18"/>
+                <w:szCs w:val="18"/>
+                <w:lang w:eastAsia="id-ID"/>
+              </w:rPr>
+              <w:t xml:space="preserve">            wB += hist.lv[3][i];</w:t>
+            </w:r>
+          </w:p>
+          <w:p>
+            <w:pPr>
+              <w:jc w:val="both"/>
+              <w:rPr>
+                <w:rFonts w:ascii="Times New Roman" w:eastAsia="Times New Roman" w:hAnsi="Times New Roman" w:cs="Times New Roman"/>
+                <w:color w:val="000000"/>
+                <w:sz w:val="18"/>
+                <w:szCs w:val="18"/>
+                <w:lang w:eastAsia="id-ID"/>
+              </w:rPr>
+            </w:pPr>
+            <w:r>
+              <w:rPr>
+                <w:rFonts w:ascii="Times New Roman" w:eastAsia="Times New Roman" w:hAnsi="Times New Roman" w:cs="Times New Roman"/>
+                <w:color w:val="000000"/>
+                <w:sz w:val="18"/>
+                <w:szCs w:val="18"/>
+                <w:lang w:eastAsia="id-ID"/>
+              </w:rPr>
+              <w:t xml:space="preserve">            if (wB == 0)</w:t>
+            </w:r>
+          </w:p>
+          <w:p>
+            <w:pPr>
+              <w:jc w:val="both"/>
+              <w:rPr>
+                <w:rFonts w:ascii="Times New Roman" w:eastAsia="Times New Roman" w:hAnsi="Times New Roman" w:cs="Times New Roman"/>
+                <w:color w:val="000000"/>
+                <w:sz w:val="18"/>
+                <w:szCs w:val="18"/>
+                <w:lang w:eastAsia="id-ID"/>
+              </w:rPr>
+            </w:pPr>
+            <w:r>
+              <w:rPr>
+                <w:rFonts w:ascii="Times New Roman" w:eastAsia="Times New Roman" w:hAnsi="Times New Roman" w:cs="Times New Roman"/>
+                <w:color w:val="000000"/>
+                <w:sz w:val="18"/>
+                <w:szCs w:val="18"/>
+                <w:lang w:eastAsia="id-ID"/>
+              </w:rPr>
+              <w:t xml:space="preserve">                continue;</w:t>
+            </w:r>
+          </w:p>
+          <w:p>
+            <w:pPr>
+              <w:jc w:val="both"/>
+              <w:rPr>
+                <w:rFonts w:ascii="Times New Roman" w:eastAsia="Times New Roman" w:hAnsi="Times New Roman" w:cs="Times New Roman"/>
+                <w:color w:val="000000"/>
+                <w:sz w:val="18"/>
+                <w:szCs w:val="18"/>
+                <w:lang w:eastAsia="id-ID"/>
+              </w:rPr>
+            </w:pPr>
+            <w:r>
+              <w:rPr>
+                <w:rFonts w:ascii="Times New Roman" w:eastAsia="Times New Roman" w:hAnsi="Times New Roman" w:cs="Times New Roman"/>
+                <w:color w:val="000000"/>
+                <w:sz w:val="18"/>
+                <w:szCs w:val="18"/>
+                <w:lang w:eastAsia="id-ID"/>
+              </w:rPr>
+              <w:t xml:space="preserve">            wF = hist.totalPix - wB;</w:t>
+            </w:r>
+          </w:p>
+          <w:p>
+            <w:pPr>
+              <w:jc w:val="both"/>
+              <w:rPr>
+                <w:rFonts w:ascii="Times New Roman" w:eastAsia="Times New Roman" w:hAnsi="Times New Roman" w:cs="Times New Roman"/>
+                <w:color w:val="000000"/>
+                <w:sz w:val="18"/>
+                <w:szCs w:val="18"/>
+                <w:lang w:eastAsia="id-ID"/>
+              </w:rPr>
+            </w:pPr>
+            <w:r>
+              <w:rPr>
+                <w:rFonts w:ascii="Times New Roman" w:eastAsia="Times New Roman" w:hAnsi="Times New Roman" w:cs="Times New Roman"/>
+                <w:color w:val="000000"/>
+                <w:sz w:val="18"/>
+                <w:szCs w:val="18"/>
+                <w:lang w:eastAsia="id-ID"/>
+              </w:rPr>
+              <w:t xml:space="preserve">            if (wF == 0)</w:t>
+            </w:r>
+          </w:p>
+          <w:p>
+            <w:pPr>
+              <w:jc w:val="both"/>
+              <w:rPr>
+                <w:rFonts w:ascii="Times New Roman" w:eastAsia="Times New Roman" w:hAnsi="Times New Roman" w:cs="Times New Roman"/>
+                <w:color w:val="000000"/>
+                <w:sz w:val="18"/>
+                <w:szCs w:val="18"/>
+                <w:lang w:eastAsia="id-ID"/>
+              </w:rPr>
+            </w:pPr>
+            <w:r>
+              <w:rPr>
+                <w:rFonts w:ascii="Times New Roman" w:eastAsia="Times New Roman" w:hAnsi="Times New Roman" w:cs="Times New Roman"/>
+                <w:color w:val="000000"/>
+                <w:sz w:val="18"/>
+                <w:szCs w:val="18"/>
+                <w:lang w:eastAsia="id-ID"/>
+              </w:rPr>
+              <w:t xml:space="preserve">                break;</w:t>
+            </w:r>
+          </w:p>
+          <w:p>
+            <w:pPr>
+              <w:jc w:val="both"/>
+              <w:rPr>
+                <w:rFonts w:ascii="Times New Roman" w:eastAsia="Times New Roman" w:hAnsi="Times New Roman" w:cs="Times New Roman"/>
+                <w:color w:val="000000"/>
+                <w:sz w:val="18"/>
+                <w:szCs w:val="18"/>
+                <w:lang w:eastAsia="id-ID"/>
+              </w:rPr>
+            </w:pPr>
+            <w:r>
+              <w:rPr>
+                <w:rFonts w:ascii="Times New Roman" w:eastAsia="Times New Roman" w:hAnsi="Times New Roman" w:cs="Times New Roman"/>
+                <w:color w:val="000000"/>
+                <w:sz w:val="18"/>
+                <w:szCs w:val="18"/>
+                <w:lang w:eastAsia="id-ID"/>
+              </w:rPr>
+              <w:t xml:space="preserve">            sumB += i * hist.lv[3][i];</w:t>
+            </w:r>
+          </w:p>
+          <w:p>
+            <w:pPr>
+              <w:jc w:val="both"/>
+              <w:rPr>
+                <w:rFonts w:ascii="Times New Roman" w:eastAsia="Times New Roman" w:hAnsi="Times New Roman" w:cs="Times New Roman"/>
+                <w:color w:val="000000"/>
+                <w:sz w:val="18"/>
+                <w:szCs w:val="18"/>
+                <w:lang w:eastAsia="id-ID"/>
+              </w:rPr>
+            </w:pPr>
+            <w:r>
+              <w:rPr>
+                <w:rFonts w:ascii="Times New Roman" w:eastAsia="Times New Roman" w:hAnsi="Times New Roman" w:cs="Times New Roman"/>
+                <w:color w:val="000000"/>
+                <w:sz w:val="18"/>
+                <w:szCs w:val="18"/>
+                <w:lang w:eastAsia="id-ID"/>
+              </w:rPr>
+              <w:t xml:space="preserve">            mB = sumB / wB;</w:t>
+            </w:r>
+          </w:p>
+          <w:p>
+            <w:pPr>
+              <w:jc w:val="both"/>
+              <w:rPr>
+                <w:rFonts w:ascii="Times New Roman" w:eastAsia="Times New Roman" w:hAnsi="Times New Roman" w:cs="Times New Roman"/>
+                <w:color w:val="000000"/>
+                <w:sz w:val="18"/>
+                <w:szCs w:val="18"/>
+                <w:lang w:eastAsia="id-ID"/>
+              </w:rPr>
+            </w:pPr>
+            <w:r>
+              <w:rPr>
+                <w:rFonts w:ascii="Times New Roman" w:eastAsia="Times New Roman" w:hAnsi="Times New Roman" w:cs="Times New Roman"/>
+                <w:color w:val="000000"/>
+                <w:sz w:val="18"/>
+                <w:szCs w:val="18"/>
+                <w:lang w:eastAsia="id-ID"/>
+              </w:rPr>
+              <w:t xml:space="preserve">            mF = (sum - sumB) / wF;</w:t>
+            </w:r>
+          </w:p>
+          <w:p>
+            <w:pPr>
+              <w:jc w:val="both"/>
+              <w:rPr>
+                <w:rFonts w:ascii="Times New Roman" w:eastAsia="Times New Roman" w:hAnsi="Times New Roman" w:cs="Times New Roman"/>
+                <w:color w:val="000000"/>
+                <w:sz w:val="18"/>
+                <w:szCs w:val="18"/>
+                <w:lang w:eastAsia="id-ID"/>
+              </w:rPr>
+            </w:pPr>
+            <w:r>
+              <w:rPr>
+                <w:rFonts w:ascii="Times New Roman" w:eastAsia="Times New Roman" w:hAnsi="Times New Roman" w:cs="Times New Roman"/>
+                <w:color w:val="000000"/>
+                <w:sz w:val="18"/>
+                <w:szCs w:val="18"/>
+                <w:lang w:eastAsia="id-ID"/>
+              </w:rPr>
+              <w:t xml:space="preserve">            between = wB * wF * (mB - mF) * (mB - mF);</w:t>
+            </w:r>
+          </w:p>
+          <w:p>
+            <w:pPr>
+              <w:jc w:val="both"/>
+              <w:rPr>
+                <w:rFonts w:ascii="Times New Roman" w:eastAsia="Times New Roman" w:hAnsi="Times New Roman" w:cs="Times New Roman"/>
+                <w:color w:val="000000"/>
+                <w:sz w:val="18"/>
+                <w:szCs w:val="18"/>
+                <w:lang w:eastAsia="id-ID"/>
+              </w:rPr>
+            </w:pPr>
+            <w:r>
+              <w:rPr>
+                <w:rFonts w:ascii="Times New Roman" w:eastAsia="Times New Roman" w:hAnsi="Times New Roman" w:cs="Times New Roman"/>
+                <w:color w:val="000000"/>
+                <w:sz w:val="18"/>
+                <w:szCs w:val="18"/>
+                <w:lang w:eastAsia="id-ID"/>
+              </w:rPr>
+              <w:t xml:space="preserve">            if ( between &gt;= max ) {</w:t>
+            </w:r>
+          </w:p>
+          <w:p>
+            <w:pPr>
+              <w:jc w:val="both"/>
+              <w:rPr>
+                <w:rFonts w:ascii="Times New Roman" w:eastAsia="Times New Roman" w:hAnsi="Times New Roman" w:cs="Times New Roman"/>
+                <w:color w:val="000000"/>
+                <w:sz w:val="18"/>
+                <w:szCs w:val="18"/>
+                <w:lang w:eastAsia="id-ID"/>
+              </w:rPr>
+            </w:pPr>
+            <w:r>
+              <w:rPr>
+                <w:rFonts w:ascii="Times New Roman" w:eastAsia="Times New Roman" w:hAnsi="Times New Roman" w:cs="Times New Roman"/>
+                <w:color w:val="000000"/>
+                <w:sz w:val="18"/>
+                <w:szCs w:val="18"/>
+                <w:lang w:eastAsia="id-ID"/>
+              </w:rPr>
+              <w:t xml:space="preserve">                threshold1 = i;</w:t>
+            </w:r>
+          </w:p>
+          <w:p>
+            <w:pPr>
+              <w:jc w:val="both"/>
+              <w:rPr>
+                <w:rFonts w:ascii="Times New Roman" w:eastAsia="Times New Roman" w:hAnsi="Times New Roman" w:cs="Times New Roman"/>
+                <w:color w:val="000000"/>
+                <w:sz w:val="18"/>
+                <w:szCs w:val="18"/>
+                <w:lang w:eastAsia="id-ID"/>
+              </w:rPr>
+            </w:pPr>
+            <w:r>
+              <w:rPr>
+                <w:rFonts w:ascii="Times New Roman" w:eastAsia="Times New Roman" w:hAnsi="Times New Roman" w:cs="Times New Roman"/>
+                <w:color w:val="000000"/>
+                <w:sz w:val="18"/>
+                <w:szCs w:val="18"/>
+                <w:lang w:eastAsia="id-ID"/>
+              </w:rPr>
+              <w:t xml:space="preserve">                if ( between &gt; max ) {</w:t>
+            </w:r>
+          </w:p>
+          <w:p>
+            <w:pPr>
+              <w:jc w:val="both"/>
+              <w:rPr>
+                <w:rFonts w:ascii="Times New Roman" w:eastAsia="Times New Roman" w:hAnsi="Times New Roman" w:cs="Times New Roman"/>
+                <w:color w:val="000000"/>
+                <w:sz w:val="18"/>
+                <w:szCs w:val="18"/>
+                <w:lang w:eastAsia="id-ID"/>
+              </w:rPr>
+            </w:pPr>
+            <w:r>
+              <w:rPr>
+                <w:rFonts w:ascii="Times New Roman" w:eastAsia="Times New Roman" w:hAnsi="Times New Roman" w:cs="Times New Roman"/>
+                <w:color w:val="000000"/>
+                <w:sz w:val="18"/>
+                <w:szCs w:val="18"/>
+                <w:lang w:eastAsia="id-ID"/>
+              </w:rPr>
+              <w:t xml:space="preserve">                    threshold2 = i;</w:t>
+            </w:r>
+          </w:p>
+          <w:p>
+            <w:pPr>
+              <w:jc w:val="both"/>
+              <w:rPr>
+                <w:rFonts w:ascii="Times New Roman" w:eastAsia="Times New Roman" w:hAnsi="Times New Roman" w:cs="Times New Roman"/>
+                <w:color w:val="000000"/>
+                <w:sz w:val="18"/>
+                <w:szCs w:val="18"/>
+                <w:lang w:eastAsia="id-ID"/>
+              </w:rPr>
+            </w:pPr>
+            <w:r>
+              <w:rPr>
+                <w:rFonts w:ascii="Times New Roman" w:eastAsia="Times New Roman" w:hAnsi="Times New Roman" w:cs="Times New Roman"/>
+                <w:color w:val="000000"/>
+                <w:sz w:val="18"/>
+                <w:szCs w:val="18"/>
+                <w:lang w:eastAsia="id-ID"/>
+              </w:rPr>
+              <w:t xml:space="preserve">                }</w:t>
+            </w:r>
+          </w:p>
+          <w:p>
+            <w:pPr>
+              <w:jc w:val="both"/>
+              <w:rPr>
+                <w:rFonts w:ascii="Times New Roman" w:eastAsia="Times New Roman" w:hAnsi="Times New Roman" w:cs="Times New Roman"/>
+                <w:color w:val="000000"/>
+                <w:sz w:val="18"/>
+                <w:szCs w:val="18"/>
+                <w:lang w:eastAsia="id-ID"/>
+              </w:rPr>
+            </w:pPr>
+            <w:r>
+              <w:rPr>
+                <w:rFonts w:ascii="Times New Roman" w:eastAsia="Times New Roman" w:hAnsi="Times New Roman" w:cs="Times New Roman"/>
+                <w:color w:val="000000"/>
+                <w:sz w:val="18"/>
+                <w:szCs w:val="18"/>
+                <w:lang w:eastAsia="id-ID"/>
+              </w:rPr>
+              <w:t xml:space="preserve">                max = between;</w:t>
+            </w:r>
+          </w:p>
+          <w:p>
+            <w:pPr>
+              <w:jc w:val="both"/>
+              <w:rPr>
+                <w:rFonts w:ascii="Times New Roman" w:eastAsia="Times New Roman" w:hAnsi="Times New Roman" w:cs="Times New Roman"/>
+                <w:color w:val="000000"/>
+                <w:sz w:val="18"/>
+                <w:szCs w:val="18"/>
+                <w:lang w:eastAsia="id-ID"/>
+              </w:rPr>
+            </w:pPr>
+            <w:r>
+              <w:rPr>
+                <w:rFonts w:ascii="Times New Roman" w:eastAsia="Times New Roman" w:hAnsi="Times New Roman" w:cs="Times New Roman"/>
+                <w:color w:val="000000"/>
+                <w:sz w:val="18"/>
+                <w:szCs w:val="18"/>
+                <w:lang w:eastAsia="id-ID"/>
+              </w:rPr>
+              <w:t xml:space="preserve">            }</w:t>
+            </w:r>
+          </w:p>
+          <w:p>
+            <w:pPr>
+              <w:jc w:val="both"/>
+              <w:rPr>
+                <w:rFonts w:ascii="Times New Roman" w:eastAsia="Times New Roman" w:hAnsi="Times New Roman" w:cs="Times New Roman"/>
+                <w:color w:val="000000"/>
+                <w:sz w:val="18"/>
+                <w:szCs w:val="18"/>
+                <w:lang w:eastAsia="id-ID"/>
+              </w:rPr>
+            </w:pPr>
+            <w:r>
+              <w:rPr>
+                <w:rFonts w:ascii="Times New Roman" w:eastAsia="Times New Roman" w:hAnsi="Times New Roman" w:cs="Times New Roman"/>
+                <w:color w:val="000000"/>
+                <w:sz w:val="18"/>
+                <w:szCs w:val="18"/>
+                <w:lang w:eastAsia="id-ID"/>
+              </w:rPr>
+              <w:t xml:space="preserve">        }</w:t>
+            </w:r>
+          </w:p>
+          <w:p>
+            <w:pPr>
+              <w:jc w:val="both"/>
+              <w:rPr>
+                <w:rFonts w:ascii="Times New Roman" w:eastAsia="Times New Roman" w:hAnsi="Times New Roman" w:cs="Times New Roman"/>
+                <w:color w:val="000000"/>
+                <w:sz w:val="18"/>
+                <w:szCs w:val="18"/>
+                <w:lang w:eastAsia="id-ID"/>
+              </w:rPr>
+            </w:pPr>
+            <w:r>
+              <w:rPr>
+                <w:rFonts w:ascii="Times New Roman" w:eastAsia="Times New Roman" w:hAnsi="Times New Roman" w:cs="Times New Roman"/>
+                <w:color w:val="000000"/>
+                <w:sz w:val="18"/>
+                <w:szCs w:val="18"/>
+                <w:lang w:eastAsia="id-ID"/>
+              </w:rPr>
+              <w:t xml:space="preserve">        thresholdValue = (int)(( threshold1 + threshold2 ) / 2.0);</w:t>
+            </w:r>
+          </w:p>
+          <w:p>
+            <w:pPr>
+              <w:jc w:val="both"/>
+              <w:rPr>
+                <w:rFonts w:ascii="Times New Roman" w:eastAsia="Times New Roman" w:hAnsi="Times New Roman" w:cs="Times New Roman"/>
+                <w:color w:val="000000"/>
+                <w:sz w:val="18"/>
+                <w:szCs w:val="18"/>
+                <w:lang w:eastAsia="id-ID"/>
+              </w:rPr>
+            </w:pPr>
+            <w:r>
+              <w:rPr>
+                <w:rFonts w:ascii="Times New Roman" w:eastAsia="Times New Roman" w:hAnsi="Times New Roman" w:cs="Times New Roman"/>
+                <w:color w:val="000000"/>
+                <w:sz w:val="18"/>
+                <w:szCs w:val="18"/>
+                <w:lang w:eastAsia="id-ID"/>
+              </w:rPr>
+              <w:t xml:space="preserve">    }</w:t>
+            </w:r>
+          </w:p>
+        </w:tc>
+      </w:tr>
+    </w:tbl>
+    <w:p>
+      <w:pPr>
+        <w:spacing w:after="0" w:line="360" w:lineRule="auto"/>
+        <w:jc w:val="both"/>
+        <w:rPr>
+          <w:rFonts w:ascii="Times New Roman" w:hAnsi="Times New Roman" w:cs="Times New Roman"/>
+          <w:b/>
+          <w:sz w:val="26"/>
+        </w:rPr>
+      </w:pPr>
+    </w:p>
+    <w:p>
+      <w:pPr>
+        <w:spacing w:after="0" w:line="360" w:lineRule="auto"/>
+        <w:jc w:val="both"/>
+        <w:rPr>
+          <w:rFonts w:ascii="Times New Roman" w:hAnsi="Times New Roman" w:cs="Times New Roman"/>
+          <w:b/>
+          <w:sz w:val="26"/>
+        </w:rPr>
+      </w:pPr>
+      <w:r>
+        <w:rPr>
+          <w:noProof/>
+          <w:lang w:val="id-ID" w:eastAsia="id-ID"/>
+        </w:rPr>
+        <w:lastRenderedPageBreak/>
+        <w:drawing>
+          <wp:inline distT="0" distB="0" distL="0" distR="0" wp14:anchorId="7322FC3B" wp14:editId="499EC5B1">
+            <wp:extent cx="5943600" cy="3026410"/>
+            <wp:effectExtent l="0" t="0" r="0" b="2540"/>
+            <wp:docPr id="23" name="Picture 23"/>
+            <wp:cNvGraphicFramePr>
+              <a:graphicFrameLocks xmlns:a="http://schemas.openxmlformats.org/drawingml/2006/main" noChangeAspect="1"/>
+            </wp:cNvGraphicFramePr>
+            <a:graphic xmlns:a="http://schemas.openxmlformats.org/drawingml/2006/main">
+              <a:graphicData uri="http://schemas.openxmlformats.org/drawingml/2006/picture">
+                <pic:pic xmlns:pic="http://schemas.openxmlformats.org/drawingml/2006/picture">
+                  <pic:nvPicPr>
+                    <pic:cNvPr id="1" name=""/>
+                    <pic:cNvPicPr/>
+                  </pic:nvPicPr>
+                  <pic:blipFill>
+                    <a:blip r:embed="rId21"/>
+                    <a:stretch>
+                      <a:fillRect/>
+                    </a:stretch>
+                  </pic:blipFill>
+                  <pic:spPr>
+                    <a:xfrm>
+                      <a:off x="0" y="0"/>
+                      <a:ext cx="5943600" cy="3026410"/>
+                    </a:xfrm>
+                    <a:prstGeom prst="rect">
+                      <a:avLst/>
+                    </a:prstGeom>
+                  </pic:spPr>
+                </pic:pic>
+              </a:graphicData>
+            </a:graphic>
+          </wp:inline>
+        </w:drawing>
+      </w:r>
+    </w:p>
+    <w:p>
+      <w:pPr>
+        <w:spacing w:after="0" w:line="360" w:lineRule="auto"/>
+        <w:jc w:val="both"/>
+        <w:rPr>
+          <w:rFonts w:ascii="Times New Roman" w:hAnsi="Times New Roman" w:cs="Times New Roman"/>
+          <w:b/>
+          <w:sz w:val="26"/>
+        </w:rPr>
+      </w:pPr>
+      <w:r>
+        <w:rPr>
+          <w:rFonts w:ascii="Times New Roman" w:hAnsi="Times New Roman" w:cs="Times New Roman"/>
+          <w:b/>
+          <w:sz w:val="26"/>
+        </w:rPr>
         <w:t>Optical Character Recognition</w:t>
       </w:r>
     </w:p>
@@ -7632,6 +9145,7 @@
           <w:szCs w:val="24"/>
           <w:lang w:val="en-ID"/>
         </w:rPr>
+        <w:lastRenderedPageBreak/>
         <w:t>Gambar dibawah ini menunjukkan input dan ou</w:t>
       </w:r>
       <w:r>
@@ -7674,6 +9188,7 @@
           <w:noProof/>
           <w:sz w:val="24"/>
           <w:szCs w:val="24"/>
+          <w:lang w:val="id-ID" w:eastAsia="id-ID"/>
         </w:rPr>
         <w:drawing>
           <wp:inline distT="0" distB="0" distL="0" distR="0" wp14:anchorId="705D7DDB" wp14:editId="4DB227BB">
@@ -7775,7 +9290,6 @@
           <w:szCs w:val="24"/>
           <w:lang w:val="en-ID"/>
         </w:rPr>
-        <w:lastRenderedPageBreak/>
         <w:t>Kemudian diagram blok tentang alur proses OCR bisa dilihat pada gambar dibawah ini:</w:t>
       </w:r>
     </w:p>
@@ -7791,6 +9305,7 @@
           <w:noProof/>
           <w:sz w:val="24"/>
           <w:szCs w:val="24"/>
+          <w:lang w:val="id-ID" w:eastAsia="id-ID"/>
         </w:rPr>
         <w:drawing>
           <wp:inline distT="0" distB="0" distL="0" distR="0" wp14:anchorId="6E7C4F9E" wp14:editId="3207404F">
@@ -8005,6 +9520,7 @@
           <w:szCs w:val="24"/>
           <w:lang w:val="en-ID"/>
         </w:rPr>
+        <w:lastRenderedPageBreak/>
         <w:t>Character contour</w:t>
       </w:r>
     </w:p>
@@ -8156,16 +9672,7 @@
           <w:sz w:val="24"/>
           <w:szCs w:val="24"/>
         </w:rPr>
-        <w:t xml:space="preserve">radien dan Laplacian. Metode gradien mendeteksi tepi dengan </w:t>
-      </w:r>
-      <w:r>
-        <w:rPr>
-          <w:rFonts w:ascii="Times New Roman" w:hAnsi="Times New Roman" w:cs="Times New Roman"/>
-          <w:sz w:val="24"/>
-          <w:szCs w:val="24"/>
-        </w:rPr>
-        <w:lastRenderedPageBreak/>
-        <w:t>mencari maksimum dan minimum di turunan pertama gambar. Metode Laplacian mencari zerocrossing di turunan kedua gambar untuk menemukan tepi. Gambar pertama ini menunjukkan tepi gambar dideteksi dengan menggunakan metode gradient (Roberts, Prewitt, Sobel) dan metode Laplacian (Marrs-Hildreth).</w:t>
+        <w:t>radien dan Laplacian. Metode gradien mendeteksi tepi dengan mencari maksimum dan minimum di turunan pertama gambar. Metode Laplacian mencari zerocrossing di turunan kedua gambar untuk menemukan tepi. Gambar pertama ini menunjukkan tepi gambar dideteksi dengan menggunakan metode gradient (Roberts, Prewitt, Sobel) dan metode Laplacian (Marrs-Hildreth).</w:t>
       </w:r>
     </w:p>
     <w:p>
@@ -8176,6 +9683,7 @@
       <w:r>
         <w:rPr>
           <w:noProof/>
+          <w:lang w:val="id-ID" w:eastAsia="id-ID"/>
         </w:rPr>
         <w:drawing>
           <wp:inline distT="0" distB="0" distL="0" distR="0" wp14:anchorId="498A2D8D" wp14:editId="55024F7D">
@@ -8263,6 +9771,7 @@
           <w:sz w:val="24"/>
           <w:szCs w:val="24"/>
         </w:rPr>
+        <w:lastRenderedPageBreak/>
         <w:t xml:space="preserve">Perhatikan bahwa fitur wajah (mata, hidung, mulut) memiliki tepi yang sangat tajam. Ini </w:t>
       </w:r>
       <w:r>
@@ -8392,6 +9901,7 @@
       <w:r>
         <w:rPr>
           <w:noProof/>
+          <w:lang w:val="id-ID" w:eastAsia="id-ID"/>
         </w:rPr>
         <w:drawing>
           <wp:inline distT="0" distB="0" distL="0" distR="0">
@@ -8455,6 +9965,7 @@
       <w:r>
         <w:rPr>
           <w:noProof/>
+          <w:lang w:val="id-ID" w:eastAsia="id-ID"/>
         </w:rPr>
         <w:drawing>
           <wp:inline distT="0" distB="0" distL="0" distR="0">
@@ -8539,7 +10050,6 @@
           <w:sz w:val="24"/>
           <w:szCs w:val="24"/>
         </w:rPr>
-        <w:lastRenderedPageBreak/>
         <w:t xml:space="preserve">Hasil operasi ini akan </w:t>
       </w:r>
       <w:r>
@@ -8630,8 +10140,6 @@
         </w:rPr>
         <w:t>noise.</w:t>
       </w:r>
-      <w:bookmarkStart w:id="0" w:name="_GoBack"/>
-      <w:bookmarkEnd w:id="0"/>
     </w:p>
     <w:sectPr>
       <w:pgSz w:w="12240" w:h="15840"/>
@@ -8646,7 +10154,7 @@
 </file>
 
 <file path=word/endnotes.xml><?xml version="1.0" encoding="utf-8"?>
-<w:endnotes xmlns:wpc="http://schemas.microsoft.com/office/word/2010/wordprocessingCanvas" xmlns:mc="http://schemas.openxmlformats.org/markup-compatibility/2006" xmlns:o="urn:schemas-microsoft-com:office:office" xmlns:r="http://schemas.openxmlformats.org/officeDocument/2006/relationships" xmlns:m="http://schemas.openxmlformats.org/officeDocument/2006/math" xmlns:v="urn:schemas-microsoft-com:vml" xmlns:wp14="http://schemas.microsoft.com/office/word/2010/wordprocessingDrawing" xmlns:wp="http://schemas.openxmlformats.org/drawingml/2006/wordprocessingDrawing" xmlns:w10="urn:schemas-microsoft-com:office:word" xmlns:w="http://schemas.openxmlformats.org/wordprocessingml/2006/main" xmlns:w14="http://schemas.microsoft.com/office/word/2010/wordml" xmlns:wpg="http://schemas.microsoft.com/office/word/2010/wordprocessingGroup" xmlns:wpi="http://schemas.microsoft.com/office/word/2010/wordprocessingInk" xmlns:wne="http://schemas.microsoft.com/office/word/2006/wordml" xmlns:wps="http://schemas.microsoft.com/office/word/2010/wordprocessingShape" mc:Ignorable="w14 wp14">
+<w:endnotes xmlns:wpc="http://schemas.microsoft.com/office/word/2010/wordprocessingCanvas" xmlns:mc="http://schemas.openxmlformats.org/markup-compatibility/2006" xmlns:o="urn:schemas-microsoft-com:office:office" xmlns:r="http://schemas.openxmlformats.org/officeDocument/2006/relationships" xmlns:m="http://schemas.openxmlformats.org/officeDocument/2006/math" xmlns:v="urn:schemas-microsoft-com:vml" xmlns:wp14="http://schemas.microsoft.com/office/word/2010/wordprocessingDrawing" xmlns:wp="http://schemas.openxmlformats.org/drawingml/2006/wordprocessingDrawing" xmlns:w10="urn:schemas-microsoft-com:office:word" xmlns:w="http://schemas.openxmlformats.org/wordprocessingml/2006/main" xmlns:w14="http://schemas.microsoft.com/office/word/2010/wordml" xmlns:w15="http://schemas.microsoft.com/office/word/2012/wordml" xmlns:wpg="http://schemas.microsoft.com/office/word/2010/wordprocessingGroup" xmlns:wpi="http://schemas.microsoft.com/office/word/2010/wordprocessingInk" xmlns:wne="http://schemas.microsoft.com/office/word/2006/wordml" xmlns:wps="http://schemas.microsoft.com/office/word/2010/wordprocessingShape" mc:Ignorable="w14 w15 wp14">
   <w:endnote w:type="separator" w:id="-1">
     <w:p>
       <w:pPr>
@@ -8671,7 +10179,7 @@
 </file>
 
 <file path=word/footnotes.xml><?xml version="1.0" encoding="utf-8"?>
-<w:footnotes xmlns:wpc="http://schemas.microsoft.com/office/word/2010/wordprocessingCanvas" xmlns:mc="http://schemas.openxmlformats.org/markup-compatibility/2006" xmlns:o="urn:schemas-microsoft-com:office:office" xmlns:r="http://schemas.openxmlformats.org/officeDocument/2006/relationships" xmlns:m="http://schemas.openxmlformats.org/officeDocument/2006/math" xmlns:v="urn:schemas-microsoft-com:vml" xmlns:wp14="http://schemas.microsoft.com/office/word/2010/wordprocessingDrawing" xmlns:wp="http://schemas.openxmlformats.org/drawingml/2006/wordprocessingDrawing" xmlns:w10="urn:schemas-microsoft-com:office:word" xmlns:w="http://schemas.openxmlformats.org/wordprocessingml/2006/main" xmlns:w14="http://schemas.microsoft.com/office/word/2010/wordml" xmlns:wpg="http://schemas.microsoft.com/office/word/2010/wordprocessingGroup" xmlns:wpi="http://schemas.microsoft.com/office/word/2010/wordprocessingInk" xmlns:wne="http://schemas.microsoft.com/office/word/2006/wordml" xmlns:wps="http://schemas.microsoft.com/office/word/2010/wordprocessingShape" mc:Ignorable="w14 wp14">
+<w:footnotes xmlns:wpc="http://schemas.microsoft.com/office/word/2010/wordprocessingCanvas" xmlns:mc="http://schemas.openxmlformats.org/markup-compatibility/2006" xmlns:o="urn:schemas-microsoft-com:office:office" xmlns:r="http://schemas.openxmlformats.org/officeDocument/2006/relationships" xmlns:m="http://schemas.openxmlformats.org/officeDocument/2006/math" xmlns:v="urn:schemas-microsoft-com:vml" xmlns:wp14="http://schemas.microsoft.com/office/word/2010/wordprocessingDrawing" xmlns:wp="http://schemas.openxmlformats.org/drawingml/2006/wordprocessingDrawing" xmlns:w10="urn:schemas-microsoft-com:office:word" xmlns:w="http://schemas.openxmlformats.org/wordprocessingml/2006/main" xmlns:w14="http://schemas.microsoft.com/office/word/2010/wordml" xmlns:w15="http://schemas.microsoft.com/office/word/2012/wordml" xmlns:wpg="http://schemas.microsoft.com/office/word/2010/wordprocessingGroup" xmlns:wpi="http://schemas.microsoft.com/office/word/2010/wordprocessingInk" xmlns:wne="http://schemas.microsoft.com/office/word/2006/wordml" xmlns:wps="http://schemas.microsoft.com/office/word/2010/wordprocessingShape" mc:Ignorable="w14 w15 wp14">
   <w:footnote w:type="separator" w:id="-1">
     <w:p>
       <w:pPr>
@@ -8804,7 +10312,7 @@
 </file>
 
 <file path=word/numbering.xml><?xml version="1.0" encoding="utf-8"?>
-<w:numbering xmlns:wpc="http://schemas.microsoft.com/office/word/2010/wordprocessingCanvas" xmlns:mc="http://schemas.openxmlformats.org/markup-compatibility/2006" xmlns:o="urn:schemas-microsoft-com:office:office" xmlns:r="http://schemas.openxmlformats.org/officeDocument/2006/relationships" xmlns:m="http://schemas.openxmlformats.org/officeDocument/2006/math" xmlns:v="urn:schemas-microsoft-com:vml" xmlns:wp14="http://schemas.microsoft.com/office/word/2010/wordprocessingDrawing" xmlns:wp="http://schemas.openxmlformats.org/drawingml/2006/wordprocessingDrawing" xmlns:w10="urn:schemas-microsoft-com:office:word" xmlns:w="http://schemas.openxmlformats.org/wordprocessingml/2006/main" xmlns:w14="http://schemas.microsoft.com/office/word/2010/wordml" xmlns:wpg="http://schemas.microsoft.com/office/word/2010/wordprocessingGroup" xmlns:wpi="http://schemas.microsoft.com/office/word/2010/wordprocessingInk" xmlns:wne="http://schemas.microsoft.com/office/word/2006/wordml" xmlns:wps="http://schemas.microsoft.com/office/word/2010/wordprocessingShape" mc:Ignorable="w14 wp14">
+<w:numbering xmlns:wpc="http://schemas.microsoft.com/office/word/2010/wordprocessingCanvas" xmlns:mc="http://schemas.openxmlformats.org/markup-compatibility/2006" xmlns:o="urn:schemas-microsoft-com:office:office" xmlns:r="http://schemas.openxmlformats.org/officeDocument/2006/relationships" xmlns:m="http://schemas.openxmlformats.org/officeDocument/2006/math" xmlns:v="urn:schemas-microsoft-com:vml" xmlns:wp14="http://schemas.microsoft.com/office/word/2010/wordprocessingDrawing" xmlns:wp="http://schemas.openxmlformats.org/drawingml/2006/wordprocessingDrawing" xmlns:w10="urn:schemas-microsoft-com:office:word" xmlns:w="http://schemas.openxmlformats.org/wordprocessingml/2006/main" xmlns:w14="http://schemas.microsoft.com/office/word/2010/wordml" xmlns:w15="http://schemas.microsoft.com/office/word/2012/wordml" xmlns:wpg="http://schemas.microsoft.com/office/word/2010/wordprocessingGroup" xmlns:wpi="http://schemas.microsoft.com/office/word/2010/wordprocessingInk" xmlns:wne="http://schemas.microsoft.com/office/word/2006/wordml" xmlns:wps="http://schemas.microsoft.com/office/word/2010/wordprocessingShape" mc:Ignorable="w14 w15 wp14">
   <w:abstractNum w:abstractNumId="0">
     <w:nsid w:val="138B63FE"/>
     <w:multiLevelType w:val="hybridMultilevel"/>
@@ -8981,6 +10489,119 @@
     </w:lvl>
   </w:abstractNum>
   <w:abstractNum w:abstractNumId="2">
+    <w:nsid w:val="1EB11DB8"/>
+    <w:multiLevelType w:val="hybridMultilevel"/>
+    <w:tmpl w:val="B10A6686"/>
+    <w:lvl w:ilvl="0" w:tplc="04210001">
+      <w:start w:val="1"/>
+      <w:numFmt w:val="bullet"/>
+      <w:lvlText w:val=""/>
+      <w:lvlJc w:val="left"/>
+      <w:pPr>
+        <w:ind w:left="720" w:hanging="360"/>
+      </w:pPr>
+      <w:rPr>
+        <w:rFonts w:ascii="Symbol" w:hAnsi="Symbol" w:hint="default"/>
+      </w:rPr>
+    </w:lvl>
+    <w:lvl w:ilvl="1" w:tplc="04210003" w:tentative="1">
+      <w:start w:val="1"/>
+      <w:numFmt w:val="bullet"/>
+      <w:lvlText w:val="o"/>
+      <w:lvlJc w:val="left"/>
+      <w:pPr>
+        <w:ind w:left="1440" w:hanging="360"/>
+      </w:pPr>
+      <w:rPr>
+        <w:rFonts w:ascii="Courier New" w:hAnsi="Courier New" w:cs="Courier New" w:hint="default"/>
+      </w:rPr>
+    </w:lvl>
+    <w:lvl w:ilvl="2" w:tplc="04210005" w:tentative="1">
+      <w:start w:val="1"/>
+      <w:numFmt w:val="bullet"/>
+      <w:lvlText w:val=""/>
+      <w:lvlJc w:val="left"/>
+      <w:pPr>
+        <w:ind w:left="2160" w:hanging="360"/>
+      </w:pPr>
+      <w:rPr>
+        <w:rFonts w:ascii="Wingdings" w:hAnsi="Wingdings" w:hint="default"/>
+      </w:rPr>
+    </w:lvl>
+    <w:lvl w:ilvl="3" w:tplc="04210001" w:tentative="1">
+      <w:start w:val="1"/>
+      <w:numFmt w:val="bullet"/>
+      <w:lvlText w:val=""/>
+      <w:lvlJc w:val="left"/>
+      <w:pPr>
+        <w:ind w:left="2880" w:hanging="360"/>
+      </w:pPr>
+      <w:rPr>
+        <w:rFonts w:ascii="Symbol" w:hAnsi="Symbol" w:hint="default"/>
+      </w:rPr>
+    </w:lvl>
+    <w:lvl w:ilvl="4" w:tplc="04210003" w:tentative="1">
+      <w:start w:val="1"/>
+      <w:numFmt w:val="bullet"/>
+      <w:lvlText w:val="o"/>
+      <w:lvlJc w:val="left"/>
+      <w:pPr>
+        <w:ind w:left="3600" w:hanging="360"/>
+      </w:pPr>
+      <w:rPr>
+        <w:rFonts w:ascii="Courier New" w:hAnsi="Courier New" w:cs="Courier New" w:hint="default"/>
+      </w:rPr>
+    </w:lvl>
+    <w:lvl w:ilvl="5" w:tplc="04210005" w:tentative="1">
+      <w:start w:val="1"/>
+      <w:numFmt w:val="bullet"/>
+      <w:lvlText w:val=""/>
+      <w:lvlJc w:val="left"/>
+      <w:pPr>
+        <w:ind w:left="4320" w:hanging="360"/>
+      </w:pPr>
+      <w:rPr>
+        <w:rFonts w:ascii="Wingdings" w:hAnsi="Wingdings" w:hint="default"/>
+      </w:rPr>
+    </w:lvl>
+    <w:lvl w:ilvl="6" w:tplc="04210001" w:tentative="1">
+      <w:start w:val="1"/>
+      <w:numFmt w:val="bullet"/>
+      <w:lvlText w:val=""/>
+      <w:lvlJc w:val="left"/>
+      <w:pPr>
+        <w:ind w:left="5040" w:hanging="360"/>
+      </w:pPr>
+      <w:rPr>
+        <w:rFonts w:ascii="Symbol" w:hAnsi="Symbol" w:hint="default"/>
+      </w:rPr>
+    </w:lvl>
+    <w:lvl w:ilvl="7" w:tplc="04210003" w:tentative="1">
+      <w:start w:val="1"/>
+      <w:numFmt w:val="bullet"/>
+      <w:lvlText w:val="o"/>
+      <w:lvlJc w:val="left"/>
+      <w:pPr>
+        <w:ind w:left="5760" w:hanging="360"/>
+      </w:pPr>
+      <w:rPr>
+        <w:rFonts w:ascii="Courier New" w:hAnsi="Courier New" w:cs="Courier New" w:hint="default"/>
+      </w:rPr>
+    </w:lvl>
+    <w:lvl w:ilvl="8" w:tplc="04210005" w:tentative="1">
+      <w:start w:val="1"/>
+      <w:numFmt w:val="bullet"/>
+      <w:lvlText w:val=""/>
+      <w:lvlJc w:val="left"/>
+      <w:pPr>
+        <w:ind w:left="6480" w:hanging="360"/>
+      </w:pPr>
+      <w:rPr>
+        <w:rFonts w:ascii="Wingdings" w:hAnsi="Wingdings" w:hint="default"/>
+      </w:rPr>
+    </w:lvl>
+  </w:abstractNum>
+  <w:abstractNum w:abstractNumId="3">
     <w:nsid w:val="1F4E3117"/>
     <w:multiLevelType w:val="hybridMultilevel"/>
     <w:tmpl w:val="1ABC1990"/>
@@ -9066,7 +10687,7 @@
       </w:pPr>
     </w:lvl>
   </w:abstractNum>
-  <w:abstractNum w:abstractNumId="3">
+  <w:abstractNum w:abstractNumId="4">
     <w:nsid w:val="2E274EAD"/>
     <w:multiLevelType w:val="hybridMultilevel"/>
     <w:tmpl w:val="0E2AB92C"/>
@@ -9152,7 +10773,7 @@
       </w:pPr>
     </w:lvl>
   </w:abstractNum>
-  <w:abstractNum w:abstractNumId="4">
+  <w:abstractNum w:abstractNumId="5">
     <w:nsid w:val="3B003096"/>
     <w:multiLevelType w:val="hybridMultilevel"/>
     <w:tmpl w:val="2C5E7BAC"/>
@@ -9238,7 +10859,7 @@
       </w:pPr>
     </w:lvl>
   </w:abstractNum>
-  <w:abstractNum w:abstractNumId="5">
+  <w:abstractNum w:abstractNumId="6">
     <w:nsid w:val="3C694386"/>
     <w:multiLevelType w:val="hybridMultilevel"/>
     <w:tmpl w:val="4686E81A"/>
@@ -9324,7 +10945,7 @@
       </w:pPr>
     </w:lvl>
   </w:abstractNum>
-  <w:abstractNum w:abstractNumId="6">
+  <w:abstractNum w:abstractNumId="7">
     <w:nsid w:val="4AE15249"/>
     <w:multiLevelType w:val="hybridMultilevel"/>
     <w:tmpl w:val="F45AAB32"/>
@@ -9410,7 +11031,7 @@
       </w:pPr>
     </w:lvl>
   </w:abstractNum>
-  <w:abstractNum w:abstractNumId="7">
+  <w:abstractNum w:abstractNumId="8">
     <w:nsid w:val="508833B1"/>
     <w:multiLevelType w:val="hybridMultilevel"/>
     <w:tmpl w:val="751E7132"/>
@@ -9496,7 +11117,7 @@
       </w:pPr>
     </w:lvl>
   </w:abstractNum>
-  <w:abstractNum w:abstractNumId="8">
+  <w:abstractNum w:abstractNumId="9">
     <w:nsid w:val="63F44A1B"/>
     <w:multiLevelType w:val="hybridMultilevel"/>
     <w:tmpl w:val="449A4EA2"/>
@@ -9582,7 +11203,7 @@
       </w:pPr>
     </w:lvl>
   </w:abstractNum>
-  <w:abstractNum w:abstractNumId="9">
+  <w:abstractNum w:abstractNumId="10">
     <w:nsid w:val="7CF63233"/>
     <w:multiLevelType w:val="hybridMultilevel"/>
     <w:tmpl w:val="2C9CE8C2"/>
@@ -9671,7 +11292,7 @@
       </w:pPr>
     </w:lvl>
   </w:abstractNum>
-  <w:abstractNum w:abstractNumId="10">
+  <w:abstractNum w:abstractNumId="11">
     <w:nsid w:val="7FCF0000"/>
     <w:multiLevelType w:val="hybridMultilevel"/>
     <w:tmpl w:val="1ABC1990"/>
@@ -9758,43 +11379,46 @@
     </w:lvl>
   </w:abstractNum>
   <w:num w:numId="1">
-    <w:abstractNumId w:val="10"/>
+    <w:abstractNumId w:val="11"/>
   </w:num>
   <w:num w:numId="2">
-    <w:abstractNumId w:val="2"/>
+    <w:abstractNumId w:val="3"/>
   </w:num>
   <w:num w:numId="3">
-    <w:abstractNumId w:val="9"/>
+    <w:abstractNumId w:val="10"/>
   </w:num>
   <w:num w:numId="4">
     <w:abstractNumId w:val="0"/>
   </w:num>
   <w:num w:numId="5">
-    <w:abstractNumId w:val="7"/>
+    <w:abstractNumId w:val="8"/>
   </w:num>
   <w:num w:numId="6">
-    <w:abstractNumId w:val="3"/>
+    <w:abstractNumId w:val="4"/>
   </w:num>
   <w:num w:numId="7">
     <w:abstractNumId w:val="1"/>
   </w:num>
   <w:num w:numId="8">
-    <w:abstractNumId w:val="8"/>
+    <w:abstractNumId w:val="9"/>
   </w:num>
   <w:num w:numId="9">
+    <w:abstractNumId w:val="6"/>
+  </w:num>
+  <w:num w:numId="10">
     <w:abstractNumId w:val="5"/>
   </w:num>
-  <w:num w:numId="10">
-    <w:abstractNumId w:val="4"/>
+  <w:num w:numId="11">
+    <w:abstractNumId w:val="7"/>
   </w:num>
-  <w:num w:numId="11">
-    <w:abstractNumId w:val="6"/>
+  <w:num w:numId="12">
+    <w:abstractNumId w:val="2"/>
   </w:num>
 </w:numbering>
 </file>
 
 <file path=word/styles.xml><?xml version="1.0" encoding="utf-8"?>
-<w:styles xmlns:mc="http://schemas.openxmlformats.org/markup-compatibility/2006" xmlns:r="http://schemas.openxmlformats.org/officeDocument/2006/relationships" xmlns:w="http://schemas.openxmlformats.org/wordprocessingml/2006/main" xmlns:w14="http://schemas.microsoft.com/office/word/2010/wordml" mc:Ignorable="w14">
+<w:styles xmlns:mc="http://schemas.openxmlformats.org/markup-compatibility/2006" xmlns:r="http://schemas.openxmlformats.org/officeDocument/2006/relationships" xmlns:w="http://schemas.openxmlformats.org/wordprocessingml/2006/main" xmlns:w14="http://schemas.microsoft.com/office/word/2010/wordml" xmlns:w15="http://schemas.microsoft.com/office/word/2012/wordml" mc:Ignorable="w14 w15">
   <w:docDefaults>
     <w:rPrDefault>
       <w:rPr>
@@ -9810,144 +11434,378 @@
       </w:pPr>
     </w:pPrDefault>
   </w:docDefaults>
-  <w:latentStyles w:defLockedState="0" w:defUIPriority="99" w:defSemiHidden="1" w:defUnhideWhenUsed="1" w:defQFormat="0" w:count="267">
-    <w:lsdException w:name="Normal" w:semiHidden="0" w:uiPriority="0" w:unhideWhenUsed="0" w:qFormat="1"/>
-    <w:lsdException w:name="heading 1" w:semiHidden="0" w:uiPriority="9" w:unhideWhenUsed="0" w:qFormat="1"/>
-    <w:lsdException w:name="heading 2" w:uiPriority="9" w:qFormat="1"/>
-    <w:lsdException w:name="heading 3" w:uiPriority="9" w:qFormat="1"/>
-    <w:lsdException w:name="heading 4" w:uiPriority="9" w:qFormat="1"/>
-    <w:lsdException w:name="heading 5" w:uiPriority="9" w:qFormat="1"/>
-    <w:lsdException w:name="heading 6" w:uiPriority="9" w:qFormat="1"/>
-    <w:lsdException w:name="heading 7" w:uiPriority="9" w:qFormat="1"/>
-    <w:lsdException w:name="heading 8" w:uiPriority="9" w:qFormat="1"/>
-    <w:lsdException w:name="heading 9" w:uiPriority="9" w:qFormat="1"/>
-    <w:lsdException w:name="toc 1" w:uiPriority="39"/>
-    <w:lsdException w:name="toc 2" w:uiPriority="39"/>
-    <w:lsdException w:name="toc 3" w:uiPriority="39"/>
-    <w:lsdException w:name="toc 4" w:uiPriority="39"/>
-    <w:lsdException w:name="toc 5" w:uiPriority="39"/>
-    <w:lsdException w:name="toc 6" w:uiPriority="39"/>
-    <w:lsdException w:name="toc 7" w:uiPriority="39"/>
-    <w:lsdException w:name="toc 8" w:uiPriority="39"/>
-    <w:lsdException w:name="toc 9" w:uiPriority="39"/>
-    <w:lsdException w:name="caption" w:uiPriority="35" w:qFormat="1"/>
-    <w:lsdException w:name="Title" w:semiHidden="0" w:uiPriority="10" w:unhideWhenUsed="0" w:qFormat="1"/>
-    <w:lsdException w:name="Default Paragraph Font" w:uiPriority="1"/>
-    <w:lsdException w:name="Subtitle" w:semiHidden="0" w:uiPriority="11" w:unhideWhenUsed="0" w:qFormat="1"/>
-    <w:lsdException w:name="Strong" w:semiHidden="0" w:uiPriority="22" w:unhideWhenUsed="0" w:qFormat="1"/>
-    <w:lsdException w:name="Emphasis" w:semiHidden="0" w:uiPriority="20" w:unhideWhenUsed="0" w:qFormat="1"/>
-    <w:lsdException w:name="Table Grid" w:semiHidden="0" w:uiPriority="59" w:unhideWhenUsed="0"/>
-    <w:lsdException w:name="Placeholder Text" w:unhideWhenUsed="0"/>
-    <w:lsdException w:name="No Spacing" w:semiHidden="0" w:uiPriority="1" w:unhideWhenUsed="0" w:qFormat="1"/>
-    <w:lsdException w:name="Light Shading" w:semiHidden="0" w:uiPriority="60" w:unhideWhenUsed="0"/>
-    <w:lsdException w:name="Light List" w:semiHidden="0" w:uiPriority="61" w:unhideWhenUsed="0"/>
-    <w:lsdException w:name="Light Grid" w:semiHidden="0" w:uiPriority="62" w:unhideWhenUsed="0"/>
-    <w:lsdException w:name="Medium Shading 1" w:semiHidden="0" w:uiPriority="63" w:unhideWhenUsed="0"/>
-    <w:lsdException w:name="Medium Shading 2" w:semiHidden="0" w:uiPriority="64" w:unhideWhenUsed="0"/>
-    <w:lsdException w:name="Medium List 1" w:semiHidden="0" w:uiPriority="65" w:unhideWhenUsed="0"/>
-    <w:lsdException w:name="Medium List 2" w:semiHidden="0" w:uiPriority="66" w:unhideWhenUsed="0"/>
-    <w:lsdException w:name="Medium Grid 1" w:semiHidden="0" w:uiPriority="67" w:unhideWhenUsed="0"/>
-    <w:lsdException w:name="Medium Grid 2" w:semiHidden="0" w:uiPriority="68" w:unhideWhenUsed="0"/>
-    <w:lsdException w:name="Medium Grid 3" w:semiHidden="0" w:uiPriority="69" w:unhideWhenUsed="0"/>
-    <w:lsdException w:name="Dark List" w:semiHidden="0" w:uiPriority="70" w:unhideWhenUsed="0"/>
-    <w:lsdException w:name="Colorful Shading" w:semiHidden="0" w:uiPriority="71" w:unhideWhenUsed="0"/>
-    <w:lsdException w:name="Colorful List" w:semiHidden="0" w:uiPriority="72" w:unhideWhenUsed="0"/>
-    <w:lsdException w:name="Colorful Grid" w:semiHidden="0" w:uiPriority="73" w:unhideWhenUsed="0"/>
-    <w:lsdException w:name="Light Shading Accent 1" w:semiHidden="0" w:uiPriority="60" w:unhideWhenUsed="0"/>
-    <w:lsdException w:name="Light List Accent 1" w:semiHidden="0" w:uiPriority="61" w:unhideWhenUsed="0"/>
-    <w:lsdException w:name="Light Grid Accent 1" w:semiHidden="0" w:uiPriority="62" w:unhideWhenUsed="0"/>
-    <w:lsdException w:name="Medium Shading 1 Accent 1" w:semiHidden="0" w:uiPriority="63" w:unhideWhenUsed="0"/>
-    <w:lsdException w:name="Medium Shading 2 Accent 1" w:semiHidden="0" w:uiPriority="64" w:unhideWhenUsed="0"/>
-    <w:lsdException w:name="Medium List 1 Accent 1" w:semiHidden="0" w:uiPriority="65" w:unhideWhenUsed="0"/>
-    <w:lsdException w:name="Revision" w:unhideWhenUsed="0"/>
-    <w:lsdException w:name="List Paragraph" w:semiHidden="0" w:uiPriority="34" w:unhideWhenUsed="0" w:qFormat="1"/>
-    <w:lsdException w:name="Quote" w:semiHidden="0" w:uiPriority="29" w:unhideWhenUsed="0" w:qFormat="1"/>
-    <w:lsdException w:name="Intense Quote" w:semiHidden="0" w:uiPriority="30" w:unhideWhenUsed="0" w:qFormat="1"/>
-    <w:lsdException w:name="Medium List 2 Accent 1" w:semiHidden="0" w:uiPriority="66" w:unhideWhenUsed="0"/>
-    <w:lsdException w:name="Medium Grid 1 Accent 1" w:semiHidden="0" w:uiPriority="67" w:unhideWhenUsed="0"/>
-    <w:lsdException w:name="Medium Grid 2 Accent 1" w:semiHidden="0" w:uiPriority="68" w:unhideWhenUsed="0"/>
-    <w:lsdException w:name="Medium Grid 3 Accent 1" w:semiHidden="0" w:uiPriority="69" w:unhideWhenUsed="0"/>
-    <w:lsdException w:name="Dark List Accent 1" w:semiHidden="0" w:uiPriority="70" w:unhideWhenUsed="0"/>
-    <w:lsdException w:name="Colorful Shading Accent 1" w:semiHidden="0" w:uiPriority="71" w:unhideWhenUsed="0"/>
-    <w:lsdException w:name="Colorful List Accent 1" w:semiHidden="0" w:uiPriority="72" w:unhideWhenUsed="0"/>
-    <w:lsdException w:name="Colorful Grid Accent 1" w:semiHidden="0" w:uiPriority="73" w:unhideWhenUsed="0"/>
-    <w:lsdException w:name="Light Shading Accent 2" w:semiHidden="0" w:uiPriority="60" w:unhideWhenUsed="0"/>
-    <w:lsdException w:name="Light List Accent 2" w:semiHidden="0" w:uiPriority="61" w:unhideWhenUsed="0"/>
-    <w:lsdException w:name="Light Grid Accent 2" w:semiHidden="0" w:uiPriority="62" w:unhideWhenUsed="0"/>
-    <w:lsdException w:name="Medium Shading 1 Accent 2" w:semiHidden="0" w:uiPriority="63" w:unhideWhenUsed="0"/>
-    <w:lsdException w:name="Medium Shading 2 Accent 2" w:semiHidden="0" w:uiPriority="64" w:unhideWhenUsed="0"/>
-    <w:lsdException w:name="Medium List 1 Accent 2" w:semiHidden="0" w:uiPriority="65" w:unhideWhenUsed="0"/>
-    <w:lsdException w:name="Medium List 2 Accent 2" w:semiHidden="0" w:uiPriority="66" w:unhideWhenUsed="0"/>
-    <w:lsdException w:name="Medium Grid 1 Accent 2" w:semiHidden="0" w:uiPriority="67" w:unhideWhenUsed="0"/>
-    <w:lsdException w:name="Medium Grid 2 Accent 2" w:semiHidden="0" w:uiPriority="68" w:unhideWhenUsed="0"/>
-    <w:lsdException w:name="Medium Grid 3 Accent 2" w:semiHidden="0" w:uiPriority="69" w:unhideWhenUsed="0"/>
-    <w:lsdException w:name="Dark List Accent 2" w:semiHidden="0" w:uiPriority="70" w:unhideWhenUsed="0"/>
-    <w:lsdException w:name="Colorful Shading Accent 2" w:semiHidden="0" w:uiPriority="71" w:unhideWhenUsed="0"/>
-    <w:lsdException w:name="Colorful List Accent 2" w:semiHidden="0" w:uiPriority="72" w:unhideWhenUsed="0"/>
-    <w:lsdException w:name="Colorful Grid Accent 2" w:semiHidden="0" w:uiPriority="73" w:unhideWhenUsed="0"/>
-    <w:lsdException w:name="Light Shading Accent 3" w:semiHidden="0" w:uiPriority="60" w:unhideWhenUsed="0"/>
-    <w:lsdException w:name="Light List Accent 3" w:semiHidden="0" w:uiPriority="61" w:unhideWhenUsed="0"/>
-    <w:lsdException w:name="Light Grid Accent 3" w:semiHidden="0" w:uiPriority="62" w:unhideWhenUsed="0"/>
-    <w:lsdException w:name="Medium Shading 1 Accent 3" w:semiHidden="0" w:uiPriority="63" w:unhideWhenUsed="0"/>
-    <w:lsdException w:name="Medium Shading 2 Accent 3" w:semiHidden="0" w:uiPriority="64" w:unhideWhenUsed="0"/>
-    <w:lsdException w:name="Medium List 1 Accent 3" w:semiHidden="0" w:uiPriority="65" w:unhideWhenUsed="0"/>
-    <w:lsdException w:name="Medium List 2 Accent 3" w:semiHidden="0" w:uiPriority="66" w:unhideWhenUsed="0"/>
-    <w:lsdException w:name="Medium Grid 1 Accent 3" w:semiHidden="0" w:uiPriority="67" w:unhideWhenUsed="0"/>
-    <w:lsdException w:name="Medium Grid 2 Accent 3" w:semiHidden="0" w:uiPriority="68" w:unhideWhenUsed="0"/>
-    <w:lsdException w:name="Medium Grid 3 Accent 3" w:semiHidden="0" w:uiPriority="69" w:unhideWhenUsed="0"/>
-    <w:lsdException w:name="Dark List Accent 3" w:semiHidden="0" w:uiPriority="70" w:unhideWhenUsed="0"/>
-    <w:lsdException w:name="Colorful Shading Accent 3" w:semiHidden="0" w:uiPriority="71" w:unhideWhenUsed="0"/>
-    <w:lsdException w:name="Colorful List Accent 3" w:semiHidden="0" w:uiPriority="72" w:unhideWhenUsed="0"/>
-    <w:lsdException w:name="Colorful Grid Accent 3" w:semiHidden="0" w:uiPriority="73" w:unhideWhenUsed="0"/>
-    <w:lsdException w:name="Light Shading Accent 4" w:semiHidden="0" w:uiPriority="60" w:unhideWhenUsed="0"/>
-    <w:lsdException w:name="Light List Accent 4" w:semiHidden="0" w:uiPriority="61" w:unhideWhenUsed="0"/>
-    <w:lsdException w:name="Light Grid Accent 4" w:semiHidden="0" w:uiPriority="62" w:unhideWhenUsed="0"/>
-    <w:lsdException w:name="Medium Shading 1 Accent 4" w:semiHidden="0" w:uiPriority="63" w:unhideWhenUsed="0"/>
-    <w:lsdException w:name="Medium Shading 2 Accent 4" w:semiHidden="0" w:uiPriority="64" w:unhideWhenUsed="0"/>
-    <w:lsdException w:name="Medium List 1 Accent 4" w:semiHidden="0" w:uiPriority="65" w:unhideWhenUsed="0"/>
-    <w:lsdException w:name="Medium List 2 Accent 4" w:semiHidden="0" w:uiPriority="66" w:unhideWhenUsed="0"/>
-    <w:lsdException w:name="Medium Grid 1 Accent 4" w:semiHidden="0" w:uiPriority="67" w:unhideWhenUsed="0"/>
-    <w:lsdException w:name="Medium Grid 2 Accent 4" w:semiHidden="0" w:uiPriority="68" w:unhideWhenUsed="0"/>
-    <w:lsdException w:name="Medium Grid 3 Accent 4" w:semiHidden="0" w:uiPriority="69" w:unhideWhenUsed="0"/>
-    <w:lsdException w:name="Dark List Accent 4" w:semiHidden="0" w:uiPriority="70" w:unhideWhenUsed="0"/>
-    <w:lsdException w:name="Colorful Shading Accent 4" w:semiHidden="0" w:uiPriority="71" w:unhideWhenUsed="0"/>
-    <w:lsdException w:name="Colorful List Accent 4" w:semiHidden="0" w:uiPriority="72" w:unhideWhenUsed="0"/>
-    <w:lsdException w:name="Colorful Grid Accent 4" w:semiHidden="0" w:uiPriority="73" w:unhideWhenUsed="0"/>
-    <w:lsdException w:name="Light Shading Accent 5" w:semiHidden="0" w:uiPriority="60" w:unhideWhenUsed="0"/>
-    <w:lsdException w:name="Light List Accent 5" w:semiHidden="0" w:uiPriority="61" w:unhideWhenUsed="0"/>
-    <w:lsdException w:name="Light Grid Accent 5" w:semiHidden="0" w:uiPriority="62" w:unhideWhenUsed="0"/>
-    <w:lsdException w:name="Medium Shading 1 Accent 5" w:semiHidden="0" w:uiPriority="63" w:unhideWhenUsed="0"/>
-    <w:lsdException w:name="Medium Shading 2 Accent 5" w:semiHidden="0" w:uiPriority="64" w:unhideWhenUsed="0"/>
-    <w:lsdException w:name="Medium List 1 Accent 5" w:semiHidden="0" w:uiPriority="65" w:unhideWhenUsed="0"/>
-    <w:lsdException w:name="Medium List 2 Accent 5" w:semiHidden="0" w:uiPriority="66" w:unhideWhenUsed="0"/>
-    <w:lsdException w:name="Medium Grid 1 Accent 5" w:semiHidden="0" w:uiPriority="67" w:unhideWhenUsed="0"/>
-    <w:lsdException w:name="Medium Grid 2 Accent 5" w:semiHidden="0" w:uiPriority="68" w:unhideWhenUsed="0"/>
-    <w:lsdException w:name="Medium Grid 3 Accent 5" w:semiHidden="0" w:uiPriority="69" w:unhideWhenUsed="0"/>
-    <w:lsdException w:name="Dark List Accent 5" w:semiHidden="0" w:uiPriority="70" w:unhideWhenUsed="0"/>
-    <w:lsdException w:name="Colorful Shading Accent 5" w:semiHidden="0" w:uiPriority="71" w:unhideWhenUsed="0"/>
-    <w:lsdException w:name="Colorful List Accent 5" w:semiHidden="0" w:uiPriority="72" w:unhideWhenUsed="0"/>
-    <w:lsdException w:name="Colorful Grid Accent 5" w:semiHidden="0" w:uiPriority="73" w:unhideWhenUsed="0"/>
-    <w:lsdException w:name="Light Shading Accent 6" w:semiHidden="0" w:uiPriority="60" w:unhideWhenUsed="0"/>
-    <w:lsdException w:name="Light List Accent 6" w:semiHidden="0" w:uiPriority="61" w:unhideWhenUsed="0"/>
-    <w:lsdException w:name="Light Grid Accent 6" w:semiHidden="0" w:uiPriority="62" w:unhideWhenUsed="0"/>
-    <w:lsdException w:name="Medium Shading 1 Accent 6" w:semiHidden="0" w:uiPriority="63" w:unhideWhenUsed="0"/>
-    <w:lsdException w:name="Medium Shading 2 Accent 6" w:semiHidden="0" w:uiPriority="64" w:unhideWhenUsed="0"/>
-    <w:lsdException w:name="Medium List 1 Accent 6" w:semiHidden="0" w:uiPriority="65" w:unhideWhenUsed="0"/>
-    <w:lsdException w:name="Medium List 2 Accent 6" w:semiHidden="0" w:uiPriority="66" w:unhideWhenUsed="0"/>
-    <w:lsdException w:name="Medium Grid 1 Accent 6" w:semiHidden="0" w:uiPriority="67" w:unhideWhenUsed="0"/>
-    <w:lsdException w:name="Medium Grid 2 Accent 6" w:semiHidden="0" w:uiPriority="68" w:unhideWhenUsed="0"/>
-    <w:lsdException w:name="Medium Grid 3 Accent 6" w:semiHidden="0" w:uiPriority="69" w:unhideWhenUsed="0"/>
-    <w:lsdException w:name="Dark List Accent 6" w:semiHidden="0" w:uiPriority="70" w:unhideWhenUsed="0"/>
-    <w:lsdException w:name="Colorful Shading Accent 6" w:semiHidden="0" w:uiPriority="71" w:unhideWhenUsed="0"/>
-    <w:lsdException w:name="Colorful List Accent 6" w:semiHidden="0" w:uiPriority="72" w:unhideWhenUsed="0"/>
-    <w:lsdException w:name="Colorful Grid Accent 6" w:semiHidden="0" w:uiPriority="73" w:unhideWhenUsed="0"/>
-    <w:lsdException w:name="Subtle Emphasis" w:semiHidden="0" w:uiPriority="19" w:unhideWhenUsed="0" w:qFormat="1"/>
-    <w:lsdException w:name="Intense Emphasis" w:semiHidden="0" w:uiPriority="21" w:unhideWhenUsed="0" w:qFormat="1"/>
-    <w:lsdException w:name="Subtle Reference" w:semiHidden="0" w:uiPriority="31" w:unhideWhenUsed="0" w:qFormat="1"/>
-    <w:lsdException w:name="Intense Reference" w:semiHidden="0" w:uiPriority="32" w:unhideWhenUsed="0" w:qFormat="1"/>
-    <w:lsdException w:name="Book Title" w:semiHidden="0" w:uiPriority="33" w:unhideWhenUsed="0" w:qFormat="1"/>
-    <w:lsdException w:name="Bibliography" w:uiPriority="37"/>
-    <w:lsdException w:name="TOC Heading" w:uiPriority="39" w:qFormat="1"/>
+  <w:latentStyles w:defLockedState="0" w:defUIPriority="99" w:defSemiHidden="0" w:defUnhideWhenUsed="0" w:defQFormat="0" w:count="371">
+    <w:lsdException w:name="Normal" w:uiPriority="0" w:qFormat="1"/>
+    <w:lsdException w:name="heading 1" w:uiPriority="9" w:qFormat="1"/>
+    <w:lsdException w:name="heading 2" w:semiHidden="1" w:uiPriority="9" w:unhideWhenUsed="1" w:qFormat="1"/>
+    <w:lsdException w:name="heading 3" w:semiHidden="1" w:uiPriority="9" w:unhideWhenUsed="1" w:qFormat="1"/>
+    <w:lsdException w:name="heading 4" w:semiHidden="1" w:uiPriority="9" w:unhideWhenUsed="1" w:qFormat="1"/>
+    <w:lsdException w:name="heading 5" w:semiHidden="1" w:uiPriority="9" w:unhideWhenUsed="1" w:qFormat="1"/>
+    <w:lsdException w:name="heading 6" w:semiHidden="1" w:uiPriority="9" w:unhideWhenUsed="1" w:qFormat="1"/>
+    <w:lsdException w:name="heading 7" w:semiHidden="1" w:uiPriority="9" w:unhideWhenUsed="1" w:qFormat="1"/>
+    <w:lsdException w:name="heading 8" w:semiHidden="1" w:uiPriority="9" w:unhideWhenUsed="1" w:qFormat="1"/>
+    <w:lsdException w:name="heading 9" w:semiHidden="1" w:uiPriority="9" w:unhideWhenUsed="1" w:qFormat="1"/>
+    <w:lsdException w:name="index 1" w:semiHidden="1" w:unhideWhenUsed="1"/>
+    <w:lsdException w:name="index 2" w:semiHidden="1" w:unhideWhenUsed="1"/>
+    <w:lsdException w:name="index 3" w:semiHidden="1" w:unhideWhenUsed="1"/>
+    <w:lsdException w:name="index 4" w:semiHidden="1" w:unhideWhenUsed="1"/>
+    <w:lsdException w:name="index 5" w:semiHidden="1" w:unhideWhenUsed="1"/>
+    <w:lsdException w:name="index 6" w:semiHidden="1" w:unhideWhenUsed="1"/>
+    <w:lsdException w:name="index 7" w:semiHidden="1" w:unhideWhenUsed="1"/>
+    <w:lsdException w:name="index 8" w:semiHidden="1" w:unhideWhenUsed="1"/>
+    <w:lsdException w:name="index 9" w:semiHidden="1" w:unhideWhenUsed="1"/>
+    <w:lsdException w:name="toc 1" w:semiHidden="1" w:uiPriority="39" w:unhideWhenUsed="1"/>
+    <w:lsdException w:name="toc 2" w:semiHidden="1" w:uiPriority="39" w:unhideWhenUsed="1"/>
+    <w:lsdException w:name="toc 3" w:semiHidden="1" w:uiPriority="39" w:unhideWhenUsed="1"/>
+    <w:lsdException w:name="toc 4" w:semiHidden="1" w:uiPriority="39" w:unhideWhenUsed="1"/>
+    <w:lsdException w:name="toc 5" w:semiHidden="1" w:uiPriority="39" w:unhideWhenUsed="1"/>
+    <w:lsdException w:name="toc 6" w:semiHidden="1" w:uiPriority="39" w:unhideWhenUsed="1"/>
+    <w:lsdException w:name="toc 7" w:semiHidden="1" w:uiPriority="39" w:unhideWhenUsed="1"/>
+    <w:lsdException w:name="toc 8" w:semiHidden="1" w:uiPriority="39" w:unhideWhenUsed="1"/>
+    <w:lsdException w:name="toc 9" w:semiHidden="1" w:uiPriority="39" w:unhideWhenUsed="1"/>
+    <w:lsdException w:name="Normal Indent" w:semiHidden="1" w:unhideWhenUsed="1"/>
+    <w:lsdException w:name="footnote text" w:semiHidden="1" w:unhideWhenUsed="1"/>
+    <w:lsdException w:name="annotation text" w:semiHidden="1" w:unhideWhenUsed="1"/>
+    <w:lsdException w:name="header" w:semiHidden="1" w:unhideWhenUsed="1"/>
+    <w:lsdException w:name="footer" w:semiHidden="1" w:unhideWhenUsed="1"/>
+    <w:lsdException w:name="index heading" w:semiHidden="1" w:unhideWhenUsed="1"/>
+    <w:lsdException w:name="caption" w:semiHidden="1" w:uiPriority="35" w:unhideWhenUsed="1" w:qFormat="1"/>
+    <w:lsdException w:name="table of figures" w:semiHidden="1" w:unhideWhenUsed="1"/>
+    <w:lsdException w:name="envelope address" w:semiHidden="1" w:unhideWhenUsed="1"/>
+    <w:lsdException w:name="envelope return" w:semiHidden="1" w:unhideWhenUsed="1"/>
+    <w:lsdException w:name="footnote reference" w:semiHidden="1" w:unhideWhenUsed="1"/>
+    <w:lsdException w:name="annotation reference" w:semiHidden="1" w:unhideWhenUsed="1"/>
+    <w:lsdException w:name="line number" w:semiHidden="1" w:unhideWhenUsed="1"/>
+    <w:lsdException w:name="page number" w:semiHidden="1" w:unhideWhenUsed="1"/>
+    <w:lsdException w:name="endnote reference" w:semiHidden="1" w:unhideWhenUsed="1"/>
+    <w:lsdException w:name="endnote text" w:semiHidden="1" w:unhideWhenUsed="1"/>
+    <w:lsdException w:name="table of authorities" w:semiHidden="1" w:unhideWhenUsed="1"/>
+    <w:lsdException w:name="macro" w:semiHidden="1" w:unhideWhenUsed="1"/>
+    <w:lsdException w:name="toa heading" w:semiHidden="1" w:unhideWhenUsed="1"/>
+    <w:lsdException w:name="List" w:semiHidden="1" w:unhideWhenUsed="1"/>
+    <w:lsdException w:name="List Bullet" w:semiHidden="1" w:unhideWhenUsed="1"/>
+    <w:lsdException w:name="List Number" w:semiHidden="1" w:unhideWhenUsed="1"/>
+    <w:lsdException w:name="List 2" w:semiHidden="1" w:unhideWhenUsed="1"/>
+    <w:lsdException w:name="List 3" w:semiHidden="1" w:unhideWhenUsed="1"/>
+    <w:lsdException w:name="List 4" w:semiHidden="1" w:unhideWhenUsed="1"/>
+    <w:lsdException w:name="List 5" w:semiHidden="1" w:unhideWhenUsed="1"/>
+    <w:lsdException w:name="List Bullet 2" w:semiHidden="1" w:unhideWhenUsed="1"/>
+    <w:lsdException w:name="List Bullet 3" w:semiHidden="1" w:unhideWhenUsed="1"/>
+    <w:lsdException w:name="List Bullet 4" w:semiHidden="1" w:unhideWhenUsed="1"/>
+    <w:lsdException w:name="List Bullet 5" w:semiHidden="1" w:unhideWhenUsed="1"/>
+    <w:lsdException w:name="List Number 2" w:semiHidden="1" w:unhideWhenUsed="1"/>
+    <w:lsdException w:name="List Number 3" w:semiHidden="1" w:unhideWhenUsed="1"/>
+    <w:lsdException w:name="List Number 4" w:semiHidden="1" w:unhideWhenUsed="1"/>
+    <w:lsdException w:name="List Number 5" w:semiHidden="1" w:unhideWhenUsed="1"/>
+    <w:lsdException w:name="Title" w:uiPriority="10" w:qFormat="1"/>
+    <w:lsdException w:name="Closing" w:semiHidden="1" w:unhideWhenUsed="1"/>
+    <w:lsdException w:name="Signature" w:semiHidden="1" w:unhideWhenUsed="1"/>
+    <w:lsdException w:name="Default Paragraph Font" w:semiHidden="1" w:uiPriority="1" w:unhideWhenUsed="1"/>
+    <w:lsdException w:name="Body Text" w:semiHidden="1" w:unhideWhenUsed="1"/>
+    <w:lsdException w:name="Body Text Indent" w:semiHidden="1" w:unhideWhenUsed="1"/>
+    <w:lsdException w:name="List Continue" w:semiHidden="1" w:unhideWhenUsed="1"/>
+    <w:lsdException w:name="List Continue 2" w:semiHidden="1" w:unhideWhenUsed="1"/>
+    <w:lsdException w:name="List Continue 3" w:semiHidden="1" w:unhideWhenUsed="1"/>
+    <w:lsdException w:name="List Continue 4" w:semiHidden="1" w:unhideWhenUsed="1"/>
+    <w:lsdException w:name="List Continue 5" w:semiHidden="1" w:unhideWhenUsed="1"/>
+    <w:lsdException w:name="Message Header" w:semiHidden="1" w:unhideWhenUsed="1"/>
+    <w:lsdException w:name="Subtitle" w:uiPriority="11" w:qFormat="1"/>
+    <w:lsdException w:name="Salutation" w:semiHidden="1" w:unhideWhenUsed="1"/>
+    <w:lsdException w:name="Date" w:semiHidden="1" w:unhideWhenUsed="1"/>
+    <w:lsdException w:name="Body Text First Indent" w:semiHidden="1" w:unhideWhenUsed="1"/>
+    <w:lsdException w:name="Body Text First Indent 2" w:semiHidden="1" w:unhideWhenUsed="1"/>
+    <w:lsdException w:name="Note Heading" w:semiHidden="1" w:unhideWhenUsed="1"/>
+    <w:lsdException w:name="Body Text 2" w:semiHidden="1" w:unhideWhenUsed="1"/>
+    <w:lsdException w:name="Body Text 3" w:semiHidden="1" w:unhideWhenUsed="1"/>
+    <w:lsdException w:name="Body Text Indent 2" w:semiHidden="1" w:unhideWhenUsed="1"/>
+    <w:lsdException w:name="Body Text Indent 3" w:semiHidden="1" w:unhideWhenUsed="1"/>
+    <w:lsdException w:name="Block Text" w:semiHidden="1" w:unhideWhenUsed="1"/>
+    <w:lsdException w:name="Hyperlink" w:semiHidden="1" w:unhideWhenUsed="1"/>
+    <w:lsdException w:name="FollowedHyperlink" w:semiHidden="1" w:unhideWhenUsed="1"/>
+    <w:lsdException w:name="Strong" w:uiPriority="22" w:qFormat="1"/>
+    <w:lsdException w:name="Emphasis" w:uiPriority="20" w:qFormat="1"/>
+    <w:lsdException w:name="Document Map" w:semiHidden="1" w:unhideWhenUsed="1"/>
+    <w:lsdException w:name="Plain Text" w:semiHidden="1" w:unhideWhenUsed="1"/>
+    <w:lsdException w:name="E-mail Signature" w:semiHidden="1" w:unhideWhenUsed="1"/>
+    <w:lsdException w:name="HTML Top of Form" w:semiHidden="1" w:unhideWhenUsed="1"/>
+    <w:lsdException w:name="HTML Bottom of Form" w:semiHidden="1" w:unhideWhenUsed="1"/>
+    <w:lsdException w:name="Normal (Web)" w:semiHidden="1" w:unhideWhenUsed="1"/>
+    <w:lsdException w:name="HTML Acronym" w:semiHidden="1" w:unhideWhenUsed="1"/>
+    <w:lsdException w:name="HTML Address" w:semiHidden="1" w:unhideWhenUsed="1"/>
+    <w:lsdException w:name="HTML Cite" w:semiHidden="1" w:unhideWhenUsed="1"/>
+    <w:lsdException w:name="HTML Code" w:semiHidden="1" w:unhideWhenUsed="1"/>
+    <w:lsdException w:name="HTML Definition" w:semiHidden="1" w:unhideWhenUsed="1"/>
+    <w:lsdException w:name="HTML Keyboard" w:semiHidden="1" w:unhideWhenUsed="1"/>
+    <w:lsdException w:name="HTML Preformatted" w:semiHidden="1" w:unhideWhenUsed="1"/>
+    <w:lsdException w:name="HTML Sample" w:semiHidden="1" w:unhideWhenUsed="1"/>
+    <w:lsdException w:name="HTML Typewriter" w:semiHidden="1" w:unhideWhenUsed="1"/>
+    <w:lsdException w:name="HTML Variable" w:semiHidden="1" w:unhideWhenUsed="1"/>
+    <w:lsdException w:name="Normal Table" w:semiHidden="1" w:unhideWhenUsed="1"/>
+    <w:lsdException w:name="annotation subject" w:semiHidden="1" w:unhideWhenUsed="1"/>
+    <w:lsdException w:name="No List" w:semiHidden="1" w:unhideWhenUsed="1"/>
+    <w:lsdException w:name="Outline List 1" w:semiHidden="1" w:unhideWhenUsed="1"/>
+    <w:lsdException w:name="Outline List 2" w:semiHidden="1" w:unhideWhenUsed="1"/>
+    <w:lsdException w:name="Outline List 3" w:semiHidden="1" w:unhideWhenUsed="1"/>
+    <w:lsdException w:name="Table Simple 1" w:semiHidden="1" w:unhideWhenUsed="1"/>
+    <w:lsdException w:name="Table Simple 2" w:semiHidden="1" w:unhideWhenUsed="1"/>
+    <w:lsdException w:name="Table Simple 3" w:semiHidden="1" w:unhideWhenUsed="1"/>
+    <w:lsdException w:name="Table Classic 1" w:semiHidden="1" w:unhideWhenUsed="1"/>
+    <w:lsdException w:name="Table Classic 2" w:semiHidden="1" w:unhideWhenUsed="1"/>
+    <w:lsdException w:name="Table Classic 3" w:semiHidden="1" w:unhideWhenUsed="1"/>
+    <w:lsdException w:name="Table Classic 4" w:semiHidden="1" w:unhideWhenUsed="1"/>
+    <w:lsdException w:name="Table Colorful 1" w:semiHidden="1" w:unhideWhenUsed="1"/>
+    <w:lsdException w:name="Table Colorful 2" w:semiHidden="1" w:unhideWhenUsed="1"/>
+    <w:lsdException w:name="Table Colorful 3" w:semiHidden="1" w:unhideWhenUsed="1"/>
+    <w:lsdException w:name="Table Columns 1" w:semiHidden="1" w:unhideWhenUsed="1"/>
+    <w:lsdException w:name="Table Columns 2" w:semiHidden="1" w:unhideWhenUsed="1"/>
+    <w:lsdException w:name="Table Columns 3" w:semiHidden="1" w:unhideWhenUsed="1"/>
+    <w:lsdException w:name="Table Columns 4" w:semiHidden="1" w:unhideWhenUsed="1"/>
+    <w:lsdException w:name="Table Columns 5" w:semiHidden="1" w:unhideWhenUsed="1"/>
+    <w:lsdException w:name="Table Grid 1" w:semiHidden="1" w:unhideWhenUsed="1"/>
+    <w:lsdException w:name="Table Grid 2" w:semiHidden="1" w:unhideWhenUsed="1"/>
+    <w:lsdException w:name="Table Grid 3" w:semiHidden="1" w:unhideWhenUsed="1"/>
+    <w:lsdException w:name="Table Grid 4" w:semiHidden="1" w:unhideWhenUsed="1"/>
+    <w:lsdException w:name="Table Grid 5" w:semiHidden="1" w:unhideWhenUsed="1"/>
+    <w:lsdException w:name="Table Grid 6" w:semiHidden="1" w:unhideWhenUsed="1"/>
+    <w:lsdException w:name="Table Grid 7" w:semiHidden="1" w:unhideWhenUsed="1"/>
+    <w:lsdException w:name="Table Grid 8" w:semiHidden="1" w:unhideWhenUsed="1"/>
+    <w:lsdException w:name="Table List 1" w:semiHidden="1" w:unhideWhenUsed="1"/>
+    <w:lsdException w:name="Table List 2" w:semiHidden="1" w:unhideWhenUsed="1"/>
+    <w:lsdException w:name="Table List 3" w:semiHidden="1" w:unhideWhenUsed="1"/>
+    <w:lsdException w:name="Table List 4" w:semiHidden="1" w:unhideWhenUsed="1"/>
+    <w:lsdException w:name="Table List 5" w:semiHidden="1" w:unhideWhenUsed="1"/>
+    <w:lsdException w:name="Table List 6" w:semiHidden="1" w:unhideWhenUsed="1"/>
+    <w:lsdException w:name="Table List 7" w:semiHidden="1" w:unhideWhenUsed="1"/>
+    <w:lsdException w:name="Table List 8" w:semiHidden="1" w:unhideWhenUsed="1"/>
+    <w:lsdException w:name="Table 3D effects 1" w:semiHidden="1" w:unhideWhenUsed="1"/>
+    <w:lsdException w:name="Table 3D effects 2" w:semiHidden="1" w:unhideWhenUsed="1"/>
+    <w:lsdException w:name="Table 3D effects 3" w:semiHidden="1" w:unhideWhenUsed="1"/>
+    <w:lsdException w:name="Table Contemporary" w:semiHidden="1" w:unhideWhenUsed="1"/>
+    <w:lsdException w:name="Table Elegant" w:semiHidden="1" w:unhideWhenUsed="1"/>
+    <w:lsdException w:name="Table Professional" w:semiHidden="1" w:unhideWhenUsed="1"/>
+    <w:lsdException w:name="Table Subtle 1" w:semiHidden="1" w:unhideWhenUsed="1"/>
+    <w:lsdException w:name="Table Subtle 2" w:semiHidden="1" w:unhideWhenUsed="1"/>
+    <w:lsdException w:name="Table Web 1" w:semiHidden="1" w:unhideWhenUsed="1"/>
+    <w:lsdException w:name="Table Web 2" w:semiHidden="1" w:unhideWhenUsed="1"/>
+    <w:lsdException w:name="Table Web 3" w:semiHidden="1" w:unhideWhenUsed="1"/>
+    <w:lsdException w:name="Balloon Text" w:semiHidden="1" w:unhideWhenUsed="1"/>
+    <w:lsdException w:name="Table Grid" w:uiPriority="59"/>
+    <w:lsdException w:name="Table Theme" w:semiHidden="1" w:unhideWhenUsed="1"/>
+    <w:lsdException w:name="Placeholder Text" w:semiHidden="1"/>
+    <w:lsdException w:name="No Spacing" w:uiPriority="1" w:qFormat="1"/>
+    <w:lsdException w:name="Light Shading" w:uiPriority="60"/>
+    <w:lsdException w:name="Light List" w:uiPriority="61"/>
+    <w:lsdException w:name="Light Grid" w:uiPriority="62"/>
+    <w:lsdException w:name="Medium Shading 1" w:uiPriority="63"/>
+    <w:lsdException w:name="Medium Shading 2" w:uiPriority="64"/>
+    <w:lsdException w:name="Medium List 1" w:uiPriority="65"/>
+    <w:lsdException w:name="Medium List 2" w:uiPriority="66"/>
+    <w:lsdException w:name="Medium Grid 1" w:uiPriority="67"/>
+    <w:lsdException w:name="Medium Grid 2" w:uiPriority="68"/>
+    <w:lsdException w:name="Medium Grid 3" w:uiPriority="69"/>
+    <w:lsdException w:name="Dark List" w:uiPriority="70"/>
+    <w:lsdException w:name="Colorful Shading" w:uiPriority="71"/>
+    <w:lsdException w:name="Colorful List" w:uiPriority="72"/>
+    <w:lsdException w:name="Colorful Grid" w:uiPriority="73"/>
+    <w:lsdException w:name="Light Shading Accent 1" w:uiPriority="60"/>
+    <w:lsdException w:name="Light List Accent 1" w:uiPriority="61"/>
+    <w:lsdException w:name="Light Grid Accent 1" w:uiPriority="62"/>
+    <w:lsdException w:name="Medium Shading 1 Accent 1" w:uiPriority="63"/>
+    <w:lsdException w:name="Medium Shading 2 Accent 1" w:uiPriority="64"/>
+    <w:lsdException w:name="Medium List 1 Accent 1" w:uiPriority="65"/>
+    <w:lsdException w:name="Revision" w:semiHidden="1"/>
+    <w:lsdException w:name="List Paragraph" w:uiPriority="34" w:qFormat="1"/>
+    <w:lsdException w:name="Quote" w:uiPriority="29" w:qFormat="1"/>
+    <w:lsdException w:name="Intense Quote" w:uiPriority="30" w:qFormat="1"/>
+    <w:lsdException w:name="Medium List 2 Accent 1" w:uiPriority="66"/>
+    <w:lsdException w:name="Medium Grid 1 Accent 1" w:uiPriority="67"/>
+    <w:lsdException w:name="Medium Grid 2 Accent 1" w:uiPriority="68"/>
+    <w:lsdException w:name="Medium Grid 3 Accent 1" w:uiPriority="69"/>
+    <w:lsdException w:name="Dark List Accent 1" w:uiPriority="70"/>
+    <w:lsdException w:name="Colorful Shading Accent 1" w:uiPriority="71"/>
+    <w:lsdException w:name="Colorful List Accent 1" w:uiPriority="72"/>
+    <w:lsdException w:name="Colorful Grid Accent 1" w:uiPriority="73"/>
+    <w:lsdException w:name="Light Shading Accent 2" w:uiPriority="60"/>
+    <w:lsdException w:name="Light List Accent 2" w:uiPriority="61"/>
+    <w:lsdException w:name="Light Grid Accent 2" w:uiPriority="62"/>
+    <w:lsdException w:name="Medium Shading 1 Accent 2" w:uiPriority="63"/>
+    <w:lsdException w:name="Medium Shading 2 Accent 2" w:uiPriority="64"/>
+    <w:lsdException w:name="Medium List 1 Accent 2" w:uiPriority="65"/>
+    <w:lsdException w:name="Medium List 2 Accent 2" w:uiPriority="66"/>
+    <w:lsdException w:name="Medium Grid 1 Accent 2" w:uiPriority="67"/>
+    <w:lsdException w:name="Medium Grid 2 Accent 2" w:uiPriority="68"/>
+    <w:lsdException w:name="Medium Grid 3 Accent 2" w:uiPriority="69"/>
+    <w:lsdException w:name="Dark List Accent 2" w:uiPriority="70"/>
+    <w:lsdException w:name="Colorful Shading Accent 2" w:uiPriority="71"/>
+    <w:lsdException w:name="Colorful List Accent 2" w:uiPriority="72"/>
+    <w:lsdException w:name="Colorful Grid Accent 2" w:uiPriority="73"/>
+    <w:lsdException w:name="Light Shading Accent 3" w:uiPriority="60"/>
+    <w:lsdException w:name="Light List Accent 3" w:uiPriority="61"/>
+    <w:lsdException w:name="Light Grid Accent 3" w:uiPriority="62"/>
+    <w:lsdException w:name="Medium Shading 1 Accent 3" w:uiPriority="63"/>
+    <w:lsdException w:name="Medium Shading 2 Accent 3" w:uiPriority="64"/>
+    <w:lsdException w:name="Medium List 1 Accent 3" w:uiPriority="65"/>
+    <w:lsdException w:name="Medium List 2 Accent 3" w:uiPriority="66"/>
+    <w:lsdException w:name="Medium Grid 1 Accent 3" w:uiPriority="67"/>
+    <w:lsdException w:name="Medium Grid 2 Accent 3" w:uiPriority="68"/>
+    <w:lsdException w:name="Medium Grid 3 Accent 3" w:uiPriority="69"/>
+    <w:lsdException w:name="Dark List Accent 3" w:uiPriority="70"/>
+    <w:lsdException w:name="Colorful Shading Accent 3" w:uiPriority="71"/>
+    <w:lsdException w:name="Colorful List Accent 3" w:uiPriority="72"/>
+    <w:lsdException w:name="Colorful Grid Accent 3" w:uiPriority="73"/>
+    <w:lsdException w:name="Light Shading Accent 4" w:uiPriority="60"/>
+    <w:lsdException w:name="Light List Accent 4" w:uiPriority="61"/>
+    <w:lsdException w:name="Light Grid Accent 4" w:uiPriority="62"/>
+    <w:lsdException w:name="Medium Shading 1 Accent 4" w:uiPriority="63"/>
+    <w:lsdException w:name="Medium Shading 2 Accent 4" w:uiPriority="64"/>
+    <w:lsdException w:name="Medium List 1 Accent 4" w:uiPriority="65"/>
+    <w:lsdException w:name="Medium List 2 Accent 4" w:uiPriority="66"/>
+    <w:lsdException w:name="Medium Grid 1 Accent 4" w:uiPriority="67"/>
+    <w:lsdException w:name="Medium Grid 2 Accent 4" w:uiPriority="68"/>
+    <w:lsdException w:name="Medium Grid 3 Accent 4" w:uiPriority="69"/>
+    <w:lsdException w:name="Dark List Accent 4" w:uiPriority="70"/>
+    <w:lsdException w:name="Colorful Shading Accent 4" w:uiPriority="71"/>
+    <w:lsdException w:name="Colorful List Accent 4" w:uiPriority="72"/>
+    <w:lsdException w:name="Colorful Grid Accent 4" w:uiPriority="73"/>
+    <w:lsdException w:name="Light Shading Accent 5" w:uiPriority="60"/>
+    <w:lsdException w:name="Light List Accent 5" w:uiPriority="61"/>
+    <w:lsdException w:name="Light Grid Accent 5" w:uiPriority="62"/>
+    <w:lsdException w:name="Medium Shading 1 Accent 5" w:uiPriority="63"/>
+    <w:lsdException w:name="Medium Shading 2 Accent 5" w:uiPriority="64"/>
+    <w:lsdException w:name="Medium List 1 Accent 5" w:uiPriority="65"/>
+    <w:lsdException w:name="Medium List 2 Accent 5" w:uiPriority="66"/>
+    <w:lsdException w:name="Medium Grid 1 Accent 5" w:uiPriority="67"/>
+    <w:lsdException w:name="Medium Grid 2 Accent 5" w:uiPriority="68"/>
+    <w:lsdException w:name="Medium Grid 3 Accent 5" w:uiPriority="69"/>
+    <w:lsdException w:name="Dark List Accent 5" w:uiPriority="70"/>
+    <w:lsdException w:name="Colorful Shading Accent 5" w:uiPriority="71"/>
+    <w:lsdException w:name="Colorful List Accent 5" w:uiPriority="72"/>
+    <w:lsdException w:name="Colorful Grid Accent 5" w:uiPriority="73"/>
+    <w:lsdException w:name="Light Shading Accent 6" w:uiPriority="60"/>
+    <w:lsdException w:name="Light List Accent 6" w:uiPriority="61"/>
+    <w:lsdException w:name="Light Grid Accent 6" w:uiPriority="62"/>
+    <w:lsdException w:name="Medium Shading 1 Accent 6" w:uiPriority="63"/>
+    <w:lsdException w:name="Medium Shading 2 Accent 6" w:uiPriority="64"/>
+    <w:lsdException w:name="Medium List 1 Accent 6" w:uiPriority="65"/>
+    <w:lsdException w:name="Medium List 2 Accent 6" w:uiPriority="66"/>
+    <w:lsdException w:name="Medium Grid 1 Accent 6" w:uiPriority="67"/>
+    <w:lsdException w:name="Medium Grid 2 Accent 6" w:uiPriority="68"/>
+    <w:lsdException w:name="Medium Grid 3 Accent 6" w:uiPriority="69"/>
+    <w:lsdException w:name="Dark List Accent 6" w:uiPriority="70"/>
+    <w:lsdException w:name="Colorful Shading Accent 6" w:uiPriority="71"/>
+    <w:lsdException w:name="Colorful List Accent 6" w:uiPriority="72"/>
+    <w:lsdException w:name="Colorful Grid Accent 6" w:uiPriority="73"/>
+    <w:lsdException w:name="Subtle Emphasis" w:uiPriority="19" w:qFormat="1"/>
+    <w:lsdException w:name="Intense Emphasis" w:uiPriority="21" w:qFormat="1"/>
+    <w:lsdException w:name="Subtle Reference" w:uiPriority="31" w:qFormat="1"/>
+    <w:lsdException w:name="Intense Reference" w:uiPriority="32" w:qFormat="1"/>
+    <w:lsdException w:name="Book Title" w:uiPriority="33" w:qFormat="1"/>
+    <w:lsdException w:name="Bibliography" w:semiHidden="1" w:uiPriority="37" w:unhideWhenUsed="1"/>
+    <w:lsdException w:name="TOC Heading" w:semiHidden="1" w:uiPriority="39" w:unhideWhenUsed="1" w:qFormat="1"/>
+    <w:lsdException w:name="Plain Table 1" w:uiPriority="41"/>
+    <w:lsdException w:name="Plain Table 2" w:uiPriority="42"/>
+    <w:lsdException w:name="Plain Table 3" w:uiPriority="43"/>
+    <w:lsdException w:name="Plain Table 4" w:uiPriority="44"/>
+    <w:lsdException w:name="Plain Table 5" w:uiPriority="45"/>
+    <w:lsdException w:name="Grid Table Light" w:uiPriority="40"/>
+    <w:lsdException w:name="Grid Table 1 Light" w:uiPriority="46"/>
+    <w:lsdException w:name="Grid Table 2" w:uiPriority="47"/>
+    <w:lsdException w:name="Grid Table 3" w:uiPriority="48"/>
+    <w:lsdException w:name="Grid Table 4" w:uiPriority="49"/>
+    <w:lsdException w:name="Grid Table 5 Dark" w:uiPriority="50"/>
+    <w:lsdException w:name="Grid Table 6 Colorful" w:uiPriority="51"/>
+    <w:lsdException w:name="Grid Table 7 Colorful" w:uiPriority="52"/>
+    <w:lsdException w:name="Grid Table 1 Light Accent 1" w:uiPriority="46"/>
+    <w:lsdException w:name="Grid Table 2 Accent 1" w:uiPriority="47"/>
+    <w:lsdException w:name="Grid Table 3 Accent 1" w:uiPriority="48"/>
+    <w:lsdException w:name="Grid Table 4 Accent 1" w:uiPriority="49"/>
+    <w:lsdException w:name="Grid Table 5 Dark Accent 1" w:uiPriority="50"/>
+    <w:lsdException w:name="Grid Table 6 Colorful Accent 1" w:uiPriority="51"/>
+    <w:lsdException w:name="Grid Table 7 Colorful Accent 1" w:uiPriority="52"/>
+    <w:lsdException w:name="Grid Table 1 Light Accent 2" w:uiPriority="46"/>
+    <w:lsdException w:name="Grid Table 2 Accent 2" w:uiPriority="47"/>
+    <w:lsdException w:name="Grid Table 3 Accent 2" w:uiPriority="48"/>
+    <w:lsdException w:name="Grid Table 4 Accent 2" w:uiPriority="49"/>
+    <w:lsdException w:name="Grid Table 5 Dark Accent 2" w:uiPriority="50"/>
+    <w:lsdException w:name="Grid Table 6 Colorful Accent 2" w:uiPriority="51"/>
+    <w:lsdException w:name="Grid Table 7 Colorful Accent 2" w:uiPriority="52"/>
+    <w:lsdException w:name="Grid Table 1 Light Accent 3" w:uiPriority="46"/>
+    <w:lsdException w:name="Grid Table 2 Accent 3" w:uiPriority="47"/>
+    <w:lsdException w:name="Grid Table 3 Accent 3" w:uiPriority="48"/>
+    <w:lsdException w:name="Grid Table 4 Accent 3" w:uiPriority="49"/>
+    <w:lsdException w:name="Grid Table 5 Dark Accent 3" w:uiPriority="50"/>
+    <w:lsdException w:name="Grid Table 6 Colorful Accent 3" w:uiPriority="51"/>
+    <w:lsdException w:name="Grid Table 7 Colorful Accent 3" w:uiPriority="52"/>
+    <w:lsdException w:name="Grid Table 1 Light Accent 4" w:uiPriority="46"/>
+    <w:lsdException w:name="Grid Table 2 Accent 4" w:uiPriority="47"/>
+    <w:lsdException w:name="Grid Table 3 Accent 4" w:uiPriority="48"/>
+    <w:lsdException w:name="Grid Table 4 Accent 4" w:uiPriority="49"/>
+    <w:lsdException w:name="Grid Table 5 Dark Accent 4" w:uiPriority="50"/>
+    <w:lsdException w:name="Grid Table 6 Colorful Accent 4" w:uiPriority="51"/>
+    <w:lsdException w:name="Grid Table 7 Colorful Accent 4" w:uiPriority="52"/>
+    <w:lsdException w:name="Grid Table 1 Light Accent 5" w:uiPriority="46"/>
+    <w:lsdException w:name="Grid Table 2 Accent 5" w:uiPriority="47"/>
+    <w:lsdException w:name="Grid Table 3 Accent 5" w:uiPriority="48"/>
+    <w:lsdException w:name="Grid Table 4 Accent 5" w:uiPriority="49"/>
+    <w:lsdException w:name="Grid Table 5 Dark Accent 5" w:uiPriority="50"/>
+    <w:lsdException w:name="Grid Table 6 Colorful Accent 5" w:uiPriority="51"/>
+    <w:lsdException w:name="Grid Table 7 Colorful Accent 5" w:uiPriority="52"/>
+    <w:lsdException w:name="Grid Table 1 Light Accent 6" w:uiPriority="46"/>
+    <w:lsdException w:name="Grid Table 2 Accent 6" w:uiPriority="47"/>
+    <w:lsdException w:name="Grid Table 3 Accent 6" w:uiPriority="48"/>
+    <w:lsdException w:name="Grid Table 4 Accent 6" w:uiPriority="49"/>
+    <w:lsdException w:name="Grid Table 5 Dark Accent 6" w:uiPriority="50"/>
+    <w:lsdException w:name="Grid Table 6 Colorful Accent 6" w:uiPriority="51"/>
+    <w:lsdException w:name="Grid Table 7 Colorful Accent 6" w:uiPriority="52"/>
+    <w:lsdException w:name="List Table 1 Light" w:uiPriority="46"/>
+    <w:lsdException w:name="List Table 2" w:uiPriority="47"/>
+    <w:lsdException w:name="List Table 3" w:uiPriority="48"/>
+    <w:lsdException w:name="List Table 4" w:uiPriority="49"/>
+    <w:lsdException w:name="List Table 5 Dark" w:uiPriority="50"/>
+    <w:lsdException w:name="List Table 6 Colorful" w:uiPriority="51"/>
+    <w:lsdException w:name="List Table 7 Colorful" w:uiPriority="52"/>
+    <w:lsdException w:name="List Table 1 Light Accent 1" w:uiPriority="46"/>
+    <w:lsdException w:name="List Table 2 Accent 1" w:uiPriority="47"/>
+    <w:lsdException w:name="List Table 3 Accent 1" w:uiPriority="48"/>
+    <w:lsdException w:name="List Table 4 Accent 1" w:uiPriority="49"/>
+    <w:lsdException w:name="List Table 5 Dark Accent 1" w:uiPriority="50"/>
+    <w:lsdException w:name="List Table 6 Colorful Accent 1" w:uiPriority="51"/>
+    <w:lsdException w:name="List Table 7 Colorful Accent 1" w:uiPriority="52"/>
+    <w:lsdException w:name="List Table 1 Light Accent 2" w:uiPriority="46"/>
+    <w:lsdException w:name="List Table 2 Accent 2" w:uiPriority="47"/>
+    <w:lsdException w:name="List Table 3 Accent 2" w:uiPriority="48"/>
+    <w:lsdException w:name="List Table 4 Accent 2" w:uiPriority="49"/>
+    <w:lsdException w:name="List Table 5 Dark Accent 2" w:uiPriority="50"/>
+    <w:lsdException w:name="List Table 6 Colorful Accent 2" w:uiPriority="51"/>
+    <w:lsdException w:name="List Table 7 Colorful Accent 2" w:uiPriority="52"/>
+    <w:lsdException w:name="List Table 1 Light Accent 3" w:uiPriority="46"/>
+    <w:lsdException w:name="List Table 2 Accent 3" w:uiPriority="47"/>
+    <w:lsdException w:name="List Table 3 Accent 3" w:uiPriority="48"/>
+    <w:lsdException w:name="List Table 4 Accent 3" w:uiPriority="49"/>
+    <w:lsdException w:name="List Table 5 Dark Accent 3" w:uiPriority="50"/>
+    <w:lsdException w:name="List Table 6 Colorful Accent 3" w:uiPriority="51"/>
+    <w:lsdException w:name="List Table 7 Colorful Accent 3" w:uiPriority="52"/>
+    <w:lsdException w:name="List Table 1 Light Accent 4" w:uiPriority="46"/>
+    <w:lsdException w:name="List Table 2 Accent 4" w:uiPriority="47"/>
+    <w:lsdException w:name="List Table 3 Accent 4" w:uiPriority="48"/>
+    <w:lsdException w:name="List Table 4 Accent 4" w:uiPriority="49"/>
+    <w:lsdException w:name="List Table 5 Dark Accent 4" w:uiPriority="50"/>
+    <w:lsdException w:name="List Table 6 Colorful Accent 4" w:uiPriority="51"/>
+    <w:lsdException w:name="List Table 7 Colorful Accent 4" w:uiPriority="52"/>
+    <w:lsdException w:name="List Table 1 Light Accent 5" w:uiPriority="46"/>
+    <w:lsdException w:name="List Table 2 Accent 5" w:uiPriority="47"/>
+    <w:lsdException w:name="List Table 3 Accent 5" w:uiPriority="48"/>
+    <w:lsdException w:name="List Table 4 Accent 5" w:uiPriority="49"/>
+    <w:lsdException w:name="List Table 5 Dark Accent 5" w:uiPriority="50"/>
+    <w:lsdException w:name="List Table 6 Colorful Accent 5" w:uiPriority="51"/>
+    <w:lsdException w:name="List Table 7 Colorful Accent 5" w:uiPriority="52"/>
+    <w:lsdException w:name="List Table 1 Light Accent 6" w:uiPriority="46"/>
+    <w:lsdException w:name="List Table 2 Accent 6" w:uiPriority="47"/>
+    <w:lsdException w:name="List Table 3 Accent 6" w:uiPriority="48"/>
+    <w:lsdException w:name="List Table 4 Accent 6" w:uiPriority="49"/>
+    <w:lsdException w:name="List Table 5 Dark Accent 6" w:uiPriority="50"/>
+    <w:lsdException w:name="List Table 6 Colorful Accent 6" w:uiPriority="51"/>
+    <w:lsdException w:name="List Table 7 Colorful Accent 6" w:uiPriority="52"/>
   </w:latentStyles>
   <w:style w:type="paragraph" w:default="1" w:styleId="Normal">
     <w:name w:val="Normal"/>
@@ -10124,486 +11982,8 @@
       <w:rFonts w:eastAsiaTheme="minorEastAsia"/>
     </w:rPr>
   </w:style>
-  <w:style w:type="table" w:customStyle="1" w:styleId="PlainTable3">
-    <w:name w:val="Plain Table 3"/>
-    <w:basedOn w:val="TableNormal"/>
-    <w:uiPriority w:val="43"/>
-    <w:rsid w:val="00A861E4"/>
-    <w:pPr>
-      <w:spacing w:after="0" w:line="240" w:lineRule="auto"/>
-    </w:pPr>
-    <w:tblPr>
-      <w:tblStyleRowBandSize w:val="1"/>
-      <w:tblStyleColBandSize w:val="1"/>
-      <w:tblInd w:w="0" w:type="dxa"/>
-      <w:tblCellMar>
-        <w:top w:w="0" w:type="dxa"/>
-        <w:left w:w="108" w:type="dxa"/>
-        <w:bottom w:w="0" w:type="dxa"/>
-        <w:right w:w="108" w:type="dxa"/>
-      </w:tblCellMar>
-    </w:tblPr>
-    <w:tblStylePr w:type="firstRow">
-      <w:rPr>
-        <w:b/>
-        <w:bCs/>
-        <w:caps/>
-      </w:rPr>
-      <w:tblPr/>
-      <w:tcPr>
-        <w:tcBorders>
-          <w:bottom w:val="single" w:sz="4" w:space="0" w:color="7F7F7F" w:themeColor="text1" w:themeTint="80"/>
-        </w:tcBorders>
-      </w:tcPr>
-    </w:tblStylePr>
-    <w:tblStylePr w:type="lastRow">
-      <w:rPr>
-        <w:b/>
-        <w:bCs/>
-        <w:caps/>
-      </w:rPr>
-      <w:tblPr/>
-      <w:tcPr>
-        <w:tcBorders>
-          <w:top w:val="nil"/>
-        </w:tcBorders>
-      </w:tcPr>
-    </w:tblStylePr>
-    <w:tblStylePr w:type="firstCol">
-      <w:rPr>
-        <w:b/>
-        <w:bCs/>
-        <w:caps/>
-      </w:rPr>
-      <w:tblPr/>
-      <w:tcPr>
-        <w:tcBorders>
-          <w:right w:val="single" w:sz="4" w:space="0" w:color="7F7F7F" w:themeColor="text1" w:themeTint="80"/>
-        </w:tcBorders>
-      </w:tcPr>
-    </w:tblStylePr>
-    <w:tblStylePr w:type="lastCol">
-      <w:rPr>
-        <w:b/>
-        <w:bCs/>
-        <w:caps/>
-      </w:rPr>
-      <w:tblPr/>
-      <w:tcPr>
-        <w:tcBorders>
-          <w:left w:val="nil"/>
-        </w:tcBorders>
-      </w:tcPr>
-    </w:tblStylePr>
-    <w:tblStylePr w:type="band1Vert">
-      <w:tblPr/>
-      <w:tcPr>
-        <w:shd w:val="clear" w:color="auto" w:fill="F2F2F2" w:themeFill="background1" w:themeFillShade="F2"/>
-      </w:tcPr>
-    </w:tblStylePr>
-    <w:tblStylePr w:type="band1Horz">
-      <w:tblPr/>
-      <w:tcPr>
-        <w:shd w:val="clear" w:color="auto" w:fill="F2F2F2" w:themeFill="background1" w:themeFillShade="F2"/>
-      </w:tcPr>
-    </w:tblStylePr>
-    <w:tblStylePr w:type="neCell">
-      <w:tblPr/>
-      <w:tcPr>
-        <w:tcBorders>
-          <w:left w:val="nil"/>
-        </w:tcBorders>
-      </w:tcPr>
-    </w:tblStylePr>
-    <w:tblStylePr w:type="nwCell">
-      <w:tblPr/>
-      <w:tcPr>
-        <w:tcBorders>
-          <w:right w:val="nil"/>
-        </w:tcBorders>
-      </w:tcPr>
-    </w:tblStylePr>
-  </w:style>
-  <w:style w:type="paragraph" w:styleId="FootnoteText">
-    <w:name w:val="footnote text"/>
-    <w:basedOn w:val="Normal"/>
-    <w:link w:val="FootnoteTextChar"/>
-    <w:uiPriority w:val="99"/>
-    <w:semiHidden/>
-    <w:unhideWhenUsed/>
-    <w:rsid w:val="00D14037"/>
-    <w:pPr>
-      <w:spacing w:after="0" w:line="240" w:lineRule="auto"/>
-    </w:pPr>
-    <w:rPr>
-      <w:sz w:val="20"/>
-      <w:szCs w:val="20"/>
-    </w:rPr>
-  </w:style>
-  <w:style w:type="character" w:customStyle="1" w:styleId="FootnoteTextChar">
-    <w:name w:val="Footnote Text Char"/>
-    <w:basedOn w:val="DefaultParagraphFont"/>
-    <w:link w:val="FootnoteText"/>
-    <w:uiPriority w:val="99"/>
-    <w:semiHidden/>
-    <w:rsid w:val="00D14037"/>
-    <w:rPr>
-      <w:sz w:val="20"/>
-      <w:szCs w:val="20"/>
-    </w:rPr>
-  </w:style>
-  <w:style w:type="character" w:styleId="FootnoteReference">
-    <w:name w:val="footnote reference"/>
-    <w:basedOn w:val="DefaultParagraphFont"/>
-    <w:uiPriority w:val="99"/>
-    <w:semiHidden/>
-    <w:unhideWhenUsed/>
-    <w:rsid w:val="00D14037"/>
-    <w:rPr>
-      <w:vertAlign w:val="superscript"/>
-    </w:rPr>
-  </w:style>
-  <w:style w:type="character" w:customStyle="1" w:styleId="apple-converted-space">
-    <w:name w:val="apple-converted-space"/>
-    <w:basedOn w:val="DefaultParagraphFont"/>
-    <w:rsid w:val="00D14037"/>
-  </w:style>
-</w:styles>
-</file>
-
-<file path=word/stylesWithEffects.xml><?xml version="1.0" encoding="utf-8"?>
-<w:styles xmlns:wpc="http://schemas.microsoft.com/office/word/2010/wordprocessingCanvas" xmlns:mc="http://schemas.openxmlformats.org/markup-compatibility/2006" xmlns:o="urn:schemas-microsoft-com:office:office" xmlns:r="http://schemas.openxmlformats.org/officeDocument/2006/relationships" xmlns:m="http://schemas.openxmlformats.org/officeDocument/2006/math" xmlns:v="urn:schemas-microsoft-com:vml" xmlns:wp14="http://schemas.microsoft.com/office/word/2010/wordprocessingDrawing" xmlns:wp="http://schemas.openxmlformats.org/drawingml/2006/wordprocessingDrawing" xmlns:w10="urn:schemas-microsoft-com:office:word" xmlns:w="http://schemas.openxmlformats.org/wordprocessingml/2006/main" xmlns:w14="http://schemas.microsoft.com/office/word/2010/wordml" xmlns:wpg="http://schemas.microsoft.com/office/word/2010/wordprocessingGroup" xmlns:wpi="http://schemas.microsoft.com/office/word/2010/wordprocessingInk" xmlns:wne="http://schemas.microsoft.com/office/word/2006/wordml" xmlns:wps="http://schemas.microsoft.com/office/word/2010/wordprocessingShape" mc:Ignorable="w14 wp14">
-  <w:docDefaults>
-    <w:rPrDefault>
-      <w:rPr>
-        <w:rFonts w:asciiTheme="minorHAnsi" w:eastAsiaTheme="minorHAnsi" w:hAnsiTheme="minorHAnsi" w:cstheme="minorBidi"/>
-        <w:sz w:val="22"/>
-        <w:szCs w:val="22"/>
-        <w:lang w:val="en-US" w:eastAsia="en-US" w:bidi="ar-SA"/>
-      </w:rPr>
-    </w:rPrDefault>
-    <w:pPrDefault>
-      <w:pPr>
-        <w:spacing w:after="200" w:line="276" w:lineRule="auto"/>
-      </w:pPr>
-    </w:pPrDefault>
-  </w:docDefaults>
-  <w:latentStyles w:defLockedState="0" w:defUIPriority="99" w:defSemiHidden="1" w:defUnhideWhenUsed="1" w:defQFormat="0" w:count="267">
-    <w:lsdException w:name="Normal" w:semiHidden="0" w:uiPriority="0" w:unhideWhenUsed="0" w:qFormat="1"/>
-    <w:lsdException w:name="heading 1" w:semiHidden="0" w:uiPriority="9" w:unhideWhenUsed="0" w:qFormat="1"/>
-    <w:lsdException w:name="heading 2" w:uiPriority="9" w:qFormat="1"/>
-    <w:lsdException w:name="heading 3" w:uiPriority="9" w:qFormat="1"/>
-    <w:lsdException w:name="heading 4" w:uiPriority="9" w:qFormat="1"/>
-    <w:lsdException w:name="heading 5" w:uiPriority="9" w:qFormat="1"/>
-    <w:lsdException w:name="heading 6" w:uiPriority="9" w:qFormat="1"/>
-    <w:lsdException w:name="heading 7" w:uiPriority="9" w:qFormat="1"/>
-    <w:lsdException w:name="heading 8" w:uiPriority="9" w:qFormat="1"/>
-    <w:lsdException w:name="heading 9" w:uiPriority="9" w:qFormat="1"/>
-    <w:lsdException w:name="toc 1" w:uiPriority="39"/>
-    <w:lsdException w:name="toc 2" w:uiPriority="39"/>
-    <w:lsdException w:name="toc 3" w:uiPriority="39"/>
-    <w:lsdException w:name="toc 4" w:uiPriority="39"/>
-    <w:lsdException w:name="toc 5" w:uiPriority="39"/>
-    <w:lsdException w:name="toc 6" w:uiPriority="39"/>
-    <w:lsdException w:name="toc 7" w:uiPriority="39"/>
-    <w:lsdException w:name="toc 8" w:uiPriority="39"/>
-    <w:lsdException w:name="toc 9" w:uiPriority="39"/>
-    <w:lsdException w:name="caption" w:uiPriority="35" w:qFormat="1"/>
-    <w:lsdException w:name="Title" w:semiHidden="0" w:uiPriority="10" w:unhideWhenUsed="0" w:qFormat="1"/>
-    <w:lsdException w:name="Default Paragraph Font" w:uiPriority="1"/>
-    <w:lsdException w:name="Subtitle" w:semiHidden="0" w:uiPriority="11" w:unhideWhenUsed="0" w:qFormat="1"/>
-    <w:lsdException w:name="Strong" w:semiHidden="0" w:uiPriority="22" w:unhideWhenUsed="0" w:qFormat="1"/>
-    <w:lsdException w:name="Emphasis" w:semiHidden="0" w:uiPriority="20" w:unhideWhenUsed="0" w:qFormat="1"/>
-    <w:lsdException w:name="Table Grid" w:semiHidden="0" w:uiPriority="59" w:unhideWhenUsed="0"/>
-    <w:lsdException w:name="Placeholder Text" w:unhideWhenUsed="0"/>
-    <w:lsdException w:name="No Spacing" w:semiHidden="0" w:uiPriority="1" w:unhideWhenUsed="0" w:qFormat="1"/>
-    <w:lsdException w:name="Light Shading" w:semiHidden="0" w:uiPriority="60" w:unhideWhenUsed="0"/>
-    <w:lsdException w:name="Light List" w:semiHidden="0" w:uiPriority="61" w:unhideWhenUsed="0"/>
-    <w:lsdException w:name="Light Grid" w:semiHidden="0" w:uiPriority="62" w:unhideWhenUsed="0"/>
-    <w:lsdException w:name="Medium Shading 1" w:semiHidden="0" w:uiPriority="63" w:unhideWhenUsed="0"/>
-    <w:lsdException w:name="Medium Shading 2" w:semiHidden="0" w:uiPriority="64" w:unhideWhenUsed="0"/>
-    <w:lsdException w:name="Medium List 1" w:semiHidden="0" w:uiPriority="65" w:unhideWhenUsed="0"/>
-    <w:lsdException w:name="Medium List 2" w:semiHidden="0" w:uiPriority="66" w:unhideWhenUsed="0"/>
-    <w:lsdException w:name="Medium Grid 1" w:semiHidden="0" w:uiPriority="67" w:unhideWhenUsed="0"/>
-    <w:lsdException w:name="Medium Grid 2" w:semiHidden="0" w:uiPriority="68" w:unhideWhenUsed="0"/>
-    <w:lsdException w:name="Medium Grid 3" w:semiHidden="0" w:uiPriority="69" w:unhideWhenUsed="0"/>
-    <w:lsdException w:name="Dark List" w:semiHidden="0" w:uiPriority="70" w:unhideWhenUsed="0"/>
-    <w:lsdException w:name="Colorful Shading" w:semiHidden="0" w:uiPriority="71" w:unhideWhenUsed="0"/>
-    <w:lsdException w:name="Colorful List" w:semiHidden="0" w:uiPriority="72" w:unhideWhenUsed="0"/>
-    <w:lsdException w:name="Colorful Grid" w:semiHidden="0" w:uiPriority="73" w:unhideWhenUsed="0"/>
-    <w:lsdException w:name="Light Shading Accent 1" w:semiHidden="0" w:uiPriority="60" w:unhideWhenUsed="0"/>
-    <w:lsdException w:name="Light List Accent 1" w:semiHidden="0" w:uiPriority="61" w:unhideWhenUsed="0"/>
-    <w:lsdException w:name="Light Grid Accent 1" w:semiHidden="0" w:uiPriority="62" w:unhideWhenUsed="0"/>
-    <w:lsdException w:name="Medium Shading 1 Accent 1" w:semiHidden="0" w:uiPriority="63" w:unhideWhenUsed="0"/>
-    <w:lsdException w:name="Medium Shading 2 Accent 1" w:semiHidden="0" w:uiPriority="64" w:unhideWhenUsed="0"/>
-    <w:lsdException w:name="Medium List 1 Accent 1" w:semiHidden="0" w:uiPriority="65" w:unhideWhenUsed="0"/>
-    <w:lsdException w:name="Revision" w:unhideWhenUsed="0"/>
-    <w:lsdException w:name="List Paragraph" w:semiHidden="0" w:uiPriority="34" w:unhideWhenUsed="0" w:qFormat="1"/>
-    <w:lsdException w:name="Quote" w:semiHidden="0" w:uiPriority="29" w:unhideWhenUsed="0" w:qFormat="1"/>
-    <w:lsdException w:name="Intense Quote" w:semiHidden="0" w:uiPriority="30" w:unhideWhenUsed="0" w:qFormat="1"/>
-    <w:lsdException w:name="Medium List 2 Accent 1" w:semiHidden="0" w:uiPriority="66" w:unhideWhenUsed="0"/>
-    <w:lsdException w:name="Medium Grid 1 Accent 1" w:semiHidden="0" w:uiPriority="67" w:unhideWhenUsed="0"/>
-    <w:lsdException w:name="Medium Grid 2 Accent 1" w:semiHidden="0" w:uiPriority="68" w:unhideWhenUsed="0"/>
-    <w:lsdException w:name="Medium Grid 3 Accent 1" w:semiHidden="0" w:uiPriority="69" w:unhideWhenUsed="0"/>
-    <w:lsdException w:name="Dark List Accent 1" w:semiHidden="0" w:uiPriority="70" w:unhideWhenUsed="0"/>
-    <w:lsdException w:name="Colorful Shading Accent 1" w:semiHidden="0" w:uiPriority="71" w:unhideWhenUsed="0"/>
-    <w:lsdException w:name="Colorful List Accent 1" w:semiHidden="0" w:uiPriority="72" w:unhideWhenUsed="0"/>
-    <w:lsdException w:name="Colorful Grid Accent 1" w:semiHidden="0" w:uiPriority="73" w:unhideWhenUsed="0"/>
-    <w:lsdException w:name="Light Shading Accent 2" w:semiHidden="0" w:uiPriority="60" w:unhideWhenUsed="0"/>
-    <w:lsdException w:name="Light List Accent 2" w:semiHidden="0" w:uiPriority="61" w:unhideWhenUsed="0"/>
-    <w:lsdException w:name="Light Grid Accent 2" w:semiHidden="0" w:uiPriority="62" w:unhideWhenUsed="0"/>
-    <w:lsdException w:name="Medium Shading 1 Accent 2" w:semiHidden="0" w:uiPriority="63" w:unhideWhenUsed="0"/>
-    <w:lsdException w:name="Medium Shading 2 Accent 2" w:semiHidden="0" w:uiPriority="64" w:unhideWhenUsed="0"/>
-    <w:lsdException w:name="Medium List 1 Accent 2" w:semiHidden="0" w:uiPriority="65" w:unhideWhenUsed="0"/>
-    <w:lsdException w:name="Medium List 2 Accent 2" w:semiHidden="0" w:uiPriority="66" w:unhideWhenUsed="0"/>
-    <w:lsdException w:name="Medium Grid 1 Accent 2" w:semiHidden="0" w:uiPriority="67" w:unhideWhenUsed="0"/>
-    <w:lsdException w:name="Medium Grid 2 Accent 2" w:semiHidden="0" w:uiPriority="68" w:unhideWhenUsed="0"/>
-    <w:lsdException w:name="Medium Grid 3 Accent 2" w:semiHidden="0" w:uiPriority="69" w:unhideWhenUsed="0"/>
-    <w:lsdException w:name="Dark List Accent 2" w:semiHidden="0" w:uiPriority="70" w:unhideWhenUsed="0"/>
-    <w:lsdException w:name="Colorful Shading Accent 2" w:semiHidden="0" w:uiPriority="71" w:unhideWhenUsed="0"/>
-    <w:lsdException w:name="Colorful List Accent 2" w:semiHidden="0" w:uiPriority="72" w:unhideWhenUsed="0"/>
-    <w:lsdException w:name="Colorful Grid Accent 2" w:semiHidden="0" w:uiPriority="73" w:unhideWhenUsed="0"/>
-    <w:lsdException w:name="Light Shading Accent 3" w:semiHidden="0" w:uiPriority="60" w:unhideWhenUsed="0"/>
-    <w:lsdException w:name="Light List Accent 3" w:semiHidden="0" w:uiPriority="61" w:unhideWhenUsed="0"/>
-    <w:lsdException w:name="Light Grid Accent 3" w:semiHidden="0" w:uiPriority="62" w:unhideWhenUsed="0"/>
-    <w:lsdException w:name="Medium Shading 1 Accent 3" w:semiHidden="0" w:uiPriority="63" w:unhideWhenUsed="0"/>
-    <w:lsdException w:name="Medium Shading 2 Accent 3" w:semiHidden="0" w:uiPriority="64" w:unhideWhenUsed="0"/>
-    <w:lsdException w:name="Medium List 1 Accent 3" w:semiHidden="0" w:uiPriority="65" w:unhideWhenUsed="0"/>
-    <w:lsdException w:name="Medium List 2 Accent 3" w:semiHidden="0" w:uiPriority="66" w:unhideWhenUsed="0"/>
-    <w:lsdException w:name="Medium Grid 1 Accent 3" w:semiHidden="0" w:uiPriority="67" w:unhideWhenUsed="0"/>
-    <w:lsdException w:name="Medium Grid 2 Accent 3" w:semiHidden="0" w:uiPriority="68" w:unhideWhenUsed="0"/>
-    <w:lsdException w:name="Medium Grid 3 Accent 3" w:semiHidden="0" w:uiPriority="69" w:unhideWhenUsed="0"/>
-    <w:lsdException w:name="Dark List Accent 3" w:semiHidden="0" w:uiPriority="70" w:unhideWhenUsed="0"/>
-    <w:lsdException w:name="Colorful Shading Accent 3" w:semiHidden="0" w:uiPriority="71" w:unhideWhenUsed="0"/>
-    <w:lsdException w:name="Colorful List Accent 3" w:semiHidden="0" w:uiPriority="72" w:unhideWhenUsed="0"/>
-    <w:lsdException w:name="Colorful Grid Accent 3" w:semiHidden="0" w:uiPriority="73" w:unhideWhenUsed="0"/>
-    <w:lsdException w:name="Light Shading Accent 4" w:semiHidden="0" w:uiPriority="60" w:unhideWhenUsed="0"/>
-    <w:lsdException w:name="Light List Accent 4" w:semiHidden="0" w:uiPriority="61" w:unhideWhenUsed="0"/>
-    <w:lsdException w:name="Light Grid Accent 4" w:semiHidden="0" w:uiPriority="62" w:unhideWhenUsed="0"/>
-    <w:lsdException w:name="Medium Shading 1 Accent 4" w:semiHidden="0" w:uiPriority="63" w:unhideWhenUsed="0"/>
-    <w:lsdException w:name="Medium Shading 2 Accent 4" w:semiHidden="0" w:uiPriority="64" w:unhideWhenUsed="0"/>
-    <w:lsdException w:name="Medium List 1 Accent 4" w:semiHidden="0" w:uiPriority="65" w:unhideWhenUsed="0"/>
-    <w:lsdException w:name="Medium List 2 Accent 4" w:semiHidden="0" w:uiPriority="66" w:unhideWhenUsed="0"/>
-    <w:lsdException w:name="Medium Grid 1 Accent 4" w:semiHidden="0" w:uiPriority="67" w:unhideWhenUsed="0"/>
-    <w:lsdException w:name="Medium Grid 2 Accent 4" w:semiHidden="0" w:uiPriority="68" w:unhideWhenUsed="0"/>
-    <w:lsdException w:name="Medium Grid 3 Accent 4" w:semiHidden="0" w:uiPriority="69" w:unhideWhenUsed="0"/>
-    <w:lsdException w:name="Dark List Accent 4" w:semiHidden="0" w:uiPriority="70" w:unhideWhenUsed="0"/>
-    <w:lsdException w:name="Colorful Shading Accent 4" w:semiHidden="0" w:uiPriority="71" w:unhideWhenUsed="0"/>
-    <w:lsdException w:name="Colorful List Accent 4" w:semiHidden="0" w:uiPriority="72" w:unhideWhenUsed="0"/>
-    <w:lsdException w:name="Colorful Grid Accent 4" w:semiHidden="0" w:uiPriority="73" w:unhideWhenUsed="0"/>
-    <w:lsdException w:name="Light Shading Accent 5" w:semiHidden="0" w:uiPriority="60" w:unhideWhenUsed="0"/>
-    <w:lsdException w:name="Light List Accent 5" w:semiHidden="0" w:uiPriority="61" w:unhideWhenUsed="0"/>
-    <w:lsdException w:name="Light Grid Accent 5" w:semiHidden="0" w:uiPriority="62" w:unhideWhenUsed="0"/>
-    <w:lsdException w:name="Medium Shading 1 Accent 5" w:semiHidden="0" w:uiPriority="63" w:unhideWhenUsed="0"/>
-    <w:lsdException w:name="Medium Shading 2 Accent 5" w:semiHidden="0" w:uiPriority="64" w:unhideWhenUsed="0"/>
-    <w:lsdException w:name="Medium List 1 Accent 5" w:semiHidden="0" w:uiPriority="65" w:unhideWhenUsed="0"/>
-    <w:lsdException w:name="Medium List 2 Accent 5" w:semiHidden="0" w:uiPriority="66" w:unhideWhenUsed="0"/>
-    <w:lsdException w:name="Medium Grid 1 Accent 5" w:semiHidden="0" w:uiPriority="67" w:unhideWhenUsed="0"/>
-    <w:lsdException w:name="Medium Grid 2 Accent 5" w:semiHidden="0" w:uiPriority="68" w:unhideWhenUsed="0"/>
-    <w:lsdException w:name="Medium Grid 3 Accent 5" w:semiHidden="0" w:uiPriority="69" w:unhideWhenUsed="0"/>
-    <w:lsdException w:name="Dark List Accent 5" w:semiHidden="0" w:uiPriority="70" w:unhideWhenUsed="0"/>
-    <w:lsdException w:name="Colorful Shading Accent 5" w:semiHidden="0" w:uiPriority="71" w:unhideWhenUsed="0"/>
-    <w:lsdException w:name="Colorful List Accent 5" w:semiHidden="0" w:uiPriority="72" w:unhideWhenUsed="0"/>
-    <w:lsdException w:name="Colorful Grid Accent 5" w:semiHidden="0" w:uiPriority="73" w:unhideWhenUsed="0"/>
-    <w:lsdException w:name="Light Shading Accent 6" w:semiHidden="0" w:uiPriority="60" w:unhideWhenUsed="0"/>
-    <w:lsdException w:name="Light List Accent 6" w:semiHidden="0" w:uiPriority="61" w:unhideWhenUsed="0"/>
-    <w:lsdException w:name="Light Grid Accent 6" w:semiHidden="0" w:uiPriority="62" w:unhideWhenUsed="0"/>
-    <w:lsdException w:name="Medium Shading 1 Accent 6" w:semiHidden="0" w:uiPriority="63" w:unhideWhenUsed="0"/>
-    <w:lsdException w:name="Medium Shading 2 Accent 6" w:semiHidden="0" w:uiPriority="64" w:unhideWhenUsed="0"/>
-    <w:lsdException w:name="Medium List 1 Accent 6" w:semiHidden="0" w:uiPriority="65" w:unhideWhenUsed="0"/>
-    <w:lsdException w:name="Medium List 2 Accent 6" w:semiHidden="0" w:uiPriority="66" w:unhideWhenUsed="0"/>
-    <w:lsdException w:name="Medium Grid 1 Accent 6" w:semiHidden="0" w:uiPriority="67" w:unhideWhenUsed="0"/>
-    <w:lsdException w:name="Medium Grid 2 Accent 6" w:semiHidden="0" w:uiPriority="68" w:unhideWhenUsed="0"/>
-    <w:lsdException w:name="Medium Grid 3 Accent 6" w:semiHidden="0" w:uiPriority="69" w:unhideWhenUsed="0"/>
-    <w:lsdException w:name="Dark List Accent 6" w:semiHidden="0" w:uiPriority="70" w:unhideWhenUsed="0"/>
-    <w:lsdException w:name="Colorful Shading Accent 6" w:semiHidden="0" w:uiPriority="71" w:unhideWhenUsed="0"/>
-    <w:lsdException w:name="Colorful List Accent 6" w:semiHidden="0" w:uiPriority="72" w:unhideWhenUsed="0"/>
-    <w:lsdException w:name="Colorful Grid Accent 6" w:semiHidden="0" w:uiPriority="73" w:unhideWhenUsed="0"/>
-    <w:lsdException w:name="Subtle Emphasis" w:semiHidden="0" w:uiPriority="19" w:unhideWhenUsed="0" w:qFormat="1"/>
-    <w:lsdException w:name="Intense Emphasis" w:semiHidden="0" w:uiPriority="21" w:unhideWhenUsed="0" w:qFormat="1"/>
-    <w:lsdException w:name="Subtle Reference" w:semiHidden="0" w:uiPriority="31" w:unhideWhenUsed="0" w:qFormat="1"/>
-    <w:lsdException w:name="Intense Reference" w:semiHidden="0" w:uiPriority="32" w:unhideWhenUsed="0" w:qFormat="1"/>
-    <w:lsdException w:name="Book Title" w:semiHidden="0" w:uiPriority="33" w:unhideWhenUsed="0" w:qFormat="1"/>
-    <w:lsdException w:name="Bibliography" w:uiPriority="37"/>
-    <w:lsdException w:name="TOC Heading" w:uiPriority="39" w:qFormat="1"/>
-  </w:latentStyles>
-  <w:style w:type="paragraph" w:default="1" w:styleId="Normal">
-    <w:name w:val="Normal"/>
-    <w:qFormat/>
-  </w:style>
-  <w:style w:type="paragraph" w:styleId="Heading2">
-    <w:name w:val="heading 2"/>
-    <w:basedOn w:val="Normal"/>
-    <w:next w:val="Normal"/>
-    <w:link w:val="Heading2Char"/>
-    <w:uiPriority w:val="9"/>
-    <w:unhideWhenUsed/>
-    <w:qFormat/>
-    <w:rsid w:val="00E227EC"/>
-    <w:pPr>
-      <w:keepNext/>
-      <w:keepLines/>
-      <w:spacing w:before="40" w:after="0" w:line="259" w:lineRule="auto"/>
-      <w:outlineLvl w:val="1"/>
-    </w:pPr>
-    <w:rPr>
-      <w:rFonts w:asciiTheme="majorHAnsi" w:eastAsiaTheme="majorEastAsia" w:hAnsiTheme="majorHAnsi" w:cstheme="majorBidi"/>
-      <w:color w:val="365F91" w:themeColor="accent1" w:themeShade="BF"/>
-      <w:sz w:val="26"/>
-      <w:szCs w:val="26"/>
-    </w:rPr>
-  </w:style>
-  <w:style w:type="character" w:default="1" w:styleId="DefaultParagraphFont">
-    <w:name w:val="Default Paragraph Font"/>
-    <w:uiPriority w:val="1"/>
-    <w:semiHidden/>
-    <w:unhideWhenUsed/>
-  </w:style>
-  <w:style w:type="table" w:default="1" w:styleId="TableNormal">
-    <w:name w:val="Normal Table"/>
-    <w:uiPriority w:val="99"/>
-    <w:semiHidden/>
-    <w:unhideWhenUsed/>
-    <w:tblPr>
-      <w:tblInd w:w="0" w:type="dxa"/>
-      <w:tblCellMar>
-        <w:top w:w="0" w:type="dxa"/>
-        <w:left w:w="108" w:type="dxa"/>
-        <w:bottom w:w="0" w:type="dxa"/>
-        <w:right w:w="108" w:type="dxa"/>
-      </w:tblCellMar>
-    </w:tblPr>
-  </w:style>
-  <w:style w:type="numbering" w:default="1" w:styleId="NoList">
-    <w:name w:val="No List"/>
-    <w:uiPriority w:val="99"/>
-    <w:semiHidden/>
-    <w:unhideWhenUsed/>
-  </w:style>
-  <w:style w:type="paragraph" w:styleId="BalloonText">
-    <w:name w:val="Balloon Text"/>
-    <w:basedOn w:val="Normal"/>
-    <w:link w:val="BalloonTextChar"/>
-    <w:uiPriority w:val="99"/>
-    <w:semiHidden/>
-    <w:unhideWhenUsed/>
-    <w:rsid w:val="00CB1CA4"/>
-    <w:pPr>
-      <w:spacing w:after="0" w:line="240" w:lineRule="auto"/>
-    </w:pPr>
-    <w:rPr>
-      <w:rFonts w:ascii="Tahoma" w:hAnsi="Tahoma" w:cs="Tahoma"/>
-      <w:sz w:val="16"/>
-      <w:szCs w:val="16"/>
-    </w:rPr>
-  </w:style>
-  <w:style w:type="character" w:customStyle="1" w:styleId="BalloonTextChar">
-    <w:name w:val="Balloon Text Char"/>
-    <w:basedOn w:val="DefaultParagraphFont"/>
-    <w:link w:val="BalloonText"/>
-    <w:uiPriority w:val="99"/>
-    <w:semiHidden/>
-    <w:rsid w:val="00CB1CA4"/>
-    <w:rPr>
-      <w:rFonts w:ascii="Tahoma" w:hAnsi="Tahoma" w:cs="Tahoma"/>
-      <w:sz w:val="16"/>
-      <w:szCs w:val="16"/>
-    </w:rPr>
-  </w:style>
-  <w:style w:type="paragraph" w:styleId="Caption">
-    <w:name w:val="caption"/>
-    <w:basedOn w:val="Normal"/>
-    <w:next w:val="Normal"/>
-    <w:uiPriority w:val="35"/>
-    <w:unhideWhenUsed/>
-    <w:qFormat/>
-    <w:rsid w:val="00AE67F1"/>
-    <w:pPr>
-      <w:spacing w:line="240" w:lineRule="auto"/>
-    </w:pPr>
-    <w:rPr>
-      <w:b/>
-      <w:bCs/>
-      <w:color w:val="4F81BD" w:themeColor="accent1"/>
-      <w:sz w:val="18"/>
-      <w:szCs w:val="18"/>
-    </w:rPr>
-  </w:style>
-  <w:style w:type="table" w:styleId="TableGrid">
-    <w:name w:val="Table Grid"/>
-    <w:basedOn w:val="TableNormal"/>
-    <w:uiPriority w:val="59"/>
-    <w:rsid w:val="00FA785A"/>
-    <w:pPr>
-      <w:spacing w:after="0" w:line="240" w:lineRule="auto"/>
-    </w:pPr>
-    <w:tblPr>
-      <w:tblInd w:w="0" w:type="dxa"/>
-      <w:tblBorders>
-        <w:top w:val="single" w:sz="4" w:space="0" w:color="auto"/>
-        <w:left w:val="single" w:sz="4" w:space="0" w:color="auto"/>
-        <w:bottom w:val="single" w:sz="4" w:space="0" w:color="auto"/>
-        <w:right w:val="single" w:sz="4" w:space="0" w:color="auto"/>
-        <w:insideH w:val="single" w:sz="4" w:space="0" w:color="auto"/>
-        <w:insideV w:val="single" w:sz="4" w:space="0" w:color="auto"/>
-      </w:tblBorders>
-      <w:tblCellMar>
-        <w:top w:w="0" w:type="dxa"/>
-        <w:left w:w="108" w:type="dxa"/>
-        <w:bottom w:w="0" w:type="dxa"/>
-        <w:right w:w="108" w:type="dxa"/>
-      </w:tblCellMar>
-    </w:tblPr>
-  </w:style>
-  <w:style w:type="paragraph" w:styleId="ListParagraph">
-    <w:name w:val="List Paragraph"/>
-    <w:basedOn w:val="Normal"/>
-    <w:uiPriority w:val="34"/>
-    <w:qFormat/>
-    <w:rsid w:val="00146554"/>
-    <w:pPr>
-      <w:ind w:left="720"/>
-      <w:contextualSpacing/>
-    </w:pPr>
-  </w:style>
-  <w:style w:type="character" w:customStyle="1" w:styleId="Heading2Char">
-    <w:name w:val="Heading 2 Char"/>
-    <w:basedOn w:val="DefaultParagraphFont"/>
-    <w:link w:val="Heading2"/>
-    <w:uiPriority w:val="9"/>
-    <w:rsid w:val="00E227EC"/>
-    <w:rPr>
-      <w:rFonts w:asciiTheme="majorHAnsi" w:eastAsiaTheme="majorEastAsia" w:hAnsiTheme="majorHAnsi" w:cstheme="majorBidi"/>
-      <w:color w:val="365F91" w:themeColor="accent1" w:themeShade="BF"/>
-      <w:sz w:val="26"/>
-      <w:szCs w:val="26"/>
-    </w:rPr>
-  </w:style>
-  <w:style w:type="paragraph" w:styleId="NoSpacing">
-    <w:name w:val="No Spacing"/>
-    <w:link w:val="NoSpacingChar"/>
-    <w:uiPriority w:val="1"/>
-    <w:qFormat/>
-    <w:rsid w:val="003653A7"/>
-    <w:pPr>
-      <w:spacing w:after="0" w:line="240" w:lineRule="auto"/>
-    </w:pPr>
-    <w:rPr>
-      <w:rFonts w:eastAsiaTheme="minorEastAsia"/>
-    </w:rPr>
-  </w:style>
-  <w:style w:type="character" w:customStyle="1" w:styleId="NoSpacingChar">
-    <w:name w:val="No Spacing Char"/>
-    <w:basedOn w:val="DefaultParagraphFont"/>
-    <w:link w:val="NoSpacing"/>
-    <w:uiPriority w:val="1"/>
-    <w:rsid w:val="003653A7"/>
-    <w:rPr>
-      <w:rFonts w:eastAsiaTheme="minorEastAsia"/>
-    </w:rPr>
-  </w:style>
-  <w:style w:type="table" w:customStyle="1" w:styleId="PlainTable3">
-    <w:name w:val="Plain Table 3"/>
+  <w:style w:type="table" w:customStyle="1" w:styleId="PlainTable31">
+    <w:name w:val="Plain Table 31"/>
     <w:basedOn w:val="TableNormal"/>
     <w:uiPriority w:val="43"/>
     <w:rsid w:val="00A861E4"/>
@@ -11039,7 +12419,7 @@
 </file>
 
 <file path=customXml/itemProps1.xml><?xml version="1.0" encoding="utf-8"?>
-<ds:datastoreItem xmlns:ds="http://schemas.openxmlformats.org/officeDocument/2006/customXml" ds:itemID="{89EBC467-1F67-4DF6-B34C-B5496FDAB358}">
+<ds:datastoreItem xmlns:ds="http://schemas.openxmlformats.org/officeDocument/2006/customXml" ds:itemID="{08DA397B-9277-4963-9E7D-F4AB71757523}">
   <ds:schemaRefs>
     <ds:schemaRef ds:uri="http://schemas.openxmlformats.org/officeDocument/2006/bibliography"/>
   </ds:schemaRefs>

--- a/Dokumen/Pengenalan Pola SHIH.docx
+++ b/Dokumen/Pengenalan Pola SHIH.docx
@@ -16,6 +16,7 @@
       </w:sdtPr>
       <w:sdtEndPr>
         <w:rPr>
+          <w:rFonts w:asciiTheme="minorHAnsi" w:hAnsiTheme="minorHAnsi" w:cstheme="minorBidi"/>
           <w:b/>
           <w:sz w:val="28"/>
         </w:rPr>
@@ -31,21 +32,15 @@
           </w:pPr>
         </w:p>
         <w:p>
-          <w:pPr>
-            <w:rPr>
-              <w:rFonts w:ascii="Times New Roman" w:hAnsi="Times New Roman" w:cs="Times New Roman"/>
-            </w:rPr>
-          </w:pPr>
           <w:r>
             <w:rPr>
-              <w:rFonts w:ascii="Times New Roman" w:hAnsi="Times New Roman" w:cs="Times New Roman"/>
               <w:noProof/>
-              <w:lang w:val="id-ID" w:eastAsia="id-ID"/>
+              <w:lang w:val="id-ID" w:eastAsia="ja-JP"/>
             </w:rPr>
             <mc:AlternateContent>
               <mc:Choice Requires="wps">
                 <w:drawing>
-                  <wp:anchor distT="0" distB="0" distL="114300" distR="114300" simplePos="0" relativeHeight="251665408" behindDoc="0" locked="0" layoutInCell="1" allowOverlap="1" wp14:anchorId="3121CB4D" wp14:editId="788128CE">
+                  <wp:anchor distT="0" distB="0" distL="114300" distR="114300" simplePos="0" relativeHeight="251656192" behindDoc="0" locked="0" layoutInCell="1" allowOverlap="1" wp14:anchorId="3121CB4D" wp14:editId="788128CE">
                     <wp:simplePos x="0" y="0"/>
                     <wp:positionH relativeFrom="page">
                       <wp:align>center</wp:align>
@@ -205,7 +200,7 @@
                     <v:stroke joinstyle="miter"/>
                     <v:path gradientshapeok="t" o:connecttype="rect"/>
                   </v:shapetype>
-                  <v:shape id="Text Box 62" o:spid="_x0000_s1026" type="#_x0000_t202" style="position:absolute;margin-left:0;margin-top:0;width:468pt;height:1in;z-index:251665408;visibility:visible;mso-wrap-style:square;mso-width-percent:765;mso-wrap-distance-left:9pt;mso-wrap-distance-top:0;mso-wrap-distance-right:9pt;mso-wrap-distance-bottom:0;mso-position-horizontal:center;mso-position-horizontal-relative:page;mso-position-vertical:top;mso-position-vertical-relative:margin;mso-width-percent:765;mso-width-relative:page;v-text-anchor:top" o:gfxdata="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" filled="f" stroked="f" strokeweight=".5pt">
+                  <v:shape id="Text Box 62" o:spid="_x0000_s1026" type="#_x0000_t202" style="position:absolute;margin-left:0;margin-top:0;width:468pt;height:1in;z-index:251656192;visibility:visible;mso-wrap-style:square;mso-width-percent:765;mso-wrap-distance-left:9pt;mso-wrap-distance-top:0;mso-wrap-distance-right:9pt;mso-wrap-distance-bottom:0;mso-position-horizontal:center;mso-position-horizontal-relative:page;mso-position-vertical:top;mso-position-vertical-relative:margin;mso-width-percent:765;mso-width-relative:page;v-text-anchor:top" o:gfxdata="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" filled="f" stroked="f" strokeweight=".5pt">
                     <v:textbox style="mso-fit-shape-to-text:t">
                       <w:txbxContent>
                         <w:sdt>
@@ -308,17 +303,16 @@
           </w:r>
           <w:r>
             <w:rPr>
-              <w:rFonts w:ascii="Times New Roman" w:hAnsi="Times New Roman" w:cs="Times New Roman"/>
               <w:noProof/>
               <w:color w:val="4F81BD" w:themeColor="accent1"/>
               <w:sz w:val="36"/>
               <w:szCs w:val="36"/>
-              <w:lang w:val="id-ID" w:eastAsia="id-ID"/>
+              <w:lang w:val="id-ID" w:eastAsia="ja-JP"/>
             </w:rPr>
             <mc:AlternateContent>
               <mc:Choice Requires="wpg">
                 <w:drawing>
-                  <wp:anchor distT="0" distB="0" distL="114300" distR="114300" simplePos="0" relativeHeight="251659264" behindDoc="1" locked="0" layoutInCell="1" allowOverlap="1" wp14:anchorId="0E074CE4" wp14:editId="491D8970">
+                  <wp:anchor distT="0" distB="0" distL="114300" distR="114300" simplePos="0" relativeHeight="251655168" behindDoc="1" locked="0" layoutInCell="1" allowOverlap="1" wp14:anchorId="0E074CE4" wp14:editId="491D8970">
                     <wp:simplePos x="0" y="0"/>
                     <mc:AlternateContent>
                       <mc:Choice Requires="wp14">
@@ -820,7 +814,7 @@
               </mc:Choice>
               <mc:Fallback>
                 <w:pict>
-                  <v:group w14:anchorId="14E6F7F3" id="Group 2" o:spid="_x0000_s1026" style="position:absolute;margin-left:0;margin-top:0;width:432.65pt;height:448.55pt;z-index:-251657216;mso-width-percent:706;mso-height-percent:566;mso-left-percent:220;mso-top-percent:300;mso-position-horizontal-relative:page;mso-position-vertical-relative:page;mso-width-percent:706;mso-height-percent:566;mso-left-percent:220;mso-top-percent:300" coordsize="43291,44910" o:gfxdata="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">
+                  <v:group w14:anchorId="4818D79F" id="Group 2" o:spid="_x0000_s1026" style="position:absolute;margin-left:0;margin-top:0;width:432.65pt;height:448.55pt;z-index:-251661312;mso-width-percent:706;mso-height-percent:566;mso-left-percent:220;mso-top-percent:300;mso-position-horizontal-relative:page;mso-position-vertical-relative:page;mso-width-percent:706;mso-height-percent:566;mso-left-percent:220;mso-top-percent:300" coordsize="43291,44910" o:gfxdata="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">
                     <o:lock v:ext="edit" aspectratio="t"/>
                     <v:shape id="Freeform 64" o:spid="_x0000_s1027" style="position:absolute;left:15017;width:28274;height:28352;visibility:visible;mso-wrap-style:square;v-text-anchor:top" coordsize="1781,1786" o:gfxdata="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" path="m4,1786l,1782,1776,r5,5l4,1786xe" filled="f" stroked="f">
                       <v:path arrowok="t" o:connecttype="custom" o:connectlocs="6350,2835275;0,2828925;2819400,0;2827338,7938;6350,2835275" o:connectangles="0,0,0,0,0"/>
@@ -847,21 +841,19 @@
         <w:p>
           <w:pPr>
             <w:rPr>
-              <w:rFonts w:ascii="Times New Roman" w:hAnsi="Times New Roman" w:cs="Times New Roman"/>
               <w:b/>
               <w:sz w:val="28"/>
             </w:rPr>
           </w:pPr>
           <w:r>
             <w:rPr>
-              <w:rFonts w:ascii="Times New Roman" w:hAnsi="Times New Roman" w:cs="Times New Roman"/>
               <w:noProof/>
-              <w:lang w:val="id-ID" w:eastAsia="id-ID"/>
+              <w:lang w:val="id-ID" w:eastAsia="ja-JP"/>
             </w:rPr>
             <mc:AlternateContent>
               <mc:Choice Requires="wps">
                 <w:drawing>
-                  <wp:anchor distT="0" distB="0" distL="114300" distR="114300" simplePos="0" relativeHeight="251668480" behindDoc="0" locked="0" layoutInCell="1" allowOverlap="1" wp14:anchorId="0D2E79E3" wp14:editId="4B06B808">
+                  <wp:anchor distT="0" distB="0" distL="114300" distR="114300" simplePos="0" relativeHeight="251657216" behindDoc="0" locked="0" layoutInCell="1" allowOverlap="1" wp14:anchorId="0D2E79E3" wp14:editId="4B06B808">
                     <wp:simplePos x="0" y="0"/>
                     <wp:positionH relativeFrom="page">
                       <wp:posOffset>2486025</wp:posOffset>
@@ -1133,7 +1125,7 @@
               </mc:Choice>
               <mc:Fallback>
                 <w:pict>
-                  <v:shape w14:anchorId="0D2E79E3" id="Text Box 42" o:spid="_x0000_s1027" type="#_x0000_t202" style="position:absolute;margin-left:195.75pt;margin-top:680.25pt;width:386.55pt;height:28.8pt;z-index:251668480;visibility:visible;mso-wrap-style:square;mso-width-percent:0;mso-height-percent:0;mso-wrap-distance-left:9pt;mso-wrap-distance-top:0;mso-wrap-distance-right:9pt;mso-wrap-distance-bottom:0;mso-position-horizontal:absolute;mso-position-horizontal-relative:page;mso-position-vertical:absolute;mso-position-vertical-relative:page;mso-width-percent:0;mso-height-percent:0;mso-width-relative:page;mso-height-relative:margin;v-text-anchor:bottom" o:gfxdata="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" filled="f" stroked="f" strokeweight=".5pt">
+                  <v:shape w14:anchorId="0D2E79E3" id="Text Box 42" o:spid="_x0000_s1027" type="#_x0000_t202" style="position:absolute;margin-left:195.75pt;margin-top:680.25pt;width:386.55pt;height:28.8pt;z-index:251657216;visibility:visible;mso-wrap-style:square;mso-width-percent:0;mso-height-percent:0;mso-wrap-distance-left:9pt;mso-wrap-distance-top:0;mso-wrap-distance-right:9pt;mso-wrap-distance-bottom:0;mso-position-horizontal:absolute;mso-position-horizontal-relative:page;mso-position-vertical:absolute;mso-position-vertical-relative:page;mso-width-percent:0;mso-height-percent:0;mso-width-relative:page;mso-height-relative:margin;v-text-anchor:bottom" o:gfxdata="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" filled="f" stroked="f" strokeweight=".5pt">
                     <v:textbox style="mso-fit-shape-to-text:t" inset="0,0,0,0">
                       <w:txbxContent>
                         <w:p>
@@ -1349,7 +1341,6 @@
           </w:r>
           <w:r>
             <w:rPr>
-              <w:rFonts w:ascii="Times New Roman" w:hAnsi="Times New Roman" w:cs="Times New Roman"/>
               <w:b/>
               <w:sz w:val="28"/>
             </w:rPr>
@@ -1360,57 +1351,23 @@
     </w:sdt>
     <w:p>
       <w:pPr>
-        <w:spacing w:line="360" w:lineRule="auto"/>
-        <w:jc w:val="both"/>
-        <w:rPr>
-          <w:rFonts w:ascii="Times New Roman" w:hAnsi="Times New Roman" w:cs="Times New Roman"/>
-          <w:b/>
-          <w:sz w:val="28"/>
-        </w:rPr>
-      </w:pPr>
-      <w:r>
-        <w:rPr>
-          <w:rFonts w:ascii="Times New Roman" w:hAnsi="Times New Roman" w:cs="Times New Roman"/>
-          <w:b/>
-          <w:sz w:val="28"/>
-        </w:rPr>
+        <w:pStyle w:val="Heading1"/>
+      </w:pPr>
+      <w:r>
         <w:lastRenderedPageBreak/>
         <w:t>Histogram</w:t>
       </w:r>
     </w:p>
     <w:p>
       <w:pPr>
-        <w:spacing w:line="360" w:lineRule="auto"/>
-        <w:jc w:val="both"/>
-        <w:rPr>
-          <w:rFonts w:ascii="Times New Roman" w:hAnsi="Times New Roman" w:cs="Times New Roman"/>
-          <w:b/>
-          <w:sz w:val="24"/>
-        </w:rPr>
-      </w:pPr>
-      <w:r>
-        <w:rPr>
-          <w:rFonts w:ascii="Times New Roman" w:hAnsi="Times New Roman" w:cs="Times New Roman"/>
-          <w:b/>
-          <w:sz w:val="24"/>
-        </w:rPr>
+        <w:pStyle w:val="Heading2"/>
+      </w:pPr>
+      <w:r>
         <w:t>Konsep</w:t>
       </w:r>
     </w:p>
     <w:p>
-      <w:pPr>
-        <w:spacing w:line="360" w:lineRule="auto"/>
-        <w:jc w:val="both"/>
-        <w:rPr>
-          <w:rFonts w:ascii="Times New Roman" w:hAnsi="Times New Roman" w:cs="Times New Roman"/>
-          <w:sz w:val="24"/>
-        </w:rPr>
-      </w:pPr>
-      <w:r>
-        <w:rPr>
-          <w:rFonts w:ascii="Times New Roman" w:hAnsi="Times New Roman" w:cs="Times New Roman"/>
-          <w:sz w:val="24"/>
-        </w:rPr>
+      <w:r>
         <w:t>Histogram merupakan diagram yang menunjukan proporsi frekuensi pada masing-masing deret kategori yang berdampingan dengan interval yang tidak tumpang tindih. Dalam pengolahan citra, histogram merepresentasikan frekuensi kemunculan sebuah nilai / tone warna pada sebuah gambar tertentu.</w:t>
       </w:r>
     </w:p>
@@ -1419,16 +1376,13 @@
         <w:keepNext/>
         <w:spacing w:line="360" w:lineRule="auto"/>
         <w:jc w:val="center"/>
-        <w:rPr>
-          <w:rFonts w:ascii="Times New Roman" w:hAnsi="Times New Roman" w:cs="Times New Roman"/>
-        </w:rPr>
       </w:pPr>
       <w:r>
         <w:rPr>
           <w:rFonts w:ascii="Times New Roman" w:hAnsi="Times New Roman" w:cs="Times New Roman"/>
           <w:noProof/>
           <w:sz w:val="24"/>
-          <w:lang w:val="id-ID" w:eastAsia="id-ID"/>
+          <w:lang w:val="id-ID" w:eastAsia="ja-JP"/>
         </w:rPr>
         <w:drawing>
           <wp:inline distT="0" distB="0" distL="0" distR="0" wp14:anchorId="5BCED815" wp14:editId="29447AEB">
@@ -1545,44 +1499,17 @@
     </w:p>
     <w:p>
       <w:pPr>
-        <w:spacing w:line="360" w:lineRule="auto"/>
-        <w:jc w:val="both"/>
-        <w:rPr>
-          <w:rFonts w:ascii="Times New Roman" w:hAnsi="Times New Roman" w:cs="Times New Roman"/>
-          <w:b/>
-          <w:sz w:val="24"/>
-        </w:rPr>
-      </w:pPr>
-      <w:r>
-        <w:rPr>
-          <w:rFonts w:ascii="Times New Roman" w:hAnsi="Times New Roman" w:cs="Times New Roman"/>
-          <w:b/>
-          <w:sz w:val="24"/>
-        </w:rPr>
+        <w:pStyle w:val="Heading2"/>
+      </w:pPr>
+      <w:r>
         <w:t>Teori</w:t>
       </w:r>
     </w:p>
     <w:p>
-      <w:pPr>
-        <w:spacing w:line="360" w:lineRule="auto"/>
-        <w:jc w:val="both"/>
-        <w:rPr>
-          <w:rFonts w:ascii="Times New Roman" w:hAnsi="Times New Roman" w:cs="Times New Roman"/>
-          <w:sz w:val="24"/>
-        </w:rPr>
-      </w:pPr>
-      <w:r>
-        <w:rPr>
-          <w:rFonts w:ascii="Times New Roman" w:hAnsi="Times New Roman" w:cs="Times New Roman"/>
-          <w:sz w:val="24"/>
-        </w:rPr>
+      <w:r>
         <w:t>Pada gambar RGB 24-bit, terdapat tiga channel warna yaitu red, green dan blue, yang masing-masing mempunyai 256 variasi tone / shades yaitu mulai dari 0 sampai 255. Histogram kemudian memvisualisasikan frekuensi kemunculan tone warna pada sebuah channel. Tentu saja histogram tidak hanya diperuntukan bagi gamba</w:t>
       </w:r>
       <w:r>
-        <w:rPr>
-          <w:rFonts w:ascii="Times New Roman" w:hAnsi="Times New Roman" w:cs="Times New Roman"/>
-          <w:sz w:val="24"/>
-        </w:rPr>
         <w:t>r RGB 24-bit, tetapi juga bisa digunakan untuk format gambar yang lain.</w:t>
       </w:r>
     </w:p>
@@ -1717,46 +1644,19 @@
       </m:oMathPara>
     </w:p>
     <w:p>
-      <w:pPr>
-        <w:spacing w:line="360" w:lineRule="auto"/>
-        <w:jc w:val="both"/>
-        <w:rPr>
-          <w:rFonts w:ascii="Times New Roman" w:hAnsi="Times New Roman" w:cs="Times New Roman"/>
-          <w:sz w:val="24"/>
-        </w:rPr>
-      </w:pPr>
-      <w:r>
-        <w:rPr>
-          <w:rFonts w:ascii="Times New Roman" w:hAnsi="Times New Roman" w:cs="Times New Roman"/>
-          <w:sz w:val="24"/>
-        </w:rPr>
+      <w:r>
+        <w:t xml:space="preserve">Dimana n merupakan jumlah bilangan yang ditemukan pada masing-masing tone warna. i </w:t>
+      </w:r>
+      <w:r>
+        <w:t>adalah observasi pada deret tone warna, dan k adalah jumlah total dari bins / deret tone warna.</w:t>
+      </w:r>
+    </w:p>
+    <w:p>
+      <w:pPr>
+        <w:pStyle w:val="Heading2"/>
+      </w:pPr>
+      <w:r>
         <w:lastRenderedPageBreak/>
-        <w:t xml:space="preserve">Dimana n merupakan jumlah bilangan yang ditemukan pada masing-masing tone warna. i </w:t>
-      </w:r>
-      <w:r>
-        <w:rPr>
-          <w:rFonts w:ascii="Times New Roman" w:hAnsi="Times New Roman" w:cs="Times New Roman"/>
-          <w:sz w:val="24"/>
-        </w:rPr>
-        <w:t>adalah observasi pada deret tone warna, dan k adalah jumlah total dari bins / deret tone warna.</w:t>
-      </w:r>
-    </w:p>
-    <w:p>
-      <w:pPr>
-        <w:spacing w:line="360" w:lineRule="auto"/>
-        <w:jc w:val="both"/>
-        <w:rPr>
-          <w:rFonts w:ascii="Times New Roman" w:hAnsi="Times New Roman" w:cs="Times New Roman"/>
-          <w:b/>
-          <w:sz w:val="24"/>
-        </w:rPr>
-      </w:pPr>
-      <w:r>
-        <w:rPr>
-          <w:rFonts w:ascii="Times New Roman" w:hAnsi="Times New Roman" w:cs="Times New Roman"/>
-          <w:b/>
-          <w:sz w:val="24"/>
-        </w:rPr>
         <w:t>Screenshot Aplikasi</w:t>
       </w:r>
     </w:p>
@@ -1773,7 +1673,7 @@
         <w:rPr>
           <w:rFonts w:ascii="Times New Roman" w:hAnsi="Times New Roman" w:cs="Times New Roman"/>
           <w:noProof/>
-          <w:lang w:val="id-ID" w:eastAsia="id-ID"/>
+          <w:lang w:val="id-ID" w:eastAsia="ja-JP"/>
         </w:rPr>
         <w:drawing>
           <wp:inline distT="0" distB="0" distL="0" distR="0" wp14:anchorId="432C4251" wp14:editId="13F8F911">
@@ -1888,155 +1788,57 @@
         <w:t xml:space="preserve"> - Screenshot App: Output Histogram</w:t>
       </w:r>
     </w:p>
-    <w:p>
-      <w:pPr>
-        <w:spacing w:line="360" w:lineRule="auto"/>
-        <w:jc w:val="both"/>
-        <w:rPr>
-          <w:rFonts w:ascii="Times New Roman" w:hAnsi="Times New Roman" w:cs="Times New Roman"/>
-          <w:sz w:val="24"/>
-        </w:rPr>
-      </w:pPr>
-    </w:p>
-    <w:p>
-      <w:pPr>
-        <w:spacing w:line="360" w:lineRule="auto"/>
-        <w:jc w:val="both"/>
-        <w:rPr>
-          <w:rFonts w:ascii="Times New Roman" w:hAnsi="Times New Roman" w:cs="Times New Roman"/>
-          <w:b/>
-          <w:sz w:val="28"/>
-        </w:rPr>
-      </w:pPr>
-      <w:r>
-        <w:rPr>
-          <w:rFonts w:ascii="Times New Roman" w:hAnsi="Times New Roman" w:cs="Times New Roman"/>
-          <w:b/>
-          <w:sz w:val="28"/>
-        </w:rPr>
+    <w:p/>
+    <w:p>
+      <w:pPr>
+        <w:pStyle w:val="Heading1"/>
+      </w:pPr>
+      <w:r>
         <w:t>Ekualisasi Histogram</w:t>
       </w:r>
     </w:p>
     <w:p>
       <w:pPr>
-        <w:spacing w:line="360" w:lineRule="auto"/>
-        <w:jc w:val="both"/>
-        <w:rPr>
-          <w:rFonts w:ascii="Times New Roman" w:hAnsi="Times New Roman" w:cs="Times New Roman"/>
-          <w:b/>
-          <w:sz w:val="24"/>
-        </w:rPr>
-      </w:pPr>
-      <w:r>
-        <w:rPr>
-          <w:rFonts w:ascii="Times New Roman" w:hAnsi="Times New Roman" w:cs="Times New Roman"/>
-          <w:b/>
-          <w:sz w:val="24"/>
-        </w:rPr>
+        <w:pStyle w:val="Heading2"/>
+      </w:pPr>
+      <w:r>
         <w:t>Konsep</w:t>
       </w:r>
     </w:p>
     <w:p>
-      <w:pPr>
-        <w:spacing w:line="360" w:lineRule="auto"/>
-        <w:jc w:val="both"/>
-        <w:rPr>
-          <w:rFonts w:ascii="Times New Roman" w:hAnsi="Times New Roman" w:cs="Times New Roman"/>
-          <w:sz w:val="24"/>
-        </w:rPr>
-      </w:pPr>
-      <w:r>
-        <w:rPr>
-          <w:rFonts w:ascii="Times New Roman" w:hAnsi="Times New Roman" w:cs="Times New Roman"/>
-          <w:sz w:val="24"/>
-        </w:rPr>
+      <w:r>
         <w:t xml:space="preserve">Sebelum sebuah gambar diproses, sebuah gambar harus diberi treatment khusus agar gambar tersebut layak proses. Banyak gambar yang akan diproses terlalu terang atau terlalu gelap sehingga menyulitkan komputer untuk memposesnya. Salah satu teknik dalam peningkatan mutu citra adalah ekualisasi histogram. </w:t>
       </w:r>
       <w:r>
-        <w:rPr>
-          <w:rFonts w:ascii="Times New Roman" w:hAnsi="Times New Roman" w:cs="Times New Roman"/>
-          <w:sz w:val="24"/>
-        </w:rPr>
         <w:t>Konsep dasar dari ekualisasi histogram adalah dengan men-stretch histogram, seningga perbedaan antar warna menjadi lebih besar.</w:t>
       </w:r>
     </w:p>
     <w:p>
       <w:pPr>
-        <w:spacing w:line="360" w:lineRule="auto"/>
-        <w:jc w:val="both"/>
-        <w:rPr>
-          <w:rFonts w:ascii="Times New Roman" w:hAnsi="Times New Roman" w:cs="Times New Roman"/>
-          <w:b/>
-          <w:sz w:val="24"/>
-        </w:rPr>
-      </w:pPr>
-      <w:r>
-        <w:rPr>
-          <w:rFonts w:ascii="Times New Roman" w:hAnsi="Times New Roman" w:cs="Times New Roman"/>
-          <w:b/>
-          <w:sz w:val="24"/>
-        </w:rPr>
+        <w:pStyle w:val="Heading2"/>
+      </w:pPr>
+      <w:r>
         <w:t>Teori</w:t>
       </w:r>
     </w:p>
     <w:p>
-      <w:pPr>
-        <w:spacing w:line="360" w:lineRule="auto"/>
-        <w:jc w:val="both"/>
-        <w:rPr>
-          <w:rFonts w:ascii="Times New Roman" w:hAnsi="Times New Roman" w:cs="Times New Roman"/>
-          <w:sz w:val="24"/>
-        </w:rPr>
-      </w:pPr>
-      <w:r>
-        <w:rPr>
-          <w:rFonts w:ascii="Times New Roman" w:hAnsi="Times New Roman" w:cs="Times New Roman"/>
-          <w:sz w:val="24"/>
-        </w:rPr>
+      <w:r>
         <w:t xml:space="preserve">Gambar yang memiliki kontras yang kurang baik cenderung memiliki histogram yang dominan </w:t>
       </w:r>
       <w:r>
-        <w:rPr>
-          <w:rFonts w:ascii="Times New Roman" w:hAnsi="Times New Roman" w:cs="Times New Roman"/>
-          <w:sz w:val="24"/>
-        </w:rPr>
         <w:t xml:space="preserve">dan berkumpul </w:t>
       </w:r>
       <w:r>
-        <w:rPr>
-          <w:rFonts w:ascii="Times New Roman" w:hAnsi="Times New Roman" w:cs="Times New Roman"/>
-          <w:sz w:val="24"/>
-        </w:rPr>
         <w:t xml:space="preserve">di suatu daerah. </w:t>
       </w:r>
       <w:r>
-        <w:rPr>
-          <w:rFonts w:ascii="Times New Roman" w:hAnsi="Times New Roman" w:cs="Times New Roman"/>
-          <w:sz w:val="24"/>
-        </w:rPr>
         <w:t xml:space="preserve"> </w:t>
       </w:r>
       <w:r>
-        <w:rPr>
-          <w:rFonts w:ascii="Times New Roman" w:hAnsi="Times New Roman" w:cs="Times New Roman"/>
-          <w:sz w:val="24"/>
-        </w:rPr>
         <w:t xml:space="preserve">Ekualisasi histogram men-stretch histogram dengan cara </w:t>
       </w:r>
       <w:r>
-        <w:rPr>
-          <w:rFonts w:ascii="Times New Roman" w:hAnsi="Times New Roman" w:cs="Times New Roman"/>
-          <w:sz w:val="24"/>
-        </w:rPr>
-        <w:t xml:space="preserve">mentransformasi nilai warna suatu pixel ke nilai yang lain melalui Look Up Table (LUT). LUT </w:t>
-      </w:r>
-      <w:r>
-        <w:rPr>
-          <w:rFonts w:ascii="Times New Roman" w:hAnsi="Times New Roman" w:cs="Times New Roman"/>
-          <w:sz w:val="24"/>
-        </w:rPr>
-        <w:lastRenderedPageBreak/>
-        <w:t>sendiri dihitung melalui jumlah atau nilai dari histogram kumulatif kemudian dikali intensitas maksimum dibagi jumlah pixel gambar tersebut. Untuk lebih jelasnya lihat persamaan di bawah ini:</w:t>
+        <w:t>mentransformasi nilai warna suatu pixel ke nilai yang lain melalui Look Up Table (LUT). LUT sendiri dihitung melalui jumlah atau nilai dari histogram kumulatif kemudian dikali intensitas maksimum dibagi jumlah pixel gambar tersebut. Untuk lebih jelasnya lihat persamaan di bawah ini:</w:t>
       </w:r>
     </w:p>
     <w:p>
@@ -2196,6 +1998,7 @@
           <w:rFonts w:ascii="Times New Roman" w:hAnsi="Times New Roman" w:cs="Times New Roman"/>
           <w:sz w:val="24"/>
         </w:rPr>
+        <w:lastRenderedPageBreak/>
         <w:t xml:space="preserve">Dimana x’ merupakan nilai hasil transformasi T(x), </w:t>
       </w:r>
       <w:r>
@@ -2317,33 +2120,13 @@
     </w:p>
     <w:p>
       <w:pPr>
-        <w:spacing w:line="360" w:lineRule="auto"/>
-        <w:jc w:val="both"/>
-        <w:rPr>
-          <w:rFonts w:ascii="Times New Roman" w:hAnsi="Times New Roman" w:cs="Times New Roman"/>
-          <w:b/>
-          <w:sz w:val="24"/>
-        </w:rPr>
-      </w:pPr>
-      <w:r>
-        <w:rPr>
-          <w:rFonts w:ascii="Times New Roman" w:hAnsi="Times New Roman" w:cs="Times New Roman"/>
-          <w:b/>
-          <w:sz w:val="24"/>
-        </w:rPr>
+        <w:pStyle w:val="Heading2"/>
+      </w:pPr>
+      <w:r>
         <w:t>Screenshot Aplikasi</w:t>
       </w:r>
     </w:p>
-    <w:p>
-      <w:pPr>
-        <w:spacing w:line="360" w:lineRule="auto"/>
-        <w:jc w:val="both"/>
-        <w:rPr>
-          <w:rFonts w:ascii="Times New Roman" w:hAnsi="Times New Roman" w:cs="Times New Roman"/>
-          <w:sz w:val="24"/>
-        </w:rPr>
-      </w:pPr>
-    </w:p>
+    <w:p/>
     <w:p>
       <w:pPr>
         <w:keepNext/>
@@ -2357,7 +2140,7 @@
         <w:rPr>
           <w:rFonts w:ascii="Times New Roman" w:hAnsi="Times New Roman" w:cs="Times New Roman"/>
           <w:noProof/>
-          <w:lang w:val="id-ID" w:eastAsia="id-ID"/>
+          <w:lang w:val="id-ID" w:eastAsia="ja-JP"/>
         </w:rPr>
         <w:drawing>
           <wp:inline distT="0" distB="0" distL="0" distR="0" wp14:anchorId="5177BA45" wp14:editId="7931D2A3">
@@ -2476,18 +2259,14 @@
         <w:keepNext/>
         <w:spacing w:line="360" w:lineRule="auto"/>
         <w:jc w:val="center"/>
-        <w:rPr>
-          <w:rFonts w:ascii="Times New Roman" w:hAnsi="Times New Roman" w:cs="Times New Roman"/>
-        </w:rPr>
       </w:pPr>
       <w:r>
         <w:rPr>
           <w:rFonts w:ascii="Times New Roman" w:hAnsi="Times New Roman" w:cs="Times New Roman"/>
           <w:noProof/>
           <w:sz w:val="24"/>
-          <w:lang w:val="id-ID" w:eastAsia="id-ID"/>
-        </w:rPr>
-        <w:lastRenderedPageBreak/>
+          <w:lang w:val="id-ID" w:eastAsia="ja-JP"/>
+        </w:rPr>
         <w:drawing>
           <wp:inline distT="0" distB="0" distL="0" distR="0" wp14:anchorId="076AB4CC" wp14:editId="23A6BA12">
             <wp:extent cx="5943600" cy="2091882"/>
@@ -2601,32 +2380,21 @@
         <w:t xml:space="preserve"> – Gambar sebelum dan sesudah diekualisasi</w:t>
       </w:r>
     </w:p>
-    <w:p>
-      <w:pPr>
-        <w:spacing w:line="360" w:lineRule="auto"/>
-        <w:jc w:val="both"/>
-        <w:rPr>
-          <w:rFonts w:ascii="Times New Roman" w:hAnsi="Times New Roman" w:cs="Times New Roman"/>
-          <w:sz w:val="24"/>
-        </w:rPr>
-      </w:pPr>
-    </w:p>
+    <w:p/>
     <w:p>
       <w:pPr>
         <w:keepNext/>
         <w:spacing w:line="360" w:lineRule="auto"/>
         <w:jc w:val="center"/>
-        <w:rPr>
-          <w:rFonts w:ascii="Times New Roman" w:hAnsi="Times New Roman" w:cs="Times New Roman"/>
-        </w:rPr>
       </w:pPr>
       <w:r>
         <w:rPr>
           <w:rFonts w:ascii="Times New Roman" w:hAnsi="Times New Roman" w:cs="Times New Roman"/>
           <w:noProof/>
           <w:sz w:val="24"/>
-          <w:lang w:val="id-ID" w:eastAsia="id-ID"/>
-        </w:rPr>
+          <w:lang w:val="id-ID" w:eastAsia="ja-JP"/>
+        </w:rPr>
+        <w:lastRenderedPageBreak/>
         <w:drawing>
           <wp:inline distT="0" distB="0" distL="0" distR="0" wp14:anchorId="4E3D14B6" wp14:editId="18507199">
             <wp:extent cx="5241785" cy="1819275"/>
@@ -2739,28 +2507,19 @@
         <w:t xml:space="preserve"> - Histogram sebelum dan sesudah</w:t>
       </w:r>
     </w:p>
-    <w:p>
-      <w:pPr>
-        <w:rPr>
-          <w:rFonts w:ascii="Times New Roman" w:hAnsi="Times New Roman" w:cs="Times New Roman"/>
-        </w:rPr>
-      </w:pPr>
-    </w:p>
+    <w:p/>
     <w:p>
       <w:pPr>
         <w:keepNext/>
         <w:spacing w:line="360" w:lineRule="auto"/>
         <w:jc w:val="center"/>
-        <w:rPr>
-          <w:rFonts w:ascii="Times New Roman" w:hAnsi="Times New Roman" w:cs="Times New Roman"/>
-        </w:rPr>
       </w:pPr>
       <w:r>
         <w:rPr>
           <w:rFonts w:ascii="Times New Roman" w:hAnsi="Times New Roman" w:cs="Times New Roman"/>
           <w:noProof/>
           <w:sz w:val="24"/>
-          <w:lang w:val="id-ID" w:eastAsia="id-ID"/>
+          <w:lang w:val="id-ID" w:eastAsia="ja-JP"/>
         </w:rPr>
         <w:drawing>
           <wp:inline distT="0" distB="0" distL="0" distR="0" wp14:anchorId="6122A823" wp14:editId="09993157">
@@ -2875,81 +2634,29 @@
         <w:t xml:space="preserve"> - Cummulative Histogram sebelum dan sesudah</w:t>
       </w:r>
     </w:p>
-    <w:p>
-      <w:pPr>
-        <w:spacing w:line="360" w:lineRule="auto"/>
-        <w:jc w:val="both"/>
-        <w:rPr>
-          <w:rFonts w:ascii="Times New Roman" w:hAnsi="Times New Roman" w:cs="Times New Roman"/>
-          <w:sz w:val="24"/>
-        </w:rPr>
-      </w:pPr>
-    </w:p>
-    <w:p>
-      <w:pPr>
-        <w:spacing w:line="360" w:lineRule="auto"/>
-        <w:jc w:val="both"/>
-        <w:rPr>
-          <w:rFonts w:ascii="Times New Roman" w:hAnsi="Times New Roman" w:cs="Times New Roman"/>
-          <w:sz w:val="24"/>
-        </w:rPr>
-      </w:pPr>
-    </w:p>
-    <w:p>
-      <w:pPr>
-        <w:spacing w:line="360" w:lineRule="auto"/>
-        <w:jc w:val="both"/>
-        <w:rPr>
-          <w:rFonts w:ascii="Times New Roman" w:hAnsi="Times New Roman" w:cs="Times New Roman"/>
-          <w:b/>
-          <w:sz w:val="26"/>
-        </w:rPr>
-      </w:pPr>
-      <w:r>
-        <w:rPr>
-          <w:rFonts w:ascii="Times New Roman" w:hAnsi="Times New Roman" w:cs="Times New Roman"/>
-          <w:b/>
-          <w:sz w:val="26"/>
-        </w:rPr>
-        <w:lastRenderedPageBreak/>
+    <w:p/>
+    <w:p/>
+    <w:p>
+      <w:pPr>
+        <w:pStyle w:val="Heading1"/>
+      </w:pPr>
+      <w:r>
         <w:t>ChainCode dan Kode Belok</w:t>
       </w:r>
     </w:p>
     <w:p>
       <w:pPr>
-        <w:spacing w:line="360" w:lineRule="auto"/>
-        <w:jc w:val="both"/>
-        <w:rPr>
-          <w:rFonts w:ascii="Times New Roman" w:hAnsi="Times New Roman" w:cs="Times New Roman"/>
-          <w:b/>
-          <w:sz w:val="24"/>
-        </w:rPr>
-      </w:pPr>
-      <w:r>
-        <w:rPr>
-          <w:rFonts w:ascii="Times New Roman" w:hAnsi="Times New Roman" w:cs="Times New Roman"/>
-          <w:b/>
-          <w:sz w:val="24"/>
-        </w:rPr>
+        <w:pStyle w:val="Heading2"/>
+      </w:pPr>
+      <w:r>
         <w:t>Konsep :</w:t>
       </w:r>
     </w:p>
     <w:p>
       <w:pPr>
-        <w:spacing w:after="0" w:line="360" w:lineRule="auto"/>
-        <w:jc w:val="both"/>
-        <w:rPr>
-          <w:rFonts w:ascii="Times New Roman" w:hAnsi="Times New Roman" w:cs="Times New Roman"/>
-          <w:b/>
-          <w:sz w:val="24"/>
-        </w:rPr>
-      </w:pPr>
-      <w:r>
-        <w:rPr>
-          <w:rFonts w:ascii="Times New Roman" w:hAnsi="Times New Roman" w:cs="Times New Roman"/>
-          <w:b/>
-          <w:sz w:val="24"/>
-        </w:rPr>
+        <w:pStyle w:val="Heading3"/>
+      </w:pPr>
+      <w:r>
         <w:t>Grayscale</w:t>
       </w:r>
     </w:p>
@@ -3016,8 +2723,9 @@
           <w:color w:val="1F497D" w:themeColor="text2"/>
           <w:sz w:val="18"/>
           <w:szCs w:val="18"/>
-          <w:lang w:val="id-ID" w:eastAsia="id-ID"/>
-        </w:rPr>
+          <w:lang w:val="id-ID" w:eastAsia="ja-JP"/>
+        </w:rPr>
+        <w:lastRenderedPageBreak/>
         <w:drawing>
           <wp:inline distT="0" distB="0" distL="0" distR="0" wp14:anchorId="55069C4A" wp14:editId="79A699DF">
             <wp:extent cx="4210050" cy="3289101"/>
@@ -3103,72 +2811,35 @@
     </w:p>
     <w:p>
       <w:pPr>
-        <w:spacing w:after="0" w:line="360" w:lineRule="auto"/>
+        <w:pStyle w:val="Heading1"/>
+      </w:pPr>
+      <w:r>
+        <w:t>Chaincode</w:t>
+      </w:r>
+    </w:p>
+    <w:p>
+      <w:pPr>
         <w:jc w:val="both"/>
-        <w:rPr>
-          <w:rFonts w:ascii="Times New Roman" w:hAnsi="Times New Roman" w:cs="Times New Roman"/>
-          <w:b/>
-          <w:sz w:val="24"/>
-        </w:rPr>
-      </w:pPr>
-      <w:r>
-        <w:rPr>
-          <w:rFonts w:ascii="Times New Roman" w:hAnsi="Times New Roman" w:cs="Times New Roman"/>
-          <w:b/>
-          <w:sz w:val="24"/>
-        </w:rPr>
-        <w:t>Chaincode</w:t>
-      </w:r>
-    </w:p>
-    <w:p>
-      <w:pPr>
-        <w:jc w:val="both"/>
-        <w:rPr>
-          <w:rFonts w:ascii="Times New Roman" w:hAnsi="Times New Roman" w:cs="Times New Roman"/>
-        </w:rPr>
-      </w:pPr>
-      <w:r>
-        <w:rPr>
-          <w:rFonts w:ascii="Times New Roman" w:hAnsi="Times New Roman" w:cs="Times New Roman"/>
-        </w:rPr>
+      </w:pPr>
+      <w:r>
         <w:t xml:space="preserve">Chaincode dapat digunakan untuk menggambarkan struktur morfologi suatu objek dalam citra. Chaincode merupakan usaha untuk mendapatkan tepi dari objek, yaitu dengan cara mengelilingi tepian objek. Dalam hal ini, ada 2 </w:t>
       </w:r>
       <w:r>
-        <w:rPr>
-          <w:rFonts w:ascii="Times New Roman" w:hAnsi="Times New Roman" w:cs="Times New Roman"/>
-        </w:rPr>
         <w:t>acuan</w:t>
       </w:r>
       <w:r>
-        <w:rPr>
-          <w:rFonts w:ascii="Times New Roman" w:hAnsi="Times New Roman" w:cs="Times New Roman"/>
-        </w:rPr>
         <w:t xml:space="preserve"> arah, yaitu menggunakan 4 arah dan menggun</w:t>
       </w:r>
       <w:r>
-        <w:rPr>
-          <w:rFonts w:ascii="Times New Roman" w:hAnsi="Times New Roman" w:cs="Times New Roman"/>
-          <w:lang w:val="id-ID"/>
-        </w:rPr>
         <w:t>a</w:t>
       </w:r>
       <w:r>
-        <w:rPr>
-          <w:rFonts w:ascii="Times New Roman" w:hAnsi="Times New Roman" w:cs="Times New Roman"/>
-        </w:rPr>
         <w:t>kan 8 arah</w:t>
       </w:r>
       <w:r>
-        <w:rPr>
-          <w:rFonts w:ascii="Times New Roman" w:hAnsi="Times New Roman" w:cs="Times New Roman"/>
-          <w:lang w:val="id-ID"/>
-        </w:rPr>
         <w:t xml:space="preserve"> (FCCE: Freeman Chain Code of Eight Directions)</w:t>
       </w:r>
       <w:r>
-        <w:rPr>
-          <w:rFonts w:ascii="Times New Roman" w:hAnsi="Times New Roman" w:cs="Times New Roman"/>
-        </w:rPr>
         <w:t>.</w:t>
       </w:r>
       <w:r>
@@ -3191,7 +2862,7 @@
         <w:rPr>
           <w:rFonts w:ascii="Times New Roman" w:hAnsi="Times New Roman" w:cs="Times New Roman"/>
           <w:noProof/>
-          <w:lang w:val="id-ID" w:eastAsia="id-ID"/>
+          <w:lang w:val="id-ID" w:eastAsia="ja-JP"/>
         </w:rPr>
         <w:lastRenderedPageBreak/>
         <w:drawing>
@@ -3263,14 +2934,7 @@
         <w:t>Gambar 8 – arah 8 dan arah 4 chaincode</w:t>
       </w:r>
     </w:p>
-    <w:p>
-      <w:pPr>
-        <w:keepNext/>
-        <w:rPr>
-          <w:rFonts w:ascii="Times New Roman" w:hAnsi="Times New Roman" w:cs="Times New Roman"/>
-        </w:rPr>
-      </w:pPr>
-    </w:p>
+    <w:p/>
     <w:p>
       <w:pPr>
         <w:keepNext/>
@@ -3283,7 +2947,7 @@
         <w:rPr>
           <w:rFonts w:ascii="Times New Roman" w:hAnsi="Times New Roman" w:cs="Times New Roman"/>
           <w:noProof/>
-          <w:lang w:val="id-ID" w:eastAsia="id-ID"/>
+          <w:lang w:val="id-ID" w:eastAsia="ja-JP"/>
         </w:rPr>
         <w:drawing>
           <wp:inline distT="0" distB="0" distL="0" distR="0" wp14:anchorId="3C05EB82" wp14:editId="4A28B8B6">
@@ -3353,35 +3017,14 @@
     </w:p>
     <w:p>
       <w:pPr>
-        <w:keepNext/>
-        <w:keepLines/>
-        <w:spacing w:after="0" w:line="360" w:lineRule="auto"/>
-        <w:jc w:val="both"/>
-        <w:rPr>
-          <w:rFonts w:ascii="Times New Roman" w:hAnsi="Times New Roman" w:cs="Times New Roman"/>
-          <w:b/>
-          <w:sz w:val="24"/>
-        </w:rPr>
-      </w:pPr>
-      <w:r>
-        <w:rPr>
-          <w:rFonts w:ascii="Times New Roman" w:hAnsi="Times New Roman" w:cs="Times New Roman"/>
-          <w:b/>
-          <w:sz w:val="24"/>
-        </w:rPr>
+        <w:pStyle w:val="Heading1"/>
+      </w:pPr>
+      <w:r>
         <w:t>Kode Belok</w:t>
       </w:r>
     </w:p>
     <w:p>
-      <w:pPr>
-        <w:rPr>
-          <w:rFonts w:ascii="Times New Roman" w:hAnsi="Times New Roman" w:cs="Times New Roman"/>
-        </w:rPr>
-      </w:pPr>
-      <w:r>
-        <w:rPr>
-          <w:rFonts w:ascii="Times New Roman" w:hAnsi="Times New Roman" w:cs="Times New Roman"/>
-        </w:rPr>
+      <w:r>
         <w:t>Kode belok merupakan representasi arah belokan dari suatu objek. Hampir sama dengan chaincode, dalam proses pencarian dapat dilakukan dengan mengelilingi objek dengan menandai setiap belokan atau dapat juga dengan menyederhanakan chaincode. Dalam memperoleh kode belok dapat memilih beberapa acuan arah yaitu :</w:t>
       </w:r>
     </w:p>
@@ -3401,6 +3044,7 @@
         <w:rPr>
           <w:rFonts w:ascii="Times New Roman" w:hAnsi="Times New Roman" w:cs="Times New Roman"/>
         </w:rPr>
+        <w:lastRenderedPageBreak/>
         <w:t>Menggunakan acu</w:t>
       </w:r>
       <w:r>
@@ -3438,7 +3082,6 @@
         <w:rPr>
           <w:rFonts w:ascii="Times New Roman" w:hAnsi="Times New Roman" w:cs="Times New Roman"/>
         </w:rPr>
-        <w:lastRenderedPageBreak/>
         <w:t>Menggunakan acuan 8 arah</w:t>
       </w:r>
       <w:r>
@@ -3486,10 +3129,10 @@
         <w:rPr>
           <w:rFonts w:ascii="Times New Roman" w:hAnsi="Times New Roman" w:cs="Times New Roman"/>
           <w:noProof/>
-          <w:lang w:val="id-ID" w:eastAsia="id-ID"/>
+          <w:lang w:val="id-ID" w:eastAsia="ja-JP"/>
         </w:rPr>
         <w:drawing>
-          <wp:inline distT="0" distB="0" distL="0" distR="0" wp14:anchorId="1742F9D5" wp14:editId="7F772070">
+          <wp:inline distT="0" distB="0" distL="0" distR="0" wp14:anchorId="0F99436B" wp14:editId="05BC26E8">
             <wp:extent cx="4363602" cy="3291840"/>
             <wp:effectExtent l="0" t="0" r="0" b="3810"/>
             <wp:docPr id="12" name="Picture 12" descr="C:\Users\sigit_000\AppData\Local\Microsoft\Windows\INetCache\Content.Word\DFCCE (Directional Freeman Chain Code of Eigth Directions).png"/>
@@ -3566,64 +3209,33 @@
     </w:p>
     <w:p>
       <w:pPr>
-        <w:spacing w:line="360" w:lineRule="auto"/>
-        <w:jc w:val="both"/>
-        <w:rPr>
-          <w:rFonts w:ascii="Times New Roman" w:hAnsi="Times New Roman" w:cs="Times New Roman"/>
-          <w:b/>
-          <w:sz w:val="24"/>
-        </w:rPr>
-      </w:pPr>
-      <w:r>
-        <w:rPr>
-          <w:rFonts w:ascii="Times New Roman" w:hAnsi="Times New Roman" w:cs="Times New Roman"/>
-          <w:b/>
-          <w:sz w:val="24"/>
-        </w:rPr>
+        <w:pStyle w:val="Heading2"/>
+      </w:pPr>
+      <w:r>
         <w:t>Teori</w:t>
       </w:r>
       <w:r>
-        <w:rPr>
-          <w:rFonts w:ascii="Times New Roman" w:hAnsi="Times New Roman" w:cs="Times New Roman"/>
-          <w:b/>
-          <w:sz w:val="24"/>
-        </w:rPr>
         <w:t xml:space="preserve"> :</w:t>
       </w:r>
     </w:p>
     <w:p>
       <w:pPr>
-        <w:pStyle w:val="Heading2"/>
-        <w:rPr>
-          <w:rFonts w:ascii="Times New Roman" w:hAnsi="Times New Roman" w:cs="Times New Roman"/>
-          <w:b/>
-        </w:rPr>
-      </w:pPr>
-      <w:r>
-        <w:rPr>
-          <w:rFonts w:ascii="Times New Roman" w:hAnsi="Times New Roman" w:cs="Times New Roman"/>
-          <w:b/>
-        </w:rPr>
+        <w:pStyle w:val="Heading3"/>
+      </w:pPr>
+      <w:r>
         <w:t>Pengenalan Pola menggunakan Chaincode</w:t>
       </w:r>
     </w:p>
     <w:p>
-      <w:pPr>
-        <w:jc w:val="both"/>
-        <w:rPr>
-          <w:rFonts w:ascii="Times New Roman" w:hAnsi="Times New Roman" w:cs="Times New Roman"/>
-        </w:rPr>
-      </w:pPr>
-      <w:r>
-        <w:rPr>
-          <w:rFonts w:ascii="Times New Roman" w:hAnsi="Times New Roman" w:cs="Times New Roman"/>
+      <w:r>
+        <w:rPr>
           <w:noProof/>
-          <w:lang w:val="id-ID" w:eastAsia="id-ID"/>
+          <w:lang w:val="id-ID" w:eastAsia="ja-JP"/>
         </w:rPr>
         <mc:AlternateContent>
           <mc:Choice Requires="wpg">
             <w:drawing>
-              <wp:anchor distT="0" distB="0" distL="114300" distR="114300" simplePos="0" relativeHeight="251650048" behindDoc="0" locked="0" layoutInCell="1" allowOverlap="1" wp14:anchorId="18247482" wp14:editId="49965074">
+              <wp:anchor distT="0" distB="0" distL="114300" distR="114300" simplePos="0" relativeHeight="251652096" behindDoc="0" locked="0" layoutInCell="1" allowOverlap="1" wp14:anchorId="1E2D4D41" wp14:editId="4AF96837">
                 <wp:simplePos x="0" y="0"/>
                 <wp:positionH relativeFrom="column">
                   <wp:posOffset>0</wp:posOffset>
@@ -4027,7 +3639,7 @@
           </mc:Choice>
           <mc:Fallback>
             <w:pict>
-              <v:group w14:anchorId="18247482" id="Group 9" o:spid="_x0000_s1028" style="position:absolute;left:0;text-align:left;margin-left:0;margin-top:112.45pt;width:504.75pt;height:42.75pt;z-index:251650048;mso-width-relative:margin" coordsize="64198,5429" o:gfxdata="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">
+              <v:group w14:anchorId="1E2D4D41" id="Group 9" o:spid="_x0000_s1028" style="position:absolute;margin-left:0;margin-top:112.45pt;width:504.75pt;height:42.75pt;z-index:251652096;mso-width-relative:margin" coordsize="64198,5429" o:gfxdata="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">
                 <v:rect id="Rectangle 10" o:spid="_x0000_s1029" style="position:absolute;width:10953;height:5143;visibility:visible;mso-wrap-style:square;v-text-anchor:middle" o:gfxdata="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" fillcolor="#4f81bd [3204]" strokecolor="#243f60 [1604]" strokeweight="2pt">
                   <v:textbox>
                     <w:txbxContent>
@@ -4130,70 +3742,40 @@
         </mc:AlternateContent>
       </w:r>
       <w:r>
-        <w:rPr>
-          <w:rFonts w:ascii="Times New Roman" w:hAnsi="Times New Roman" w:cs="Times New Roman"/>
-        </w:rPr>
         <w:t>Dalam proses ini gambar dengan warna RGB diubah ke grayscale, kemudian menentukan tingkat keabuan objek yang akan dicari, misalkan untuk tingkat keabuan 240. Seperti yang dijelaskan dalam konsep chaincode, dalam proses it</w:t>
       </w:r>
       <w:r>
         <w:rPr>
-          <w:rFonts w:ascii="Times New Roman" w:hAnsi="Times New Roman" w:cs="Times New Roman"/>
           <w:lang w:val="id-ID"/>
         </w:rPr>
         <w:t>e</w:t>
       </w:r>
       <w:r>
-        <w:rPr>
-          <w:rFonts w:ascii="Times New Roman" w:hAnsi="Times New Roman" w:cs="Times New Roman"/>
-        </w:rPr>
         <w:t xml:space="preserve">rasi dapat menggunakan </w:t>
       </w:r>
       <w:r>
-        <w:rPr>
-          <w:rFonts w:ascii="Times New Roman" w:hAnsi="Times New Roman" w:cs="Times New Roman"/>
-        </w:rPr>
         <w:t>acuan</w:t>
       </w:r>
       <w:r>
-        <w:rPr>
-          <w:rFonts w:ascii="Times New Roman" w:hAnsi="Times New Roman" w:cs="Times New Roman"/>
-        </w:rPr>
         <w:t xml:space="preserve"> 8 arah. Proses it</w:t>
       </w:r>
       <w:r>
         <w:rPr>
-          <w:rFonts w:ascii="Times New Roman" w:hAnsi="Times New Roman" w:cs="Times New Roman"/>
           <w:lang w:val="id-ID"/>
         </w:rPr>
         <w:t>e</w:t>
       </w:r>
       <w:r>
-        <w:rPr>
-          <w:rFonts w:ascii="Times New Roman" w:hAnsi="Times New Roman" w:cs="Times New Roman"/>
-        </w:rPr>
         <w:t xml:space="preserve">rasi akan mengelilingi warna yang mempunyai tingkat keabuan diatas 240  dan mencatat semua arah sampai </w:t>
       </w:r>
       <w:r>
-        <w:rPr>
-          <w:rFonts w:ascii="Times New Roman" w:hAnsi="Times New Roman" w:cs="Times New Roman"/>
-        </w:rPr>
         <w:t>ke titik</w:t>
       </w:r>
       <w:r>
-        <w:rPr>
-          <w:rFonts w:ascii="Times New Roman" w:hAnsi="Times New Roman" w:cs="Times New Roman"/>
-        </w:rPr>
         <w:t xml:space="preserve"> awal proses chaincode. </w:t>
       </w:r>
     </w:p>
-    <w:p>
-      <w:pPr>
-        <w:jc w:val="both"/>
-        <w:rPr>
-          <w:rFonts w:ascii="Times New Roman" w:hAnsi="Times New Roman" w:cs="Times New Roman"/>
-        </w:rPr>
-      </w:pPr>
-    </w:p>
+    <w:p/>
     <w:p>
       <w:pPr>
         <w:pStyle w:val="Caption"/>
@@ -4224,23 +3806,16 @@
       </w:pPr>
     </w:p>
     <w:p>
-      <w:pPr>
-        <w:keepNext/>
-        <w:rPr>
-          <w:rFonts w:ascii="Times New Roman" w:hAnsi="Times New Roman" w:cs="Times New Roman"/>
-        </w:rPr>
-      </w:pPr>
-      <w:r>
-        <w:rPr>
-          <w:rFonts w:ascii="Times New Roman" w:hAnsi="Times New Roman" w:cs="Times New Roman"/>
+      <w:r>
+        <w:rPr>
           <w:noProof/>
-          <w:lang w:val="id-ID" w:eastAsia="id-ID"/>
+          <w:lang w:val="id-ID" w:eastAsia="ja-JP"/>
         </w:rPr>
         <w:lastRenderedPageBreak/>
         <mc:AlternateContent>
           <mc:Choice Requires="wpg">
             <w:drawing>
-              <wp:anchor distT="0" distB="0" distL="114300" distR="114300" simplePos="0" relativeHeight="251651072" behindDoc="0" locked="0" layoutInCell="1" allowOverlap="1" wp14:anchorId="269958F2" wp14:editId="63F5F77B">
+              <wp:anchor distT="0" distB="0" distL="114300" distR="114300" simplePos="0" relativeHeight="251654144" behindDoc="0" locked="0" layoutInCell="1" allowOverlap="1" wp14:anchorId="311761C1" wp14:editId="690DFE14">
                 <wp:simplePos x="0" y="0"/>
                 <wp:positionH relativeFrom="column">
                   <wp:posOffset>523875</wp:posOffset>
@@ -4632,7 +4207,7 @@
           </mc:Choice>
           <mc:Fallback>
             <w:pict>
-              <v:group w14:anchorId="269958F2" id="Group 24" o:spid="_x0000_s1038" style="position:absolute;margin-left:41.25pt;margin-top:42.75pt;width:314.25pt;height:151.5pt;z-index:251651072" coordsize="39909,19240" o:gfxdata="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">
+              <v:group w14:anchorId="311761C1" id="Group 24" o:spid="_x0000_s1038" style="position:absolute;margin-left:41.25pt;margin-top:42.75pt;width:314.25pt;height:151.5pt;z-index:251654144" coordsize="39909,19240" o:gfxdata="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">
                 <v:rect id="Rectangle 25" o:spid="_x0000_s1039" style="position:absolute;width:8953;height:4857;visibility:visible;mso-wrap-style:square;v-text-anchor:middle" o:gfxdata="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" fillcolor="#4f81bd [3204]" strokecolor="#243f60 [1604]" strokeweight="2pt">
                   <v:textbox>
                     <w:txbxContent>
@@ -4722,20 +4297,19 @@
         </mc:AlternateContent>
       </w:r>
       <w:r>
-        <w:rPr>
-          <w:rFonts w:ascii="Times New Roman" w:hAnsi="Times New Roman" w:cs="Times New Roman"/>
-        </w:rPr>
-        <w:t>Kita dapat menyimpan hasil chaincode setiap objek, yang digunakan sebagai data training. Dalam proses pengenalan dapa digambarkan sebagai berikut :</w:t>
-      </w:r>
-    </w:p>
-    <w:p>
-      <w:pPr>
-        <w:keepNext/>
-        <w:rPr>
-          <w:rFonts w:ascii="Times New Roman" w:hAnsi="Times New Roman" w:cs="Times New Roman"/>
-        </w:rPr>
-      </w:pPr>
-    </w:p>
+        <w:t>Kita dapat menyimpan hasil chaincode setiap objek, yang digunakan sebagai data training. Dalam proses pengenalan dapa</w:t>
+      </w:r>
+      <w:r>
+        <w:rPr>
+          <w:lang w:val="id-ID"/>
+        </w:rPr>
+        <w:t>t</w:t>
+      </w:r>
+      <w:r>
+        <w:t xml:space="preserve"> digambarkan sebagai berikut :</w:t>
+      </w:r>
+    </w:p>
+    <w:p/>
     <w:p>
       <w:pPr>
         <w:pStyle w:val="Caption"/>
@@ -4758,9 +4332,7 @@
     </w:p>
     <w:p>
       <w:pPr>
-        <w:keepNext/>
-        <w:rPr>
-          <w:rFonts w:ascii="Times New Roman" w:hAnsi="Times New Roman" w:cs="Times New Roman"/>
+        <w:rPr>
           <w:noProof/>
           <w:lang w:eastAsia="id-ID"/>
         </w:rPr>
@@ -4768,16 +4340,13 @@
     </w:p>
     <w:p>
       <w:pPr>
-        <w:keepNext/>
-        <w:rPr>
-          <w:rFonts w:ascii="Times New Roman" w:hAnsi="Times New Roman" w:cs="Times New Roman"/>
+        <w:rPr>
           <w:noProof/>
           <w:lang w:eastAsia="id-ID"/>
         </w:rPr>
       </w:pPr>
       <w:r>
         <w:rPr>
-          <w:rFonts w:ascii="Times New Roman" w:hAnsi="Times New Roman" w:cs="Times New Roman"/>
           <w:noProof/>
           <w:lang w:eastAsia="id-ID"/>
         </w:rPr>
@@ -4786,32 +4355,21 @@
     </w:p>
     <w:p>
       <w:pPr>
-        <w:pStyle w:val="Heading2"/>
-        <w:rPr>
-          <w:rFonts w:ascii="Times New Roman" w:hAnsi="Times New Roman" w:cs="Times New Roman"/>
-          <w:b/>
-        </w:rPr>
-      </w:pPr>
-      <w:r>
-        <w:rPr>
-          <w:rFonts w:ascii="Times New Roman" w:hAnsi="Times New Roman" w:cs="Times New Roman"/>
-          <w:b/>
-        </w:rPr>
+        <w:pStyle w:val="Heading3"/>
+      </w:pPr>
+      <w:r>
         <w:t>Pengenalan Pola menggunakan Kode Belok</w:t>
       </w:r>
     </w:p>
     <w:p>
       <w:pPr>
-        <w:keepNext/>
-        <w:rPr>
-          <w:rFonts w:ascii="Times New Roman" w:hAnsi="Times New Roman" w:cs="Times New Roman"/>
+        <w:rPr>
           <w:noProof/>
           <w:lang w:val="id-ID" w:eastAsia="id-ID"/>
         </w:rPr>
       </w:pPr>
       <w:r>
         <w:rPr>
-          <w:rFonts w:ascii="Times New Roman" w:hAnsi="Times New Roman" w:cs="Times New Roman"/>
           <w:noProof/>
           <w:lang w:eastAsia="id-ID"/>
         </w:rPr>
@@ -4819,7 +4377,6 @@
       </w:r>
       <w:r>
         <w:rPr>
-          <w:rFonts w:ascii="Times New Roman" w:hAnsi="Times New Roman" w:cs="Times New Roman"/>
           <w:noProof/>
           <w:lang w:val="id-ID" w:eastAsia="id-ID"/>
         </w:rPr>
@@ -4827,7 +4384,6 @@
       </w:r>
       <w:r>
         <w:rPr>
-          <w:rFonts w:ascii="Times New Roman" w:hAnsi="Times New Roman" w:cs="Times New Roman"/>
           <w:noProof/>
           <w:lang w:eastAsia="id-ID"/>
         </w:rPr>
@@ -4835,7 +4391,6 @@
       </w:r>
       <w:r>
         <w:rPr>
-          <w:rFonts w:ascii="Times New Roman" w:hAnsi="Times New Roman" w:cs="Times New Roman"/>
           <w:noProof/>
           <w:lang w:eastAsia="id-ID"/>
         </w:rPr>
@@ -4843,7 +4398,6 @@
       </w:r>
       <w:r>
         <w:rPr>
-          <w:rFonts w:ascii="Times New Roman" w:hAnsi="Times New Roman" w:cs="Times New Roman"/>
           <w:noProof/>
           <w:lang w:val="id-ID" w:eastAsia="id-ID"/>
         </w:rPr>
@@ -4851,7 +4405,6 @@
       </w:r>
       <w:r>
         <w:rPr>
-          <w:rFonts w:ascii="Times New Roman" w:hAnsi="Times New Roman" w:cs="Times New Roman"/>
           <w:noProof/>
           <w:lang w:eastAsia="id-ID"/>
         </w:rPr>
@@ -4859,7 +4412,6 @@
       </w:r>
       <w:r>
         <w:rPr>
-          <w:rFonts w:ascii="Times New Roman" w:hAnsi="Times New Roman" w:cs="Times New Roman"/>
           <w:noProof/>
           <w:lang w:val="id-ID" w:eastAsia="id-ID"/>
         </w:rPr>
@@ -5051,16 +4603,13 @@
           </w:tcPr>
           <w:p>
             <w:pPr>
-              <w:keepNext/>
-              <w:rPr>
-                <w:rFonts w:ascii="Times New Roman" w:hAnsi="Times New Roman" w:cs="Times New Roman"/>
+              <w:rPr>
                 <w:noProof/>
                 <w:lang w:val="id-ID" w:eastAsia="id-ID"/>
               </w:rPr>
             </w:pPr>
             <w:r>
               <w:rPr>
-                <w:rFonts w:ascii="Times New Roman" w:hAnsi="Times New Roman" w:cs="Times New Roman"/>
                 <w:noProof/>
                 <w:lang w:val="id-ID" w:eastAsia="id-ID"/>
               </w:rPr>
@@ -5074,16 +4623,13 @@
           </w:tcPr>
           <w:p>
             <w:pPr>
-              <w:keepNext/>
-              <w:rPr>
-                <w:rFonts w:ascii="Times New Roman" w:hAnsi="Times New Roman" w:cs="Times New Roman"/>
+              <w:rPr>
                 <w:noProof/>
                 <w:lang w:val="id-ID" w:eastAsia="id-ID"/>
               </w:rPr>
             </w:pPr>
             <w:r>
               <w:rPr>
-                <w:rFonts w:ascii="Times New Roman" w:hAnsi="Times New Roman" w:cs="Times New Roman"/>
                 <w:noProof/>
                 <w:lang w:val="id-ID" w:eastAsia="id-ID"/>
               </w:rPr>
@@ -5097,16 +4643,13 @@
           </w:tcPr>
           <w:p>
             <w:pPr>
-              <w:keepNext/>
-              <w:rPr>
-                <w:rFonts w:ascii="Times New Roman" w:hAnsi="Times New Roman" w:cs="Times New Roman"/>
+              <w:rPr>
                 <w:noProof/>
                 <w:lang w:val="id-ID" w:eastAsia="id-ID"/>
               </w:rPr>
             </w:pPr>
             <w:r>
               <w:rPr>
-                <w:rFonts w:ascii="Times New Roman" w:hAnsi="Times New Roman" w:cs="Times New Roman"/>
                 <w:noProof/>
                 <w:lang w:val="id-ID" w:eastAsia="id-ID"/>
               </w:rPr>
@@ -5122,16 +4665,13 @@
           </w:tcPr>
           <w:p>
             <w:pPr>
-              <w:keepNext/>
-              <w:rPr>
-                <w:rFonts w:ascii="Times New Roman" w:hAnsi="Times New Roman" w:cs="Times New Roman"/>
+              <w:rPr>
                 <w:noProof/>
                 <w:lang w:val="id-ID" w:eastAsia="id-ID"/>
               </w:rPr>
             </w:pPr>
             <w:r>
               <w:rPr>
-                <w:rFonts w:ascii="Times New Roman" w:hAnsi="Times New Roman" w:cs="Times New Roman"/>
                 <w:noProof/>
                 <w:lang w:val="id-ID" w:eastAsia="id-ID"/>
               </w:rPr>
@@ -5145,16 +4685,13 @@
           </w:tcPr>
           <w:p>
             <w:pPr>
-              <w:keepNext/>
-              <w:rPr>
-                <w:rFonts w:ascii="Times New Roman" w:hAnsi="Times New Roman" w:cs="Times New Roman"/>
+              <w:rPr>
                 <w:noProof/>
                 <w:lang w:val="id-ID" w:eastAsia="id-ID"/>
               </w:rPr>
             </w:pPr>
             <w:r>
               <w:rPr>
-                <w:rFonts w:ascii="Times New Roman" w:hAnsi="Times New Roman" w:cs="Times New Roman"/>
                 <w:noProof/>
                 <w:lang w:val="id-ID" w:eastAsia="id-ID"/>
               </w:rPr>
@@ -5168,16 +4705,13 @@
           </w:tcPr>
           <w:p>
             <w:pPr>
-              <w:keepNext/>
-              <w:rPr>
-                <w:rFonts w:ascii="Times New Roman" w:hAnsi="Times New Roman" w:cs="Times New Roman"/>
+              <w:rPr>
                 <w:noProof/>
                 <w:lang w:val="id-ID" w:eastAsia="id-ID"/>
               </w:rPr>
             </w:pPr>
             <w:r>
               <w:rPr>
-                <w:rFonts w:ascii="Times New Roman" w:hAnsi="Times New Roman" w:cs="Times New Roman"/>
                 <w:noProof/>
                 <w:lang w:val="id-ID" w:eastAsia="id-ID"/>
               </w:rPr>
@@ -5196,16 +4730,13 @@
           </w:tcPr>
           <w:p>
             <w:pPr>
-              <w:keepNext/>
-              <w:rPr>
-                <w:rFonts w:ascii="Times New Roman" w:hAnsi="Times New Roman" w:cs="Times New Roman"/>
+              <w:rPr>
                 <w:noProof/>
                 <w:lang w:val="id-ID" w:eastAsia="id-ID"/>
               </w:rPr>
             </w:pPr>
             <w:r>
               <w:rPr>
-                <w:rFonts w:ascii="Times New Roman" w:hAnsi="Times New Roman" w:cs="Times New Roman"/>
                 <w:noProof/>
                 <w:lang w:val="id-ID" w:eastAsia="id-ID"/>
               </w:rPr>
@@ -5219,16 +4750,13 @@
           </w:tcPr>
           <w:p>
             <w:pPr>
-              <w:keepNext/>
-              <w:rPr>
-                <w:rFonts w:ascii="Times New Roman" w:hAnsi="Times New Roman" w:cs="Times New Roman"/>
+              <w:rPr>
                 <w:noProof/>
                 <w:lang w:val="id-ID" w:eastAsia="id-ID"/>
               </w:rPr>
             </w:pPr>
             <w:r>
               <w:rPr>
-                <w:rFonts w:ascii="Times New Roman" w:hAnsi="Times New Roman" w:cs="Times New Roman"/>
                 <w:noProof/>
                 <w:lang w:val="id-ID" w:eastAsia="id-ID"/>
               </w:rPr>
@@ -5242,16 +4770,13 @@
           </w:tcPr>
           <w:p>
             <w:pPr>
-              <w:keepNext/>
-              <w:rPr>
-                <w:rFonts w:ascii="Times New Roman" w:hAnsi="Times New Roman" w:cs="Times New Roman"/>
+              <w:rPr>
                 <w:noProof/>
                 <w:lang w:val="id-ID" w:eastAsia="id-ID"/>
               </w:rPr>
             </w:pPr>
             <w:r>
               <w:rPr>
-                <w:rFonts w:ascii="Times New Roman" w:hAnsi="Times New Roman" w:cs="Times New Roman"/>
                 <w:noProof/>
                 <w:lang w:val="id-ID" w:eastAsia="id-ID"/>
               </w:rPr>
@@ -5267,16 +4792,13 @@
           </w:tcPr>
           <w:p>
             <w:pPr>
-              <w:keepNext/>
-              <w:rPr>
-                <w:rFonts w:ascii="Times New Roman" w:hAnsi="Times New Roman" w:cs="Times New Roman"/>
+              <w:rPr>
                 <w:noProof/>
                 <w:lang w:val="id-ID" w:eastAsia="id-ID"/>
               </w:rPr>
             </w:pPr>
             <w:r>
               <w:rPr>
-                <w:rFonts w:ascii="Times New Roman" w:hAnsi="Times New Roman" w:cs="Times New Roman"/>
                 <w:noProof/>
                 <w:lang w:val="id-ID" w:eastAsia="id-ID"/>
               </w:rPr>
@@ -5290,16 +4812,13 @@
           </w:tcPr>
           <w:p>
             <w:pPr>
-              <w:keepNext/>
-              <w:rPr>
-                <w:rFonts w:ascii="Times New Roman" w:hAnsi="Times New Roman" w:cs="Times New Roman"/>
+              <w:rPr>
                 <w:noProof/>
                 <w:lang w:val="id-ID" w:eastAsia="id-ID"/>
               </w:rPr>
             </w:pPr>
             <w:r>
               <w:rPr>
-                <w:rFonts w:ascii="Times New Roman" w:hAnsi="Times New Roman" w:cs="Times New Roman"/>
                 <w:noProof/>
                 <w:lang w:val="id-ID" w:eastAsia="id-ID"/>
               </w:rPr>
@@ -5313,16 +4832,13 @@
           </w:tcPr>
           <w:p>
             <w:pPr>
-              <w:keepNext/>
-              <w:rPr>
-                <w:rFonts w:ascii="Times New Roman" w:hAnsi="Times New Roman" w:cs="Times New Roman"/>
+              <w:rPr>
                 <w:noProof/>
                 <w:lang w:val="id-ID" w:eastAsia="id-ID"/>
               </w:rPr>
             </w:pPr>
             <w:r>
               <w:rPr>
-                <w:rFonts w:ascii="Times New Roman" w:hAnsi="Times New Roman" w:cs="Times New Roman"/>
                 <w:noProof/>
                 <w:lang w:val="id-ID" w:eastAsia="id-ID"/>
               </w:rPr>
@@ -5341,16 +4857,13 @@
           </w:tcPr>
           <w:p>
             <w:pPr>
-              <w:keepNext/>
-              <w:rPr>
-                <w:rFonts w:ascii="Times New Roman" w:hAnsi="Times New Roman" w:cs="Times New Roman"/>
+              <w:rPr>
                 <w:noProof/>
                 <w:lang w:val="id-ID" w:eastAsia="id-ID"/>
               </w:rPr>
             </w:pPr>
             <w:r>
               <w:rPr>
-                <w:rFonts w:ascii="Times New Roman" w:hAnsi="Times New Roman" w:cs="Times New Roman"/>
                 <w:noProof/>
                 <w:lang w:val="id-ID" w:eastAsia="id-ID"/>
               </w:rPr>
@@ -5364,16 +4877,13 @@
           </w:tcPr>
           <w:p>
             <w:pPr>
-              <w:keepNext/>
-              <w:rPr>
-                <w:rFonts w:ascii="Times New Roman" w:hAnsi="Times New Roman" w:cs="Times New Roman"/>
+              <w:rPr>
                 <w:noProof/>
                 <w:lang w:val="id-ID" w:eastAsia="id-ID"/>
               </w:rPr>
             </w:pPr>
             <w:r>
               <w:rPr>
-                <w:rFonts w:ascii="Times New Roman" w:hAnsi="Times New Roman" w:cs="Times New Roman"/>
                 <w:noProof/>
                 <w:lang w:val="id-ID" w:eastAsia="id-ID"/>
               </w:rPr>
@@ -5387,16 +4897,13 @@
           </w:tcPr>
           <w:p>
             <w:pPr>
-              <w:keepNext/>
-              <w:rPr>
-                <w:rFonts w:ascii="Times New Roman" w:hAnsi="Times New Roman" w:cs="Times New Roman"/>
+              <w:rPr>
                 <w:noProof/>
                 <w:lang w:val="id-ID" w:eastAsia="id-ID"/>
               </w:rPr>
             </w:pPr>
             <w:r>
               <w:rPr>
-                <w:rFonts w:ascii="Times New Roman" w:hAnsi="Times New Roman" w:cs="Times New Roman"/>
                 <w:noProof/>
                 <w:lang w:val="id-ID" w:eastAsia="id-ID"/>
               </w:rPr>
@@ -5412,16 +4919,13 @@
           </w:tcPr>
           <w:p>
             <w:pPr>
-              <w:keepNext/>
-              <w:rPr>
-                <w:rFonts w:ascii="Times New Roman" w:hAnsi="Times New Roman" w:cs="Times New Roman"/>
+              <w:rPr>
                 <w:noProof/>
                 <w:lang w:val="id-ID" w:eastAsia="id-ID"/>
               </w:rPr>
             </w:pPr>
             <w:r>
               <w:rPr>
-                <w:rFonts w:ascii="Times New Roman" w:hAnsi="Times New Roman" w:cs="Times New Roman"/>
                 <w:noProof/>
                 <w:lang w:val="id-ID" w:eastAsia="id-ID"/>
               </w:rPr>
@@ -5435,16 +4939,13 @@
           </w:tcPr>
           <w:p>
             <w:pPr>
-              <w:keepNext/>
-              <w:rPr>
-                <w:rFonts w:ascii="Times New Roman" w:hAnsi="Times New Roman" w:cs="Times New Roman"/>
+              <w:rPr>
                 <w:noProof/>
                 <w:lang w:val="id-ID" w:eastAsia="id-ID"/>
               </w:rPr>
             </w:pPr>
             <w:r>
               <w:rPr>
-                <w:rFonts w:ascii="Times New Roman" w:hAnsi="Times New Roman" w:cs="Times New Roman"/>
                 <w:noProof/>
                 <w:lang w:val="id-ID" w:eastAsia="id-ID"/>
               </w:rPr>
@@ -5458,16 +4959,13 @@
           </w:tcPr>
           <w:p>
             <w:pPr>
-              <w:keepNext/>
-              <w:rPr>
-                <w:rFonts w:ascii="Times New Roman" w:hAnsi="Times New Roman" w:cs="Times New Roman"/>
+              <w:rPr>
                 <w:noProof/>
                 <w:lang w:val="id-ID" w:eastAsia="id-ID"/>
               </w:rPr>
             </w:pPr>
             <w:r>
               <w:rPr>
-                <w:rFonts w:ascii="Times New Roman" w:hAnsi="Times New Roman" w:cs="Times New Roman"/>
                 <w:noProof/>
                 <w:lang w:val="id-ID" w:eastAsia="id-ID"/>
               </w:rPr>
@@ -5486,16 +4984,13 @@
           </w:tcPr>
           <w:p>
             <w:pPr>
-              <w:keepNext/>
-              <w:rPr>
-                <w:rFonts w:ascii="Times New Roman" w:hAnsi="Times New Roman" w:cs="Times New Roman"/>
+              <w:rPr>
                 <w:noProof/>
                 <w:lang w:val="id-ID" w:eastAsia="id-ID"/>
               </w:rPr>
             </w:pPr>
             <w:r>
               <w:rPr>
-                <w:rFonts w:ascii="Times New Roman" w:hAnsi="Times New Roman" w:cs="Times New Roman"/>
                 <w:noProof/>
                 <w:lang w:val="id-ID" w:eastAsia="id-ID"/>
               </w:rPr>
@@ -5509,16 +5004,13 @@
           </w:tcPr>
           <w:p>
             <w:pPr>
-              <w:keepNext/>
-              <w:rPr>
-                <w:rFonts w:ascii="Times New Roman" w:hAnsi="Times New Roman" w:cs="Times New Roman"/>
+              <w:rPr>
                 <w:noProof/>
                 <w:lang w:val="id-ID" w:eastAsia="id-ID"/>
               </w:rPr>
             </w:pPr>
             <w:r>
               <w:rPr>
-                <w:rFonts w:ascii="Times New Roman" w:hAnsi="Times New Roman" w:cs="Times New Roman"/>
                 <w:noProof/>
                 <w:lang w:val="id-ID" w:eastAsia="id-ID"/>
               </w:rPr>
@@ -5532,16 +5024,13 @@
           </w:tcPr>
           <w:p>
             <w:pPr>
-              <w:keepNext/>
-              <w:rPr>
-                <w:rFonts w:ascii="Times New Roman" w:hAnsi="Times New Roman" w:cs="Times New Roman"/>
+              <w:rPr>
                 <w:noProof/>
                 <w:lang w:val="id-ID" w:eastAsia="id-ID"/>
               </w:rPr>
             </w:pPr>
             <w:r>
               <w:rPr>
-                <w:rFonts w:ascii="Times New Roman" w:hAnsi="Times New Roman" w:cs="Times New Roman"/>
                 <w:noProof/>
                 <w:lang w:val="id-ID" w:eastAsia="id-ID"/>
               </w:rPr>
@@ -5557,16 +5046,13 @@
           </w:tcPr>
           <w:p>
             <w:pPr>
-              <w:keepNext/>
-              <w:rPr>
-                <w:rFonts w:ascii="Times New Roman" w:hAnsi="Times New Roman" w:cs="Times New Roman"/>
+              <w:rPr>
                 <w:noProof/>
                 <w:lang w:val="id-ID" w:eastAsia="id-ID"/>
               </w:rPr>
             </w:pPr>
             <w:r>
               <w:rPr>
-                <w:rFonts w:ascii="Times New Roman" w:hAnsi="Times New Roman" w:cs="Times New Roman"/>
                 <w:noProof/>
                 <w:lang w:val="id-ID" w:eastAsia="id-ID"/>
               </w:rPr>
@@ -5580,16 +5066,13 @@
           </w:tcPr>
           <w:p>
             <w:pPr>
-              <w:keepNext/>
-              <w:rPr>
-                <w:rFonts w:ascii="Times New Roman" w:hAnsi="Times New Roman" w:cs="Times New Roman"/>
+              <w:rPr>
                 <w:noProof/>
                 <w:lang w:val="id-ID" w:eastAsia="id-ID"/>
               </w:rPr>
             </w:pPr>
             <w:r>
               <w:rPr>
-                <w:rFonts w:ascii="Times New Roman" w:hAnsi="Times New Roman" w:cs="Times New Roman"/>
                 <w:noProof/>
                 <w:lang w:val="id-ID" w:eastAsia="id-ID"/>
               </w:rPr>
@@ -5603,16 +5086,13 @@
           </w:tcPr>
           <w:p>
             <w:pPr>
-              <w:keepNext/>
-              <w:rPr>
-                <w:rFonts w:ascii="Times New Roman" w:hAnsi="Times New Roman" w:cs="Times New Roman"/>
+              <w:rPr>
                 <w:noProof/>
                 <w:lang w:val="id-ID" w:eastAsia="id-ID"/>
               </w:rPr>
             </w:pPr>
             <w:r>
               <w:rPr>
-                <w:rFonts w:ascii="Times New Roman" w:hAnsi="Times New Roman" w:cs="Times New Roman"/>
                 <w:noProof/>
                 <w:lang w:val="id-ID" w:eastAsia="id-ID"/>
               </w:rPr>
@@ -5624,9 +5104,7 @@
     </w:tbl>
     <w:p>
       <w:pPr>
-        <w:keepNext/>
-        <w:rPr>
-          <w:rFonts w:ascii="Times New Roman" w:hAnsi="Times New Roman" w:cs="Times New Roman"/>
+        <w:rPr>
           <w:noProof/>
           <w:lang w:val="id-ID" w:eastAsia="id-ID"/>
         </w:rPr>
@@ -5634,16 +5112,13 @@
     </w:p>
     <w:p>
       <w:pPr>
-        <w:keepNext/>
-        <w:rPr>
-          <w:rFonts w:ascii="Times New Roman" w:hAnsi="Times New Roman" w:cs="Times New Roman"/>
+        <w:rPr>
           <w:noProof/>
           <w:lang w:eastAsia="id-ID"/>
         </w:rPr>
       </w:pPr>
       <w:r>
         <w:rPr>
-          <w:rFonts w:ascii="Times New Roman" w:hAnsi="Times New Roman" w:cs="Times New Roman"/>
           <w:noProof/>
           <w:lang w:eastAsia="id-ID"/>
         </w:rPr>
@@ -5671,6 +5146,7 @@
           <w:noProof/>
           <w:lang w:eastAsia="id-ID"/>
         </w:rPr>
+        <w:lastRenderedPageBreak/>
         <w:t>Kode belok tidak mengenal arah, sehin</w:t>
       </w:r>
       <w:r>
@@ -5727,135 +5203,53 @@
     </w:p>
     <w:p>
       <w:pPr>
-        <w:spacing w:line="360" w:lineRule="auto"/>
-        <w:jc w:val="both"/>
-        <w:rPr>
-          <w:rFonts w:ascii="Times New Roman" w:hAnsi="Times New Roman" w:cs="Times New Roman"/>
-          <w:b/>
-          <w:sz w:val="26"/>
-        </w:rPr>
-      </w:pPr>
-      <w:r>
-        <w:rPr>
-          <w:rFonts w:ascii="Times New Roman" w:hAnsi="Times New Roman" w:cs="Times New Roman"/>
-          <w:b/>
-          <w:sz w:val="26"/>
-        </w:rPr>
+        <w:pStyle w:val="Heading1"/>
+      </w:pPr>
+      <w:r>
         <w:t>Thinning Algorithm</w:t>
       </w:r>
     </w:p>
     <w:p>
       <w:pPr>
-        <w:spacing w:line="360" w:lineRule="auto"/>
-        <w:jc w:val="both"/>
-        <w:rPr>
-          <w:rFonts w:ascii="Times New Roman" w:hAnsi="Times New Roman" w:cs="Times New Roman"/>
-          <w:b/>
-          <w:sz w:val="24"/>
-        </w:rPr>
-      </w:pPr>
-      <w:r>
-        <w:rPr>
-          <w:rFonts w:ascii="Times New Roman" w:hAnsi="Times New Roman" w:cs="Times New Roman"/>
-          <w:b/>
-          <w:sz w:val="24"/>
-        </w:rPr>
-        <w:lastRenderedPageBreak/>
+        <w:pStyle w:val="Heading2"/>
+      </w:pPr>
+      <w:r>
         <w:t>Konsep</w:t>
       </w:r>
     </w:p>
     <w:p>
-      <w:pPr>
-        <w:spacing w:line="360" w:lineRule="auto"/>
-        <w:jc w:val="both"/>
-        <w:rPr>
-          <w:rFonts w:ascii="Times New Roman" w:hAnsi="Times New Roman" w:cs="Times New Roman"/>
-          <w:sz w:val="24"/>
-        </w:rPr>
-      </w:pPr>
-      <w:r>
-        <w:rPr>
-          <w:rFonts w:ascii="Times New Roman" w:hAnsi="Times New Roman" w:cs="Times New Roman"/>
-          <w:sz w:val="24"/>
-        </w:rPr>
+      <w:r>
         <w:t xml:space="preserve">Masalah umum dari pengenalan pola terletak di efektifitas dan efisiensi dari pengekstraksian fitur pembeda dari pola. Metode analisis garis  adalah pendekatan kuat untuk mengenali beberapa </w:t>
       </w:r>
       <w:r>
-        <w:rPr>
-          <w:rFonts w:ascii="Times New Roman" w:hAnsi="Times New Roman" w:cs="Times New Roman"/>
-          <w:sz w:val="24"/>
-        </w:rPr>
         <w:t>jenis dari pola digital tertentu seperti karakter alphanumeric dan ideographs. Garis skeleton dari suatu objek didapat dari penipisan bagian luar dari objek tersebut sedemikian rupa sehingga menyisakan garis yang mewakili bentuk objek awal tadi.</w:t>
       </w:r>
     </w:p>
     <w:p>
       <w:pPr>
-        <w:spacing w:line="360" w:lineRule="auto"/>
-        <w:jc w:val="both"/>
-        <w:rPr>
-          <w:rFonts w:ascii="Times New Roman" w:hAnsi="Times New Roman" w:cs="Times New Roman"/>
-          <w:b/>
-          <w:sz w:val="24"/>
-        </w:rPr>
-      </w:pPr>
-      <w:r>
-        <w:rPr>
-          <w:rFonts w:ascii="Times New Roman" w:hAnsi="Times New Roman" w:cs="Times New Roman"/>
-          <w:b/>
-          <w:sz w:val="24"/>
-        </w:rPr>
+        <w:pStyle w:val="Heading2"/>
+      </w:pPr>
+      <w:r>
         <w:t>Teori</w:t>
       </w:r>
     </w:p>
     <w:p>
-      <w:pPr>
-        <w:spacing w:line="360" w:lineRule="auto"/>
-        <w:jc w:val="both"/>
-        <w:rPr>
-          <w:rFonts w:ascii="Times New Roman" w:hAnsi="Times New Roman" w:cs="Times New Roman"/>
-          <w:sz w:val="24"/>
-        </w:rPr>
-      </w:pPr>
-      <w:r>
-        <w:rPr>
-          <w:rFonts w:ascii="Times New Roman" w:hAnsi="Times New Roman" w:cs="Times New Roman"/>
-          <w:sz w:val="24"/>
-        </w:rPr>
+      <w:r>
         <w:t xml:space="preserve">Salah satu thinning algorithm yang cepat dan efektif adalah algoritma yang diusulkan oleh Zhang dan Suen. </w:t>
       </w:r>
       <w:r>
-        <w:rPr>
-          <w:rFonts w:ascii="Times New Roman" w:hAnsi="Times New Roman" w:cs="Times New Roman"/>
-          <w:sz w:val="24"/>
-        </w:rPr>
         <w:t>Algoritma ini memproses gambar biner y</w:t>
       </w:r>
       <w:r>
-        <w:rPr>
-          <w:rFonts w:ascii="Times New Roman" w:hAnsi="Times New Roman" w:cs="Times New Roman"/>
-          <w:sz w:val="24"/>
-        </w:rPr>
         <w:t>ang didefinisikan sebagai matrix</w:t>
       </w:r>
       <w:r>
-        <w:rPr>
-          <w:rFonts w:ascii="Times New Roman" w:hAnsi="Times New Roman" w:cs="Times New Roman"/>
-          <w:sz w:val="24"/>
-        </w:rPr>
         <w:t xml:space="preserve"> IT dimana setiap pixel IT(i, j) hanya bernilai 0 atau 1. </w:t>
       </w:r>
       <w:r>
-        <w:rPr>
-          <w:rFonts w:ascii="Times New Roman" w:hAnsi="Times New Roman" w:cs="Times New Roman"/>
-          <w:sz w:val="24"/>
-        </w:rPr>
         <w:t>Transformasi iterative dilakukan terhadap matrix IT titik ke titik</w:t>
       </w:r>
       <w:r>
-        <w:rPr>
-          <w:rFonts w:ascii="Times New Roman" w:hAnsi="Times New Roman" w:cs="Times New Roman"/>
-          <w:sz w:val="24"/>
-        </w:rPr>
         <w:t xml:space="preserve"> berdasarkan nilai dari titik tetangga yang diasumsikan sebagai berikut:</w:t>
       </w:r>
     </w:p>
@@ -6289,30 +5683,9 @@
         </w:tc>
       </w:tr>
     </w:tbl>
-    <w:p>
-      <w:pPr>
-        <w:spacing w:line="360" w:lineRule="auto"/>
-        <w:jc w:val="both"/>
-        <w:rPr>
-          <w:rFonts w:ascii="Times New Roman" w:hAnsi="Times New Roman" w:cs="Times New Roman"/>
-          <w:sz w:val="24"/>
-        </w:rPr>
-      </w:pPr>
-    </w:p>
-    <w:p>
-      <w:pPr>
-        <w:spacing w:line="360" w:lineRule="auto"/>
-        <w:jc w:val="both"/>
-        <w:rPr>
-          <w:rFonts w:ascii="Times New Roman" w:hAnsi="Times New Roman" w:cs="Times New Roman"/>
-          <w:sz w:val="24"/>
-        </w:rPr>
-      </w:pPr>
-      <w:r>
-        <w:rPr>
-          <w:rFonts w:ascii="Times New Roman" w:hAnsi="Times New Roman" w:cs="Times New Roman"/>
-          <w:sz w:val="24"/>
-        </w:rPr>
+    <w:p/>
+    <w:p>
+      <w:r>
         <w:t>Algoritma ini mengandung dua sub-iterasi, suatu titik P1 dihapus dari pola jika memenuhi semua persyaratan berikut:</w:t>
       </w:r>
     </w:p>
@@ -6401,57 +5774,21 @@
       </w:r>
     </w:p>
     <w:p>
-      <w:pPr>
-        <w:spacing w:line="360" w:lineRule="auto"/>
-        <w:jc w:val="both"/>
-        <w:rPr>
-          <w:rFonts w:ascii="Times New Roman" w:hAnsi="Times New Roman" w:cs="Times New Roman"/>
-          <w:sz w:val="24"/>
-        </w:rPr>
-      </w:pPr>
-      <w:r>
-        <w:rPr>
-          <w:rFonts w:ascii="Times New Roman" w:hAnsi="Times New Roman" w:cs="Times New Roman"/>
-          <w:sz w:val="24"/>
-        </w:rPr>
+      <w:r>
         <w:t>Dimana A(P1) adalah jumlah dari pola 01 dalam urutan dari P2, P3, P</w:t>
       </w:r>
       <w:r>
         <w:rPr>
-          <w:rFonts w:ascii="Times New Roman" w:hAnsi="Times New Roman" w:cs="Times New Roman"/>
-          <w:sz w:val="24"/>
           <w:lang w:val="id-ID"/>
         </w:rPr>
         <w:t>4</w:t>
       </w:r>
       <w:r>
-        <w:rPr>
-          <w:rFonts w:ascii="Times New Roman" w:hAnsi="Times New Roman" w:cs="Times New Roman"/>
-          <w:sz w:val="24"/>
-        </w:rPr>
         <w:t>, sampai P2 lagi yang mana merupakan tetangga dari P1.</w:t>
       </w:r>
     </w:p>
-    <w:p>
-      <w:pPr>
-        <w:spacing w:line="360" w:lineRule="auto"/>
-        <w:jc w:val="both"/>
-        <w:rPr>
-          <w:rFonts w:ascii="Times New Roman" w:hAnsi="Times New Roman" w:cs="Times New Roman"/>
-          <w:sz w:val="24"/>
-        </w:rPr>
-      </w:pPr>
-    </w:p>
-    <w:p>
-      <w:pPr>
-        <w:spacing w:line="360" w:lineRule="auto"/>
-        <w:jc w:val="both"/>
-        <w:rPr>
-          <w:rFonts w:ascii="Times New Roman" w:hAnsi="Times New Roman" w:cs="Times New Roman"/>
-          <w:sz w:val="24"/>
-        </w:rPr>
-      </w:pPr>
-    </w:p>
+    <w:p/>
+    <w:p/>
     <w:p>
       <w:pPr>
         <w:keepNext/>
@@ -6464,13 +5801,12 @@
         <w:rPr>
           <w:rFonts w:ascii="Times New Roman" w:hAnsi="Times New Roman" w:cs="Times New Roman"/>
           <w:noProof/>
-          <w:lang w:val="id-ID" w:eastAsia="id-ID"/>
-        </w:rPr>
-        <w:lastRenderedPageBreak/>
+          <w:lang w:val="id-ID" w:eastAsia="ja-JP"/>
+        </w:rPr>
         <mc:AlternateContent>
           <mc:Choice Requires="wps">
             <w:drawing>
-              <wp:anchor distT="0" distB="0" distL="114300" distR="114300" simplePos="0" relativeHeight="251672576" behindDoc="0" locked="0" layoutInCell="1" allowOverlap="1" wp14:anchorId="6E241308" wp14:editId="78FB0294">
+              <wp:anchor distT="0" distB="0" distL="114300" distR="114300" simplePos="0" relativeHeight="251663360" behindDoc="0" locked="0" layoutInCell="1" allowOverlap="1" wp14:anchorId="58D944B8" wp14:editId="222E1F90">
                 <wp:simplePos x="0" y="0"/>
                 <wp:positionH relativeFrom="column">
                   <wp:posOffset>4638675</wp:posOffset>
@@ -6568,7 +5904,7 @@
           </mc:Choice>
           <mc:Fallback>
             <w:pict>
-              <v:shape w14:anchorId="6E241308" id="Text Box 16" o:spid="_x0000_s1048" type="#_x0000_t202" style="position:absolute;left:0;text-align:left;margin-left:365.25pt;margin-top:62.05pt;width:1in;height:.05pt;z-index:251672576;visibility:visible;mso-wrap-style:square;mso-wrap-distance-left:9pt;mso-wrap-distance-top:0;mso-wrap-distance-right:9pt;mso-wrap-distance-bottom:0;mso-position-horizontal:absolute;mso-position-horizontal-relative:text;mso-position-vertical:absolute;mso-position-vertical-relative:text;v-text-anchor:top" o:gfxdata="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" stroked="f">
+              <v:shape w14:anchorId="58D944B8" id="Text Box 16" o:spid="_x0000_s1048" type="#_x0000_t202" style="position:absolute;left:0;text-align:left;margin-left:365.25pt;margin-top:62.05pt;width:1in;height:.05pt;z-index:251663360;visibility:visible;mso-wrap-style:square;mso-wrap-distance-left:9pt;mso-wrap-distance-top:0;mso-wrap-distance-right:9pt;mso-wrap-distance-bottom:0;mso-position-horizontal:absolute;mso-position-horizontal-relative:text;mso-position-vertical:absolute;mso-position-vertical-relative:text;v-text-anchor:top" o:gfxdata="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" stroked="f">
                 <v:textbox style="mso-fit-shape-to-text:t" inset="0,0,0,0">
                   <w:txbxContent>
                     <w:p>
@@ -6630,10 +5966,10 @@
         <w:rPr>
           <w:rFonts w:ascii="Times New Roman" w:hAnsi="Times New Roman" w:cs="Times New Roman"/>
           <w:noProof/>
-          <w:lang w:val="id-ID" w:eastAsia="id-ID"/>
+          <w:lang w:val="id-ID" w:eastAsia="ja-JP"/>
         </w:rPr>
         <w:drawing>
-          <wp:anchor distT="0" distB="0" distL="114300" distR="114300" simplePos="0" relativeHeight="251670528" behindDoc="0" locked="0" layoutInCell="1" allowOverlap="1" wp14:anchorId="509EDE87" wp14:editId="79CBB722">
+          <wp:anchor distT="0" distB="0" distL="114300" distR="114300" simplePos="0" relativeHeight="251661312" behindDoc="0" locked="0" layoutInCell="1" allowOverlap="1" wp14:anchorId="5E7D8D2F" wp14:editId="119E34EB">
             <wp:simplePos x="0" y="0"/>
             <wp:positionH relativeFrom="column">
               <wp:posOffset>4638675</wp:posOffset>
@@ -6693,12 +6029,12 @@
         <w:rPr>
           <w:rFonts w:ascii="Times New Roman" w:hAnsi="Times New Roman" w:cs="Times New Roman"/>
           <w:noProof/>
-          <w:lang w:val="id-ID" w:eastAsia="id-ID"/>
+          <w:lang w:val="id-ID" w:eastAsia="ja-JP"/>
         </w:rPr>
         <mc:AlternateContent>
           <mc:Choice Requires="wps">
             <w:drawing>
-              <wp:anchor distT="0" distB="0" distL="114300" distR="114300" simplePos="0" relativeHeight="251674624" behindDoc="0" locked="0" layoutInCell="1" allowOverlap="1" wp14:anchorId="173D883E" wp14:editId="2EA073CA">
+              <wp:anchor distT="0" distB="0" distL="114300" distR="114300" simplePos="0" relativeHeight="251665408" behindDoc="0" locked="0" layoutInCell="1" allowOverlap="1" wp14:anchorId="7D60E3F9" wp14:editId="0916C80A">
                 <wp:simplePos x="0" y="0"/>
                 <wp:positionH relativeFrom="column">
                   <wp:posOffset>9525</wp:posOffset>
@@ -6786,7 +6122,7 @@
           </mc:Choice>
           <mc:Fallback>
             <w:pict>
-              <v:shape w14:anchorId="173D883E" id="Text Box 17" o:spid="_x0000_s1049" type="#_x0000_t202" style="position:absolute;left:0;text-align:left;margin-left:.75pt;margin-top:69.25pt;width:280.8pt;height:.05pt;z-index:251674624;visibility:visible;mso-wrap-style:square;mso-wrap-distance-left:9pt;mso-wrap-distance-top:0;mso-wrap-distance-right:9pt;mso-wrap-distance-bottom:0;mso-position-horizontal:absolute;mso-position-horizontal-relative:text;mso-position-vertical:absolute;mso-position-vertical-relative:text;v-text-anchor:top" o:gfxdata="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" stroked="f">
+              <v:shape w14:anchorId="7D60E3F9" id="Text Box 17" o:spid="_x0000_s1049" type="#_x0000_t202" style="position:absolute;left:0;text-align:left;margin-left:.75pt;margin-top:69.25pt;width:280.8pt;height:.05pt;z-index:251665408;visibility:visible;mso-wrap-style:square;mso-wrap-distance-left:9pt;mso-wrap-distance-top:0;mso-wrap-distance-right:9pt;mso-wrap-distance-bottom:0;mso-position-horizontal:absolute;mso-position-horizontal-relative:text;mso-position-vertical:absolute;mso-position-vertical-relative:text;v-text-anchor:top" o:gfxdata="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" stroked="f">
                 <v:textbox style="mso-fit-shape-to-text:t" inset="0,0,0,0">
                   <w:txbxContent>
                     <w:p>
@@ -6838,10 +6174,10 @@
         <w:rPr>
           <w:rFonts w:ascii="Times New Roman" w:hAnsi="Times New Roman" w:cs="Times New Roman"/>
           <w:noProof/>
-          <w:lang w:val="id-ID" w:eastAsia="id-ID"/>
+          <w:lang w:val="id-ID" w:eastAsia="ja-JP"/>
         </w:rPr>
         <w:drawing>
-          <wp:anchor distT="0" distB="0" distL="114300" distR="114300" simplePos="0" relativeHeight="251669504" behindDoc="0" locked="0" layoutInCell="1" allowOverlap="1" wp14:anchorId="5C86C7E0" wp14:editId="39AEBEC2">
+          <wp:anchor distT="0" distB="0" distL="114300" distR="114300" simplePos="0" relativeHeight="251659264" behindDoc="0" locked="0" layoutInCell="1" allowOverlap="1" wp14:anchorId="4A04CF6B" wp14:editId="35962705">
             <wp:simplePos x="0" y="0"/>
             <wp:positionH relativeFrom="column">
               <wp:posOffset>9525</wp:posOffset>
@@ -6931,20 +6267,10 @@
         <w:t xml:space="preserve">      </w:t>
       </w:r>
     </w:p>
+    <w:p/>
     <w:p>
       <w:pPr>
         <w:keepNext/>
-        <w:rPr>
-          <w:rFonts w:ascii="Times New Roman" w:hAnsi="Times New Roman" w:cs="Times New Roman"/>
-        </w:rPr>
-      </w:pPr>
-    </w:p>
-    <w:p>
-      <w:pPr>
-        <w:keepNext/>
-        <w:rPr>
-          <w:rFonts w:ascii="Times New Roman" w:hAnsi="Times New Roman" w:cs="Times New Roman"/>
-        </w:rPr>
       </w:pPr>
       <w:r>
         <w:rPr>
@@ -7091,53 +6417,17 @@
       </w:r>
     </w:p>
     <w:p>
-      <w:pPr>
-        <w:spacing w:line="360" w:lineRule="auto"/>
-        <w:jc w:val="both"/>
-        <w:rPr>
-          <w:rFonts w:ascii="Times New Roman" w:hAnsi="Times New Roman" w:cs="Times New Roman"/>
-          <w:sz w:val="24"/>
-        </w:rPr>
-      </w:pPr>
-      <w:r>
-        <w:rPr>
-          <w:rFonts w:ascii="Times New Roman" w:hAnsi="Times New Roman" w:cs="Times New Roman"/>
-          <w:sz w:val="24"/>
-        </w:rPr>
+      <w:r>
         <w:t>B(P1) merupakan jumlah elemen bukan nol dari tetangga P1.</w:t>
       </w:r>
     </w:p>
     <w:p>
-      <w:pPr>
-        <w:spacing w:line="360" w:lineRule="auto"/>
-        <w:jc w:val="both"/>
-        <w:rPr>
-          <w:rFonts w:ascii="Times New Roman" w:hAnsi="Times New Roman" w:cs="Times New Roman"/>
-          <w:sz w:val="24"/>
-        </w:rPr>
-      </w:pPr>
-      <w:r>
-        <w:rPr>
-          <w:rFonts w:ascii="Times New Roman" w:hAnsi="Times New Roman" w:cs="Times New Roman"/>
-          <w:sz w:val="24"/>
-        </w:rPr>
+      <w:r>
         <w:t>Jika P1 memenuhi semua kriteria diatas, P1 akan ditandai dan dimasukkan ke list pixel yang akan dihapus. Setelah sub-iterasi selesai maka pixel – pixel yang ditandai akan dihapus.</w:t>
       </w:r>
     </w:p>
     <w:p>
-      <w:pPr>
-        <w:spacing w:line="360" w:lineRule="auto"/>
-        <w:jc w:val="both"/>
-        <w:rPr>
-          <w:rFonts w:ascii="Times New Roman" w:hAnsi="Times New Roman" w:cs="Times New Roman"/>
-          <w:sz w:val="24"/>
-        </w:rPr>
-      </w:pPr>
-      <w:r>
-        <w:rPr>
-          <w:rFonts w:ascii="Times New Roman" w:hAnsi="Times New Roman" w:cs="Times New Roman"/>
-          <w:sz w:val="24"/>
-        </w:rPr>
+      <w:r>
         <w:t>Dalam sub-iterasi kedua, kondisi penghapusan adalah sebagai berikut:</w:t>
       </w:r>
     </w:p>
@@ -7230,52 +6520,23 @@
       </w:r>
     </w:p>
     <w:p>
-      <w:pPr>
-        <w:spacing w:line="360" w:lineRule="auto"/>
-        <w:jc w:val="both"/>
-        <w:rPr>
-          <w:rFonts w:ascii="Times New Roman" w:hAnsi="Times New Roman" w:cs="Times New Roman"/>
-          <w:sz w:val="24"/>
-        </w:rPr>
-      </w:pPr>
-      <w:r>
-        <w:rPr>
-          <w:rFonts w:ascii="Times New Roman" w:hAnsi="Times New Roman" w:cs="Times New Roman"/>
-          <w:sz w:val="24"/>
-        </w:rPr>
+      <w:r>
         <w:t>Penghapusan dilakukan sampai tidak ada lagi titik yang bisa dihapus.</w:t>
       </w:r>
     </w:p>
     <w:p>
       <w:pPr>
-        <w:spacing w:line="360" w:lineRule="auto"/>
-        <w:jc w:val="both"/>
-        <w:rPr>
-          <w:rFonts w:ascii="Times New Roman" w:hAnsi="Times New Roman" w:cs="Times New Roman"/>
-          <w:b/>
-          <w:sz w:val="24"/>
-        </w:rPr>
-      </w:pPr>
-      <w:r>
-        <w:rPr>
-          <w:rFonts w:ascii="Times New Roman" w:hAnsi="Times New Roman" w:cs="Times New Roman"/>
-          <w:b/>
-          <w:sz w:val="24"/>
-        </w:rPr>
+        <w:pStyle w:val="Heading2"/>
+      </w:pPr>
+      <w:r>
         <w:t>Screenshot Aplikasi</w:t>
       </w:r>
     </w:p>
     <w:p>
-      <w:pPr>
-        <w:keepNext/>
-        <w:spacing w:after="0" w:line="360" w:lineRule="auto"/>
-        <w:jc w:val="both"/>
-      </w:pPr>
-      <w:r>
-        <w:rPr>
-          <w:rFonts w:ascii="Times New Roman" w:hAnsi="Times New Roman" w:cs="Times New Roman"/>
+      <w:r>
+        <w:rPr>
           <w:noProof/>
-          <w:lang w:val="id-ID" w:eastAsia="id-ID"/>
+          <w:lang w:val="id-ID" w:eastAsia="ja-JP"/>
         </w:rPr>
         <w:drawing>
           <wp:inline distT="0" distB="0" distL="0" distR="0" wp14:anchorId="5664ED56" wp14:editId="78F1D2EE">
@@ -7351,245 +6612,78 @@
     </w:p>
     <w:p>
       <w:pPr>
-        <w:spacing w:after="0" w:line="360" w:lineRule="auto"/>
-        <w:jc w:val="both"/>
-        <w:rPr>
-          <w:rFonts w:ascii="Times New Roman" w:hAnsi="Times New Roman" w:cs="Times New Roman"/>
-          <w:b/>
-          <w:sz w:val="26"/>
-        </w:rPr>
-      </w:pPr>
-      <w:r>
-        <w:rPr>
-          <w:rFonts w:ascii="Times New Roman" w:hAnsi="Times New Roman" w:cs="Times New Roman"/>
-          <w:b/>
-          <w:sz w:val="26"/>
-        </w:rPr>
+        <w:pStyle w:val="Heading1"/>
+      </w:pPr>
+      <w:r>
         <w:lastRenderedPageBreak/>
         <w:t>Otsu Thresholding</w:t>
       </w:r>
     </w:p>
     <w:p>
       <w:pPr>
-        <w:spacing w:after="0" w:line="360" w:lineRule="auto"/>
-        <w:rPr>
-          <w:rFonts w:ascii="Times New Roman" w:hAnsi="Times New Roman" w:cs="Times New Roman"/>
-          <w:b/>
-          <w:sz w:val="24"/>
-          <w:szCs w:val="24"/>
-        </w:rPr>
-      </w:pPr>
-      <w:r>
-        <w:rPr>
-          <w:rFonts w:ascii="Times New Roman" w:hAnsi="Times New Roman" w:cs="Times New Roman"/>
-          <w:b/>
-          <w:sz w:val="24"/>
-          <w:szCs w:val="24"/>
-        </w:rPr>
+        <w:pStyle w:val="Heading2"/>
+      </w:pPr>
+      <w:r>
         <w:t>Konsep</w:t>
       </w:r>
     </w:p>
     <w:p>
-      <w:pPr>
-        <w:spacing w:after="0" w:line="360" w:lineRule="auto"/>
-        <w:jc w:val="both"/>
-        <w:rPr>
-          <w:rFonts w:ascii="Times New Roman" w:hAnsi="Times New Roman" w:cs="Times New Roman"/>
-          <w:sz w:val="24"/>
-          <w:szCs w:val="24"/>
-        </w:rPr>
-      </w:pPr>
-      <w:r>
-        <w:rPr>
-          <w:rFonts w:ascii="Times New Roman" w:hAnsi="Times New Roman" w:cs="Times New Roman"/>
-          <w:sz w:val="24"/>
-          <w:szCs w:val="24"/>
-        </w:rPr>
+      <w:r>
         <w:t>Edge detection adalah metode untuk mendapatkan tepi suatu objek dalam sebuah image. Edge detection berisi sebuah model untuk mengidentifikasi suatu titik dalam image digital dimana titik tersebut memiliki perubahan kecerahan (brightness) yang sangat tajam atau terdapat diskontinuitas. Titik titik tersebut yang berjajar akan membentuk sebuah garis yang diidentifikasi sebagai tepi (edge).</w:t>
       </w:r>
     </w:p>
     <w:p>
-      <w:pPr>
-        <w:spacing w:after="0" w:line="360" w:lineRule="auto"/>
-        <w:jc w:val="both"/>
-        <w:rPr>
-          <w:rFonts w:ascii="Times New Roman" w:hAnsi="Times New Roman" w:cs="Times New Roman"/>
-          <w:sz w:val="24"/>
-          <w:szCs w:val="24"/>
-        </w:rPr>
-      </w:pPr>
-      <w:r>
-        <w:rPr>
-          <w:rFonts w:ascii="Times New Roman" w:hAnsi="Times New Roman" w:cs="Times New Roman"/>
-          <w:sz w:val="24"/>
-          <w:szCs w:val="24"/>
-        </w:rPr>
+      <w:r>
         <w:t>Thresholding adalah proses mengubah citra berderajat keabuan menjadi citra biner atau hitam putih sehingga dapat diketahui daerah mana yang termasuk obyek dan background dari citra secara jelas. Citra hasil thresholding biasanya digunakan lebih lanjut untuk proses pengenalan obyek serta ekstraksi fitur. Metode thresholding secara u</w:t>
       </w:r>
       <w:r>
-        <w:rPr>
-          <w:rFonts w:ascii="Times New Roman" w:hAnsi="Times New Roman" w:cs="Times New Roman"/>
-          <w:sz w:val="24"/>
-          <w:szCs w:val="24"/>
-        </w:rPr>
         <w:t>mum dibagi menjadi dua, yaitu :</w:t>
       </w:r>
     </w:p>
     <w:p>
-      <w:pPr>
-        <w:spacing w:after="0" w:line="360" w:lineRule="auto"/>
-        <w:jc w:val="both"/>
-        <w:rPr>
-          <w:rFonts w:ascii="Times New Roman" w:hAnsi="Times New Roman" w:cs="Times New Roman"/>
-          <w:sz w:val="24"/>
-          <w:szCs w:val="24"/>
-        </w:rPr>
-      </w:pPr>
-      <w:r>
-        <w:rPr>
-          <w:rFonts w:ascii="Times New Roman" w:hAnsi="Times New Roman" w:cs="Times New Roman"/>
-          <w:sz w:val="24"/>
-          <w:szCs w:val="24"/>
-        </w:rPr>
+      <w:r>
         <w:t>1. Thresholding global</w:t>
       </w:r>
     </w:p>
     <w:p>
-      <w:pPr>
-        <w:spacing w:after="0" w:line="360" w:lineRule="auto"/>
-        <w:jc w:val="both"/>
-        <w:rPr>
-          <w:rFonts w:ascii="Times New Roman" w:hAnsi="Times New Roman" w:cs="Times New Roman"/>
-          <w:sz w:val="24"/>
-          <w:szCs w:val="24"/>
-        </w:rPr>
-      </w:pPr>
-      <w:r>
-        <w:rPr>
-          <w:rFonts w:ascii="Times New Roman" w:hAnsi="Times New Roman" w:cs="Times New Roman"/>
-          <w:sz w:val="24"/>
-          <w:szCs w:val="24"/>
-        </w:rPr>
+      <w:r>
         <w:t>Thresholding dilakukan dengan mempartisi histogram dengan menggunakan sebuah threshold (batas ambang) global T, yang berlaku u</w:t>
       </w:r>
       <w:r>
-        <w:rPr>
-          <w:rFonts w:ascii="Times New Roman" w:hAnsi="Times New Roman" w:cs="Times New Roman"/>
-          <w:sz w:val="24"/>
-          <w:szCs w:val="24"/>
-        </w:rPr>
         <w:t>ntuk seluruh bagian pada citra.</w:t>
       </w:r>
     </w:p>
     <w:p>
-      <w:pPr>
-        <w:spacing w:after="0" w:line="360" w:lineRule="auto"/>
-        <w:jc w:val="both"/>
-        <w:rPr>
-          <w:rFonts w:ascii="Times New Roman" w:hAnsi="Times New Roman" w:cs="Times New Roman"/>
-          <w:sz w:val="24"/>
-          <w:szCs w:val="24"/>
-        </w:rPr>
-      </w:pPr>
-      <w:r>
-        <w:rPr>
-          <w:rFonts w:ascii="Times New Roman" w:hAnsi="Times New Roman" w:cs="Times New Roman"/>
-          <w:sz w:val="24"/>
-          <w:szCs w:val="24"/>
-        </w:rPr>
+      <w:r>
         <w:t>2. Thresholding adaptif</w:t>
       </w:r>
     </w:p>
     <w:p>
-      <w:pPr>
-        <w:spacing w:after="0" w:line="360" w:lineRule="auto"/>
-        <w:jc w:val="both"/>
-        <w:rPr>
-          <w:rFonts w:ascii="Times New Roman" w:hAnsi="Times New Roman" w:cs="Times New Roman"/>
-          <w:sz w:val="24"/>
-          <w:szCs w:val="24"/>
-        </w:rPr>
-      </w:pPr>
-      <w:r>
-        <w:rPr>
-          <w:rFonts w:ascii="Times New Roman" w:hAnsi="Times New Roman" w:cs="Times New Roman"/>
-          <w:sz w:val="24"/>
-          <w:szCs w:val="24"/>
-        </w:rPr>
+      <w:r>
         <w:t>Thesholding dilakukan dengan membagi citra menggunakan beberapa sub citra. Lalu pada setiap sub citra, segmentasi dilakukan dengan mengg</w:t>
       </w:r>
       <w:r>
-        <w:rPr>
-          <w:rFonts w:ascii="Times New Roman" w:hAnsi="Times New Roman" w:cs="Times New Roman"/>
-          <w:sz w:val="24"/>
-          <w:szCs w:val="24"/>
-        </w:rPr>
         <w:t>unakan threshold yang  berbeda.</w:t>
       </w:r>
     </w:p>
     <w:p>
-      <w:pPr>
-        <w:spacing w:after="0" w:line="360" w:lineRule="auto"/>
-        <w:jc w:val="both"/>
-        <w:rPr>
-          <w:rFonts w:ascii="Times New Roman" w:hAnsi="Times New Roman" w:cs="Times New Roman"/>
-          <w:sz w:val="24"/>
-          <w:szCs w:val="24"/>
-        </w:rPr>
-      </w:pPr>
-      <w:r>
-        <w:rPr>
-          <w:rFonts w:ascii="Times New Roman" w:hAnsi="Times New Roman" w:cs="Times New Roman"/>
-          <w:sz w:val="24"/>
-          <w:szCs w:val="24"/>
-        </w:rPr>
+      <w:r>
         <w:t>Otsu adalah salah satu teknik untuk melakukan pencarian Thresholding secara otomatis. Operasi yang dilakukan cukup sederhana. Operasi-operasi tersebut didasarkan pada analisa statistik yang diperoleh dari informasi histogram citra.</w:t>
       </w:r>
     </w:p>
     <w:p>
       <w:pPr>
-        <w:spacing w:after="0" w:line="360" w:lineRule="auto"/>
-        <w:rPr>
-          <w:rFonts w:ascii="Times New Roman" w:hAnsi="Times New Roman" w:cs="Times New Roman"/>
-          <w:b/>
-          <w:sz w:val="24"/>
-          <w:szCs w:val="24"/>
-        </w:rPr>
-      </w:pPr>
-      <w:r>
-        <w:rPr>
-          <w:rFonts w:ascii="Times New Roman" w:hAnsi="Times New Roman" w:cs="Times New Roman"/>
-          <w:b/>
-          <w:sz w:val="24"/>
-          <w:szCs w:val="24"/>
-        </w:rPr>
+        <w:pStyle w:val="Heading2"/>
+      </w:pPr>
+      <w:r>
         <w:t>Teori</w:t>
       </w:r>
     </w:p>
     <w:p>
-      <w:pPr>
-        <w:spacing w:after="0" w:line="360" w:lineRule="auto"/>
-        <w:jc w:val="both"/>
-        <w:rPr>
-          <w:rFonts w:ascii="Times New Roman" w:hAnsi="Times New Roman" w:cs="Times New Roman"/>
-          <w:sz w:val="24"/>
-          <w:szCs w:val="24"/>
-        </w:rPr>
-      </w:pPr>
-      <w:r>
-        <w:rPr>
-          <w:rFonts w:ascii="Times New Roman" w:hAnsi="Times New Roman" w:cs="Times New Roman"/>
-          <w:sz w:val="24"/>
-          <w:szCs w:val="24"/>
-        </w:rPr>
+      <w:r>
         <w:t>Untuk menentukan threshold citra biner, metode otsu menggunakan analisa statistik histogram. Proses tersebut dapat</w:t>
       </w:r>
       <w:r>
-        <w:rPr>
-          <w:rFonts w:ascii="Times New Roman" w:hAnsi="Times New Roman" w:cs="Times New Roman"/>
-          <w:sz w:val="24"/>
-          <w:szCs w:val="24"/>
-        </w:rPr>
         <w:t xml:space="preserve"> di dirumuskan sebagai berikut:</w:t>
       </w:r>
     </w:p>
@@ -7721,21 +6815,7 @@
       </m:oMathPara>
     </w:p>
     <w:p>
-      <w:pPr>
-        <w:spacing w:after="0" w:line="360" w:lineRule="auto"/>
-        <w:jc w:val="both"/>
-        <w:rPr>
-          <w:rFonts w:ascii="Times New Roman" w:hAnsi="Times New Roman" w:cs="Times New Roman"/>
-          <w:sz w:val="24"/>
-          <w:szCs w:val="24"/>
-        </w:rPr>
-      </w:pPr>
-      <w:r>
-        <w:rPr>
-          <w:rFonts w:ascii="Times New Roman" w:hAnsi="Times New Roman" w:cs="Times New Roman"/>
-          <w:sz w:val="24"/>
-          <w:szCs w:val="24"/>
-        </w:rPr>
+      <w:r>
         <w:t>keterangan :</w:t>
       </w:r>
     </w:p>
@@ -7816,22 +6896,8 @@
         <w:shd w:val="clear" w:color="auto" w:fill="FFFFFF"/>
         <w:spacing w:after="0" w:line="240" w:lineRule="auto"/>
         <w:jc w:val="both"/>
-        <w:rPr>
-          <w:rFonts w:ascii="Times New Roman" w:eastAsia="Times New Roman" w:hAnsi="Times New Roman" w:cs="Times New Roman"/>
-          <w:color w:val="000000"/>
-          <w:sz w:val="24"/>
-          <w:szCs w:val="24"/>
-          <w:lang w:eastAsia="id-ID"/>
-        </w:rPr>
-      </w:pPr>
-      <w:r>
-        <w:rPr>
-          <w:rFonts w:ascii="Times New Roman" w:eastAsia="Times New Roman" w:hAnsi="Times New Roman" w:cs="Times New Roman"/>
-          <w:color w:val="000000"/>
-          <w:sz w:val="24"/>
-          <w:szCs w:val="24"/>
-          <w:lang w:val="id-ID" w:eastAsia="id-ID"/>
-        </w:rPr>
+      </w:pPr>
+      <w:r>
         <w:t>Tujuan dari metode otsu adalah membagi histogram citra </w:t>
       </w:r>
       <w:r>
@@ -7847,13 +6913,6 @@
         <w:t>gray level </w:t>
       </w:r>
       <w:r>
-        <w:rPr>
-          <w:rFonts w:ascii="Times New Roman" w:eastAsia="Times New Roman" w:hAnsi="Times New Roman" w:cs="Times New Roman"/>
-          <w:color w:val="000000"/>
-          <w:sz w:val="24"/>
-          <w:szCs w:val="24"/>
-          <w:lang w:val="id-ID" w:eastAsia="id-ID"/>
-        </w:rPr>
         <w:t>kedalam dua daerah yang</w:t>
       </w:r>
       <w:r>
@@ -7867,13 +6926,6 @@
         <w:t xml:space="preserve"> </w:t>
       </w:r>
       <w:r>
-        <w:rPr>
-          <w:rFonts w:ascii="Times New Roman" w:eastAsia="Times New Roman" w:hAnsi="Times New Roman" w:cs="Times New Roman"/>
-          <w:color w:val="000000"/>
-          <w:sz w:val="24"/>
-          <w:szCs w:val="24"/>
-          <w:lang w:val="id-ID" w:eastAsia="id-ID"/>
-        </w:rPr>
         <w:t>berbeda secara otomatis tanpa membutuhkan bantuan </w:t>
       </w:r>
       <w:r>
@@ -7889,13 +6941,6 @@
         <w:t>user </w:t>
       </w:r>
       <w:r>
-        <w:rPr>
-          <w:rFonts w:ascii="Times New Roman" w:eastAsia="Times New Roman" w:hAnsi="Times New Roman" w:cs="Times New Roman"/>
-          <w:color w:val="000000"/>
-          <w:sz w:val="24"/>
-          <w:szCs w:val="24"/>
-          <w:lang w:val="id-ID" w:eastAsia="id-ID"/>
-        </w:rPr>
         <w:t>untuk memasukkan nilai ambang</w:t>
       </w:r>
       <w:r>
@@ -7909,25 +6954,7 @@
         <w:t xml:space="preserve"> </w:t>
       </w:r>
       <w:r>
-        <w:rPr>
-          <w:rFonts w:ascii="Times New Roman" w:eastAsia="Times New Roman" w:hAnsi="Times New Roman" w:cs="Times New Roman"/>
-          <w:color w:val="000000"/>
-          <w:sz w:val="24"/>
-          <w:szCs w:val="24"/>
-          <w:lang w:val="id-ID" w:eastAsia="id-ID"/>
-        </w:rPr>
-        <w:t xml:space="preserve">Pendekatan yang dilakukan oleh metode otsu adalah dengan melakukan analisis diskriminan </w:t>
-      </w:r>
-      <w:r>
-        <w:rPr>
-          <w:rFonts w:ascii="Times New Roman" w:eastAsia="Times New Roman" w:hAnsi="Times New Roman" w:cs="Times New Roman"/>
-          <w:color w:val="000000"/>
-          <w:sz w:val="24"/>
-          <w:szCs w:val="24"/>
-          <w:lang w:val="id-ID" w:eastAsia="id-ID"/>
-        </w:rPr>
-        <w:lastRenderedPageBreak/>
-        <w:t>yaitu menentukan suatu variabel yang dapat membedakan antara dua atau lebih kelompok yang muncul secara alami. Analisis Diskriminan akan memaksimumkan variable tersebut agar dapat membagi objek latardepan (</w:t>
+        <w:t>Pendekatan yang dilakukan oleh metode otsu adalah dengan melakukan analisis diskriminan yaitu menentukan suatu variabel yang dapat membedakan antara dua atau lebih kelompok yang muncul secara alami. Analisis Diskriminan akan memaksimumkan variable tersebut agar dapat membagi objek latardepan (</w:t>
       </w:r>
       <w:r>
         <w:rPr>
@@ -7942,13 +6969,6 @@
         <w:t>foreground</w:t>
       </w:r>
       <w:r>
-        <w:rPr>
-          <w:rFonts w:ascii="Times New Roman" w:eastAsia="Times New Roman" w:hAnsi="Times New Roman" w:cs="Times New Roman"/>
-          <w:color w:val="000000"/>
-          <w:sz w:val="24"/>
-          <w:szCs w:val="24"/>
-          <w:lang w:val="id-ID" w:eastAsia="id-ID"/>
-        </w:rPr>
         <w:t>) dan latarbelakang (</w:t>
       </w:r>
       <w:r>
@@ -7964,16 +6984,14 @@
         <w:t>background</w:t>
       </w:r>
       <w:r>
-        <w:rPr>
-          <w:rFonts w:ascii="Times New Roman" w:eastAsia="Times New Roman" w:hAnsi="Times New Roman" w:cs="Times New Roman"/>
-          <w:color w:val="000000"/>
-          <w:sz w:val="24"/>
-          <w:szCs w:val="24"/>
-          <w:lang w:val="id-ID" w:eastAsia="id-ID"/>
-        </w:rPr>
-        <w:t>).</w:t>
-      </w:r>
-      <w:r>
+        <w:t>). Adapun code sebagai berikut :</w:t>
+      </w:r>
+    </w:p>
+    <w:p>
+      <w:pPr>
+        <w:shd w:val="clear" w:color="auto" w:fill="FFFFFF"/>
+        <w:spacing w:after="0" w:line="240" w:lineRule="auto"/>
+        <w:jc w:val="both"/>
         <w:rPr>
           <w:rFonts w:ascii="Times New Roman" w:eastAsia="Times New Roman" w:hAnsi="Times New Roman" w:cs="Times New Roman"/>
           <w:color w:val="000000"/>
@@ -7981,8 +6999,7 @@
           <w:szCs w:val="24"/>
           <w:lang w:eastAsia="id-ID"/>
         </w:rPr>
-        <w:t xml:space="preserve"> Adapun code sebagai berikut :</w:t>
-      </w:r>
+      </w:pPr>
     </w:p>
     <w:p>
       <w:pPr>
@@ -7997,22 +7014,6 @@
           <w:lang w:eastAsia="id-ID"/>
         </w:rPr>
       </w:pPr>
-    </w:p>
-    <w:p>
-      <w:pPr>
-        <w:shd w:val="clear" w:color="auto" w:fill="FFFFFF"/>
-        <w:spacing w:after="0" w:line="240" w:lineRule="auto"/>
-        <w:jc w:val="both"/>
-        <w:rPr>
-          <w:rFonts w:ascii="Times New Roman" w:eastAsia="Times New Roman" w:hAnsi="Times New Roman" w:cs="Times New Roman"/>
-          <w:color w:val="000000"/>
-          <w:sz w:val="24"/>
-          <w:szCs w:val="24"/>
-          <w:lang w:eastAsia="id-ID"/>
-        </w:rPr>
-      </w:pPr>
-      <w:bookmarkStart w:id="0" w:name="_GoBack"/>
-      <w:bookmarkEnd w:id="0"/>
     </w:p>
     <w:tbl>
       <w:tblPr>
@@ -8803,9 +7804,8 @@
       <w:r>
         <w:rPr>
           <w:noProof/>
-          <w:lang w:val="id-ID" w:eastAsia="id-ID"/>
-        </w:rPr>
-        <w:lastRenderedPageBreak/>
+          <w:lang w:val="id-ID" w:eastAsia="ja-JP"/>
+        </w:rPr>
         <w:drawing>
           <wp:inline distT="0" distB="0" distL="0" distR="0" wp14:anchorId="7322FC3B" wp14:editId="499EC5B1">
             <wp:extent cx="5943600" cy="3026410"/>
@@ -8845,115 +7845,51 @@
     </w:p>
     <w:p>
       <w:pPr>
-        <w:spacing w:after="0" w:line="360" w:lineRule="auto"/>
-        <w:jc w:val="both"/>
-        <w:rPr>
-          <w:rFonts w:ascii="Times New Roman" w:hAnsi="Times New Roman" w:cs="Times New Roman"/>
-          <w:b/>
-          <w:sz w:val="26"/>
-        </w:rPr>
-      </w:pPr>
-      <w:r>
-        <w:rPr>
-          <w:rFonts w:ascii="Times New Roman" w:hAnsi="Times New Roman" w:cs="Times New Roman"/>
-          <w:b/>
-          <w:sz w:val="26"/>
-        </w:rPr>
+        <w:pStyle w:val="Heading1"/>
+      </w:pPr>
+      <w:r>
+        <w:lastRenderedPageBreak/>
         <w:t>Optical Character Recognition</w:t>
       </w:r>
     </w:p>
     <w:p>
       <w:pPr>
-        <w:spacing w:after="0" w:line="360" w:lineRule="auto"/>
-        <w:rPr>
-          <w:rFonts w:ascii="Times New Roman" w:hAnsi="Times New Roman" w:cs="Times New Roman"/>
-          <w:b/>
-          <w:sz w:val="24"/>
-          <w:szCs w:val="24"/>
-        </w:rPr>
-      </w:pPr>
-      <w:r>
-        <w:rPr>
-          <w:rFonts w:ascii="Times New Roman" w:hAnsi="Times New Roman" w:cs="Times New Roman"/>
-          <w:b/>
-          <w:sz w:val="24"/>
-          <w:szCs w:val="24"/>
-        </w:rPr>
+        <w:pStyle w:val="Heading2"/>
+      </w:pPr>
+      <w:r>
         <w:t>Konsep</w:t>
       </w:r>
     </w:p>
     <w:p>
-      <w:pPr>
-        <w:spacing w:after="0" w:line="360" w:lineRule="auto"/>
-        <w:jc w:val="both"/>
-        <w:rPr>
-          <w:rFonts w:ascii="Times New Roman" w:hAnsi="Times New Roman" w:cs="Times New Roman"/>
-          <w:sz w:val="24"/>
-          <w:szCs w:val="24"/>
-        </w:rPr>
-      </w:pPr>
-      <w:r>
-        <w:rPr>
-          <w:rFonts w:ascii="Times New Roman" w:hAnsi="Times New Roman" w:cs="Times New Roman"/>
-          <w:sz w:val="24"/>
-          <w:szCs w:val="24"/>
-        </w:rPr>
+      <w:r>
         <w:t>Optical Character Recognition merupakan alat atau teknik untuk menerjemahkan gambar dari tulisan tangan ataupun hasil ketikan, menjadi sebuah teks yang bisa dikenali dalam komputer.</w:t>
       </w:r>
       <w:r>
-        <w:rPr>
-          <w:rFonts w:ascii="Times New Roman" w:hAnsi="Times New Roman" w:cs="Times New Roman"/>
-          <w:sz w:val="24"/>
-          <w:szCs w:val="24"/>
-        </w:rPr>
         <w:t xml:space="preserve"> Konsep dasarnya adalah dengan memisahkan masing-masing karakter dalam suatu gambar, kemudian objek / karakter tersebut direkognisi dengan menggunakan metode-metode pengenalan pola gambar.</w:t>
       </w:r>
     </w:p>
     <w:p>
       <w:pPr>
-        <w:spacing w:after="0" w:line="360" w:lineRule="auto"/>
-        <w:rPr>
-          <w:rFonts w:ascii="Times New Roman" w:hAnsi="Times New Roman" w:cs="Times New Roman"/>
-          <w:b/>
-          <w:sz w:val="24"/>
-          <w:szCs w:val="24"/>
-        </w:rPr>
-      </w:pPr>
-      <w:r>
-        <w:rPr>
-          <w:rFonts w:ascii="Times New Roman" w:hAnsi="Times New Roman" w:cs="Times New Roman"/>
-          <w:b/>
-          <w:sz w:val="24"/>
-          <w:szCs w:val="24"/>
-        </w:rPr>
+        <w:pStyle w:val="Heading2"/>
+      </w:pPr>
+      <w:r>
         <w:t>Teori</w:t>
       </w:r>
     </w:p>
     <w:p>
       <w:pPr>
-        <w:spacing w:line="360" w:lineRule="auto"/>
-        <w:jc w:val="both"/>
-        <w:rPr>
-          <w:rFonts w:ascii="Times New Roman" w:hAnsi="Times New Roman" w:cs="Times New Roman"/>
-          <w:sz w:val="24"/>
-          <w:szCs w:val="24"/>
+        <w:rPr>
           <w:lang w:val="en-ID"/>
         </w:rPr>
       </w:pPr>
       <w:r>
         <w:rPr>
-          <w:rFonts w:ascii="Times New Roman" w:hAnsi="Times New Roman" w:cs="Times New Roman"/>
-          <w:sz w:val="24"/>
-          <w:szCs w:val="24"/>
           <w:lang w:val="en-ID"/>
         </w:rPr>
         <w:t>OCR</w:t>
       </w:r>
       <w:r>
         <w:rPr>
-          <w:rFonts w:ascii="Times New Roman" w:hAnsi="Times New Roman" w:cs="Times New Roman"/>
-          <w:sz w:val="24"/>
-          <w:szCs w:val="24"/>
           <w:lang w:val="en-ID"/>
         </w:rPr>
         <w:t xml:space="preserve"> adalah salah satu aplikasi paling sukses dari Pengenalan Pola Otomatis (Automatic Pattern Recognition). Sejak dari pertengahan 1950an, OCR telah menjadi bidang penelitian dan pengembangan paling aktif di dunia. Sebuah sistem OCR biasanya mengandung langkah-langkah processing sebagai berikut:</w:t>
@@ -9129,48 +8065,30 @@
     </w:p>
     <w:p>
       <w:pPr>
-        <w:spacing w:line="360" w:lineRule="auto"/>
-        <w:jc w:val="both"/>
-        <w:rPr>
-          <w:rFonts w:ascii="Times New Roman" w:hAnsi="Times New Roman" w:cs="Times New Roman"/>
-          <w:sz w:val="24"/>
-          <w:szCs w:val="24"/>
+        <w:rPr>
           <w:lang w:val="en-ID"/>
         </w:rPr>
       </w:pPr>
       <w:r>
         <w:rPr>
-          <w:rFonts w:ascii="Times New Roman" w:hAnsi="Times New Roman" w:cs="Times New Roman"/>
-          <w:sz w:val="24"/>
-          <w:szCs w:val="24"/>
           <w:lang w:val="en-ID"/>
         </w:rPr>
-        <w:lastRenderedPageBreak/>
         <w:t>Gambar dibawah ini menunjukkan input dan ou</w:t>
       </w:r>
       <w:r>
         <w:rPr>
-          <w:rFonts w:ascii="Times New Roman" w:hAnsi="Times New Roman" w:cs="Times New Roman"/>
-          <w:sz w:val="24"/>
-          <w:szCs w:val="24"/>
           <w:lang w:val="en-ID"/>
         </w:rPr>
         <w:t>tput dari masing-masing langkah</w:t>
       </w:r>
       <w:r>
         <w:rPr>
-          <w:rFonts w:ascii="Times New Roman" w:hAnsi="Times New Roman" w:cs="Times New Roman"/>
-          <w:sz w:val="24"/>
-          <w:szCs w:val="24"/>
           <w:lang w:val="en-ID"/>
         </w:rPr>
         <w:t xml:space="preserve"> </w:t>
       </w:r>
       <w:r>
         <w:rPr>
-          <w:rFonts w:ascii="Times New Roman" w:hAnsi="Times New Roman" w:cs="Times New Roman"/>
-          <w:sz w:val="24"/>
-          <w:szCs w:val="24"/>
           <w:lang w:val="en-ID"/>
         </w:rPr>
         <w:t>processing pada OCR:</w:t>
@@ -9188,7 +8106,7 @@
           <w:noProof/>
           <w:sz w:val="24"/>
           <w:szCs w:val="24"/>
-          <w:lang w:val="id-ID" w:eastAsia="id-ID"/>
+          <w:lang w:val="id-ID" w:eastAsia="ja-JP"/>
         </w:rPr>
         <w:drawing>
           <wp:inline distT="0" distB="0" distL="0" distR="0" wp14:anchorId="705D7DDB" wp14:editId="4DB227BB">
@@ -9274,20 +8192,12 @@
     </w:p>
     <w:p>
       <w:pPr>
-        <w:spacing w:line="360" w:lineRule="auto"/>
-        <w:jc w:val="both"/>
-        <w:rPr>
-          <w:rFonts w:ascii="Times New Roman" w:hAnsi="Times New Roman" w:cs="Times New Roman"/>
-          <w:sz w:val="24"/>
-          <w:szCs w:val="24"/>
+        <w:rPr>
           <w:lang w:val="en-ID"/>
         </w:rPr>
       </w:pPr>
       <w:r>
         <w:rPr>
-          <w:rFonts w:ascii="Times New Roman" w:hAnsi="Times New Roman" w:cs="Times New Roman"/>
-          <w:sz w:val="24"/>
-          <w:szCs w:val="24"/>
           <w:lang w:val="en-ID"/>
         </w:rPr>
         <w:t>Kemudian diagram blok tentang alur proses OCR bisa dilihat pada gambar dibawah ini:</w:t>
@@ -9305,8 +8215,9 @@
           <w:noProof/>
           <w:sz w:val="24"/>
           <w:szCs w:val="24"/>
-          <w:lang w:val="id-ID" w:eastAsia="id-ID"/>
-        </w:rPr>
+          <w:lang w:val="id-ID" w:eastAsia="ja-JP"/>
+        </w:rPr>
+        <w:lastRenderedPageBreak/>
         <w:drawing>
           <wp:inline distT="0" distB="0" distL="0" distR="0" wp14:anchorId="6E7C4F9E" wp14:editId="3207404F">
             <wp:extent cx="4992753" cy="2047875"/>
@@ -9432,20 +8343,12 @@
     </w:p>
     <w:p>
       <w:pPr>
-        <w:spacing w:line="360" w:lineRule="auto"/>
-        <w:jc w:val="both"/>
-        <w:rPr>
-          <w:rFonts w:ascii="Times New Roman" w:hAnsi="Times New Roman" w:cs="Times New Roman"/>
-          <w:sz w:val="24"/>
-          <w:szCs w:val="24"/>
+        <w:rPr>
           <w:lang w:val="en-ID"/>
         </w:rPr>
       </w:pPr>
       <w:r>
         <w:rPr>
-          <w:rFonts w:ascii="Times New Roman" w:hAnsi="Times New Roman" w:cs="Times New Roman"/>
-          <w:sz w:val="24"/>
-          <w:szCs w:val="24"/>
           <w:lang w:val="en-ID"/>
         </w:rPr>
         <w:t>Pemilihan metode feature extraction mungkin merupakan faktor paling penting dalam mendapatkan performa rekognisi yang tinggi. Banyak feature extraction yang diusulkan oleh para peneliti, diantaranya: template matching, deformable templates, unitary image transforms, graph description, projection histograms, contour profiles, zonig, geometric moment invariants, zernike moments, spline curve approximation, dan fourier descriptors. Masing-masing metode tersebut bisa diaplikasikan ke satu atau lebih bentuk berikut:</w:t>
@@ -9520,7 +8423,6 @@
           <w:szCs w:val="24"/>
           <w:lang w:val="en-ID"/>
         </w:rPr>
-        <w:lastRenderedPageBreak/>
         <w:t>Character contour</w:t>
       </w:r>
     </w:p>
@@ -9549,129 +8451,47 @@
     </w:p>
     <w:p>
       <w:pPr>
-        <w:spacing w:after="0" w:line="360" w:lineRule="auto"/>
-        <w:jc w:val="both"/>
-        <w:rPr>
-          <w:rFonts w:ascii="Times New Roman" w:hAnsi="Times New Roman" w:cs="Times New Roman"/>
-          <w:b/>
-          <w:sz w:val="26"/>
-        </w:rPr>
-      </w:pPr>
-      <w:r>
-        <w:rPr>
-          <w:rFonts w:ascii="Times New Roman" w:hAnsi="Times New Roman" w:cs="Times New Roman"/>
-          <w:b/>
-          <w:sz w:val="26"/>
-        </w:rPr>
+        <w:pStyle w:val="Heading1"/>
+      </w:pPr>
+      <w:r>
         <w:t>Edge Detection</w:t>
       </w:r>
     </w:p>
     <w:p>
       <w:pPr>
-        <w:spacing w:after="0" w:line="360" w:lineRule="auto"/>
-        <w:rPr>
-          <w:rFonts w:ascii="Times New Roman" w:hAnsi="Times New Roman" w:cs="Times New Roman"/>
-          <w:b/>
-          <w:sz w:val="24"/>
-          <w:szCs w:val="24"/>
-        </w:rPr>
-      </w:pPr>
-      <w:r>
-        <w:rPr>
-          <w:rFonts w:ascii="Times New Roman" w:hAnsi="Times New Roman" w:cs="Times New Roman"/>
-          <w:b/>
-          <w:sz w:val="24"/>
-          <w:szCs w:val="24"/>
-        </w:rPr>
+        <w:pStyle w:val="Heading2"/>
+      </w:pPr>
+      <w:r>
         <w:t>Konsep</w:t>
       </w:r>
     </w:p>
     <w:p>
-      <w:pPr>
-        <w:spacing w:after="0" w:line="360" w:lineRule="auto"/>
-        <w:jc w:val="both"/>
-        <w:rPr>
-          <w:rFonts w:ascii="Times New Roman" w:hAnsi="Times New Roman" w:cs="Times New Roman"/>
-          <w:sz w:val="24"/>
-          <w:szCs w:val="24"/>
-        </w:rPr>
-      </w:pPr>
-      <w:r>
-        <w:rPr>
-          <w:rFonts w:ascii="Times New Roman" w:hAnsi="Times New Roman" w:cs="Times New Roman"/>
-          <w:sz w:val="24"/>
-          <w:szCs w:val="24"/>
-        </w:rPr>
+      <w:r>
         <w:t>Edge detection adalah metode untuk mendapatkan tepi suatu objek dalam sebuah image. Edge detection berisi sebuah model untuk mengidentifikasi suatu titik dalam image digital dimana titik tersebut memiliki perubahan kecerahan (brightness) yang sangat tajam atau terdapat diskontinuitas. Titik titik tersebut yang berjajar akan membentuk sebuah garis yang diidentifikasi sebagai tepi (edge).</w:t>
       </w:r>
     </w:p>
     <w:p>
       <w:pPr>
-        <w:spacing w:after="0" w:line="360" w:lineRule="auto"/>
-        <w:rPr>
-          <w:rFonts w:ascii="Times New Roman" w:hAnsi="Times New Roman" w:cs="Times New Roman"/>
-          <w:b/>
-          <w:sz w:val="24"/>
-          <w:szCs w:val="24"/>
-        </w:rPr>
-      </w:pPr>
-      <w:r>
-        <w:rPr>
-          <w:rFonts w:ascii="Times New Roman" w:hAnsi="Times New Roman" w:cs="Times New Roman"/>
-          <w:b/>
-          <w:sz w:val="24"/>
-          <w:szCs w:val="24"/>
-        </w:rPr>
+        <w:pStyle w:val="Heading2"/>
+      </w:pPr>
+      <w:r>
         <w:t>Teori</w:t>
       </w:r>
     </w:p>
     <w:p>
-      <w:pPr>
-        <w:jc w:val="both"/>
-        <w:rPr>
-          <w:rFonts w:ascii="Times New Roman" w:hAnsi="Times New Roman" w:cs="Times New Roman"/>
-          <w:sz w:val="24"/>
-          <w:szCs w:val="24"/>
-        </w:rPr>
-      </w:pPr>
-      <w:r>
-        <w:rPr>
-          <w:rFonts w:ascii="Times New Roman" w:hAnsi="Times New Roman" w:cs="Times New Roman"/>
-          <w:sz w:val="24"/>
-          <w:szCs w:val="24"/>
-        </w:rPr>
+      <w:r>
         <w:t xml:space="preserve">Ada banyak cara untuk melakukan deteksi tepi. Namun, </w:t>
       </w:r>
       <w:r>
-        <w:rPr>
-          <w:rFonts w:ascii="Times New Roman" w:hAnsi="Times New Roman" w:cs="Times New Roman"/>
-          <w:sz w:val="24"/>
-          <w:szCs w:val="24"/>
-        </w:rPr>
         <w:t xml:space="preserve">kebanyakan </w:t>
       </w:r>
       <w:r>
-        <w:rPr>
-          <w:rFonts w:ascii="Times New Roman" w:hAnsi="Times New Roman" w:cs="Times New Roman"/>
-          <w:sz w:val="24"/>
-          <w:szCs w:val="24"/>
-        </w:rPr>
         <w:t xml:space="preserve">dapat dikelompokkan menjadi dua kategori, </w:t>
       </w:r>
       <w:r>
-        <w:rPr>
-          <w:rFonts w:ascii="Times New Roman" w:hAnsi="Times New Roman" w:cs="Times New Roman"/>
-          <w:sz w:val="24"/>
-          <w:szCs w:val="24"/>
-        </w:rPr>
         <w:t>yaitu G</w:t>
       </w:r>
       <w:r>
-        <w:rPr>
-          <w:rFonts w:ascii="Times New Roman" w:hAnsi="Times New Roman" w:cs="Times New Roman"/>
-          <w:sz w:val="24"/>
-          <w:szCs w:val="24"/>
-        </w:rPr>
         <w:t>radien dan Laplacian. Metode gradien mendeteksi tepi dengan mencari maksimum dan minimum di turunan pertama gambar. Metode Laplacian mencari zerocrossing di turunan kedua gambar untuk menemukan tepi. Gambar pertama ini menunjukkan tepi gambar dideteksi dengan menggunakan metode gradient (Roberts, Prewitt, Sobel) dan metode Laplacian (Marrs-Hildreth).</w:t>
       </w:r>
     </w:p>
@@ -9683,8 +8503,9 @@
       <w:r>
         <w:rPr>
           <w:noProof/>
-          <w:lang w:val="id-ID" w:eastAsia="id-ID"/>
-        </w:rPr>
+          <w:lang w:val="id-ID" w:eastAsia="ja-JP"/>
+        </w:rPr>
+        <w:lastRenderedPageBreak/>
         <w:drawing>
           <wp:inline distT="0" distB="0" distL="0" distR="0" wp14:anchorId="498A2D8D" wp14:editId="55024F7D">
             <wp:extent cx="4695825" cy="3686175"/>
@@ -9757,6 +8578,52 @@
       </w:r>
     </w:p>
     <w:p>
+      <w:r>
+        <w:t xml:space="preserve">Perhatikan bahwa fitur wajah (mata, hidung, mulut) memiliki tepi yang sangat tajam. Ini </w:t>
+      </w:r>
+      <w:r>
+        <w:t xml:space="preserve">yang </w:t>
+      </w:r>
+      <w:r>
+        <w:t>menjadi</w:t>
+      </w:r>
+      <w:r>
+        <w:t>kan fitur fitur wajah tersebut (mata, hidung, mulut) menjadi</w:t>
+      </w:r>
+      <w:r>
+        <w:t xml:space="preserve"> titik referensi terbaik untuk </w:t>
+      </w:r>
+      <w:r>
+        <w:t>membandingkan</w:t>
+      </w:r>
+      <w:r>
+        <w:t xml:space="preserve"> antara dua gambar.</w:t>
+      </w:r>
+    </w:p>
+    <w:p>
+      <w:r>
+        <w:t xml:space="preserve">Menurut Roberts, detektor tepi harus memiliki sifat sebagai berikut: tepi </w:t>
+      </w:r>
+      <w:r>
+        <w:t xml:space="preserve">yang </w:t>
+      </w:r>
+      <w:r>
+        <w:t xml:space="preserve">dihasilkan harus didefinisikan dengan baik, latar belakang harus berkontribusi </w:t>
+      </w:r>
+      <w:r>
+        <w:t>noise se</w:t>
+      </w:r>
+      <w:r>
+        <w:t>sedikit mungkin, dan intensitas tepi harus sesuai sedekat mung</w:t>
+      </w:r>
+      <w:r>
+        <w:t>kin dengan apa yang persepsi manusia lihat</w:t>
+      </w:r>
+      <w:r>
+        <w:t>. Dengan kriteria ini dalam pikiran dan berdasarkan kemudian berlaku teori psikofisik Roberts mengusulkan persamaan berikut:</w:t>
+      </w:r>
+    </w:p>
+    <w:p>
       <w:pPr>
         <w:jc w:val="both"/>
         <w:rPr>
@@ -9767,141 +8634,8 @@
       </w:pPr>
       <w:r>
         <w:rPr>
-          <w:rFonts w:ascii="Times New Roman" w:hAnsi="Times New Roman" w:cs="Times New Roman"/>
-          <w:sz w:val="24"/>
-          <w:szCs w:val="24"/>
-        </w:rPr>
-        <w:lastRenderedPageBreak/>
-        <w:t xml:space="preserve">Perhatikan bahwa fitur wajah (mata, hidung, mulut) memiliki tepi yang sangat tajam. Ini </w:t>
-      </w:r>
-      <w:r>
-        <w:rPr>
-          <w:rFonts w:ascii="Times New Roman" w:hAnsi="Times New Roman" w:cs="Times New Roman"/>
-          <w:sz w:val="24"/>
-          <w:szCs w:val="24"/>
-        </w:rPr>
-        <w:t xml:space="preserve">yang </w:t>
-      </w:r>
-      <w:r>
-        <w:rPr>
-          <w:rFonts w:ascii="Times New Roman" w:hAnsi="Times New Roman" w:cs="Times New Roman"/>
-          <w:sz w:val="24"/>
-          <w:szCs w:val="24"/>
-        </w:rPr>
-        <w:t>menjadi</w:t>
-      </w:r>
-      <w:r>
-        <w:rPr>
-          <w:rFonts w:ascii="Times New Roman" w:hAnsi="Times New Roman" w:cs="Times New Roman"/>
-          <w:sz w:val="24"/>
-          <w:szCs w:val="24"/>
-        </w:rPr>
-        <w:t>kan fitur fitur wajah tersebut (mata, hidung, mulut) menjadi</w:t>
-      </w:r>
-      <w:r>
-        <w:rPr>
-          <w:rFonts w:ascii="Times New Roman" w:hAnsi="Times New Roman" w:cs="Times New Roman"/>
-          <w:sz w:val="24"/>
-          <w:szCs w:val="24"/>
-        </w:rPr>
-        <w:t xml:space="preserve"> titik referensi terbaik untuk </w:t>
-      </w:r>
-      <w:r>
-        <w:rPr>
-          <w:rFonts w:ascii="Times New Roman" w:hAnsi="Times New Roman" w:cs="Times New Roman"/>
-          <w:sz w:val="24"/>
-          <w:szCs w:val="24"/>
-        </w:rPr>
-        <w:t>membandingkan</w:t>
-      </w:r>
-      <w:r>
-        <w:rPr>
-          <w:rFonts w:ascii="Times New Roman" w:hAnsi="Times New Roman" w:cs="Times New Roman"/>
-          <w:sz w:val="24"/>
-          <w:szCs w:val="24"/>
-        </w:rPr>
-        <w:t xml:space="preserve"> antara dua gambar.</w:t>
-      </w:r>
-    </w:p>
-    <w:p>
-      <w:pPr>
-        <w:jc w:val="both"/>
-        <w:rPr>
-          <w:rFonts w:ascii="Times New Roman" w:hAnsi="Times New Roman" w:cs="Times New Roman"/>
-          <w:sz w:val="24"/>
-          <w:szCs w:val="24"/>
-        </w:rPr>
-      </w:pPr>
-      <w:r>
-        <w:rPr>
-          <w:rFonts w:ascii="Times New Roman" w:hAnsi="Times New Roman" w:cs="Times New Roman"/>
-          <w:sz w:val="24"/>
-          <w:szCs w:val="24"/>
-        </w:rPr>
-        <w:t xml:space="preserve">Menurut Roberts, detektor tepi harus memiliki sifat sebagai berikut: tepi </w:t>
-      </w:r>
-      <w:r>
-        <w:rPr>
-          <w:rFonts w:ascii="Times New Roman" w:hAnsi="Times New Roman" w:cs="Times New Roman"/>
-          <w:sz w:val="24"/>
-          <w:szCs w:val="24"/>
-        </w:rPr>
-        <w:t xml:space="preserve">yang </w:t>
-      </w:r>
-      <w:r>
-        <w:rPr>
-          <w:rFonts w:ascii="Times New Roman" w:hAnsi="Times New Roman" w:cs="Times New Roman"/>
-          <w:sz w:val="24"/>
-          <w:szCs w:val="24"/>
-        </w:rPr>
-        <w:t xml:space="preserve">dihasilkan harus didefinisikan dengan baik, latar belakang harus berkontribusi </w:t>
-      </w:r>
-      <w:r>
-        <w:rPr>
-          <w:rFonts w:ascii="Times New Roman" w:hAnsi="Times New Roman" w:cs="Times New Roman"/>
-          <w:sz w:val="24"/>
-          <w:szCs w:val="24"/>
-        </w:rPr>
-        <w:t>noise se</w:t>
-      </w:r>
-      <w:r>
-        <w:rPr>
-          <w:rFonts w:ascii="Times New Roman" w:hAnsi="Times New Roman" w:cs="Times New Roman"/>
-          <w:sz w:val="24"/>
-          <w:szCs w:val="24"/>
-        </w:rPr>
-        <w:t>sedikit mungkin, dan intensitas tepi harus sesuai sedekat mung</w:t>
-      </w:r>
-      <w:r>
-        <w:rPr>
-          <w:rFonts w:ascii="Times New Roman" w:hAnsi="Times New Roman" w:cs="Times New Roman"/>
-          <w:sz w:val="24"/>
-          <w:szCs w:val="24"/>
-        </w:rPr>
-        <w:t>kin dengan apa yang persepsi manusia lihat</w:t>
-      </w:r>
-      <w:r>
-        <w:rPr>
-          <w:rFonts w:ascii="Times New Roman" w:hAnsi="Times New Roman" w:cs="Times New Roman"/>
-          <w:sz w:val="24"/>
-          <w:szCs w:val="24"/>
-        </w:rPr>
-        <w:t>. Dengan kriteria ini dalam pikiran dan berdasarkan kemudian berlaku teori psikofisik Roberts mengusulkan persamaan berikut:</w:t>
-      </w:r>
-    </w:p>
-    <w:p>
-      <w:pPr>
-        <w:jc w:val="both"/>
-        <w:rPr>
-          <w:rFonts w:ascii="Times New Roman" w:hAnsi="Times New Roman" w:cs="Times New Roman"/>
-          <w:sz w:val="24"/>
-          <w:szCs w:val="24"/>
-        </w:rPr>
-      </w:pPr>
-      <w:r>
-        <w:rPr>
           <w:noProof/>
-          <w:lang w:val="id-ID" w:eastAsia="id-ID"/>
+          <w:lang w:val="id-ID" w:eastAsia="ja-JP"/>
         </w:rPr>
         <w:drawing>
           <wp:inline distT="0" distB="0" distL="0" distR="0">
@@ -9965,7 +8699,7 @@
       <w:r>
         <w:rPr>
           <w:noProof/>
-          <w:lang w:val="id-ID" w:eastAsia="id-ID"/>
+          <w:lang w:val="id-ID" w:eastAsia="ja-JP"/>
         </w:rPr>
         <w:drawing>
           <wp:inline distT="0" distB="0" distL="0" distR="0">
@@ -10018,128 +8752,1356 @@
       </w:r>
     </w:p>
     <w:p>
-      <w:pPr>
-        <w:jc w:val="both"/>
-        <w:rPr>
-          <w:rFonts w:ascii="Times New Roman" w:hAnsi="Times New Roman" w:cs="Times New Roman"/>
-          <w:sz w:val="24"/>
-          <w:szCs w:val="24"/>
-        </w:rPr>
-      </w:pPr>
-      <w:r>
-        <w:rPr>
-          <w:rFonts w:ascii="Times New Roman" w:hAnsi="Times New Roman" w:cs="Times New Roman"/>
-          <w:sz w:val="24"/>
-          <w:szCs w:val="24"/>
-        </w:rPr>
+      <w:r>
         <w:t>di mana x adalah nilai intensitas awal dalam gambar, z adalah turunan dihitung dan i, j mewakili lokasi dalam gambar.</w:t>
       </w:r>
     </w:p>
     <w:p>
-      <w:pPr>
-        <w:jc w:val="both"/>
-        <w:rPr>
-          <w:rFonts w:ascii="Times New Roman" w:hAnsi="Times New Roman" w:cs="Times New Roman"/>
-          <w:sz w:val="24"/>
-          <w:szCs w:val="24"/>
-        </w:rPr>
-      </w:pPr>
-      <w:r>
-        <w:rPr>
-          <w:rFonts w:ascii="Times New Roman" w:hAnsi="Times New Roman" w:cs="Times New Roman"/>
-          <w:sz w:val="24"/>
-          <w:szCs w:val="24"/>
-        </w:rPr>
+      <w:r>
         <w:t xml:space="preserve">Hasil operasi ini akan </w:t>
       </w:r>
       <w:r>
-        <w:rPr>
-          <w:rFonts w:ascii="Times New Roman" w:hAnsi="Times New Roman" w:cs="Times New Roman"/>
-          <w:sz w:val="24"/>
-          <w:szCs w:val="24"/>
-        </w:rPr>
         <w:t>meng-highlight</w:t>
       </w:r>
       <w:r>
-        <w:rPr>
-          <w:rFonts w:ascii="Times New Roman" w:hAnsi="Times New Roman" w:cs="Times New Roman"/>
-          <w:sz w:val="24"/>
-          <w:szCs w:val="24"/>
-        </w:rPr>
         <w:t xml:space="preserve"> perubahan intensitas dalam arah diagonal. Salah satu aspek yang paling menarik dari operasi ini adalah kesederhanaannya; kernel kecil dan hanya berisi </w:t>
       </w:r>
       <w:r>
-        <w:rPr>
-          <w:rFonts w:ascii="Times New Roman" w:hAnsi="Times New Roman" w:cs="Times New Roman"/>
-          <w:sz w:val="24"/>
-          <w:szCs w:val="24"/>
-        </w:rPr>
         <w:t>integer</w:t>
       </w:r>
       <w:r>
-        <w:rPr>
-          <w:rFonts w:ascii="Times New Roman" w:hAnsi="Times New Roman" w:cs="Times New Roman"/>
-          <w:sz w:val="24"/>
-          <w:szCs w:val="24"/>
-        </w:rPr>
         <w:t xml:space="preserve">. Namun dengan kecepatan komputer saat ini keuntungan ini </w:t>
       </w:r>
       <w:r>
-        <w:rPr>
-          <w:rFonts w:ascii="Times New Roman" w:hAnsi="Times New Roman" w:cs="Times New Roman"/>
-          <w:sz w:val="24"/>
-          <w:szCs w:val="24"/>
-        </w:rPr>
         <w:t>tidak akan terlalu signifikan</w:t>
       </w:r>
       <w:r>
-        <w:rPr>
-          <w:rFonts w:ascii="Times New Roman" w:hAnsi="Times New Roman" w:cs="Times New Roman"/>
-          <w:sz w:val="24"/>
-          <w:szCs w:val="24"/>
-        </w:rPr>
         <w:t xml:space="preserve"> dan Roberts </w:t>
       </w:r>
       <w:r>
-        <w:rPr>
-          <w:rFonts w:ascii="Times New Roman" w:hAnsi="Times New Roman" w:cs="Times New Roman"/>
-          <w:sz w:val="24"/>
-          <w:szCs w:val="24"/>
-        </w:rPr>
         <w:t>cross</w:t>
       </w:r>
       <w:r>
-        <w:rPr>
-          <w:rFonts w:ascii="Times New Roman" w:hAnsi="Times New Roman" w:cs="Times New Roman"/>
-          <w:sz w:val="24"/>
-          <w:szCs w:val="24"/>
-        </w:rPr>
         <w:t xml:space="preserve"> </w:t>
       </w:r>
       <w:r>
-        <w:rPr>
-          <w:rFonts w:ascii="Times New Roman" w:hAnsi="Times New Roman" w:cs="Times New Roman"/>
-          <w:sz w:val="24"/>
-          <w:szCs w:val="24"/>
-        </w:rPr>
         <w:t>memiliki kelemahan yaitu</w:t>
       </w:r>
       <w:r>
-        <w:rPr>
-          <w:rFonts w:ascii="Times New Roman" w:hAnsi="Times New Roman" w:cs="Times New Roman"/>
-          <w:sz w:val="24"/>
-          <w:szCs w:val="24"/>
-        </w:rPr>
         <w:t xml:space="preserve"> kepekaan terhadap </w:t>
       </w:r>
       <w:r>
-        <w:rPr>
-          <w:rFonts w:ascii="Times New Roman" w:hAnsi="Times New Roman" w:cs="Times New Roman"/>
-          <w:sz w:val="24"/>
-          <w:szCs w:val="24"/>
-        </w:rPr>
         <w:t>noise.</w:t>
       </w:r>
+    </w:p>
+    <w:p>
+      <w:pPr>
+        <w:pStyle w:val="Heading1"/>
+        <w:rPr>
+          <w:lang w:val="id-ID"/>
+        </w:rPr>
+      </w:pPr>
+      <w:r>
+        <w:rPr>
+          <w:lang w:val="id-ID"/>
+        </w:rPr>
+        <w:lastRenderedPageBreak/>
+        <w:t>Color Mapping</w:t>
+      </w:r>
+    </w:p>
+    <w:p>
+      <w:pPr>
+        <w:pStyle w:val="Heading2"/>
+        <w:rPr>
+          <w:lang w:val="id-ID"/>
+        </w:rPr>
+      </w:pPr>
+      <w:r>
+        <w:rPr>
+          <w:lang w:val="id-ID"/>
+        </w:rPr>
+        <w:t>Konsep</w:t>
+      </w:r>
+    </w:p>
+    <w:p>
+      <w:pPr>
+        <w:rPr>
+          <w:lang w:val="id-ID"/>
+        </w:rPr>
+      </w:pPr>
+      <w:r>
+        <w:rPr>
+          <w:lang w:val="id-ID"/>
+        </w:rPr>
+        <w:t>Color mapping adalah proses untuk memetakan daerah warna tertentu pada gambar sehingga dihasilkan area yang sesuai dengan bentuk yang diinginkan, sehingga dapat digunakan untuk pengolahan citra selanjutnya. Dalam kasus pendeteksi dan pengenalan wajah (</w:t>
+      </w:r>
+      <w:r>
+        <w:rPr>
+          <w:i/>
+          <w:iCs/>
+          <w:lang w:val="id-ID"/>
+        </w:rPr>
+        <w:t>face detection and recognition</w:t>
+      </w:r>
+      <w:r>
+        <w:rPr>
+          <w:lang w:val="id-ID"/>
+        </w:rPr>
+        <w:t>), color mapping akan menghasilkan citra bertipe biner (hitam putih) yang merepresentasikan area wajah, dengan tetap mempertahankan bentuk mata, hidung, dan mulut sebisa mungkin.</w:t>
+      </w:r>
+    </w:p>
+    <w:p>
+      <w:pPr>
+        <w:pStyle w:val="Heading2"/>
+        <w:rPr>
+          <w:lang w:val="id-ID"/>
+        </w:rPr>
+      </w:pPr>
+      <w:r>
+        <w:rPr>
+          <w:lang w:val="id-ID"/>
+        </w:rPr>
+        <w:t>Teori</w:t>
+      </w:r>
+    </w:p>
+    <w:p>
+      <w:pPr>
+        <w:rPr>
+          <w:lang w:val="id-ID"/>
+        </w:rPr>
+      </w:pPr>
+      <w:r>
+        <w:rPr>
+          <w:lang w:val="id-ID"/>
+        </w:rPr>
+        <w:t>Sebelum melakukan color mapping, terlebih dahulu perlu diambil sample warna yang merepresentasikan area yang ingin diambil.</w:t>
+      </w:r>
+    </w:p>
+    <w:p>
+      <w:pPr>
+        <w:rPr>
+          <w:lang w:val="id-ID"/>
+        </w:rPr>
+      </w:pPr>
+      <w:r>
+        <w:rPr>
+          <w:lang w:val="id-ID"/>
+        </w:rPr>
+        <w:t>Dalam kasus pendeteksi wajah, sample dapat diambil dari bagian pipi wajah. Sample ini bersifat spesifik terhadap tone wajah atau ras tertentu, karena rentang warna untuk wajah orang Jawa dengan orang Cina dengan orang Kaukasia berbeda-beda.</w:t>
+      </w:r>
+    </w:p>
+    <w:p>
+      <w:pPr>
+        <w:rPr>
+          <w:lang w:val="id-ID"/>
+        </w:rPr>
+      </w:pPr>
+      <w:r>
+        <w:rPr>
+          <w:lang w:val="id-ID"/>
+        </w:rPr>
+        <w:pict>
+          <v:shapetype id="_x0000_t75" coordsize="21600,21600" o:spt="75" o:preferrelative="t" path="m@4@5l@4@11@9@11@9@5xe" filled="f" stroked="f">
+            <v:stroke joinstyle="miter"/>
+            <v:formulas>
+              <v:f eqn="if lineDrawn pixelLineWidth 0"/>
+              <v:f eqn="sum @0 1 0"/>
+              <v:f eqn="sum 0 0 @1"/>
+              <v:f eqn="prod @2 1 2"/>
+              <v:f eqn="prod @3 21600 pixelWidth"/>
+              <v:f eqn="prod @3 21600 pixelHeight"/>
+              <v:f eqn="sum @0 0 1"/>
+              <v:f eqn="prod @6 1 2"/>
+              <v:f eqn="prod @7 21600 pixelWidth"/>
+              <v:f eqn="sum @8 21600 0"/>
+              <v:f eqn="prod @7 21600 pixelHeight"/>
+              <v:f eqn="sum @10 21600 0"/>
+            </v:formulas>
+            <v:path o:extrusionok="f" gradientshapeok="t" o:connecttype="rect"/>
+            <o:lock v:ext="edit" aspectratio="t"/>
+          </v:shapetype>
+          <v:shape id="_x0000_i1025" type="#_x0000_t75" style="width:63.75pt;height:63.75pt">
+            <v:imagedata r:id="rId27" o:title="colormap_sample_jawa" blacklevel="6554f"/>
+          </v:shape>
+        </w:pict>
+      </w:r>
+    </w:p>
+    <w:p>
+      <w:pPr>
+        <w:rPr>
+          <w:lang w:val="id-ID"/>
+        </w:rPr>
+      </w:pPr>
+      <w:r>
+        <w:rPr>
+          <w:lang w:val="id-ID"/>
+        </w:rPr>
+        <w:t>Gambar: Sample colormap berukuran 64x64 pixel untuk wajah orang Jawa</w:t>
+      </w:r>
+    </w:p>
+    <w:p>
+      <w:pPr>
+        <w:rPr>
+          <w:lang w:val="id-ID"/>
+        </w:rPr>
+      </w:pPr>
+      <w:r>
+        <w:rPr>
+          <w:lang w:val="id-ID"/>
+        </w:rPr>
+        <w:t>D</w:t>
+      </w:r>
+      <w:r>
+        <w:rPr>
+          <w:lang w:val="id-ID"/>
+        </w:rPr>
+        <w:t xml:space="preserve">ari sample tersebut akan </w:t>
+      </w:r>
+      <w:r>
+        <w:rPr>
+          <w:lang w:val="id-ID"/>
+        </w:rPr>
+        <w:t xml:space="preserve">dibuat array RGB sample berukuran </w:t>
+      </w:r>
+      <w:r>
+        <w:rPr>
+          <w:i/>
+          <w:iCs/>
+          <w:lang w:val="id-ID"/>
+        </w:rPr>
+        <w:t>n</w:t>
+      </w:r>
+      <w:r>
+        <w:rPr>
+          <w:lang w:val="id-ID"/>
+        </w:rPr>
+        <w:t xml:space="preserve"> untuk setiap warna sample yang unik:</w:t>
+      </w:r>
+    </w:p>
+    <w:p>
+      <w:pPr>
+        <w:rPr>
+          <w:lang w:val="id-ID"/>
+        </w:rPr>
+      </w:pPr>
+      <m:oMathPara>
+        <m:oMath>
+          <m:r>
+            <w:rPr>
+              <w:rFonts w:ascii="Cambria Math" w:hAnsi="Cambria Math"/>
+              <w:lang w:val="id-ID"/>
+            </w:rPr>
+            <m:t xml:space="preserve">S= </m:t>
+          </m:r>
+          <m:d>
+            <m:dPr>
+              <m:begChr m:val="{"/>
+              <m:endChr m:val="}"/>
+              <m:ctrlPr>
+                <w:rPr>
+                  <w:rFonts w:ascii="Cambria Math" w:hAnsi="Cambria Math"/>
+                  <w:i/>
+                  <w:lang w:val="id-ID"/>
+                </w:rPr>
+              </m:ctrlPr>
+            </m:dPr>
+            <m:e>
+              <m:d>
+                <m:dPr>
+                  <m:ctrlPr>
+                    <w:rPr>
+                      <w:rFonts w:ascii="Cambria Math" w:hAnsi="Cambria Math"/>
+                      <w:i/>
+                      <w:lang w:val="id-ID"/>
+                    </w:rPr>
+                  </m:ctrlPr>
+                </m:dPr>
+                <m:e>
+                  <m:sSub>
+                    <m:sSubPr>
+                      <m:ctrlPr>
+                        <w:rPr>
+                          <w:rFonts w:ascii="Cambria Math" w:hAnsi="Cambria Math"/>
+                          <w:i/>
+                          <w:lang w:val="id-ID"/>
+                        </w:rPr>
+                      </m:ctrlPr>
+                    </m:sSubPr>
+                    <m:e>
+                      <m:r>
+                        <w:rPr>
+                          <w:rFonts w:ascii="Cambria Math" w:hAnsi="Cambria Math"/>
+                          <w:lang w:val="id-ID"/>
+                        </w:rPr>
+                        <m:t>r</m:t>
+                      </m:r>
+                    </m:e>
+                    <m:sub>
+                      <m:r>
+                        <w:rPr>
+                          <w:rFonts w:ascii="Cambria Math" w:hAnsi="Cambria Math"/>
+                          <w:lang w:val="id-ID"/>
+                        </w:rPr>
+                        <m:t>1,</m:t>
+                      </m:r>
+                    </m:sub>
+                  </m:sSub>
+                  <m:sSub>
+                    <m:sSubPr>
+                      <m:ctrlPr>
+                        <w:rPr>
+                          <w:rFonts w:ascii="Cambria Math" w:hAnsi="Cambria Math"/>
+                          <w:i/>
+                          <w:lang w:val="id-ID"/>
+                        </w:rPr>
+                      </m:ctrlPr>
+                    </m:sSubPr>
+                    <m:e>
+                      <m:r>
+                        <w:rPr>
+                          <w:rFonts w:ascii="Cambria Math" w:hAnsi="Cambria Math"/>
+                          <w:lang w:val="id-ID"/>
+                        </w:rPr>
+                        <m:t>g</m:t>
+                      </m:r>
+                    </m:e>
+                    <m:sub>
+                      <m:r>
+                        <w:rPr>
+                          <w:rFonts w:ascii="Cambria Math" w:hAnsi="Cambria Math"/>
+                          <w:lang w:val="id-ID"/>
+                        </w:rPr>
+                        <m:t>1,</m:t>
+                      </m:r>
+                    </m:sub>
+                  </m:sSub>
+                  <m:sSub>
+                    <m:sSubPr>
+                      <m:ctrlPr>
+                        <w:rPr>
+                          <w:rFonts w:ascii="Cambria Math" w:hAnsi="Cambria Math"/>
+                          <w:i/>
+                          <w:lang w:val="id-ID"/>
+                        </w:rPr>
+                      </m:ctrlPr>
+                    </m:sSubPr>
+                    <m:e>
+                      <m:r>
+                        <w:rPr>
+                          <w:rFonts w:ascii="Cambria Math" w:hAnsi="Cambria Math"/>
+                          <w:lang w:val="id-ID"/>
+                        </w:rPr>
+                        <m:t>b</m:t>
+                      </m:r>
+                    </m:e>
+                    <m:sub>
+                      <m:r>
+                        <w:rPr>
+                          <w:rFonts w:ascii="Cambria Math" w:hAnsi="Cambria Math"/>
+                          <w:lang w:val="id-ID"/>
+                        </w:rPr>
+                        <m:t>1,</m:t>
+                      </m:r>
+                    </m:sub>
+                  </m:sSub>
+                </m:e>
+              </m:d>
+              <m:r>
+                <w:rPr>
+                  <w:rFonts w:ascii="Cambria Math" w:hAnsi="Cambria Math"/>
+                  <w:lang w:val="id-ID"/>
+                </w:rPr>
+                <m:t>,</m:t>
+              </m:r>
+              <m:d>
+                <m:dPr>
+                  <m:ctrlPr>
+                    <w:rPr>
+                      <w:rFonts w:ascii="Cambria Math" w:hAnsi="Cambria Math"/>
+                      <w:i/>
+                      <w:lang w:val="id-ID"/>
+                    </w:rPr>
+                  </m:ctrlPr>
+                </m:dPr>
+                <m:e>
+                  <m:sSub>
+                    <m:sSubPr>
+                      <m:ctrlPr>
+                        <w:rPr>
+                          <w:rFonts w:ascii="Cambria Math" w:hAnsi="Cambria Math"/>
+                          <w:i/>
+                          <w:lang w:val="id-ID"/>
+                        </w:rPr>
+                      </m:ctrlPr>
+                    </m:sSubPr>
+                    <m:e>
+                      <m:r>
+                        <w:rPr>
+                          <w:rFonts w:ascii="Cambria Math" w:hAnsi="Cambria Math"/>
+                          <w:lang w:val="id-ID"/>
+                        </w:rPr>
+                        <m:t>r</m:t>
+                      </m:r>
+                    </m:e>
+                    <m:sub>
+                      <m:r>
+                        <w:rPr>
+                          <w:rFonts w:ascii="Cambria Math" w:hAnsi="Cambria Math"/>
+                          <w:lang w:val="id-ID"/>
+                        </w:rPr>
+                        <m:t>1,</m:t>
+                      </m:r>
+                    </m:sub>
+                  </m:sSub>
+                  <m:sSub>
+                    <m:sSubPr>
+                      <m:ctrlPr>
+                        <w:rPr>
+                          <w:rFonts w:ascii="Cambria Math" w:hAnsi="Cambria Math"/>
+                          <w:i/>
+                          <w:lang w:val="id-ID"/>
+                        </w:rPr>
+                      </m:ctrlPr>
+                    </m:sSubPr>
+                    <m:e>
+                      <m:r>
+                        <w:rPr>
+                          <w:rFonts w:ascii="Cambria Math" w:hAnsi="Cambria Math"/>
+                          <w:lang w:val="id-ID"/>
+                        </w:rPr>
+                        <m:t>g</m:t>
+                      </m:r>
+                    </m:e>
+                    <m:sub>
+                      <m:r>
+                        <w:rPr>
+                          <w:rFonts w:ascii="Cambria Math" w:hAnsi="Cambria Math"/>
+                          <w:lang w:val="id-ID"/>
+                        </w:rPr>
+                        <m:t>1,</m:t>
+                      </m:r>
+                    </m:sub>
+                  </m:sSub>
+                  <m:sSub>
+                    <m:sSubPr>
+                      <m:ctrlPr>
+                        <w:rPr>
+                          <w:rFonts w:ascii="Cambria Math" w:hAnsi="Cambria Math"/>
+                          <w:i/>
+                          <w:lang w:val="id-ID"/>
+                        </w:rPr>
+                      </m:ctrlPr>
+                    </m:sSubPr>
+                    <m:e>
+                      <m:r>
+                        <w:rPr>
+                          <w:rFonts w:ascii="Cambria Math" w:hAnsi="Cambria Math"/>
+                          <w:lang w:val="id-ID"/>
+                        </w:rPr>
+                        <m:t>b</m:t>
+                      </m:r>
+                    </m:e>
+                    <m:sub>
+                      <m:r>
+                        <w:rPr>
+                          <w:rFonts w:ascii="Cambria Math" w:hAnsi="Cambria Math"/>
+                          <w:lang w:val="id-ID"/>
+                        </w:rPr>
+                        <m:t>1,</m:t>
+                      </m:r>
+                    </m:sub>
+                  </m:sSub>
+                </m:e>
+              </m:d>
+              <m:r>
+                <w:rPr>
+                  <w:rFonts w:ascii="Cambria Math" w:hAnsi="Cambria Math"/>
+                  <w:lang w:val="id-ID"/>
+                </w:rPr>
+                <m:t>,…,</m:t>
+              </m:r>
+              <m:d>
+                <m:dPr>
+                  <m:ctrlPr>
+                    <w:rPr>
+                      <w:rFonts w:ascii="Cambria Math" w:hAnsi="Cambria Math"/>
+                      <w:i/>
+                      <w:lang w:val="id-ID"/>
+                    </w:rPr>
+                  </m:ctrlPr>
+                </m:dPr>
+                <m:e>
+                  <m:sSub>
+                    <m:sSubPr>
+                      <m:ctrlPr>
+                        <w:rPr>
+                          <w:rFonts w:ascii="Cambria Math" w:hAnsi="Cambria Math"/>
+                          <w:i/>
+                          <w:lang w:val="id-ID"/>
+                        </w:rPr>
+                      </m:ctrlPr>
+                    </m:sSubPr>
+                    <m:e>
+                      <m:r>
+                        <w:rPr>
+                          <w:rFonts w:ascii="Cambria Math" w:hAnsi="Cambria Math"/>
+                          <w:lang w:val="id-ID"/>
+                        </w:rPr>
+                        <m:t>r</m:t>
+                      </m:r>
+                    </m:e>
+                    <m:sub>
+                      <m:r>
+                        <w:rPr>
+                          <w:rFonts w:ascii="Cambria Math" w:hAnsi="Cambria Math"/>
+                          <w:lang w:val="id-ID"/>
+                        </w:rPr>
+                        <m:t>n</m:t>
+                      </m:r>
+                      <m:r>
+                        <w:rPr>
+                          <w:rFonts w:ascii="Cambria Math" w:hAnsi="Cambria Math"/>
+                          <w:lang w:val="id-ID"/>
+                        </w:rPr>
+                        <m:t>,</m:t>
+                      </m:r>
+                    </m:sub>
+                  </m:sSub>
+                  <m:sSub>
+                    <m:sSubPr>
+                      <m:ctrlPr>
+                        <w:rPr>
+                          <w:rFonts w:ascii="Cambria Math" w:hAnsi="Cambria Math"/>
+                          <w:i/>
+                          <w:lang w:val="id-ID"/>
+                        </w:rPr>
+                      </m:ctrlPr>
+                    </m:sSubPr>
+                    <m:e>
+                      <m:r>
+                        <w:rPr>
+                          <w:rFonts w:ascii="Cambria Math" w:hAnsi="Cambria Math"/>
+                          <w:lang w:val="id-ID"/>
+                        </w:rPr>
+                        <m:t>g</m:t>
+                      </m:r>
+                    </m:e>
+                    <m:sub>
+                      <m:r>
+                        <w:rPr>
+                          <w:rFonts w:ascii="Cambria Math" w:hAnsi="Cambria Math"/>
+                          <w:lang w:val="id-ID"/>
+                        </w:rPr>
+                        <m:t>n</m:t>
+                      </m:r>
+                      <m:r>
+                        <w:rPr>
+                          <w:rFonts w:ascii="Cambria Math" w:hAnsi="Cambria Math"/>
+                          <w:lang w:val="id-ID"/>
+                        </w:rPr>
+                        <m:t>,</m:t>
+                      </m:r>
+                    </m:sub>
+                  </m:sSub>
+                  <m:sSub>
+                    <m:sSubPr>
+                      <m:ctrlPr>
+                        <w:rPr>
+                          <w:rFonts w:ascii="Cambria Math" w:hAnsi="Cambria Math"/>
+                          <w:i/>
+                          <w:lang w:val="id-ID"/>
+                        </w:rPr>
+                      </m:ctrlPr>
+                    </m:sSubPr>
+                    <m:e>
+                      <m:r>
+                        <w:rPr>
+                          <w:rFonts w:ascii="Cambria Math" w:hAnsi="Cambria Math"/>
+                          <w:lang w:val="id-ID"/>
+                        </w:rPr>
+                        <m:t>b</m:t>
+                      </m:r>
+                    </m:e>
+                    <m:sub>
+                      <m:r>
+                        <w:rPr>
+                          <w:rFonts w:ascii="Cambria Math" w:hAnsi="Cambria Math"/>
+                          <w:lang w:val="id-ID"/>
+                        </w:rPr>
+                        <m:t>n</m:t>
+                      </m:r>
+                      <m:r>
+                        <w:rPr>
+                          <w:rFonts w:ascii="Cambria Math" w:hAnsi="Cambria Math"/>
+                          <w:lang w:val="id-ID"/>
+                        </w:rPr>
+                        <m:t>,</m:t>
+                      </m:r>
+                    </m:sub>
+                  </m:sSub>
+                </m:e>
+              </m:d>
+              <m:r>
+                <w:rPr>
+                  <w:rFonts w:ascii="Cambria Math" w:hAnsi="Cambria Math"/>
+                  <w:lang w:val="id-ID"/>
+                </w:rPr>
+                <m:t xml:space="preserve"> </m:t>
+              </m:r>
+            </m:e>
+          </m:d>
+        </m:oMath>
+      </m:oMathPara>
+    </w:p>
+    <w:p>
+      <w:pPr>
+        <w:rPr>
+          <w:lang w:val="id-ID"/>
+        </w:rPr>
+      </w:pPr>
+      <w:r>
+        <w:rPr>
+          <w:lang w:val="id-ID"/>
+        </w:rPr>
+        <w:t xml:space="preserve">Untuk melakukan color mapping, </w:t>
+      </w:r>
+      <w:r>
+        <w:rPr>
+          <w:lang w:val="id-ID"/>
+        </w:rPr>
+        <w:t>setiap pixel (</w:t>
+      </w:r>
+      <w:r>
+        <w:rPr>
+          <w:i/>
+          <w:iCs/>
+          <w:lang w:val="id-ID"/>
+        </w:rPr>
+        <w:t>p</w:t>
+      </w:r>
+      <w:r>
+        <w:rPr>
+          <w:i/>
+          <w:iCs/>
+          <w:vertAlign w:val="subscript"/>
+          <w:lang w:val="id-ID"/>
+        </w:rPr>
+        <w:t>x,y</w:t>
+      </w:r>
+      <w:r>
+        <w:rPr>
+          <w:lang w:val="id-ID"/>
+        </w:rPr>
+        <w:t>) dari citra akan dibandingkan dengan setiap warna sample (</w:t>
+      </w:r>
+      <m:oMath>
+        <m:sSub>
+          <m:sSubPr>
+            <m:ctrlPr>
+              <w:rPr>
+                <w:rFonts w:ascii="Cambria Math" w:hAnsi="Cambria Math"/>
+                <w:i/>
+                <w:lang w:val="id-ID"/>
+              </w:rPr>
+            </m:ctrlPr>
+          </m:sSubPr>
+          <m:e>
+            <m:r>
+              <w:rPr>
+                <w:rFonts w:ascii="Cambria Math" w:hAnsi="Cambria Math"/>
+                <w:lang w:val="id-ID"/>
+              </w:rPr>
+              <m:t>S</m:t>
+            </m:r>
+          </m:e>
+          <m:sub>
+            <m:r>
+              <w:rPr>
+                <w:rFonts w:ascii="Cambria Math" w:hAnsi="Cambria Math"/>
+                <w:lang w:val="id-ID"/>
+              </w:rPr>
+              <m:t>i</m:t>
+            </m:r>
+          </m:sub>
+        </m:sSub>
+        <m:r>
+          <w:rPr>
+            <w:rFonts w:ascii="Cambria Math" w:hAnsi="Cambria Math"/>
+            <w:lang w:val="id-ID"/>
+          </w:rPr>
+          <m:t xml:space="preserve"> ∈S, i≤n</m:t>
+        </m:r>
+      </m:oMath>
+      <w:r>
+        <w:rPr>
+          <w:lang w:val="id-ID"/>
+        </w:rPr>
+        <w:t>) yang tercantum dalam S, dengan cara menghitung jarak atau radius dengan Euclidean distance:</w:t>
+      </w:r>
+    </w:p>
+    <w:p>
+      <w:pPr>
+        <w:rPr>
+          <w:rFonts w:eastAsiaTheme="minorEastAsia"/>
+          <w:lang w:val="id-ID"/>
+        </w:rPr>
+      </w:pPr>
+      <m:oMathPara>
+        <m:oMath>
+          <m:sSub>
+            <m:sSubPr>
+              <m:ctrlPr>
+                <w:rPr>
+                  <w:rFonts w:ascii="Cambria Math" w:hAnsi="Cambria Math"/>
+                  <w:i/>
+                  <w:lang w:val="id-ID"/>
+                </w:rPr>
+              </m:ctrlPr>
+            </m:sSubPr>
+            <m:e>
+              <m:r>
+                <w:rPr>
+                  <w:rFonts w:ascii="Cambria Math" w:hAnsi="Cambria Math"/>
+                  <w:lang w:val="id-ID"/>
+                </w:rPr>
+                <m:t>d</m:t>
+              </m:r>
+            </m:e>
+            <m:sub>
+              <m:r>
+                <w:rPr>
+                  <w:rFonts w:ascii="Cambria Math" w:hAnsi="Cambria Math"/>
+                  <w:lang w:val="id-ID"/>
+                </w:rPr>
+                <m:t>x,y</m:t>
+              </m:r>
+            </m:sub>
+          </m:sSub>
+          <m:r>
+            <w:rPr>
+              <w:rFonts w:ascii="Cambria Math" w:hAnsi="Cambria Math"/>
+              <w:lang w:val="id-ID"/>
+            </w:rPr>
+            <m:t>=</m:t>
+          </m:r>
+          <m:nary>
+            <m:naryPr>
+              <m:chr m:val="∑"/>
+              <m:limLoc m:val="undOvr"/>
+              <m:ctrlPr>
+                <w:rPr>
+                  <w:rFonts w:ascii="Cambria Math" w:hAnsi="Cambria Math"/>
+                  <w:i/>
+                  <w:lang w:val="id-ID"/>
+                </w:rPr>
+              </m:ctrlPr>
+            </m:naryPr>
+            <m:sub>
+              <m:r>
+                <w:rPr>
+                  <w:rFonts w:ascii="Cambria Math" w:hAnsi="Cambria Math"/>
+                  <w:lang w:val="id-ID"/>
+                </w:rPr>
+                <m:t>i=0</m:t>
+              </m:r>
+            </m:sub>
+            <m:sup>
+              <m:r>
+                <w:rPr>
+                  <w:rFonts w:ascii="Cambria Math" w:hAnsi="Cambria Math"/>
+                  <w:lang w:val="id-ID"/>
+                </w:rPr>
+                <m:t>n</m:t>
+              </m:r>
+            </m:sup>
+            <m:e>
+              <m:rad>
+                <m:radPr>
+                  <m:degHide m:val="1"/>
+                  <m:ctrlPr>
+                    <w:rPr>
+                      <w:rFonts w:ascii="Cambria Math" w:hAnsi="Cambria Math"/>
+                      <w:i/>
+                      <w:lang w:val="id-ID"/>
+                    </w:rPr>
+                  </m:ctrlPr>
+                </m:radPr>
+                <m:deg/>
+                <m:e>
+                  <m:sSup>
+                    <m:sSupPr>
+                      <m:ctrlPr>
+                        <w:rPr>
+                          <w:rFonts w:ascii="Cambria Math" w:hAnsi="Cambria Math"/>
+                          <w:i/>
+                          <w:lang w:val="id-ID"/>
+                        </w:rPr>
+                      </m:ctrlPr>
+                    </m:sSupPr>
+                    <m:e>
+                      <m:d>
+                        <m:dPr>
+                          <m:ctrlPr>
+                            <w:rPr>
+                              <w:rFonts w:ascii="Cambria Math" w:hAnsi="Cambria Math"/>
+                              <w:i/>
+                              <w:lang w:val="id-ID"/>
+                            </w:rPr>
+                          </m:ctrlPr>
+                        </m:dPr>
+                        <m:e>
+                          <m:sSub>
+                            <m:sSubPr>
+                              <m:ctrlPr>
+                                <w:rPr>
+                                  <w:rFonts w:ascii="Cambria Math" w:hAnsi="Cambria Math"/>
+                                  <w:i/>
+                                  <w:lang w:val="id-ID"/>
+                                </w:rPr>
+                              </m:ctrlPr>
+                            </m:sSubPr>
+                            <m:e>
+                              <m:r>
+                                <w:rPr>
+                                  <w:rFonts w:ascii="Cambria Math" w:hAnsi="Cambria Math"/>
+                                  <w:lang w:val="id-ID"/>
+                                </w:rPr>
+                                <m:t>r</m:t>
+                              </m:r>
+                            </m:e>
+                            <m:sub>
+                              <m:r>
+                                <w:rPr>
+                                  <w:rFonts w:ascii="Cambria Math" w:hAnsi="Cambria Math"/>
+                                  <w:lang w:val="id-ID"/>
+                                </w:rPr>
+                                <m:t>x,y</m:t>
+                              </m:r>
+                            </m:sub>
+                          </m:sSub>
+                          <m:r>
+                            <w:rPr>
+                              <w:rFonts w:ascii="Cambria Math" w:hAnsi="Cambria Math"/>
+                              <w:lang w:val="id-ID"/>
+                            </w:rPr>
+                            <m:t>-</m:t>
+                          </m:r>
+                          <m:sSub>
+                            <m:sSubPr>
+                              <m:ctrlPr>
+                                <w:rPr>
+                                  <w:rFonts w:ascii="Cambria Math" w:hAnsi="Cambria Math"/>
+                                  <w:i/>
+                                  <w:lang w:val="id-ID"/>
+                                </w:rPr>
+                              </m:ctrlPr>
+                            </m:sSubPr>
+                            <m:e>
+                              <m:r>
+                                <w:rPr>
+                                  <w:rFonts w:ascii="Cambria Math" w:hAnsi="Cambria Math"/>
+                                  <w:lang w:val="id-ID"/>
+                                </w:rPr>
+                                <m:t>r</m:t>
+                              </m:r>
+                            </m:e>
+                            <m:sub>
+                              <m:r>
+                                <w:rPr>
+                                  <w:rFonts w:ascii="Cambria Math" w:hAnsi="Cambria Math"/>
+                                  <w:lang w:val="id-ID"/>
+                                </w:rPr>
+                                <m:t>i</m:t>
+                              </m:r>
+                            </m:sub>
+                          </m:sSub>
+                        </m:e>
+                      </m:d>
+                    </m:e>
+                    <m:sup>
+                      <m:r>
+                        <w:rPr>
+                          <w:rFonts w:ascii="Cambria Math" w:hAnsi="Cambria Math"/>
+                          <w:lang w:val="id-ID"/>
+                        </w:rPr>
+                        <m:t>2</m:t>
+                      </m:r>
+                    </m:sup>
+                  </m:sSup>
+                  <m:r>
+                    <w:rPr>
+                      <w:rFonts w:ascii="Cambria Math" w:hAnsi="Cambria Math"/>
+                      <w:lang w:val="id-ID"/>
+                    </w:rPr>
+                    <m:t>+</m:t>
+                  </m:r>
+                  <m:sSup>
+                    <m:sSupPr>
+                      <m:ctrlPr>
+                        <w:rPr>
+                          <w:rFonts w:ascii="Cambria Math" w:hAnsi="Cambria Math"/>
+                          <w:i/>
+                          <w:lang w:val="id-ID"/>
+                        </w:rPr>
+                      </m:ctrlPr>
+                    </m:sSupPr>
+                    <m:e>
+                      <m:d>
+                        <m:dPr>
+                          <m:ctrlPr>
+                            <w:rPr>
+                              <w:rFonts w:ascii="Cambria Math" w:hAnsi="Cambria Math"/>
+                              <w:i/>
+                              <w:lang w:val="id-ID"/>
+                            </w:rPr>
+                          </m:ctrlPr>
+                        </m:dPr>
+                        <m:e>
+                          <m:sSub>
+                            <m:sSubPr>
+                              <m:ctrlPr>
+                                <w:rPr>
+                                  <w:rFonts w:ascii="Cambria Math" w:hAnsi="Cambria Math"/>
+                                  <w:i/>
+                                  <w:lang w:val="id-ID"/>
+                                </w:rPr>
+                              </m:ctrlPr>
+                            </m:sSubPr>
+                            <m:e>
+                              <m:r>
+                                <w:rPr>
+                                  <w:rFonts w:ascii="Cambria Math" w:hAnsi="Cambria Math"/>
+                                  <w:lang w:val="id-ID"/>
+                                </w:rPr>
+                                <m:t>g</m:t>
+                              </m:r>
+                            </m:e>
+                            <m:sub>
+                              <m:r>
+                                <w:rPr>
+                                  <w:rFonts w:ascii="Cambria Math" w:hAnsi="Cambria Math"/>
+                                  <w:lang w:val="id-ID"/>
+                                </w:rPr>
+                                <m:t>x,y</m:t>
+                              </m:r>
+                            </m:sub>
+                          </m:sSub>
+                          <m:r>
+                            <w:rPr>
+                              <w:rFonts w:ascii="Cambria Math" w:hAnsi="Cambria Math"/>
+                              <w:lang w:val="id-ID"/>
+                            </w:rPr>
+                            <m:t>-</m:t>
+                          </m:r>
+                          <m:sSub>
+                            <m:sSubPr>
+                              <m:ctrlPr>
+                                <w:rPr>
+                                  <w:rFonts w:ascii="Cambria Math" w:hAnsi="Cambria Math"/>
+                                  <w:i/>
+                                  <w:lang w:val="id-ID"/>
+                                </w:rPr>
+                              </m:ctrlPr>
+                            </m:sSubPr>
+                            <m:e>
+                              <m:r>
+                                <w:rPr>
+                                  <w:rFonts w:ascii="Cambria Math" w:hAnsi="Cambria Math"/>
+                                  <w:lang w:val="id-ID"/>
+                                </w:rPr>
+                                <m:t>g</m:t>
+                              </m:r>
+                            </m:e>
+                            <m:sub>
+                              <m:r>
+                                <w:rPr>
+                                  <w:rFonts w:ascii="Cambria Math" w:hAnsi="Cambria Math"/>
+                                  <w:lang w:val="id-ID"/>
+                                </w:rPr>
+                                <m:t>i</m:t>
+                              </m:r>
+                            </m:sub>
+                          </m:sSub>
+                        </m:e>
+                      </m:d>
+                    </m:e>
+                    <m:sup>
+                      <m:r>
+                        <w:rPr>
+                          <w:rFonts w:ascii="Cambria Math" w:hAnsi="Cambria Math"/>
+                          <w:lang w:val="id-ID"/>
+                        </w:rPr>
+                        <m:t>2</m:t>
+                      </m:r>
+                    </m:sup>
+                  </m:sSup>
+                  <m:r>
+                    <w:rPr>
+                      <w:rFonts w:ascii="Cambria Math" w:hAnsi="Cambria Math"/>
+                      <w:lang w:val="id-ID"/>
+                    </w:rPr>
+                    <m:t>+</m:t>
+                  </m:r>
+                  <m:sSup>
+                    <m:sSupPr>
+                      <m:ctrlPr>
+                        <w:rPr>
+                          <w:rFonts w:ascii="Cambria Math" w:hAnsi="Cambria Math"/>
+                          <w:i/>
+                          <w:lang w:val="id-ID"/>
+                        </w:rPr>
+                      </m:ctrlPr>
+                    </m:sSupPr>
+                    <m:e>
+                      <m:d>
+                        <m:dPr>
+                          <m:ctrlPr>
+                            <w:rPr>
+                              <w:rFonts w:ascii="Cambria Math" w:hAnsi="Cambria Math"/>
+                              <w:i/>
+                              <w:lang w:val="id-ID"/>
+                            </w:rPr>
+                          </m:ctrlPr>
+                        </m:dPr>
+                        <m:e>
+                          <m:sSub>
+                            <m:sSubPr>
+                              <m:ctrlPr>
+                                <w:rPr>
+                                  <w:rFonts w:ascii="Cambria Math" w:hAnsi="Cambria Math"/>
+                                  <w:i/>
+                                  <w:lang w:val="id-ID"/>
+                                </w:rPr>
+                              </m:ctrlPr>
+                            </m:sSubPr>
+                            <m:e>
+                              <m:r>
+                                <w:rPr>
+                                  <w:rFonts w:ascii="Cambria Math" w:hAnsi="Cambria Math"/>
+                                  <w:lang w:val="id-ID"/>
+                                </w:rPr>
+                                <m:t>b</m:t>
+                              </m:r>
+                            </m:e>
+                            <m:sub>
+                              <m:r>
+                                <w:rPr>
+                                  <w:rFonts w:ascii="Cambria Math" w:hAnsi="Cambria Math"/>
+                                  <w:lang w:val="id-ID"/>
+                                </w:rPr>
+                                <m:t>x,y</m:t>
+                              </m:r>
+                            </m:sub>
+                          </m:sSub>
+                          <m:r>
+                            <w:rPr>
+                              <w:rFonts w:ascii="Cambria Math" w:hAnsi="Cambria Math"/>
+                              <w:lang w:val="id-ID"/>
+                            </w:rPr>
+                            <m:t>-</m:t>
+                          </m:r>
+                          <m:sSub>
+                            <m:sSubPr>
+                              <m:ctrlPr>
+                                <w:rPr>
+                                  <w:rFonts w:ascii="Cambria Math" w:hAnsi="Cambria Math"/>
+                                  <w:i/>
+                                  <w:lang w:val="id-ID"/>
+                                </w:rPr>
+                              </m:ctrlPr>
+                            </m:sSubPr>
+                            <m:e>
+                              <m:r>
+                                <w:rPr>
+                                  <w:rFonts w:ascii="Cambria Math" w:hAnsi="Cambria Math"/>
+                                  <w:lang w:val="id-ID"/>
+                                </w:rPr>
+                                <m:t>b</m:t>
+                              </m:r>
+                            </m:e>
+                            <m:sub>
+                              <m:r>
+                                <w:rPr>
+                                  <w:rFonts w:ascii="Cambria Math" w:hAnsi="Cambria Math"/>
+                                  <w:lang w:val="id-ID"/>
+                                </w:rPr>
+                                <m:t>i</m:t>
+                              </m:r>
+                            </m:sub>
+                          </m:sSub>
+                        </m:e>
+                      </m:d>
+                    </m:e>
+                    <m:sup>
+                      <m:r>
+                        <w:rPr>
+                          <w:rFonts w:ascii="Cambria Math" w:hAnsi="Cambria Math"/>
+                          <w:lang w:val="id-ID"/>
+                        </w:rPr>
+                        <m:t>2</m:t>
+                      </m:r>
+                    </m:sup>
+                  </m:sSup>
+                </m:e>
+              </m:rad>
+            </m:e>
+          </m:nary>
+        </m:oMath>
+      </m:oMathPara>
+    </w:p>
+    <w:p>
+      <w:pPr>
+        <w:rPr>
+          <w:rFonts w:eastAsiaTheme="minorEastAsia"/>
+          <w:lang w:val="id-ID"/>
+        </w:rPr>
+      </w:pPr>
+      <w:r>
+        <w:rPr>
+          <w:rFonts w:eastAsiaTheme="minorEastAsia"/>
+          <w:lang w:val="id-ID"/>
+        </w:rPr>
+        <w:t xml:space="preserve">Hasil </w:t>
+      </w:r>
+      <w:r>
+        <w:rPr>
+          <w:rFonts w:eastAsiaTheme="minorEastAsia"/>
+          <w:i/>
+          <w:iCs/>
+          <w:lang w:val="id-ID"/>
+        </w:rPr>
+        <w:t>d</w:t>
+      </w:r>
+      <w:r>
+        <w:rPr>
+          <w:rFonts w:eastAsiaTheme="minorEastAsia"/>
+          <w:i/>
+          <w:iCs/>
+          <w:vertAlign w:val="subscript"/>
+          <w:lang w:val="id-ID"/>
+        </w:rPr>
+        <w:t>x,y</w:t>
+      </w:r>
+      <w:r>
+        <w:rPr>
+          <w:rFonts w:eastAsiaTheme="minorEastAsia"/>
+          <w:lang w:val="id-ID"/>
+        </w:rPr>
+        <w:t xml:space="preserve"> untuk setiap pixel akan dibandingkan dengan </w:t>
+      </w:r>
+      <w:r>
+        <w:rPr>
+          <w:rFonts w:eastAsiaTheme="minorEastAsia"/>
+          <w:i/>
+          <w:iCs/>
+          <w:lang w:val="id-ID"/>
+        </w:rPr>
+        <w:t>threshold</w:t>
+      </w:r>
+      <w:r>
+        <w:rPr>
+          <w:rFonts w:eastAsiaTheme="minorEastAsia"/>
+          <w:lang w:val="id-ID"/>
+        </w:rPr>
+        <w:t xml:space="preserve"> (batas) yang kita tentukan untuk menandai pixel tersebut sebagai warna putih (termasuk color map) atau warna hitam (di luar color map).</w:t>
+      </w:r>
+    </w:p>
+    <w:p>
+      <w:pPr>
+        <w:keepNext/>
+        <w:keepLines/>
+        <w:rPr>
+          <w:lang w:val="id-ID"/>
+        </w:rPr>
+      </w:pPr>
+      <w:r>
+        <w:rPr>
+          <w:rFonts w:eastAsiaTheme="minorEastAsia"/>
+          <w:lang w:val="id-ID"/>
+        </w:rPr>
+        <w:lastRenderedPageBreak/>
+        <w:t>Contoh hasil color mapping adalah sebagai berikut:</w:t>
+      </w:r>
+    </w:p>
+    <w:tbl>
+      <w:tblPr>
+        <w:tblStyle w:val="TableGrid"/>
+        <w:tblW w:w="0" w:type="auto"/>
+        <w:tblLook w:val="04A0" w:firstRow="1" w:lastRow="0" w:firstColumn="1" w:lastColumn="0" w:noHBand="0" w:noVBand="1"/>
+      </w:tblPr>
+      <w:tblGrid>
+        <w:gridCol w:w="4788"/>
+        <w:gridCol w:w="4788"/>
+      </w:tblGrid>
+      <w:tr>
+        <w:tc>
+          <w:tcPr>
+            <w:tcW w:w="4788" w:type="dxa"/>
+          </w:tcPr>
+          <w:p>
+            <w:pPr>
+              <w:rPr>
+                <w:lang w:val="id-ID"/>
+              </w:rPr>
+            </w:pPr>
+            <w:r>
+              <w:rPr>
+                <w:noProof/>
+                <w:lang w:val="id-ID" w:eastAsia="ja-JP"/>
+              </w:rPr>
+              <w:drawing>
+                <wp:inline distT="0" distB="0" distL="0" distR="0">
+                  <wp:extent cx="2800350" cy="1866900"/>
+                  <wp:effectExtent l="0" t="0" r="0" b="0"/>
+                  <wp:docPr id="44" name="Picture 44" descr="C:\Users\ceefour\AppData\Local\Microsoft\Windows\INetCache\Content.Word\hendy_normalized.jpg"/>
+                  <wp:cNvGraphicFramePr>
+                    <a:graphicFrameLocks xmlns:a="http://schemas.openxmlformats.org/drawingml/2006/main" noChangeAspect="1"/>
+                  </wp:cNvGraphicFramePr>
+                  <a:graphic xmlns:a="http://schemas.openxmlformats.org/drawingml/2006/main">
+                    <a:graphicData uri="http://schemas.openxmlformats.org/drawingml/2006/picture">
+                      <pic:pic xmlns:pic="http://schemas.openxmlformats.org/drawingml/2006/picture">
+                        <pic:nvPicPr>
+                          <pic:cNvPr id="0" name="Picture 10" descr="C:\Users\ceefour\AppData\Local\Microsoft\Windows\INetCache\Content.Word\hendy_normalized.jpg"/>
+                          <pic:cNvPicPr>
+                            <a:picLocks noChangeAspect="1" noChangeArrowheads="1"/>
+                          </pic:cNvPicPr>
+                        </pic:nvPicPr>
+                        <pic:blipFill>
+                          <a:blip r:embed="rId28" cstate="print">
+                            <a:extLst>
+                              <a:ext uri="{28A0092B-C50C-407E-A947-70E740481C1C}">
+                                <a14:useLocalDpi xmlns:a14="http://schemas.microsoft.com/office/drawing/2010/main" val="0"/>
+                              </a:ext>
+                            </a:extLst>
+                          </a:blip>
+                          <a:srcRect/>
+                          <a:stretch>
+                            <a:fillRect/>
+                          </a:stretch>
+                        </pic:blipFill>
+                        <pic:spPr bwMode="auto">
+                          <a:xfrm>
+                            <a:off x="0" y="0"/>
+                            <a:ext cx="2800350" cy="1866900"/>
+                          </a:xfrm>
+                          <a:prstGeom prst="rect">
+                            <a:avLst/>
+                          </a:prstGeom>
+                          <a:noFill/>
+                          <a:ln>
+                            <a:noFill/>
+                          </a:ln>
+                        </pic:spPr>
+                      </pic:pic>
+                    </a:graphicData>
+                  </a:graphic>
+                </wp:inline>
+              </w:drawing>
+            </w:r>
+          </w:p>
+          <w:p>
+            <w:pPr>
+              <w:rPr>
+                <w:lang w:val="id-ID"/>
+              </w:rPr>
+            </w:pPr>
+            <w:r>
+              <w:rPr>
+                <w:lang w:val="id-ID"/>
+              </w:rPr>
+              <w:t>Citra asli ternormalisasi</w:t>
+            </w:r>
+          </w:p>
+        </w:tc>
+        <w:tc>
+          <w:tcPr>
+            <w:tcW w:w="4788" w:type="dxa"/>
+          </w:tcPr>
+          <w:p>
+            <w:pPr>
+              <w:rPr>
+                <w:lang w:val="id-ID"/>
+              </w:rPr>
+            </w:pPr>
+            <w:r>
+              <w:rPr>
+                <w:noProof/>
+                <w:lang w:val="id-ID" w:eastAsia="ja-JP"/>
+              </w:rPr>
+              <w:drawing>
+                <wp:inline distT="0" distB="0" distL="0" distR="0">
+                  <wp:extent cx="2800350" cy="1866900"/>
+                  <wp:effectExtent l="0" t="0" r="0" b="0"/>
+                  <wp:docPr id="43" name="Picture 43" descr="C:\Users\ceefour\AppData\Local\Microsoft\Windows\INetCache\Content.Word\hendy_colormapped.jpg"/>
+                  <wp:cNvGraphicFramePr>
+                    <a:graphicFrameLocks xmlns:a="http://schemas.openxmlformats.org/drawingml/2006/main" noChangeAspect="1"/>
+                  </wp:cNvGraphicFramePr>
+                  <a:graphic xmlns:a="http://schemas.openxmlformats.org/drawingml/2006/main">
+                    <a:graphicData uri="http://schemas.openxmlformats.org/drawingml/2006/picture">
+                      <pic:pic xmlns:pic="http://schemas.openxmlformats.org/drawingml/2006/picture">
+                        <pic:nvPicPr>
+                          <pic:cNvPr id="0" name="Picture 8" descr="C:\Users\ceefour\AppData\Local\Microsoft\Windows\INetCache\Content.Word\hendy_colormapped.jpg"/>
+                          <pic:cNvPicPr>
+                            <a:picLocks noChangeAspect="1" noChangeArrowheads="1"/>
+                          </pic:cNvPicPr>
+                        </pic:nvPicPr>
+                        <pic:blipFill>
+                          <a:blip r:embed="rId29" cstate="print">
+                            <a:extLst>
+                              <a:ext uri="{28A0092B-C50C-407E-A947-70E740481C1C}">
+                                <a14:useLocalDpi xmlns:a14="http://schemas.microsoft.com/office/drawing/2010/main" val="0"/>
+                              </a:ext>
+                            </a:extLst>
+                          </a:blip>
+                          <a:srcRect/>
+                          <a:stretch>
+                            <a:fillRect/>
+                          </a:stretch>
+                        </pic:blipFill>
+                        <pic:spPr bwMode="auto">
+                          <a:xfrm>
+                            <a:off x="0" y="0"/>
+                            <a:ext cx="2800350" cy="1866900"/>
+                          </a:xfrm>
+                          <a:prstGeom prst="rect">
+                            <a:avLst/>
+                          </a:prstGeom>
+                          <a:noFill/>
+                          <a:ln>
+                            <a:noFill/>
+                          </a:ln>
+                        </pic:spPr>
+                      </pic:pic>
+                    </a:graphicData>
+                  </a:graphic>
+                </wp:inline>
+              </w:drawing>
+            </w:r>
+          </w:p>
+          <w:p>
+            <w:pPr>
+              <w:rPr>
+                <w:lang w:val="id-ID"/>
+              </w:rPr>
+            </w:pPr>
+            <w:r>
+              <w:rPr>
+                <w:lang w:val="id-ID"/>
+              </w:rPr>
+              <w:t>Citra hasil color mapping</w:t>
+            </w:r>
+          </w:p>
+        </w:tc>
+      </w:tr>
+    </w:tbl>
+    <w:p>
+      <w:pPr>
+        <w:rPr>
+          <w:lang w:val="id-ID"/>
+        </w:rPr>
+      </w:pPr>
+      <w:bookmarkStart w:id="0" w:name="_GoBack"/>
+      <w:bookmarkEnd w:id="0"/>
     </w:p>
     <w:sectPr>
       <w:pgSz w:w="12240" w:h="15840"/>
@@ -11811,6 +11773,27 @@
     <w:name w:val="Normal"/>
     <w:qFormat/>
   </w:style>
+  <w:style w:type="paragraph" w:styleId="Heading1">
+    <w:name w:val="heading 1"/>
+    <w:basedOn w:val="Normal"/>
+    <w:next w:val="Normal"/>
+    <w:link w:val="Heading1Char"/>
+    <w:uiPriority w:val="9"/>
+    <w:qFormat/>
+    <w:rsid w:val="007069B9"/>
+    <w:pPr>
+      <w:keepNext/>
+      <w:keepLines/>
+      <w:spacing w:before="240" w:after="0"/>
+      <w:outlineLvl w:val="0"/>
+    </w:pPr>
+    <w:rPr>
+      <w:rFonts w:asciiTheme="majorHAnsi" w:eastAsiaTheme="majorEastAsia" w:hAnsiTheme="majorHAnsi" w:cstheme="majorBidi"/>
+      <w:color w:val="365F91" w:themeColor="accent1" w:themeShade="BF"/>
+      <w:sz w:val="32"/>
+      <w:szCs w:val="32"/>
+    </w:rPr>
+  </w:style>
   <w:style w:type="paragraph" w:styleId="Heading2">
     <w:name w:val="heading 2"/>
     <w:basedOn w:val="Normal"/>
@@ -11833,10 +11816,31 @@
       <w:szCs w:val="26"/>
     </w:rPr>
   </w:style>
+  <w:style w:type="paragraph" w:styleId="Heading3">
+    <w:name w:val="heading 3"/>
+    <w:basedOn w:val="Normal"/>
+    <w:next w:val="Normal"/>
+    <w:link w:val="Heading3Char"/>
+    <w:uiPriority w:val="9"/>
+    <w:unhideWhenUsed/>
+    <w:qFormat/>
+    <w:rsid w:val="007E3EE5"/>
+    <w:pPr>
+      <w:keepNext/>
+      <w:keepLines/>
+      <w:spacing w:before="40" w:after="0"/>
+      <w:outlineLvl w:val="2"/>
+    </w:pPr>
+    <w:rPr>
+      <w:rFonts w:asciiTheme="majorHAnsi" w:eastAsiaTheme="majorEastAsia" w:hAnsiTheme="majorHAnsi" w:cstheme="majorBidi"/>
+      <w:color w:val="243F60" w:themeColor="accent1" w:themeShade="7F"/>
+      <w:sz w:val="24"/>
+      <w:szCs w:val="24"/>
+    </w:rPr>
+  </w:style>
   <w:style w:type="character" w:default="1" w:styleId="DefaultParagraphFont">
     <w:name w:val="Default Paragraph Font"/>
     <w:uiPriority w:val="1"/>
-    <w:semiHidden/>
     <w:unhideWhenUsed/>
   </w:style>
   <w:style w:type="table" w:default="1" w:styleId="TableNormal">
@@ -12126,7 +12130,618 @@
     <w:basedOn w:val="DefaultParagraphFont"/>
     <w:rsid w:val="00D14037"/>
   </w:style>
+  <w:style w:type="character" w:customStyle="1" w:styleId="Heading1Char">
+    <w:name w:val="Heading 1 Char"/>
+    <w:basedOn w:val="DefaultParagraphFont"/>
+    <w:link w:val="Heading1"/>
+    <w:uiPriority w:val="9"/>
+    <w:rsid w:val="007069B9"/>
+    <w:rPr>
+      <w:rFonts w:asciiTheme="majorHAnsi" w:eastAsiaTheme="majorEastAsia" w:hAnsiTheme="majorHAnsi" w:cstheme="majorBidi"/>
+      <w:color w:val="365F91" w:themeColor="accent1" w:themeShade="BF"/>
+      <w:sz w:val="32"/>
+      <w:szCs w:val="32"/>
+    </w:rPr>
+  </w:style>
+  <w:style w:type="character" w:customStyle="1" w:styleId="Heading3Char">
+    <w:name w:val="Heading 3 Char"/>
+    <w:basedOn w:val="DefaultParagraphFont"/>
+    <w:link w:val="Heading3"/>
+    <w:uiPriority w:val="9"/>
+    <w:rsid w:val="007E3EE5"/>
+    <w:rPr>
+      <w:rFonts w:asciiTheme="majorHAnsi" w:eastAsiaTheme="majorEastAsia" w:hAnsiTheme="majorHAnsi" w:cstheme="majorBidi"/>
+      <w:color w:val="243F60" w:themeColor="accent1" w:themeShade="7F"/>
+      <w:sz w:val="24"/>
+      <w:szCs w:val="24"/>
+    </w:rPr>
+  </w:style>
+  <w:style w:type="character" w:styleId="PlaceholderText">
+    <w:name w:val="Placeholder Text"/>
+    <w:basedOn w:val="DefaultParagraphFont"/>
+    <w:uiPriority w:val="99"/>
+    <w:semiHidden/>
+    <w:rsid w:val="00233F87"/>
+    <w:rPr>
+      <w:color w:val="808080"/>
+    </w:rPr>
+  </w:style>
 </w:styles>
+</file>
+
+<file path=word/glossary/document.xml><?xml version="1.0" encoding="utf-8"?>
+<w:glossaryDocument xmlns:wpc="http://schemas.microsoft.com/office/word/2010/wordprocessingCanvas" xmlns:mc="http://schemas.openxmlformats.org/markup-compatibility/2006" xmlns:o="urn:schemas-microsoft-com:office:office" xmlns:r="http://schemas.openxmlformats.org/officeDocument/2006/relationships" xmlns:m="http://schemas.openxmlformats.org/officeDocument/2006/math" xmlns:v="urn:schemas-microsoft-com:vml" xmlns:wp14="http://schemas.microsoft.com/office/word/2010/wordprocessingDrawing" xmlns:wp="http://schemas.openxmlformats.org/drawingml/2006/wordprocessingDrawing" xmlns:w10="urn:schemas-microsoft-com:office:word" xmlns:w="http://schemas.openxmlformats.org/wordprocessingml/2006/main" xmlns:w14="http://schemas.microsoft.com/office/word/2010/wordml" xmlns:w15="http://schemas.microsoft.com/office/word/2012/wordml" xmlns:wpg="http://schemas.microsoft.com/office/word/2010/wordprocessingGroup" xmlns:wpi="http://schemas.microsoft.com/office/word/2010/wordprocessingInk" xmlns:wne="http://schemas.microsoft.com/office/word/2006/wordml" xmlns:wps="http://schemas.microsoft.com/office/word/2010/wordprocessingShape" mc:Ignorable="w14 w15 wp14"/>
+</file>
+
+<file path=word/glossary/fontTable.xml><?xml version="1.0" encoding="utf-8"?>
+<w:fonts xmlns:mc="http://schemas.openxmlformats.org/markup-compatibility/2006" xmlns:r="http://schemas.openxmlformats.org/officeDocument/2006/relationships" xmlns:w="http://schemas.openxmlformats.org/wordprocessingml/2006/main" xmlns:w14="http://schemas.microsoft.com/office/word/2010/wordml" xmlns:w15="http://schemas.microsoft.com/office/word/2012/wordml" mc:Ignorable="w14 w15">
+  <w:font w:name="Times New Roman">
+    <w:panose1 w:val="02020603050405020304"/>
+    <w:charset w:val="00"/>
+    <w:family w:val="roman"/>
+    <w:pitch w:val="variable"/>
+    <w:sig w:usb0="E0002EFF" w:usb1="C0007843" w:usb2="00000009" w:usb3="00000000" w:csb0="000001FF" w:csb1="00000000"/>
+  </w:font>
+  <w:font w:name="Symbol">
+    <w:panose1 w:val="05050102010706020507"/>
+    <w:charset w:val="02"/>
+    <w:family w:val="roman"/>
+    <w:pitch w:val="variable"/>
+    <w:sig w:usb0="00000000" w:usb1="10000000" w:usb2="00000000" w:usb3="00000000" w:csb0="80000000" w:csb1="00000000"/>
+  </w:font>
+  <w:font w:name="Courier New">
+    <w:panose1 w:val="02070309020205020404"/>
+    <w:charset w:val="00"/>
+    <w:family w:val="modern"/>
+    <w:pitch w:val="fixed"/>
+    <w:sig w:usb0="E0002AFF" w:usb1="C0007843" w:usb2="00000009" w:usb3="00000000" w:csb0="000001FF" w:csb1="00000000"/>
+  </w:font>
+  <w:font w:name="Wingdings">
+    <w:panose1 w:val="05000000000000000000"/>
+    <w:charset w:val="02"/>
+    <w:family w:val="auto"/>
+    <w:pitch w:val="variable"/>
+    <w:sig w:usb0="00000000" w:usb1="10000000" w:usb2="00000000" w:usb3="00000000" w:csb0="80000000" w:csb1="00000000"/>
+  </w:font>
+  <w:font w:name="Calibri">
+    <w:panose1 w:val="020F0502020204030204"/>
+    <w:charset w:val="00"/>
+    <w:family w:val="swiss"/>
+    <w:pitch w:val="variable"/>
+    <w:sig w:usb0="E00002FF" w:usb1="4000ACFF" w:usb2="00000001" w:usb3="00000000" w:csb0="0000019F" w:csb1="00000000"/>
+  </w:font>
+  <w:font w:name="Arial">
+    <w:panose1 w:val="020B0604020202020204"/>
+    <w:charset w:val="00"/>
+    <w:family w:val="swiss"/>
+    <w:pitch w:val="variable"/>
+    <w:sig w:usb0="E0002AFF" w:usb1="C0007843" w:usb2="00000009" w:usb3="00000000" w:csb0="000001FF" w:csb1="00000000"/>
+  </w:font>
+  <w:font w:name="Cambria">
+    <w:panose1 w:val="02040503050406030204"/>
+    <w:charset w:val="00"/>
+    <w:family w:val="roman"/>
+    <w:pitch w:val="variable"/>
+    <w:sig w:usb0="E00002FF" w:usb1="400004FF" w:usb2="00000000" w:usb3="00000000" w:csb0="0000019F" w:csb1="00000000"/>
+  </w:font>
+  <w:font w:name="MS Gothic">
+    <w:altName w:val="ＭＳ ゴシック"/>
+    <w:panose1 w:val="020B0609070205080204"/>
+    <w:charset w:val="80"/>
+    <w:family w:val="modern"/>
+    <w:pitch w:val="fixed"/>
+    <w:sig w:usb0="E00002FF" w:usb1="6AC7FDFB" w:usb2="08000012" w:usb3="00000000" w:csb0="0002009F" w:csb1="00000000"/>
+  </w:font>
+  <w:font w:name="Tahoma">
+    <w:panose1 w:val="020B0604030504040204"/>
+    <w:charset w:val="00"/>
+    <w:family w:val="swiss"/>
+    <w:pitch w:val="variable"/>
+    <w:sig w:usb0="E1002EFF" w:usb1="C000605B" w:usb2="00000029" w:usb3="00000000" w:csb0="000101FF" w:csb1="00000000"/>
+  </w:font>
+  <w:font w:name="MS Mincho">
+    <w:altName w:val="ＭＳ 明朝"/>
+    <w:panose1 w:val="02020609040205080304"/>
+    <w:charset w:val="80"/>
+    <w:family w:val="modern"/>
+    <w:pitch w:val="fixed"/>
+    <w:sig w:usb0="E00002FF" w:usb1="6AC7FDFB" w:usb2="08000012" w:usb3="00000000" w:csb0="0002009F" w:csb1="00000000"/>
+  </w:font>
+  <w:font w:name="Cambria Math">
+    <w:panose1 w:val="02040503050406030204"/>
+    <w:charset w:val="00"/>
+    <w:family w:val="roman"/>
+    <w:pitch w:val="variable"/>
+    <w:sig w:usb0="E00002FF" w:usb1="420024FF" w:usb2="00000000" w:usb3="00000000" w:csb0="0000019F" w:csb1="00000000"/>
+  </w:font>
+  <w:font w:name="Calibri Light">
+    <w:panose1 w:val="020F0302020204030204"/>
+    <w:charset w:val="00"/>
+    <w:family w:val="swiss"/>
+    <w:pitch w:val="variable"/>
+    <w:sig w:usb0="A00002EF" w:usb1="4000207B" w:usb2="00000000" w:usb3="00000000" w:csb0="0000019F" w:csb1="00000000"/>
+  </w:font>
+</w:fonts>
+</file>
+
+<file path=word/glossary/settings.xml><?xml version="1.0" encoding="utf-8"?>
+<w:settings xmlns:mc="http://schemas.openxmlformats.org/markup-compatibility/2006" xmlns:o="urn:schemas-microsoft-com:office:office" xmlns:r="http://schemas.openxmlformats.org/officeDocument/2006/relationships" xmlns:m="http://schemas.openxmlformats.org/officeDocument/2006/math" xmlns:v="urn:schemas-microsoft-com:vml" xmlns:w10="urn:schemas-microsoft-com:office:word" xmlns:w="http://schemas.openxmlformats.org/wordprocessingml/2006/main" xmlns:w14="http://schemas.microsoft.com/office/word/2010/wordml" xmlns:w15="http://schemas.microsoft.com/office/word/2012/wordml" xmlns:sl="http://schemas.openxmlformats.org/schemaLibrary/2006/main" mc:Ignorable="w14 w15">
+  <w:view w:val="normal"/>
+  <w:defaultTabStop w:val="720"/>
+  <w:characterSpacingControl w:val="doNotCompress"/>
+  <w:compat>
+    <w:useFELayout/>
+    <w:compatSetting w:name="compatibilityMode" w:uri="http://schemas.microsoft.com/office/word" w:val="15"/>
+    <w:compatSetting w:name="overrideTableStyleFontSizeAndJustification" w:uri="http://schemas.microsoft.com/office/word" w:val="1"/>
+    <w:compatSetting w:name="enableOpenTypeFeatures" w:uri="http://schemas.microsoft.com/office/word" w:val="1"/>
+    <w:compatSetting w:name="doNotFlipMirrorIndents" w:uri="http://schemas.microsoft.com/office/word" w:val="1"/>
+    <w:compatSetting w:name="differentiateMultirowTableHeaders" w:uri="http://schemas.microsoft.com/office/word" w:val="1"/>
+  </w:compat>
+  <w:rsids>
+    <w:rsidRoot w:val="00D90D77"/>
+    <w:rsid w:val="0020266C"/>
+    <w:rsid w:val="00D90D77"/>
+  </w:rsids>
+  <m:mathPr>
+    <m:mathFont m:val="Cambria Math"/>
+    <m:brkBin m:val="before"/>
+    <m:brkBinSub m:val="--"/>
+    <m:smallFrac m:val="0"/>
+    <m:dispDef/>
+    <m:lMargin m:val="0"/>
+    <m:rMargin m:val="0"/>
+    <m:defJc m:val="centerGroup"/>
+    <m:wrapIndent m:val="1440"/>
+    <m:intLim m:val="subSup"/>
+    <m:naryLim m:val="undOvr"/>
+  </m:mathPr>
+  <w:themeFontLang w:val="id-ID" w:eastAsia="ja-JP" w:bidi="ar-SA"/>
+  <w:clrSchemeMapping w:bg1="light1" w:t1="dark1" w:bg2="light2" w:t2="dark2" w:accent1="accent1" w:accent2="accent2" w:accent3="accent3" w:accent4="accent4" w:accent5="accent5" w:accent6="accent6" w:hyperlink="hyperlink" w:followedHyperlink="followedHyperlink"/>
+  <w:decimalSymbol w:val=","/>
+  <w:listSeparator w:val=";"/>
+  <w15:chartTrackingRefBased/>
+</w:settings>
+</file>
+
+<file path=word/glossary/styles.xml><?xml version="1.0" encoding="utf-8"?>
+<w:styles xmlns:mc="http://schemas.openxmlformats.org/markup-compatibility/2006" xmlns:r="http://schemas.openxmlformats.org/officeDocument/2006/relationships" xmlns:w="http://schemas.openxmlformats.org/wordprocessingml/2006/main" xmlns:w14="http://schemas.microsoft.com/office/word/2010/wordml" xmlns:w15="http://schemas.microsoft.com/office/word/2012/wordml" mc:Ignorable="w14 w15">
+  <w:docDefaults>
+    <w:rPrDefault>
+      <w:rPr>
+        <w:rFonts w:asciiTheme="minorHAnsi" w:eastAsiaTheme="minorEastAsia" w:hAnsiTheme="minorHAnsi" w:cstheme="minorBidi"/>
+        <w:sz w:val="22"/>
+        <w:szCs w:val="22"/>
+        <w:lang w:val="id-ID" w:eastAsia="ja-JP" w:bidi="ar-SA"/>
+      </w:rPr>
+    </w:rPrDefault>
+    <w:pPrDefault>
+      <w:pPr>
+        <w:spacing w:after="160" w:line="259" w:lineRule="auto"/>
+      </w:pPr>
+    </w:pPrDefault>
+  </w:docDefaults>
+  <w:latentStyles w:defLockedState="0" w:defUIPriority="99" w:defSemiHidden="0" w:defUnhideWhenUsed="0" w:defQFormat="0" w:count="371">
+    <w:lsdException w:name="Normal" w:uiPriority="0" w:qFormat="1"/>
+    <w:lsdException w:name="heading 1" w:uiPriority="9" w:qFormat="1"/>
+    <w:lsdException w:name="heading 2" w:semiHidden="1" w:uiPriority="9" w:unhideWhenUsed="1" w:qFormat="1"/>
+    <w:lsdException w:name="heading 3" w:semiHidden="1" w:uiPriority="9" w:unhideWhenUsed="1" w:qFormat="1"/>
+    <w:lsdException w:name="heading 4" w:semiHidden="1" w:uiPriority="9" w:unhideWhenUsed="1" w:qFormat="1"/>
+    <w:lsdException w:name="heading 5" w:semiHidden="1" w:uiPriority="9" w:unhideWhenUsed="1" w:qFormat="1"/>
+    <w:lsdException w:name="heading 6" w:semiHidden="1" w:uiPriority="9" w:unhideWhenUsed="1" w:qFormat="1"/>
+    <w:lsdException w:name="heading 7" w:semiHidden="1" w:uiPriority="9" w:unhideWhenUsed="1" w:qFormat="1"/>
+    <w:lsdException w:name="heading 8" w:semiHidden="1" w:uiPriority="9" w:unhideWhenUsed="1" w:qFormat="1"/>
+    <w:lsdException w:name="heading 9" w:semiHidden="1" w:uiPriority="9" w:unhideWhenUsed="1" w:qFormat="1"/>
+    <w:lsdException w:name="index 1" w:semiHidden="1" w:unhideWhenUsed="1"/>
+    <w:lsdException w:name="index 2" w:semiHidden="1" w:unhideWhenUsed="1"/>
+    <w:lsdException w:name="index 3" w:semiHidden="1" w:unhideWhenUsed="1"/>
+    <w:lsdException w:name="index 4" w:semiHidden="1" w:unhideWhenUsed="1"/>
+    <w:lsdException w:name="index 5" w:semiHidden="1" w:unhideWhenUsed="1"/>
+    <w:lsdException w:name="index 6" w:semiHidden="1" w:unhideWhenUsed="1"/>
+    <w:lsdException w:name="index 7" w:semiHidden="1" w:unhideWhenUsed="1"/>
+    <w:lsdException w:name="index 8" w:semiHidden="1" w:unhideWhenUsed="1"/>
+    <w:lsdException w:name="index 9" w:semiHidden="1" w:unhideWhenUsed="1"/>
+    <w:lsdException w:name="toc 1" w:semiHidden="1" w:uiPriority="39" w:unhideWhenUsed="1"/>
+    <w:lsdException w:name="toc 2" w:semiHidden="1" w:uiPriority="39" w:unhideWhenUsed="1"/>
+    <w:lsdException w:name="toc 3" w:semiHidden="1" w:uiPriority="39" w:unhideWhenUsed="1"/>
+    <w:lsdException w:name="toc 4" w:semiHidden="1" w:uiPriority="39" w:unhideWhenUsed="1"/>
+    <w:lsdException w:name="toc 5" w:semiHidden="1" w:uiPriority="39" w:unhideWhenUsed="1"/>
+    <w:lsdException w:name="toc 6" w:semiHidden="1" w:uiPriority="39" w:unhideWhenUsed="1"/>
+    <w:lsdException w:name="toc 7" w:semiHidden="1" w:uiPriority="39" w:unhideWhenUsed="1"/>
+    <w:lsdException w:name="toc 8" w:semiHidden="1" w:uiPriority="39" w:unhideWhenUsed="1"/>
+    <w:lsdException w:name="toc 9" w:semiHidden="1" w:uiPriority="39" w:unhideWhenUsed="1"/>
+    <w:lsdException w:name="Normal Indent" w:semiHidden="1" w:unhideWhenUsed="1"/>
+    <w:lsdException w:name="footnote text" w:semiHidden="1" w:unhideWhenUsed="1"/>
+    <w:lsdException w:name="annotation text" w:semiHidden="1" w:unhideWhenUsed="1"/>
+    <w:lsdException w:name="header" w:semiHidden="1" w:unhideWhenUsed="1"/>
+    <w:lsdException w:name="footer" w:semiHidden="1" w:unhideWhenUsed="1"/>
+    <w:lsdException w:name="index heading" w:semiHidden="1" w:unhideWhenUsed="1"/>
+    <w:lsdException w:name="caption" w:semiHidden="1" w:uiPriority="35" w:unhideWhenUsed="1" w:qFormat="1"/>
+    <w:lsdException w:name="table of figures" w:semiHidden="1" w:unhideWhenUsed="1"/>
+    <w:lsdException w:name="envelope address" w:semiHidden="1" w:unhideWhenUsed="1"/>
+    <w:lsdException w:name="envelope return" w:semiHidden="1" w:unhideWhenUsed="1"/>
+    <w:lsdException w:name="footnote reference" w:semiHidden="1" w:unhideWhenUsed="1"/>
+    <w:lsdException w:name="annotation reference" w:semiHidden="1" w:unhideWhenUsed="1"/>
+    <w:lsdException w:name="line number" w:semiHidden="1" w:unhideWhenUsed="1"/>
+    <w:lsdException w:name="page number" w:semiHidden="1" w:unhideWhenUsed="1"/>
+    <w:lsdException w:name="endnote reference" w:semiHidden="1" w:unhideWhenUsed="1"/>
+    <w:lsdException w:name="endnote text" w:semiHidden="1" w:unhideWhenUsed="1"/>
+    <w:lsdException w:name="table of authorities" w:semiHidden="1" w:unhideWhenUsed="1"/>
+    <w:lsdException w:name="macro" w:semiHidden="1" w:unhideWhenUsed="1"/>
+    <w:lsdException w:name="toa heading" w:semiHidden="1" w:unhideWhenUsed="1"/>
+    <w:lsdException w:name="List" w:semiHidden="1" w:unhideWhenUsed="1"/>
+    <w:lsdException w:name="List Bullet" w:semiHidden="1" w:unhideWhenUsed="1"/>
+    <w:lsdException w:name="List Number" w:semiHidden="1" w:unhideWhenUsed="1"/>
+    <w:lsdException w:name="List 2" w:semiHidden="1" w:unhideWhenUsed="1"/>
+    <w:lsdException w:name="List 3" w:semiHidden="1" w:unhideWhenUsed="1"/>
+    <w:lsdException w:name="List 4" w:semiHidden="1" w:unhideWhenUsed="1"/>
+    <w:lsdException w:name="List 5" w:semiHidden="1" w:unhideWhenUsed="1"/>
+    <w:lsdException w:name="List Bullet 2" w:semiHidden="1" w:unhideWhenUsed="1"/>
+    <w:lsdException w:name="List Bullet 3" w:semiHidden="1" w:unhideWhenUsed="1"/>
+    <w:lsdException w:name="List Bullet 4" w:semiHidden="1" w:unhideWhenUsed="1"/>
+    <w:lsdException w:name="List Bullet 5" w:semiHidden="1" w:unhideWhenUsed="1"/>
+    <w:lsdException w:name="List Number 2" w:semiHidden="1" w:unhideWhenUsed="1"/>
+    <w:lsdException w:name="List Number 3" w:semiHidden="1" w:unhideWhenUsed="1"/>
+    <w:lsdException w:name="List Number 4" w:semiHidden="1" w:unhideWhenUsed="1"/>
+    <w:lsdException w:name="List Number 5" w:semiHidden="1" w:unhideWhenUsed="1"/>
+    <w:lsdException w:name="Title" w:uiPriority="10" w:qFormat="1"/>
+    <w:lsdException w:name="Closing" w:semiHidden="1" w:unhideWhenUsed="1"/>
+    <w:lsdException w:name="Signature" w:semiHidden="1" w:unhideWhenUsed="1"/>
+    <w:lsdException w:name="Default Paragraph Font" w:semiHidden="1" w:uiPriority="1" w:unhideWhenUsed="1"/>
+    <w:lsdException w:name="Body Text" w:semiHidden="1" w:unhideWhenUsed="1"/>
+    <w:lsdException w:name="Body Text Indent" w:semiHidden="1" w:unhideWhenUsed="1"/>
+    <w:lsdException w:name="List Continue" w:semiHidden="1" w:unhideWhenUsed="1"/>
+    <w:lsdException w:name="List Continue 2" w:semiHidden="1" w:unhideWhenUsed="1"/>
+    <w:lsdException w:name="List Continue 3" w:semiHidden="1" w:unhideWhenUsed="1"/>
+    <w:lsdException w:name="List Continue 4" w:semiHidden="1" w:unhideWhenUsed="1"/>
+    <w:lsdException w:name="List Continue 5" w:semiHidden="1" w:unhideWhenUsed="1"/>
+    <w:lsdException w:name="Message Header" w:semiHidden="1" w:unhideWhenUsed="1"/>
+    <w:lsdException w:name="Subtitle" w:uiPriority="11" w:qFormat="1"/>
+    <w:lsdException w:name="Salutation" w:semiHidden="1" w:unhideWhenUsed="1"/>
+    <w:lsdException w:name="Date" w:semiHidden="1" w:unhideWhenUsed="1"/>
+    <w:lsdException w:name="Body Text First Indent" w:semiHidden="1" w:unhideWhenUsed="1"/>
+    <w:lsdException w:name="Body Text First Indent 2" w:semiHidden="1" w:unhideWhenUsed="1"/>
+    <w:lsdException w:name="Note Heading" w:semiHidden="1" w:unhideWhenUsed="1"/>
+    <w:lsdException w:name="Body Text 2" w:semiHidden="1" w:unhideWhenUsed="1"/>
+    <w:lsdException w:name="Body Text 3" w:semiHidden="1" w:unhideWhenUsed="1"/>
+    <w:lsdException w:name="Body Text Indent 2" w:semiHidden="1" w:unhideWhenUsed="1"/>
+    <w:lsdException w:name="Body Text Indent 3" w:semiHidden="1" w:unhideWhenUsed="1"/>
+    <w:lsdException w:name="Block Text" w:semiHidden="1" w:unhideWhenUsed="1"/>
+    <w:lsdException w:name="Hyperlink" w:semiHidden="1" w:unhideWhenUsed="1"/>
+    <w:lsdException w:name="FollowedHyperlink" w:semiHidden="1" w:unhideWhenUsed="1"/>
+    <w:lsdException w:name="Strong" w:uiPriority="22" w:qFormat="1"/>
+    <w:lsdException w:name="Emphasis" w:uiPriority="20" w:qFormat="1"/>
+    <w:lsdException w:name="Document Map" w:semiHidden="1" w:unhideWhenUsed="1"/>
+    <w:lsdException w:name="Plain Text" w:semiHidden="1" w:unhideWhenUsed="1"/>
+    <w:lsdException w:name="E-mail Signature" w:semiHidden="1" w:unhideWhenUsed="1"/>
+    <w:lsdException w:name="HTML Top of Form" w:semiHidden="1" w:unhideWhenUsed="1"/>
+    <w:lsdException w:name="HTML Bottom of Form" w:semiHidden="1" w:unhideWhenUsed="1"/>
+    <w:lsdException w:name="Normal (Web)" w:semiHidden="1" w:unhideWhenUsed="1"/>
+    <w:lsdException w:name="HTML Acronym" w:semiHidden="1" w:unhideWhenUsed="1"/>
+    <w:lsdException w:name="HTML Address" w:semiHidden="1" w:unhideWhenUsed="1"/>
+    <w:lsdException w:name="HTML Cite" w:semiHidden="1" w:unhideWhenUsed="1"/>
+    <w:lsdException w:name="HTML Code" w:semiHidden="1" w:unhideWhenUsed="1"/>
+    <w:lsdException w:name="HTML Definition" w:semiHidden="1" w:unhideWhenUsed="1"/>
+    <w:lsdException w:name="HTML Keyboard" w:semiHidden="1" w:unhideWhenUsed="1"/>
+    <w:lsdException w:name="HTML Preformatted" w:semiHidden="1" w:unhideWhenUsed="1"/>
+    <w:lsdException w:name="HTML Sample" w:semiHidden="1" w:unhideWhenUsed="1"/>
+    <w:lsdException w:name="HTML Typewriter" w:semiHidden="1" w:unhideWhenUsed="1"/>
+    <w:lsdException w:name="HTML Variable" w:semiHidden="1" w:unhideWhenUsed="1"/>
+    <w:lsdException w:name="Normal Table" w:semiHidden="1" w:unhideWhenUsed="1"/>
+    <w:lsdException w:name="annotation subject" w:semiHidden="1" w:unhideWhenUsed="1"/>
+    <w:lsdException w:name="No List" w:semiHidden="1" w:unhideWhenUsed="1"/>
+    <w:lsdException w:name="Outline List 1" w:semiHidden="1" w:unhideWhenUsed="1"/>
+    <w:lsdException w:name="Outline List 2" w:semiHidden="1" w:unhideWhenUsed="1"/>
+    <w:lsdException w:name="Outline List 3" w:semiHidden="1" w:unhideWhenUsed="1"/>
+    <w:lsdException w:name="Table Simple 1" w:semiHidden="1" w:unhideWhenUsed="1"/>
+    <w:lsdException w:name="Table Simple 2" w:semiHidden="1" w:unhideWhenUsed="1"/>
+    <w:lsdException w:name="Table Simple 3" w:semiHidden="1" w:unhideWhenUsed="1"/>
+    <w:lsdException w:name="Table Classic 1" w:semiHidden="1" w:unhideWhenUsed="1"/>
+    <w:lsdException w:name="Table Classic 2" w:semiHidden="1" w:unhideWhenUsed="1"/>
+    <w:lsdException w:name="Table Classic 3" w:semiHidden="1" w:unhideWhenUsed="1"/>
+    <w:lsdException w:name="Table Classic 4" w:semiHidden="1" w:unhideWhenUsed="1"/>
+    <w:lsdException w:name="Table Colorful 1" w:semiHidden="1" w:unhideWhenUsed="1"/>
+    <w:lsdException w:name="Table Colorful 2" w:semiHidden="1" w:unhideWhenUsed="1"/>
+    <w:lsdException w:name="Table Colorful 3" w:semiHidden="1" w:unhideWhenUsed="1"/>
+    <w:lsdException w:name="Table Columns 1" w:semiHidden="1" w:unhideWhenUsed="1"/>
+    <w:lsdException w:name="Table Columns 2" w:semiHidden="1" w:unhideWhenUsed="1"/>
+    <w:lsdException w:name="Table Columns 3" w:semiHidden="1" w:unhideWhenUsed="1"/>
+    <w:lsdException w:name="Table Columns 4" w:semiHidden="1" w:unhideWhenUsed="1"/>
+    <w:lsdException w:name="Table Columns 5" w:semiHidden="1" w:unhideWhenUsed="1"/>
+    <w:lsdException w:name="Table Grid 1" w:semiHidden="1" w:unhideWhenUsed="1"/>
+    <w:lsdException w:name="Table Grid 2" w:semiHidden="1" w:unhideWhenUsed="1"/>
+    <w:lsdException w:name="Table Grid 3" w:semiHidden="1" w:unhideWhenUsed="1"/>
+    <w:lsdException w:name="Table Grid 4" w:semiHidden="1" w:unhideWhenUsed="1"/>
+    <w:lsdException w:name="Table Grid 5" w:semiHidden="1" w:unhideWhenUsed="1"/>
+    <w:lsdException w:name="Table Grid 6" w:semiHidden="1" w:unhideWhenUsed="1"/>
+    <w:lsdException w:name="Table Grid 7" w:semiHidden="1" w:unhideWhenUsed="1"/>
+    <w:lsdException w:name="Table Grid 8" w:semiHidden="1" w:unhideWhenUsed="1"/>
+    <w:lsdException w:name="Table List 1" w:semiHidden="1" w:unhideWhenUsed="1"/>
+    <w:lsdException w:name="Table List 2" w:semiHidden="1" w:unhideWhenUsed="1"/>
+    <w:lsdException w:name="Table List 3" w:semiHidden="1" w:unhideWhenUsed="1"/>
+    <w:lsdException w:name="Table List 4" w:semiHidden="1" w:unhideWhenUsed="1"/>
+    <w:lsdException w:name="Table List 5" w:semiHidden="1" w:unhideWhenUsed="1"/>
+    <w:lsdException w:name="Table List 6" w:semiHidden="1" w:unhideWhenUsed="1"/>
+    <w:lsdException w:name="Table List 7" w:semiHidden="1" w:unhideWhenUsed="1"/>
+    <w:lsdException w:name="Table List 8" w:semiHidden="1" w:unhideWhenUsed="1"/>
+    <w:lsdException w:name="Table 3D effects 1" w:semiHidden="1" w:unhideWhenUsed="1"/>
+    <w:lsdException w:name="Table 3D effects 2" w:semiHidden="1" w:unhideWhenUsed="1"/>
+    <w:lsdException w:name="Table 3D effects 3" w:semiHidden="1" w:unhideWhenUsed="1"/>
+    <w:lsdException w:name="Table Contemporary" w:semiHidden="1" w:unhideWhenUsed="1"/>
+    <w:lsdException w:name="Table Elegant" w:semiHidden="1" w:unhideWhenUsed="1"/>
+    <w:lsdException w:name="Table Professional" w:semiHidden="1" w:unhideWhenUsed="1"/>
+    <w:lsdException w:name="Table Subtle 1" w:semiHidden="1" w:unhideWhenUsed="1"/>
+    <w:lsdException w:name="Table Subtle 2" w:semiHidden="1" w:unhideWhenUsed="1"/>
+    <w:lsdException w:name="Table Web 1" w:semiHidden="1" w:unhideWhenUsed="1"/>
+    <w:lsdException w:name="Table Web 2" w:semiHidden="1" w:unhideWhenUsed="1"/>
+    <w:lsdException w:name="Table Web 3" w:semiHidden="1" w:unhideWhenUsed="1"/>
+    <w:lsdException w:name="Balloon Text" w:semiHidden="1" w:unhideWhenUsed="1"/>
+    <w:lsdException w:name="Table Grid" w:uiPriority="39"/>
+    <w:lsdException w:name="Table Theme" w:semiHidden="1" w:unhideWhenUsed="1"/>
+    <w:lsdException w:name="Placeholder Text" w:semiHidden="1"/>
+    <w:lsdException w:name="No Spacing" w:uiPriority="1" w:qFormat="1"/>
+    <w:lsdException w:name="Light Shading" w:uiPriority="60"/>
+    <w:lsdException w:name="Light List" w:uiPriority="61"/>
+    <w:lsdException w:name="Light Grid" w:uiPriority="62"/>
+    <w:lsdException w:name="Medium Shading 1" w:uiPriority="63"/>
+    <w:lsdException w:name="Medium Shading 2" w:uiPriority="64"/>
+    <w:lsdException w:name="Medium List 1" w:uiPriority="65"/>
+    <w:lsdException w:name="Medium List 2" w:uiPriority="66"/>
+    <w:lsdException w:name="Medium Grid 1" w:uiPriority="67"/>
+    <w:lsdException w:name="Medium Grid 2" w:uiPriority="68"/>
+    <w:lsdException w:name="Medium Grid 3" w:uiPriority="69"/>
+    <w:lsdException w:name="Dark List" w:uiPriority="70"/>
+    <w:lsdException w:name="Colorful Shading" w:uiPriority="71"/>
+    <w:lsdException w:name="Colorful List" w:uiPriority="72"/>
+    <w:lsdException w:name="Colorful Grid" w:uiPriority="73"/>
+    <w:lsdException w:name="Light Shading Accent 1" w:uiPriority="60"/>
+    <w:lsdException w:name="Light List Accent 1" w:uiPriority="61"/>
+    <w:lsdException w:name="Light Grid Accent 1" w:uiPriority="62"/>
+    <w:lsdException w:name="Medium Shading 1 Accent 1" w:uiPriority="63"/>
+    <w:lsdException w:name="Medium Shading 2 Accent 1" w:uiPriority="64"/>
+    <w:lsdException w:name="Medium List 1 Accent 1" w:uiPriority="65"/>
+    <w:lsdException w:name="Revision" w:semiHidden="1"/>
+    <w:lsdException w:name="List Paragraph" w:uiPriority="34" w:qFormat="1"/>
+    <w:lsdException w:name="Quote" w:uiPriority="29" w:qFormat="1"/>
+    <w:lsdException w:name="Intense Quote" w:uiPriority="30" w:qFormat="1"/>
+    <w:lsdException w:name="Medium List 2 Accent 1" w:uiPriority="66"/>
+    <w:lsdException w:name="Medium Grid 1 Accent 1" w:uiPriority="67"/>
+    <w:lsdException w:name="Medium Grid 2 Accent 1" w:uiPriority="68"/>
+    <w:lsdException w:name="Medium Grid 3 Accent 1" w:uiPriority="69"/>
+    <w:lsdException w:name="Dark List Accent 1" w:uiPriority="70"/>
+    <w:lsdException w:name="Colorful Shading Accent 1" w:uiPriority="71"/>
+    <w:lsdException w:name="Colorful List Accent 1" w:uiPriority="72"/>
+    <w:lsdException w:name="Colorful Grid Accent 1" w:uiPriority="73"/>
+    <w:lsdException w:name="Light Shading Accent 2" w:uiPriority="60"/>
+    <w:lsdException w:name="Light List Accent 2" w:uiPriority="61"/>
+    <w:lsdException w:name="Light Grid Accent 2" w:uiPriority="62"/>
+    <w:lsdException w:name="Medium Shading 1 Accent 2" w:uiPriority="63"/>
+    <w:lsdException w:name="Medium Shading 2 Accent 2" w:uiPriority="64"/>
+    <w:lsdException w:name="Medium List 1 Accent 2" w:uiPriority="65"/>
+    <w:lsdException w:name="Medium List 2 Accent 2" w:uiPriority="66"/>
+    <w:lsdException w:name="Medium Grid 1 Accent 2" w:uiPriority="67"/>
+    <w:lsdException w:name="Medium Grid 2 Accent 2" w:uiPriority="68"/>
+    <w:lsdException w:name="Medium Grid 3 Accent 2" w:uiPriority="69"/>
+    <w:lsdException w:name="Dark List Accent 2" w:uiPriority="70"/>
+    <w:lsdException w:name="Colorful Shading Accent 2" w:uiPriority="71"/>
+    <w:lsdException w:name="Colorful List Accent 2" w:uiPriority="72"/>
+    <w:lsdException w:name="Colorful Grid Accent 2" w:uiPriority="73"/>
+    <w:lsdException w:name="Light Shading Accent 3" w:uiPriority="60"/>
+    <w:lsdException w:name="Light List Accent 3" w:uiPriority="61"/>
+    <w:lsdException w:name="Light Grid Accent 3" w:uiPriority="62"/>
+    <w:lsdException w:name="Medium Shading 1 Accent 3" w:uiPriority="63"/>
+    <w:lsdException w:name="Medium Shading 2 Accent 3" w:uiPriority="64"/>
+    <w:lsdException w:name="Medium List 1 Accent 3" w:uiPriority="65"/>
+    <w:lsdException w:name="Medium List 2 Accent 3" w:uiPriority="66"/>
+    <w:lsdException w:name="Medium Grid 1 Accent 3" w:uiPriority="67"/>
+    <w:lsdException w:name="Medium Grid 2 Accent 3" w:uiPriority="68"/>
+    <w:lsdException w:name="Medium Grid 3 Accent 3" w:uiPriority="69"/>
+    <w:lsdException w:name="Dark List Accent 3" w:uiPriority="70"/>
+    <w:lsdException w:name="Colorful Shading Accent 3" w:uiPriority="71"/>
+    <w:lsdException w:name="Colorful List Accent 3" w:uiPriority="72"/>
+    <w:lsdException w:name="Colorful Grid Accent 3" w:uiPriority="73"/>
+    <w:lsdException w:name="Light Shading Accent 4" w:uiPriority="60"/>
+    <w:lsdException w:name="Light List Accent 4" w:uiPriority="61"/>
+    <w:lsdException w:name="Light Grid Accent 4" w:uiPriority="62"/>
+    <w:lsdException w:name="Medium Shading 1 Accent 4" w:uiPriority="63"/>
+    <w:lsdException w:name="Medium Shading 2 Accent 4" w:uiPriority="64"/>
+    <w:lsdException w:name="Medium List 1 Accent 4" w:uiPriority="65"/>
+    <w:lsdException w:name="Medium List 2 Accent 4" w:uiPriority="66"/>
+    <w:lsdException w:name="Medium Grid 1 Accent 4" w:uiPriority="67"/>
+    <w:lsdException w:name="Medium Grid 2 Accent 4" w:uiPriority="68"/>
+    <w:lsdException w:name="Medium Grid 3 Accent 4" w:uiPriority="69"/>
+    <w:lsdException w:name="Dark List Accent 4" w:uiPriority="70"/>
+    <w:lsdException w:name="Colorful Shading Accent 4" w:uiPriority="71"/>
+    <w:lsdException w:name="Colorful List Accent 4" w:uiPriority="72"/>
+    <w:lsdException w:name="Colorful Grid Accent 4" w:uiPriority="73"/>
+    <w:lsdException w:name="Light Shading Accent 5" w:uiPriority="60"/>
+    <w:lsdException w:name="Light List Accent 5" w:uiPriority="61"/>
+    <w:lsdException w:name="Light Grid Accent 5" w:uiPriority="62"/>
+    <w:lsdException w:name="Medium Shading 1 Accent 5" w:uiPriority="63"/>
+    <w:lsdException w:name="Medium Shading 2 Accent 5" w:uiPriority="64"/>
+    <w:lsdException w:name="Medium List 1 Accent 5" w:uiPriority="65"/>
+    <w:lsdException w:name="Medium List 2 Accent 5" w:uiPriority="66"/>
+    <w:lsdException w:name="Medium Grid 1 Accent 5" w:uiPriority="67"/>
+    <w:lsdException w:name="Medium Grid 2 Accent 5" w:uiPriority="68"/>
+    <w:lsdException w:name="Medium Grid 3 Accent 5" w:uiPriority="69"/>
+    <w:lsdException w:name="Dark List Accent 5" w:uiPriority="70"/>
+    <w:lsdException w:name="Colorful Shading Accent 5" w:uiPriority="71"/>
+    <w:lsdException w:name="Colorful List Accent 5" w:uiPriority="72"/>
+    <w:lsdException w:name="Colorful Grid Accent 5" w:uiPriority="73"/>
+    <w:lsdException w:name="Light Shading Accent 6" w:uiPriority="60"/>
+    <w:lsdException w:name="Light List Accent 6" w:uiPriority="61"/>
+    <w:lsdException w:name="Light Grid Accent 6" w:uiPriority="62"/>
+    <w:lsdException w:name="Medium Shading 1 Accent 6" w:uiPriority="63"/>
+    <w:lsdException w:name="Medium Shading 2 Accent 6" w:uiPriority="64"/>
+    <w:lsdException w:name="Medium List 1 Accent 6" w:uiPriority="65"/>
+    <w:lsdException w:name="Medium List 2 Accent 6" w:uiPriority="66"/>
+    <w:lsdException w:name="Medium Grid 1 Accent 6" w:uiPriority="67"/>
+    <w:lsdException w:name="Medium Grid 2 Accent 6" w:uiPriority="68"/>
+    <w:lsdException w:name="Medium Grid 3 Accent 6" w:uiPriority="69"/>
+    <w:lsdException w:name="Dark List Accent 6" w:uiPriority="70"/>
+    <w:lsdException w:name="Colorful Shading Accent 6" w:uiPriority="71"/>
+    <w:lsdException w:name="Colorful List Accent 6" w:uiPriority="72"/>
+    <w:lsdException w:name="Colorful Grid Accent 6" w:uiPriority="73"/>
+    <w:lsdException w:name="Subtle Emphasis" w:uiPriority="19" w:qFormat="1"/>
+    <w:lsdException w:name="Intense Emphasis" w:uiPriority="21" w:qFormat="1"/>
+    <w:lsdException w:name="Subtle Reference" w:uiPriority="31" w:qFormat="1"/>
+    <w:lsdException w:name="Intense Reference" w:uiPriority="32" w:qFormat="1"/>
+    <w:lsdException w:name="Book Title" w:uiPriority="33" w:qFormat="1"/>
+    <w:lsdException w:name="Bibliography" w:semiHidden="1" w:uiPriority="37" w:unhideWhenUsed="1"/>
+    <w:lsdException w:name="TOC Heading" w:semiHidden="1" w:uiPriority="39" w:unhideWhenUsed="1" w:qFormat="1"/>
+    <w:lsdException w:name="Plain Table 1" w:uiPriority="41"/>
+    <w:lsdException w:name="Plain Table 2" w:uiPriority="42"/>
+    <w:lsdException w:name="Plain Table 3" w:uiPriority="43"/>
+    <w:lsdException w:name="Plain Table 4" w:uiPriority="44"/>
+    <w:lsdException w:name="Plain Table 5" w:uiPriority="45"/>
+    <w:lsdException w:name="Grid Table Light" w:uiPriority="40"/>
+    <w:lsdException w:name="Grid Table 1 Light" w:uiPriority="46"/>
+    <w:lsdException w:name="Grid Table 2" w:uiPriority="47"/>
+    <w:lsdException w:name="Grid Table 3" w:uiPriority="48"/>
+    <w:lsdException w:name="Grid Table 4" w:uiPriority="49"/>
+    <w:lsdException w:name="Grid Table 5 Dark" w:uiPriority="50"/>
+    <w:lsdException w:name="Grid Table 6 Colorful" w:uiPriority="51"/>
+    <w:lsdException w:name="Grid Table 7 Colorful" w:uiPriority="52"/>
+    <w:lsdException w:name="Grid Table 1 Light Accent 1" w:uiPriority="46"/>
+    <w:lsdException w:name="Grid Table 2 Accent 1" w:uiPriority="47"/>
+    <w:lsdException w:name="Grid Table 3 Accent 1" w:uiPriority="48"/>
+    <w:lsdException w:name="Grid Table 4 Accent 1" w:uiPriority="49"/>
+    <w:lsdException w:name="Grid Table 5 Dark Accent 1" w:uiPriority="50"/>
+    <w:lsdException w:name="Grid Table 6 Colorful Accent 1" w:uiPriority="51"/>
+    <w:lsdException w:name="Grid Table 7 Colorful Accent 1" w:uiPriority="52"/>
+    <w:lsdException w:name="Grid Table 1 Light Accent 2" w:uiPriority="46"/>
+    <w:lsdException w:name="Grid Table 2 Accent 2" w:uiPriority="47"/>
+    <w:lsdException w:name="Grid Table 3 Accent 2" w:uiPriority="48"/>
+    <w:lsdException w:name="Grid Table 4 Accent 2" w:uiPriority="49"/>
+    <w:lsdException w:name="Grid Table 5 Dark Accent 2" w:uiPriority="50"/>
+    <w:lsdException w:name="Grid Table 6 Colorful Accent 2" w:uiPriority="51"/>
+    <w:lsdException w:name="Grid Table 7 Colorful Accent 2" w:uiPriority="52"/>
+    <w:lsdException w:name="Grid Table 1 Light Accent 3" w:uiPriority="46"/>
+    <w:lsdException w:name="Grid Table 2 Accent 3" w:uiPriority="47"/>
+    <w:lsdException w:name="Grid Table 3 Accent 3" w:uiPriority="48"/>
+    <w:lsdException w:name="Grid Table 4 Accent 3" w:uiPriority="49"/>
+    <w:lsdException w:name="Grid Table 5 Dark Accent 3" w:uiPriority="50"/>
+    <w:lsdException w:name="Grid Table 6 Colorful Accent 3" w:uiPriority="51"/>
+    <w:lsdException w:name="Grid Table 7 Colorful Accent 3" w:uiPriority="52"/>
+    <w:lsdException w:name="Grid Table 1 Light Accent 4" w:uiPriority="46"/>
+    <w:lsdException w:name="Grid Table 2 Accent 4" w:uiPriority="47"/>
+    <w:lsdException w:name="Grid Table 3 Accent 4" w:uiPriority="48"/>
+    <w:lsdException w:name="Grid Table 4 Accent 4" w:uiPriority="49"/>
+    <w:lsdException w:name="Grid Table 5 Dark Accent 4" w:uiPriority="50"/>
+    <w:lsdException w:name="Grid Table 6 Colorful Accent 4" w:uiPriority="51"/>
+    <w:lsdException w:name="Grid Table 7 Colorful Accent 4" w:uiPriority="52"/>
+    <w:lsdException w:name="Grid Table 1 Light Accent 5" w:uiPriority="46"/>
+    <w:lsdException w:name="Grid Table 2 Accent 5" w:uiPriority="47"/>
+    <w:lsdException w:name="Grid Table 3 Accent 5" w:uiPriority="48"/>
+    <w:lsdException w:name="Grid Table 4 Accent 5" w:uiPriority="49"/>
+    <w:lsdException w:name="Grid Table 5 Dark Accent 5" w:uiPriority="50"/>
+    <w:lsdException w:name="Grid Table 6 Colorful Accent 5" w:uiPriority="51"/>
+    <w:lsdException w:name="Grid Table 7 Colorful Accent 5" w:uiPriority="52"/>
+    <w:lsdException w:name="Grid Table 1 Light Accent 6" w:uiPriority="46"/>
+    <w:lsdException w:name="Grid Table 2 Accent 6" w:uiPriority="47"/>
+    <w:lsdException w:name="Grid Table 3 Accent 6" w:uiPriority="48"/>
+    <w:lsdException w:name="Grid Table 4 Accent 6" w:uiPriority="49"/>
+    <w:lsdException w:name="Grid Table 5 Dark Accent 6" w:uiPriority="50"/>
+    <w:lsdException w:name="Grid Table 6 Colorful Accent 6" w:uiPriority="51"/>
+    <w:lsdException w:name="Grid Table 7 Colorful Accent 6" w:uiPriority="52"/>
+    <w:lsdException w:name="List Table 1 Light" w:uiPriority="46"/>
+    <w:lsdException w:name="List Table 2" w:uiPriority="47"/>
+    <w:lsdException w:name="List Table 3" w:uiPriority="48"/>
+    <w:lsdException w:name="List Table 4" w:uiPriority="49"/>
+    <w:lsdException w:name="List Table 5 Dark" w:uiPriority="50"/>
+    <w:lsdException w:name="List Table 6 Colorful" w:uiPriority="51"/>
+    <w:lsdException w:name="List Table 7 Colorful" w:uiPriority="52"/>
+    <w:lsdException w:name="List Table 1 Light Accent 1" w:uiPriority="46"/>
+    <w:lsdException w:name="List Table 2 Accent 1" w:uiPriority="47"/>
+    <w:lsdException w:name="List Table 3 Accent 1" w:uiPriority="48"/>
+    <w:lsdException w:name="List Table 4 Accent 1" w:uiPriority="49"/>
+    <w:lsdException w:name="List Table 5 Dark Accent 1" w:uiPriority="50"/>
+    <w:lsdException w:name="List Table 6 Colorful Accent 1" w:uiPriority="51"/>
+    <w:lsdException w:name="List Table 7 Colorful Accent 1" w:uiPriority="52"/>
+    <w:lsdException w:name="List Table 1 Light Accent 2" w:uiPriority="46"/>
+    <w:lsdException w:name="List Table 2 Accent 2" w:uiPriority="47"/>
+    <w:lsdException w:name="List Table 3 Accent 2" w:uiPriority="48"/>
+    <w:lsdException w:name="List Table 4 Accent 2" w:uiPriority="49"/>
+    <w:lsdException w:name="List Table 5 Dark Accent 2" w:uiPriority="50"/>
+    <w:lsdException w:name="List Table 6 Colorful Accent 2" w:uiPriority="51"/>
+    <w:lsdException w:name="List Table 7 Colorful Accent 2" w:uiPriority="52"/>
+    <w:lsdException w:name="List Table 1 Light Accent 3" w:uiPriority="46"/>
+    <w:lsdException w:name="List Table 2 Accent 3" w:uiPriority="47"/>
+    <w:lsdException w:name="List Table 3 Accent 3" w:uiPriority="48"/>
+    <w:lsdException w:name="List Table 4 Accent 3" w:uiPriority="49"/>
+    <w:lsdException w:name="List Table 5 Dark Accent 3" w:uiPriority="50"/>
+    <w:lsdException w:name="List Table 6 Colorful Accent 3" w:uiPriority="51"/>
+    <w:lsdException w:name="List Table 7 Colorful Accent 3" w:uiPriority="52"/>
+    <w:lsdException w:name="List Table 1 Light Accent 4" w:uiPriority="46"/>
+    <w:lsdException w:name="List Table 2 Accent 4" w:uiPriority="47"/>
+    <w:lsdException w:name="List Table 3 Accent 4" w:uiPriority="48"/>
+    <w:lsdException w:name="List Table 4 Accent 4" w:uiPriority="49"/>
+    <w:lsdException w:name="List Table 5 Dark Accent 4" w:uiPriority="50"/>
+    <w:lsdException w:name="List Table 6 Colorful Accent 4" w:uiPriority="51"/>
+    <w:lsdException w:name="List Table 7 Colorful Accent 4" w:uiPriority="52"/>
+    <w:lsdException w:name="List Table 1 Light Accent 5" w:uiPriority="46"/>
+    <w:lsdException w:name="List Table 2 Accent 5" w:uiPriority="47"/>
+    <w:lsdException w:name="List Table 3 Accent 5" w:uiPriority="48"/>
+    <w:lsdException w:name="List Table 4 Accent 5" w:uiPriority="49"/>
+    <w:lsdException w:name="List Table 5 Dark Accent 5" w:uiPriority="50"/>
+    <w:lsdException w:name="List Table 6 Colorful Accent 5" w:uiPriority="51"/>
+    <w:lsdException w:name="List Table 7 Colorful Accent 5" w:uiPriority="52"/>
+    <w:lsdException w:name="List Table 1 Light Accent 6" w:uiPriority="46"/>
+    <w:lsdException w:name="List Table 2 Accent 6" w:uiPriority="47"/>
+    <w:lsdException w:name="List Table 3 Accent 6" w:uiPriority="48"/>
+    <w:lsdException w:name="List Table 4 Accent 6" w:uiPriority="49"/>
+    <w:lsdException w:name="List Table 5 Dark Accent 6" w:uiPriority="50"/>
+    <w:lsdException w:name="List Table 6 Colorful Accent 6" w:uiPriority="51"/>
+    <w:lsdException w:name="List Table 7 Colorful Accent 6" w:uiPriority="52"/>
+  </w:latentStyles>
+  <w:style w:type="paragraph" w:default="1" w:styleId="Normal">
+    <w:name w:val="Normal"/>
+    <w:qFormat/>
+  </w:style>
+  <w:style w:type="character" w:default="1" w:styleId="DefaultParagraphFont">
+    <w:name w:val="Default Paragraph Font"/>
+    <w:uiPriority w:val="1"/>
+    <w:semiHidden/>
+    <w:unhideWhenUsed/>
+  </w:style>
+  <w:style w:type="table" w:default="1" w:styleId="TableNormal">
+    <w:name w:val="Normal Table"/>
+    <w:uiPriority w:val="99"/>
+    <w:semiHidden/>
+    <w:unhideWhenUsed/>
+    <w:tblPr>
+      <w:tblInd w:w="0" w:type="dxa"/>
+      <w:tblCellMar>
+        <w:top w:w="0" w:type="dxa"/>
+        <w:left w:w="108" w:type="dxa"/>
+        <w:bottom w:w="0" w:type="dxa"/>
+        <w:right w:w="108" w:type="dxa"/>
+      </w:tblCellMar>
+    </w:tblPr>
+  </w:style>
+  <w:style w:type="numbering" w:default="1" w:styleId="NoList">
+    <w:name w:val="No List"/>
+    <w:uiPriority w:val="99"/>
+    <w:semiHidden/>
+    <w:unhideWhenUsed/>
+  </w:style>
+  <w:style w:type="character" w:styleId="PlaceholderText">
+    <w:name w:val="Placeholder Text"/>
+    <w:basedOn w:val="DefaultParagraphFont"/>
+    <w:uiPriority w:val="99"/>
+    <w:semiHidden/>
+    <w:rsid w:val="00D90D77"/>
+    <w:rPr>
+      <w:color w:val="808080"/>
+    </w:rPr>
+  </w:style>
+</w:styles>
+</file>
+
+<file path=word/glossary/webSettings.xml><?xml version="1.0" encoding="utf-8"?>
+<w:webSettings xmlns:mc="http://schemas.openxmlformats.org/markup-compatibility/2006" xmlns:r="http://schemas.openxmlformats.org/officeDocument/2006/relationships" xmlns:w="http://schemas.openxmlformats.org/wordprocessingml/2006/main" xmlns:w14="http://schemas.microsoft.com/office/word/2010/wordml" xmlns:w15="http://schemas.microsoft.com/office/word/2012/wordml" mc:Ignorable="w14 w15">
+  <w:optimizeForBrowser/>
+  <w:allowPNG/>
+</w:webSettings>
 </file>
 
 <file path=word/theme/theme1.xml><?xml version="1.0" encoding="utf-8"?>
@@ -12419,7 +13034,7 @@
 </file>
 
 <file path=customXml/itemProps1.xml><?xml version="1.0" encoding="utf-8"?>
-<ds:datastoreItem xmlns:ds="http://schemas.openxmlformats.org/officeDocument/2006/customXml" ds:itemID="{08DA397B-9277-4963-9E7D-F4AB71757523}">
+<ds:datastoreItem xmlns:ds="http://schemas.openxmlformats.org/officeDocument/2006/customXml" ds:itemID="{8B5242CC-92B9-4F7E-B368-DA5A938A0D36}">
   <ds:schemaRefs>
     <ds:schemaRef ds:uri="http://schemas.openxmlformats.org/officeDocument/2006/bibliography"/>
   </ds:schemaRefs>
